--- a/Reporte.docx
+++ b/Reporte.docx
@@ -4,16 +4,315 @@
   <w:body>
     <w:p>
       <w:pPr>
-        <w:rPr>
+        <w:jc w:val="center"/>
+        <w:rPr>
+          <w:sz w:val="28"/>
+          <w:szCs w:val="28"/>
           <w:lang w:val="es-ES"/>
         </w:rPr>
       </w:pPr>
       <w:r>
         <w:rPr>
-          <w:lang w:val="es-ES"/>
-        </w:rPr>
-        <w:t>Hola probando repositorio</w:t>
+          <w:sz w:val="28"/>
+          <w:szCs w:val="28"/>
+          <w:lang w:val="es-ES"/>
+        </w:rPr>
+        <w:t>PARCIAL DE INFORMATICA 2</w:t>
       </w:r>
+    </w:p>
+    <w:p>
+      <w:pPr>
+        <w:jc w:val="center"/>
+        <w:rPr>
+          <w:sz w:val="28"/>
+          <w:szCs w:val="28"/>
+          <w:lang w:val="es-ES"/>
+        </w:rPr>
+      </w:pPr>
+    </w:p>
+    <w:p>
+      <w:pPr>
+        <w:jc w:val="center"/>
+        <w:rPr>
+          <w:sz w:val="28"/>
+          <w:szCs w:val="28"/>
+          <w:lang w:val="es-ES"/>
+        </w:rPr>
+      </w:pPr>
+    </w:p>
+    <w:p>
+      <w:pPr>
+        <w:jc w:val="center"/>
+        <w:rPr>
+          <w:sz w:val="28"/>
+          <w:szCs w:val="28"/>
+          <w:lang w:val="es-ES"/>
+        </w:rPr>
+      </w:pPr>
+    </w:p>
+    <w:p>
+      <w:pPr>
+        <w:jc w:val="center"/>
+        <w:rPr>
+          <w:sz w:val="28"/>
+          <w:szCs w:val="28"/>
+          <w:lang w:val="es-ES"/>
+        </w:rPr>
+      </w:pPr>
+    </w:p>
+    <w:p>
+      <w:pPr>
+        <w:jc w:val="center"/>
+        <w:rPr>
+          <w:sz w:val="28"/>
+          <w:szCs w:val="28"/>
+          <w:lang w:val="es-ES"/>
+        </w:rPr>
+      </w:pPr>
+    </w:p>
+    <w:p>
+      <w:pPr>
+        <w:jc w:val="center"/>
+        <w:rPr>
+          <w:sz w:val="28"/>
+          <w:szCs w:val="28"/>
+          <w:lang w:val="es-ES"/>
+        </w:rPr>
+      </w:pPr>
+      <w:r>
+        <w:rPr>
+          <w:sz w:val="28"/>
+          <w:szCs w:val="28"/>
+          <w:lang w:val="es-ES"/>
+        </w:rPr>
+        <w:t>PRESENTADO POR:</w:t>
+      </w:r>
+    </w:p>
+    <w:p>
+      <w:pPr>
+        <w:jc w:val="center"/>
+        <w:rPr>
+          <w:sz w:val="28"/>
+          <w:szCs w:val="28"/>
+          <w:lang w:val="es-ES"/>
+        </w:rPr>
+      </w:pPr>
+      <w:r>
+        <w:rPr>
+          <w:sz w:val="28"/>
+          <w:szCs w:val="28"/>
+          <w:lang w:val="es-ES"/>
+        </w:rPr>
+        <w:t>Mario Estrada</w:t>
+      </w:r>
+    </w:p>
+    <w:p>
+      <w:pPr>
+        <w:jc w:val="center"/>
+        <w:rPr>
+          <w:sz w:val="28"/>
+          <w:szCs w:val="28"/>
+          <w:lang w:val="es-ES"/>
+        </w:rPr>
+      </w:pPr>
+      <w:r>
+        <w:rPr>
+          <w:sz w:val="28"/>
+          <w:szCs w:val="28"/>
+          <w:lang w:val="es-ES"/>
+        </w:rPr>
+        <w:t>Juan Ballesteros</w:t>
+      </w:r>
+    </w:p>
+    <w:p>
+      <w:pPr>
+        <w:jc w:val="center"/>
+        <w:rPr>
+          <w:sz w:val="28"/>
+          <w:szCs w:val="28"/>
+          <w:lang w:val="es-ES"/>
+        </w:rPr>
+      </w:pPr>
+    </w:p>
+    <w:p>
+      <w:pPr>
+        <w:jc w:val="center"/>
+        <w:rPr>
+          <w:sz w:val="28"/>
+          <w:szCs w:val="28"/>
+          <w:lang w:val="es-ES"/>
+        </w:rPr>
+      </w:pPr>
+    </w:p>
+    <w:p>
+      <w:pPr>
+        <w:jc w:val="center"/>
+        <w:rPr>
+          <w:sz w:val="28"/>
+          <w:szCs w:val="28"/>
+          <w:lang w:val="es-ES"/>
+        </w:rPr>
+      </w:pPr>
+    </w:p>
+    <w:p>
+      <w:pPr>
+        <w:jc w:val="center"/>
+        <w:rPr>
+          <w:sz w:val="28"/>
+          <w:szCs w:val="28"/>
+          <w:lang w:val="es-ES"/>
+        </w:rPr>
+      </w:pPr>
+    </w:p>
+    <w:p>
+      <w:pPr>
+        <w:jc w:val="center"/>
+        <w:rPr>
+          <w:sz w:val="28"/>
+          <w:szCs w:val="28"/>
+          <w:lang w:val="es-ES"/>
+        </w:rPr>
+      </w:pPr>
+    </w:p>
+    <w:p>
+      <w:pPr>
+        <w:jc w:val="center"/>
+        <w:rPr>
+          <w:sz w:val="28"/>
+          <w:szCs w:val="28"/>
+          <w:lang w:val="es-ES"/>
+        </w:rPr>
+      </w:pPr>
+      <w:r>
+        <w:rPr>
+          <w:sz w:val="28"/>
+          <w:szCs w:val="28"/>
+          <w:lang w:val="es-ES"/>
+        </w:rPr>
+        <w:t>PRESENTADO A:</w:t>
+      </w:r>
+    </w:p>
+    <w:p>
+      <w:pPr>
+        <w:jc w:val="center"/>
+        <w:rPr>
+          <w:sz w:val="28"/>
+          <w:szCs w:val="28"/>
+          <w:lang w:val="es-ES"/>
+        </w:rPr>
+      </w:pPr>
+      <w:r>
+        <w:rPr>
+          <w:sz w:val="28"/>
+          <w:szCs w:val="28"/>
+          <w:lang w:val="es-ES"/>
+        </w:rPr>
+        <w:t>Aníbal Guerra</w:t>
+      </w:r>
+    </w:p>
+    <w:p>
+      <w:pPr>
+        <w:jc w:val="center"/>
+        <w:rPr>
+          <w:sz w:val="28"/>
+          <w:szCs w:val="28"/>
+          <w:lang w:val="es-ES"/>
+        </w:rPr>
+      </w:pPr>
+    </w:p>
+    <w:p>
+      <w:pPr>
+        <w:jc w:val="center"/>
+        <w:rPr>
+          <w:sz w:val="28"/>
+          <w:szCs w:val="28"/>
+          <w:lang w:val="es-ES"/>
+        </w:rPr>
+      </w:pPr>
+    </w:p>
+    <w:p>
+      <w:pPr>
+        <w:jc w:val="center"/>
+        <w:rPr>
+          <w:sz w:val="28"/>
+          <w:szCs w:val="28"/>
+          <w:lang w:val="es-ES"/>
+        </w:rPr>
+      </w:pPr>
+    </w:p>
+    <w:p>
+      <w:pPr>
+        <w:jc w:val="center"/>
+        <w:rPr>
+          <w:sz w:val="28"/>
+          <w:szCs w:val="28"/>
+          <w:lang w:val="es-ES"/>
+        </w:rPr>
+      </w:pPr>
+    </w:p>
+    <w:p>
+      <w:pPr>
+        <w:jc w:val="center"/>
+        <w:rPr>
+          <w:sz w:val="28"/>
+          <w:szCs w:val="28"/>
+          <w:lang w:val="es-ES"/>
+        </w:rPr>
+      </w:pPr>
+    </w:p>
+    <w:p>
+      <w:pPr>
+        <w:jc w:val="center"/>
+        <w:rPr>
+          <w:sz w:val="28"/>
+          <w:szCs w:val="28"/>
+          <w:lang w:val="es-ES"/>
+        </w:rPr>
+      </w:pPr>
+    </w:p>
+    <w:p>
+      <w:pPr>
+        <w:jc w:val="center"/>
+        <w:rPr>
+          <w:sz w:val="28"/>
+          <w:szCs w:val="28"/>
+          <w:lang w:val="es-ES"/>
+        </w:rPr>
+      </w:pPr>
+    </w:p>
+    <w:p>
+      <w:pPr>
+        <w:jc w:val="center"/>
+        <w:rPr>
+          <w:sz w:val="28"/>
+          <w:szCs w:val="28"/>
+          <w:lang w:val="es-ES"/>
+        </w:rPr>
+      </w:pPr>
+      <w:r>
+        <w:rPr>
+          <w:sz w:val="28"/>
+          <w:szCs w:val="28"/>
+          <w:lang w:val="es-ES"/>
+        </w:rPr>
+        <w:t>UNIVERSIDAD DE ANTIOQUIA</w:t>
+      </w:r>
+    </w:p>
+    <w:p>
+      <w:pPr>
+        <w:jc w:val="center"/>
+        <w:rPr>
+          <w:lang w:val="es-ES"/>
+        </w:rPr>
+      </w:pPr>
+    </w:p>
+    <w:p>
+      <w:pPr>
+        <w:jc w:val="center"/>
+        <w:rPr>
+          <w:lang w:val="es-ES"/>
+        </w:rPr>
+      </w:pPr>
     </w:p>
     <w:sectPr>
       <w:pgSz w:w="12240" w:h="15840"/>

--- a/Reporte.docx
+++ b/Reporte.docx
@@ -6,13 +6,15 @@
       <w:pPr>
         <w:jc w:val="center"/>
         <w:rPr>
-          <w:sz w:val="28"/>
-          <w:szCs w:val="28"/>
-          <w:lang w:val="es-ES"/>
-        </w:rPr>
-      </w:pPr>
-      <w:r>
-        <w:rPr>
+          <w:rFonts w:ascii="Palatino Linotype" w:hAnsi="Palatino Linotype"/>
+          <w:sz w:val="28"/>
+          <w:szCs w:val="28"/>
+          <w:lang w:val="es-ES"/>
+        </w:rPr>
+      </w:pPr>
+      <w:r>
+        <w:rPr>
+          <w:rFonts w:ascii="Palatino Linotype" w:hAnsi="Palatino Linotype"/>
           <w:sz w:val="28"/>
           <w:szCs w:val="28"/>
           <w:lang w:val="es-ES"/>
@@ -24,6 +26,7 @@
       <w:pPr>
         <w:jc w:val="center"/>
         <w:rPr>
+          <w:rFonts w:ascii="Palatino Linotype" w:hAnsi="Palatino Linotype"/>
           <w:sz w:val="28"/>
           <w:szCs w:val="28"/>
           <w:lang w:val="es-ES"/>
@@ -34,6 +37,7 @@
       <w:pPr>
         <w:jc w:val="center"/>
         <w:rPr>
+          <w:rFonts w:ascii="Palatino Linotype" w:hAnsi="Palatino Linotype"/>
           <w:sz w:val="28"/>
           <w:szCs w:val="28"/>
           <w:lang w:val="es-ES"/>
@@ -44,6 +48,7 @@
       <w:pPr>
         <w:jc w:val="center"/>
         <w:rPr>
+          <w:rFonts w:ascii="Palatino Linotype" w:hAnsi="Palatino Linotype"/>
           <w:sz w:val="28"/>
           <w:szCs w:val="28"/>
           <w:lang w:val="es-ES"/>
@@ -54,6 +59,7 @@
       <w:pPr>
         <w:jc w:val="center"/>
         <w:rPr>
+          <w:rFonts w:ascii="Palatino Linotype" w:hAnsi="Palatino Linotype"/>
           <w:sz w:val="28"/>
           <w:szCs w:val="28"/>
           <w:lang w:val="es-ES"/>
@@ -64,6 +70,7 @@
       <w:pPr>
         <w:jc w:val="center"/>
         <w:rPr>
+          <w:rFonts w:ascii="Palatino Linotype" w:hAnsi="Palatino Linotype"/>
           <w:sz w:val="28"/>
           <w:szCs w:val="28"/>
           <w:lang w:val="es-ES"/>
@@ -74,13 +81,15 @@
       <w:pPr>
         <w:jc w:val="center"/>
         <w:rPr>
-          <w:sz w:val="28"/>
-          <w:szCs w:val="28"/>
-          <w:lang w:val="es-ES"/>
-        </w:rPr>
-      </w:pPr>
-      <w:r>
-        <w:rPr>
+          <w:rFonts w:ascii="Palatino Linotype" w:hAnsi="Palatino Linotype"/>
+          <w:sz w:val="28"/>
+          <w:szCs w:val="28"/>
+          <w:lang w:val="es-ES"/>
+        </w:rPr>
+      </w:pPr>
+      <w:r>
+        <w:rPr>
+          <w:rFonts w:ascii="Palatino Linotype" w:hAnsi="Palatino Linotype"/>
           <w:sz w:val="28"/>
           <w:szCs w:val="28"/>
           <w:lang w:val="es-ES"/>
@@ -92,13 +101,15 @@
       <w:pPr>
         <w:jc w:val="center"/>
         <w:rPr>
-          <w:sz w:val="28"/>
-          <w:szCs w:val="28"/>
-          <w:lang w:val="es-ES"/>
-        </w:rPr>
-      </w:pPr>
-      <w:r>
-        <w:rPr>
+          <w:rFonts w:ascii="Palatino Linotype" w:hAnsi="Palatino Linotype"/>
+          <w:sz w:val="28"/>
+          <w:szCs w:val="28"/>
+          <w:lang w:val="es-ES"/>
+        </w:rPr>
+      </w:pPr>
+      <w:r>
+        <w:rPr>
+          <w:rFonts w:ascii="Palatino Linotype" w:hAnsi="Palatino Linotype"/>
           <w:sz w:val="28"/>
           <w:szCs w:val="28"/>
           <w:lang w:val="es-ES"/>
@@ -110,13 +121,15 @@
       <w:pPr>
         <w:jc w:val="center"/>
         <w:rPr>
-          <w:sz w:val="28"/>
-          <w:szCs w:val="28"/>
-          <w:lang w:val="es-ES"/>
-        </w:rPr>
-      </w:pPr>
-      <w:r>
-        <w:rPr>
+          <w:rFonts w:ascii="Palatino Linotype" w:hAnsi="Palatino Linotype"/>
+          <w:sz w:val="28"/>
+          <w:szCs w:val="28"/>
+          <w:lang w:val="es-ES"/>
+        </w:rPr>
+      </w:pPr>
+      <w:r>
+        <w:rPr>
+          <w:rFonts w:ascii="Palatino Linotype" w:hAnsi="Palatino Linotype"/>
           <w:sz w:val="28"/>
           <w:szCs w:val="28"/>
           <w:lang w:val="es-ES"/>
@@ -128,6 +141,7 @@
       <w:pPr>
         <w:jc w:val="center"/>
         <w:rPr>
+          <w:rFonts w:ascii="Palatino Linotype" w:hAnsi="Palatino Linotype"/>
           <w:sz w:val="28"/>
           <w:szCs w:val="28"/>
           <w:lang w:val="es-ES"/>
@@ -138,6 +152,7 @@
       <w:pPr>
         <w:jc w:val="center"/>
         <w:rPr>
+          <w:rFonts w:ascii="Palatino Linotype" w:hAnsi="Palatino Linotype"/>
           <w:sz w:val="28"/>
           <w:szCs w:val="28"/>
           <w:lang w:val="es-ES"/>
@@ -148,6 +163,7 @@
       <w:pPr>
         <w:jc w:val="center"/>
         <w:rPr>
+          <w:rFonts w:ascii="Palatino Linotype" w:hAnsi="Palatino Linotype"/>
           <w:sz w:val="28"/>
           <w:szCs w:val="28"/>
           <w:lang w:val="es-ES"/>
@@ -158,6 +174,7 @@
       <w:pPr>
         <w:jc w:val="center"/>
         <w:rPr>
+          <w:rFonts w:ascii="Palatino Linotype" w:hAnsi="Palatino Linotype"/>
           <w:sz w:val="28"/>
           <w:szCs w:val="28"/>
           <w:lang w:val="es-ES"/>
@@ -168,52 +185,58 @@
       <w:pPr>
         <w:jc w:val="center"/>
         <w:rPr>
-          <w:sz w:val="28"/>
-          <w:szCs w:val="28"/>
-          <w:lang w:val="es-ES"/>
-        </w:rPr>
-      </w:pPr>
+          <w:rFonts w:ascii="Palatino Linotype" w:hAnsi="Palatino Linotype"/>
+          <w:sz w:val="28"/>
+          <w:szCs w:val="28"/>
+          <w:lang w:val="es-ES"/>
+        </w:rPr>
+      </w:pPr>
+      <w:r>
+        <w:rPr>
+          <w:rFonts w:ascii="Palatino Linotype" w:hAnsi="Palatino Linotype"/>
+          <w:sz w:val="28"/>
+          <w:szCs w:val="28"/>
+          <w:lang w:val="es-ES"/>
+        </w:rPr>
+        <w:t>PRESENTADO A:</w:t>
+      </w:r>
     </w:p>
     <w:p>
       <w:pPr>
         <w:jc w:val="center"/>
         <w:rPr>
-          <w:sz w:val="28"/>
-          <w:szCs w:val="28"/>
-          <w:lang w:val="es-ES"/>
-        </w:rPr>
-      </w:pPr>
-      <w:r>
-        <w:rPr>
-          <w:sz w:val="28"/>
-          <w:szCs w:val="28"/>
-          <w:lang w:val="es-ES"/>
-        </w:rPr>
-        <w:t>PRESENTADO A:</w:t>
+          <w:rFonts w:ascii="Palatino Linotype" w:hAnsi="Palatino Linotype"/>
+          <w:sz w:val="28"/>
+          <w:szCs w:val="28"/>
+          <w:lang w:val="es-ES"/>
+        </w:rPr>
+      </w:pPr>
+      <w:r>
+        <w:rPr>
+          <w:rFonts w:ascii="Palatino Linotype" w:hAnsi="Palatino Linotype"/>
+          <w:sz w:val="28"/>
+          <w:szCs w:val="28"/>
+          <w:lang w:val="es-ES"/>
+        </w:rPr>
+        <w:t>Aníbal Guerra</w:t>
       </w:r>
     </w:p>
     <w:p>
       <w:pPr>
         <w:jc w:val="center"/>
         <w:rPr>
-          <w:sz w:val="28"/>
-          <w:szCs w:val="28"/>
-          <w:lang w:val="es-ES"/>
-        </w:rPr>
-      </w:pPr>
-      <w:r>
-        <w:rPr>
-          <w:sz w:val="28"/>
-          <w:szCs w:val="28"/>
-          <w:lang w:val="es-ES"/>
-        </w:rPr>
-        <w:t>Aníbal Guerra</w:t>
-      </w:r>
+          <w:rFonts w:ascii="Palatino Linotype" w:hAnsi="Palatino Linotype"/>
+          <w:sz w:val="28"/>
+          <w:szCs w:val="28"/>
+          <w:lang w:val="es-ES"/>
+        </w:rPr>
+      </w:pPr>
     </w:p>
     <w:p>
       <w:pPr>
         <w:jc w:val="center"/>
         <w:rPr>
+          <w:rFonts w:ascii="Palatino Linotype" w:hAnsi="Palatino Linotype"/>
           <w:sz w:val="28"/>
           <w:szCs w:val="28"/>
           <w:lang w:val="es-ES"/>
@@ -224,6 +247,7 @@
       <w:pPr>
         <w:jc w:val="center"/>
         <w:rPr>
+          <w:rFonts w:ascii="Palatino Linotype" w:hAnsi="Palatino Linotype"/>
           <w:sz w:val="28"/>
           <w:szCs w:val="28"/>
           <w:lang w:val="es-ES"/>
@@ -234,6 +258,7 @@
       <w:pPr>
         <w:jc w:val="center"/>
         <w:rPr>
+          <w:rFonts w:ascii="Palatino Linotype" w:hAnsi="Palatino Linotype"/>
           <w:sz w:val="28"/>
           <w:szCs w:val="28"/>
           <w:lang w:val="es-ES"/>
@@ -244,6 +269,7 @@
       <w:pPr>
         <w:jc w:val="center"/>
         <w:rPr>
+          <w:rFonts w:ascii="Palatino Linotype" w:hAnsi="Palatino Linotype"/>
           <w:sz w:val="28"/>
           <w:szCs w:val="28"/>
           <w:lang w:val="es-ES"/>
@@ -254,6 +280,7 @@
       <w:pPr>
         <w:jc w:val="center"/>
         <w:rPr>
+          <w:rFonts w:ascii="Palatino Linotype" w:hAnsi="Palatino Linotype"/>
           <w:sz w:val="28"/>
           <w:szCs w:val="28"/>
           <w:lang w:val="es-ES"/>
@@ -264,6 +291,7 @@
       <w:pPr>
         <w:jc w:val="center"/>
         <w:rPr>
+          <w:rFonts w:ascii="Palatino Linotype" w:hAnsi="Palatino Linotype"/>
           <w:sz w:val="28"/>
           <w:szCs w:val="28"/>
           <w:lang w:val="es-ES"/>
@@ -274,42 +302,553 @@
       <w:pPr>
         <w:jc w:val="center"/>
         <w:rPr>
-          <w:sz w:val="28"/>
-          <w:szCs w:val="28"/>
-          <w:lang w:val="es-ES"/>
-        </w:rPr>
-      </w:pPr>
+          <w:rFonts w:ascii="Palatino Linotype" w:hAnsi="Palatino Linotype"/>
+          <w:sz w:val="28"/>
+          <w:szCs w:val="28"/>
+          <w:lang w:val="es-ES"/>
+        </w:rPr>
+      </w:pPr>
+      <w:r>
+        <w:rPr>
+          <w:rFonts w:ascii="Palatino Linotype" w:hAnsi="Palatino Linotype"/>
+          <w:sz w:val="28"/>
+          <w:szCs w:val="28"/>
+          <w:lang w:val="es-ES"/>
+        </w:rPr>
+        <w:t>UNIVERSIDAD DE ANTIOQUIA</w:t>
+      </w:r>
     </w:p>
     <w:p>
       <w:pPr>
         <w:jc w:val="center"/>
         <w:rPr>
-          <w:sz w:val="28"/>
-          <w:szCs w:val="28"/>
-          <w:lang w:val="es-ES"/>
-        </w:rPr>
-      </w:pPr>
-      <w:r>
-        <w:rPr>
-          <w:sz w:val="28"/>
-          <w:szCs w:val="28"/>
-          <w:lang w:val="es-ES"/>
-        </w:rPr>
-        <w:t>UNIVERSIDAD DE ANTIOQUIA</w:t>
-      </w:r>
-    </w:p>
-    <w:p>
-      <w:pPr>
+          <w:rFonts w:ascii="Palatino Linotype" w:hAnsi="Palatino Linotype"/>
+          <w:lang w:val="es-ES"/>
+        </w:rPr>
+      </w:pPr>
+    </w:p>
+    <w:p>
+      <w:pPr>
+        <w:pStyle w:val="paragraph"/>
+        <w:spacing w:before="0" w:beforeAutospacing="0" w:after="0" w:afterAutospacing="0"/>
         <w:jc w:val="center"/>
-        <w:rPr>
-          <w:lang w:val="es-ES"/>
-        </w:rPr>
-      </w:pPr>
+        <w:textAlignment w:val="baseline"/>
+        <w:rPr>
+          <w:rFonts w:ascii="Palatino Linotype" w:hAnsi="Palatino Linotype" w:cs="Segoe UI"/>
+          <w:sz w:val="18"/>
+          <w:szCs w:val="18"/>
+        </w:rPr>
+      </w:pPr>
+      <w:r>
+        <w:rPr>
+          <w:rStyle w:val="normaltextrun"/>
+          <w:rFonts w:ascii="Palatino Linotype" w:hAnsi="Palatino Linotype" w:cs="Segoe UI"/>
+          <w:sz w:val="28"/>
+          <w:szCs w:val="28"/>
+          <w:lang w:val="es-ES"/>
+        </w:rPr>
+        <w:t>CONTENIDO</w:t>
+      </w:r>
+      <w:r>
+        <w:rPr>
+          <w:rStyle w:val="eop"/>
+          <w:rFonts w:ascii="Palatino Linotype" w:hAnsi="Palatino Linotype" w:cs="Segoe UI"/>
+          <w:sz w:val="28"/>
+          <w:szCs w:val="28"/>
+        </w:rPr>
+        <w:t> </w:t>
+      </w:r>
+    </w:p>
+    <w:p>
+      <w:pPr>
+        <w:pStyle w:val="paragraph"/>
+        <w:spacing w:before="0" w:beforeAutospacing="0" w:after="0" w:afterAutospacing="0"/>
+        <w:textAlignment w:val="baseline"/>
+        <w:rPr>
+          <w:rFonts w:ascii="Palatino Linotype" w:hAnsi="Palatino Linotype" w:cs="Segoe UI"/>
+          <w:sz w:val="18"/>
+          <w:szCs w:val="18"/>
+        </w:rPr>
+      </w:pPr>
+      <w:r>
+        <w:rPr>
+          <w:rStyle w:val="eop"/>
+          <w:rFonts w:ascii="Palatino Linotype" w:hAnsi="Palatino Linotype" w:cs="Segoe UI"/>
+          <w:sz w:val="22"/>
+          <w:szCs w:val="22"/>
+        </w:rPr>
+        <w:t> </w:t>
+      </w:r>
+    </w:p>
+    <w:p>
+      <w:pPr>
+        <w:pStyle w:val="paragraph"/>
+        <w:numPr>
+          <w:ilvl w:val="0"/>
+          <w:numId w:val="1"/>
+        </w:numPr>
+        <w:spacing w:before="0" w:beforeAutospacing="0" w:after="0" w:afterAutospacing="0"/>
+        <w:ind w:left="1080" w:firstLine="0"/>
+        <w:textAlignment w:val="baseline"/>
+        <w:rPr>
+          <w:rFonts w:ascii="Palatino Linotype" w:hAnsi="Palatino Linotype" w:cs="Segoe UI"/>
+          <w:sz w:val="22"/>
+          <w:szCs w:val="22"/>
+        </w:rPr>
+      </w:pPr>
+      <w:r>
+        <w:rPr>
+          <w:rStyle w:val="normaltextrun"/>
+          <w:rFonts w:ascii="Palatino Linotype" w:hAnsi="Palatino Linotype" w:cs="Segoe UI"/>
+          <w:sz w:val="22"/>
+          <w:szCs w:val="22"/>
+          <w:lang w:val="es-ES"/>
+        </w:rPr>
+        <w:t>Análisis del problema</w:t>
+      </w:r>
+      <w:r>
+        <w:rPr>
+          <w:rStyle w:val="eop"/>
+          <w:rFonts w:ascii="Palatino Linotype" w:hAnsi="Palatino Linotype" w:cs="Segoe UI"/>
+          <w:sz w:val="22"/>
+          <w:szCs w:val="22"/>
+        </w:rPr>
+        <w:t> </w:t>
+      </w:r>
+    </w:p>
+    <w:p>
+      <w:pPr>
+        <w:pStyle w:val="paragraph"/>
+        <w:spacing w:before="0" w:beforeAutospacing="0" w:after="0" w:afterAutospacing="0"/>
+        <w:ind w:left="720"/>
+        <w:textAlignment w:val="baseline"/>
+        <w:rPr>
+          <w:rFonts w:ascii="Palatino Linotype" w:hAnsi="Palatino Linotype" w:cs="Segoe UI"/>
+          <w:sz w:val="18"/>
+          <w:szCs w:val="18"/>
+        </w:rPr>
+      </w:pPr>
+      <w:r>
+        <w:rPr>
+          <w:rStyle w:val="eop"/>
+          <w:rFonts w:ascii="Palatino Linotype" w:hAnsi="Palatino Linotype" w:cs="Segoe UI"/>
+          <w:sz w:val="22"/>
+          <w:szCs w:val="22"/>
+        </w:rPr>
+        <w:t> </w:t>
+      </w:r>
+    </w:p>
+    <w:p>
+      <w:pPr>
+        <w:pStyle w:val="paragraph"/>
+        <w:numPr>
+          <w:ilvl w:val="0"/>
+          <w:numId w:val="2"/>
+        </w:numPr>
+        <w:spacing w:before="0" w:beforeAutospacing="0" w:after="0" w:afterAutospacing="0"/>
+        <w:ind w:left="1080" w:firstLine="0"/>
+        <w:textAlignment w:val="baseline"/>
+        <w:rPr>
+          <w:rFonts w:ascii="Palatino Linotype" w:hAnsi="Palatino Linotype" w:cs="Segoe UI"/>
+          <w:sz w:val="22"/>
+          <w:szCs w:val="22"/>
+        </w:rPr>
+      </w:pPr>
+      <w:r>
+        <w:rPr>
+          <w:rStyle w:val="normaltextrun"/>
+          <w:rFonts w:ascii="Palatino Linotype" w:hAnsi="Palatino Linotype" w:cs="Segoe UI"/>
+          <w:sz w:val="22"/>
+          <w:szCs w:val="22"/>
+          <w:lang w:val="es-ES"/>
+        </w:rPr>
+        <w:t>Investigación</w:t>
+      </w:r>
+      <w:r>
+        <w:rPr>
+          <w:rStyle w:val="eop"/>
+          <w:rFonts w:ascii="Palatino Linotype" w:hAnsi="Palatino Linotype" w:cs="Segoe UI"/>
+          <w:sz w:val="22"/>
+          <w:szCs w:val="22"/>
+        </w:rPr>
+        <w:t> </w:t>
+      </w:r>
+    </w:p>
+    <w:p>
+      <w:pPr>
+        <w:pStyle w:val="paragraph"/>
+        <w:spacing w:before="0" w:beforeAutospacing="0" w:after="0" w:afterAutospacing="0"/>
+        <w:ind w:left="720"/>
+        <w:textAlignment w:val="baseline"/>
+        <w:rPr>
+          <w:rFonts w:ascii="Palatino Linotype" w:hAnsi="Palatino Linotype" w:cs="Segoe UI"/>
+          <w:sz w:val="18"/>
+          <w:szCs w:val="18"/>
+        </w:rPr>
+      </w:pPr>
+      <w:r>
+        <w:rPr>
+          <w:rStyle w:val="eop"/>
+          <w:rFonts w:ascii="Palatino Linotype" w:hAnsi="Palatino Linotype" w:cs="Segoe UI"/>
+          <w:sz w:val="22"/>
+          <w:szCs w:val="22"/>
+        </w:rPr>
+        <w:t> </w:t>
+      </w:r>
+    </w:p>
+    <w:p>
+      <w:pPr>
+        <w:pStyle w:val="paragraph"/>
+        <w:numPr>
+          <w:ilvl w:val="0"/>
+          <w:numId w:val="3"/>
+        </w:numPr>
+        <w:spacing w:before="0" w:beforeAutospacing="0" w:after="0" w:afterAutospacing="0"/>
+        <w:ind w:left="1080" w:firstLine="0"/>
+        <w:textAlignment w:val="baseline"/>
+        <w:rPr>
+          <w:rFonts w:ascii="Palatino Linotype" w:hAnsi="Palatino Linotype" w:cs="Segoe UI"/>
+          <w:sz w:val="22"/>
+          <w:szCs w:val="22"/>
+        </w:rPr>
+      </w:pPr>
+      <w:r>
+        <w:rPr>
+          <w:rStyle w:val="normaltextrun"/>
+          <w:rFonts w:ascii="Palatino Linotype" w:hAnsi="Palatino Linotype" w:cs="Segoe UI"/>
+          <w:sz w:val="22"/>
+          <w:szCs w:val="22"/>
+          <w:lang w:val="es-ES"/>
+        </w:rPr>
+        <w:t>Planteamiento de la solución</w:t>
+      </w:r>
+      <w:r>
+        <w:rPr>
+          <w:rStyle w:val="eop"/>
+          <w:rFonts w:ascii="Palatino Linotype" w:hAnsi="Palatino Linotype" w:cs="Segoe UI"/>
+          <w:sz w:val="22"/>
+          <w:szCs w:val="22"/>
+        </w:rPr>
+        <w:t> </w:t>
+      </w:r>
+    </w:p>
+    <w:p>
+      <w:pPr>
+        <w:pStyle w:val="paragraph"/>
+        <w:spacing w:before="0" w:beforeAutospacing="0" w:after="0" w:afterAutospacing="0"/>
+        <w:ind w:left="720"/>
+        <w:textAlignment w:val="baseline"/>
+        <w:rPr>
+          <w:rFonts w:ascii="Palatino Linotype" w:hAnsi="Palatino Linotype" w:cs="Segoe UI"/>
+          <w:sz w:val="18"/>
+          <w:szCs w:val="18"/>
+        </w:rPr>
+      </w:pPr>
+      <w:r>
+        <w:rPr>
+          <w:rStyle w:val="eop"/>
+          <w:rFonts w:ascii="Palatino Linotype" w:hAnsi="Palatino Linotype" w:cs="Segoe UI"/>
+          <w:sz w:val="22"/>
+          <w:szCs w:val="22"/>
+        </w:rPr>
+        <w:t> </w:t>
+      </w:r>
+    </w:p>
+    <w:p>
+      <w:pPr>
+        <w:pStyle w:val="paragraph"/>
+        <w:numPr>
+          <w:ilvl w:val="0"/>
+          <w:numId w:val="4"/>
+        </w:numPr>
+        <w:spacing w:before="0" w:beforeAutospacing="0" w:after="0" w:afterAutospacing="0"/>
+        <w:ind w:left="1080" w:firstLine="0"/>
+        <w:textAlignment w:val="baseline"/>
+        <w:rPr>
+          <w:rFonts w:ascii="Palatino Linotype" w:hAnsi="Palatino Linotype" w:cs="Segoe UI"/>
+          <w:sz w:val="22"/>
+          <w:szCs w:val="22"/>
+        </w:rPr>
+      </w:pPr>
+      <w:r>
+        <w:rPr>
+          <w:rStyle w:val="normaltextrun"/>
+          <w:rFonts w:ascii="Palatino Linotype" w:hAnsi="Palatino Linotype" w:cs="Segoe UI"/>
+          <w:sz w:val="22"/>
+          <w:szCs w:val="22"/>
+          <w:lang w:val="es-ES"/>
+        </w:rPr>
+        <w:t>Cronograma</w:t>
+      </w:r>
+      <w:r>
+        <w:rPr>
+          <w:rStyle w:val="eop"/>
+          <w:rFonts w:ascii="Palatino Linotype" w:hAnsi="Palatino Linotype" w:cs="Segoe UI"/>
+          <w:sz w:val="22"/>
+          <w:szCs w:val="22"/>
+        </w:rPr>
+        <w:t> </w:t>
+      </w:r>
+    </w:p>
+    <w:p>
+      <w:pPr>
+        <w:pStyle w:val="paragraph"/>
+        <w:spacing w:before="0" w:beforeAutospacing="0" w:after="0" w:afterAutospacing="0"/>
+        <w:ind w:left="720"/>
+        <w:textAlignment w:val="baseline"/>
+        <w:rPr>
+          <w:rFonts w:ascii="Palatino Linotype" w:hAnsi="Palatino Linotype" w:cs="Segoe UI"/>
+          <w:sz w:val="18"/>
+          <w:szCs w:val="18"/>
+        </w:rPr>
+      </w:pPr>
+      <w:r>
+        <w:rPr>
+          <w:rStyle w:val="eop"/>
+          <w:rFonts w:ascii="Palatino Linotype" w:hAnsi="Palatino Linotype" w:cs="Segoe UI"/>
+          <w:sz w:val="22"/>
+          <w:szCs w:val="22"/>
+        </w:rPr>
+        <w:t> </w:t>
+      </w:r>
+    </w:p>
+    <w:p>
+      <w:pPr>
+        <w:pStyle w:val="paragraph"/>
+        <w:numPr>
+          <w:ilvl w:val="0"/>
+          <w:numId w:val="5"/>
+        </w:numPr>
+        <w:spacing w:before="0" w:beforeAutospacing="0" w:after="0" w:afterAutospacing="0"/>
+        <w:ind w:left="1080" w:firstLine="0"/>
+        <w:textAlignment w:val="baseline"/>
+        <w:rPr>
+          <w:rFonts w:ascii="Palatino Linotype" w:hAnsi="Palatino Linotype" w:cs="Segoe UI"/>
+          <w:sz w:val="22"/>
+          <w:szCs w:val="22"/>
+        </w:rPr>
+      </w:pPr>
+      <w:r>
+        <w:rPr>
+          <w:rStyle w:val="normaltextrun"/>
+          <w:rFonts w:ascii="Palatino Linotype" w:hAnsi="Palatino Linotype" w:cs="Segoe UI"/>
+          <w:sz w:val="22"/>
+          <w:szCs w:val="22"/>
+          <w:lang w:val="es-ES"/>
+        </w:rPr>
+        <w:t>Algoritmos</w:t>
+      </w:r>
+      <w:r>
+        <w:rPr>
+          <w:rStyle w:val="eop"/>
+          <w:rFonts w:ascii="Palatino Linotype" w:hAnsi="Palatino Linotype" w:cs="Segoe UI"/>
+          <w:sz w:val="22"/>
+          <w:szCs w:val="22"/>
+        </w:rPr>
+        <w:t> </w:t>
+      </w:r>
+    </w:p>
+    <w:p>
+      <w:pPr>
+        <w:pStyle w:val="paragraph"/>
+        <w:spacing w:before="0" w:beforeAutospacing="0" w:after="0" w:afterAutospacing="0"/>
+        <w:ind w:left="720"/>
+        <w:textAlignment w:val="baseline"/>
+        <w:rPr>
+          <w:rFonts w:ascii="Palatino Linotype" w:hAnsi="Palatino Linotype" w:cs="Segoe UI"/>
+          <w:sz w:val="18"/>
+          <w:szCs w:val="18"/>
+        </w:rPr>
+      </w:pPr>
+      <w:r>
+        <w:rPr>
+          <w:rStyle w:val="eop"/>
+          <w:rFonts w:ascii="Palatino Linotype" w:hAnsi="Palatino Linotype" w:cs="Segoe UI"/>
+          <w:sz w:val="22"/>
+          <w:szCs w:val="22"/>
+        </w:rPr>
+        <w:t> </w:t>
+      </w:r>
+    </w:p>
+    <w:p>
+      <w:pPr>
+        <w:pStyle w:val="paragraph"/>
+        <w:numPr>
+          <w:ilvl w:val="0"/>
+          <w:numId w:val="6"/>
+        </w:numPr>
+        <w:spacing w:before="0" w:beforeAutospacing="0" w:after="0" w:afterAutospacing="0"/>
+        <w:ind w:left="1080" w:firstLine="0"/>
+        <w:textAlignment w:val="baseline"/>
+        <w:rPr>
+          <w:rFonts w:ascii="Palatino Linotype" w:hAnsi="Palatino Linotype" w:cs="Segoe UI"/>
+          <w:sz w:val="22"/>
+          <w:szCs w:val="22"/>
+        </w:rPr>
+      </w:pPr>
+      <w:r>
+        <w:rPr>
+          <w:rStyle w:val="normaltextrun"/>
+          <w:rFonts w:ascii="Palatino Linotype" w:hAnsi="Palatino Linotype" w:cs="Segoe UI"/>
+          <w:sz w:val="22"/>
+          <w:szCs w:val="22"/>
+          <w:lang w:val="es-ES"/>
+        </w:rPr>
+        <w:t>Complicaciones encontradas</w:t>
+      </w:r>
+      <w:r>
+        <w:rPr>
+          <w:rStyle w:val="eop"/>
+          <w:rFonts w:ascii="Palatino Linotype" w:hAnsi="Palatino Linotype" w:cs="Segoe UI"/>
+          <w:sz w:val="22"/>
+          <w:szCs w:val="22"/>
+        </w:rPr>
+        <w:t> </w:t>
+      </w:r>
+    </w:p>
+    <w:p>
+      <w:pPr>
+        <w:pStyle w:val="paragraph"/>
+        <w:spacing w:before="0" w:beforeAutospacing="0" w:after="0" w:afterAutospacing="0"/>
+        <w:ind w:left="720"/>
+        <w:textAlignment w:val="baseline"/>
+        <w:rPr>
+          <w:rFonts w:ascii="Palatino Linotype" w:hAnsi="Palatino Linotype" w:cs="Segoe UI"/>
+          <w:sz w:val="18"/>
+          <w:szCs w:val="18"/>
+        </w:rPr>
+      </w:pPr>
+      <w:r>
+        <w:rPr>
+          <w:rStyle w:val="eop"/>
+          <w:rFonts w:ascii="Palatino Linotype" w:hAnsi="Palatino Linotype" w:cs="Segoe UI"/>
+          <w:sz w:val="22"/>
+          <w:szCs w:val="22"/>
+        </w:rPr>
+        <w:t> </w:t>
+      </w:r>
+    </w:p>
+    <w:p>
+      <w:pPr>
+        <w:pStyle w:val="paragraph"/>
+        <w:numPr>
+          <w:ilvl w:val="0"/>
+          <w:numId w:val="7"/>
+        </w:numPr>
+        <w:spacing w:before="0" w:beforeAutospacing="0" w:after="0" w:afterAutospacing="0"/>
+        <w:ind w:left="1080" w:firstLine="0"/>
+        <w:textAlignment w:val="baseline"/>
+        <w:rPr>
+          <w:rFonts w:ascii="Palatino Linotype" w:hAnsi="Palatino Linotype" w:cs="Segoe UI"/>
+          <w:sz w:val="22"/>
+          <w:szCs w:val="22"/>
+        </w:rPr>
+      </w:pPr>
+      <w:r>
+        <w:rPr>
+          <w:rStyle w:val="normaltextrun"/>
+          <w:rFonts w:ascii="Palatino Linotype" w:hAnsi="Palatino Linotype" w:cs="Segoe UI"/>
+          <w:sz w:val="22"/>
+          <w:szCs w:val="22"/>
+          <w:lang w:val="es-ES"/>
+        </w:rPr>
+        <w:t>Solución final</w:t>
+      </w:r>
+      <w:r>
+        <w:rPr>
+          <w:rStyle w:val="eop"/>
+          <w:rFonts w:ascii="Palatino Linotype" w:hAnsi="Palatino Linotype" w:cs="Segoe UI"/>
+          <w:sz w:val="22"/>
+          <w:szCs w:val="22"/>
+        </w:rPr>
+        <w:t> </w:t>
+      </w:r>
+    </w:p>
+    <w:p>
+      <w:pPr>
+        <w:pStyle w:val="paragraph"/>
+        <w:spacing w:before="0" w:beforeAutospacing="0" w:after="0" w:afterAutospacing="0"/>
+        <w:ind w:left="720"/>
+        <w:textAlignment w:val="baseline"/>
+        <w:rPr>
+          <w:rFonts w:ascii="Palatino Linotype" w:hAnsi="Palatino Linotype" w:cs="Segoe UI"/>
+          <w:sz w:val="18"/>
+          <w:szCs w:val="18"/>
+        </w:rPr>
+      </w:pPr>
+      <w:r>
+        <w:rPr>
+          <w:rStyle w:val="eop"/>
+          <w:rFonts w:ascii="Palatino Linotype" w:hAnsi="Palatino Linotype" w:cs="Segoe UI"/>
+          <w:sz w:val="22"/>
+          <w:szCs w:val="22"/>
+        </w:rPr>
+        <w:t> </w:t>
+      </w:r>
+    </w:p>
+    <w:p>
+      <w:pPr>
+        <w:pStyle w:val="paragraph"/>
+        <w:numPr>
+          <w:ilvl w:val="0"/>
+          <w:numId w:val="8"/>
+        </w:numPr>
+        <w:spacing w:before="0" w:beforeAutospacing="0" w:after="0" w:afterAutospacing="0"/>
+        <w:ind w:left="1080" w:firstLine="0"/>
+        <w:textAlignment w:val="baseline"/>
+        <w:rPr>
+          <w:rFonts w:ascii="Palatino Linotype" w:hAnsi="Palatino Linotype" w:cs="Segoe UI"/>
+          <w:sz w:val="22"/>
+          <w:szCs w:val="22"/>
+        </w:rPr>
+      </w:pPr>
+      <w:r>
+        <w:rPr>
+          <w:rStyle w:val="normaltextrun"/>
+          <w:rFonts w:ascii="Palatino Linotype" w:hAnsi="Palatino Linotype" w:cs="Segoe UI"/>
+          <w:sz w:val="22"/>
+          <w:szCs w:val="22"/>
+          <w:lang w:val="es-ES"/>
+        </w:rPr>
+        <w:t>Evidencias de Implementación</w:t>
+      </w:r>
+      <w:r>
+        <w:rPr>
+          <w:rStyle w:val="eop"/>
+          <w:rFonts w:ascii="Palatino Linotype" w:hAnsi="Palatino Linotype" w:cs="Segoe UI"/>
+          <w:sz w:val="22"/>
+          <w:szCs w:val="22"/>
+        </w:rPr>
+        <w:t> </w:t>
+      </w:r>
+    </w:p>
+    <w:p>
+      <w:pPr>
+        <w:pStyle w:val="paragraph"/>
+        <w:spacing w:before="0" w:beforeAutospacing="0" w:after="0" w:afterAutospacing="0"/>
+        <w:ind w:left="720"/>
+        <w:textAlignment w:val="baseline"/>
+        <w:rPr>
+          <w:rFonts w:ascii="Palatino Linotype" w:hAnsi="Palatino Linotype" w:cs="Segoe UI"/>
+          <w:sz w:val="18"/>
+          <w:szCs w:val="18"/>
+        </w:rPr>
+      </w:pPr>
+      <w:r>
+        <w:rPr>
+          <w:rStyle w:val="eop"/>
+          <w:rFonts w:ascii="Palatino Linotype" w:hAnsi="Palatino Linotype" w:cs="Segoe UI"/>
+          <w:sz w:val="22"/>
+          <w:szCs w:val="22"/>
+        </w:rPr>
+        <w:t> </w:t>
+      </w:r>
     </w:p>
     <w:p>
       <w:pPr>
         <w:jc w:val="center"/>
         <w:rPr>
+          <w:rFonts w:ascii="Palatino Linotype" w:hAnsi="Palatino Linotype"/>
           <w:lang w:val="es-ES"/>
         </w:rPr>
       </w:pPr>
@@ -322,6 +861,939 @@
     </w:sectPr>
   </w:body>
 </w:document>
+</file>
+
+<file path=word/numbering.xml><?xml version="1.0" encoding="utf-8"?>
+<w:numbering xmlns:wpc="http://schemas.microsoft.com/office/word/2010/wordprocessingCanvas" xmlns:cx="http://schemas.microsoft.com/office/drawing/2014/chartex" xmlns:cx1="http://schemas.microsoft.com/office/drawing/2015/9/8/chartex" xmlns:cx2="http://schemas.microsoft.com/office/drawing/2015/10/21/chartex" xmlns:cx3="http://schemas.microsoft.com/office/drawing/2016/5/9/chartex" xmlns:cx4="http://schemas.microsoft.com/office/drawing/2016/5/10/chartex" xmlns:cx5="http://schemas.microsoft.com/office/drawing/2016/5/11/chartex" xmlns:cx6="http://schemas.microsoft.com/office/drawing/2016/5/12/chartex" xmlns:cx7="http://schemas.microsoft.com/office/drawing/2016/5/13/chartex" xmlns:cx8="http://schemas.microsoft.com/office/drawing/2016/5/14/chartex" xmlns:mc="http://schemas.openxmlformats.org/markup-compatibility/2006" xmlns:aink="http://schemas.microsoft.com/office/drawing/2016/ink" xmlns:am3d="http://schemas.microsoft.com/office/drawing/2017/model3d" xmlns:o="urn:schemas-microsoft-com:office:office" xmlns:oel="http://schemas.microsoft.com/office/2019/extlst" xmlns:r="http://schemas.openxmlformats.org/officeDocument/2006/relationships" xmlns:m="http://schemas.openxmlformats.org/officeDocument/2006/math" xmlns:v="urn:schemas-microsoft-com:vml" xmlns:wp14="http://schemas.microsoft.com/office/word/2010/wordprocessingDrawing" xmlns:wp="http://schemas.openxmlformats.org/drawingml/2006/wordprocessingDrawing" xmlns:w10="urn:schemas-microsoft-com:office:word" xmlns:w="http://schemas.openxmlformats.org/wordprocessingml/2006/main" xmlns:w14="http://schemas.microsoft.com/office/word/2010/wordml" xmlns:w15="http://schemas.microsoft.com/office/word/2012/wordml" xmlns:w16cex="http://schemas.microsoft.com/office/word/2018/wordml/cex" xmlns:w16cid="http://schemas.microsoft.com/office/word/2016/wordml/cid" xmlns:w16="http://schemas.microsoft.com/office/word/2018/wordml" xmlns:w16sdtdh="http://schemas.microsoft.com/office/word/2020/wordml/sdtdatahash" xmlns:w16se="http://schemas.microsoft.com/office/word/2015/wordml/symex" xmlns:wpg="http://schemas.microsoft.com/office/word/2010/wordprocessingGroup" xmlns:wpi="http://schemas.microsoft.com/office/word/2010/wordprocessingInk" xmlns:wne="http://schemas.microsoft.com/office/word/2006/wordml" xmlns:wps="http://schemas.microsoft.com/office/word/2010/wordprocessingShape" mc:Ignorable="w14 w15 w16se w16cid w16 w16cex w16sdtdh wp14">
+  <w:abstractNum w:abstractNumId="0" w15:restartNumberingAfterBreak="0">
+    <w:nsid w:val="00377504"/>
+    <w:multiLevelType w:val="multilevel"/>
+    <w:tmpl w:val="D65C20AC"/>
+    <w:lvl w:ilvl="0">
+      <w:start w:val="1"/>
+      <w:numFmt w:val="decimal"/>
+      <w:lvlText w:val="%1."/>
+      <w:lvlJc w:val="left"/>
+      <w:pPr>
+        <w:tabs>
+          <w:tab w:val="num" w:pos="720"/>
+        </w:tabs>
+        <w:ind w:left="720" w:hanging="360"/>
+      </w:pPr>
+    </w:lvl>
+    <w:lvl w:ilvl="1" w:tentative="1">
+      <w:start w:val="1"/>
+      <w:numFmt w:val="decimal"/>
+      <w:lvlText w:val="%2."/>
+      <w:lvlJc w:val="left"/>
+      <w:pPr>
+        <w:tabs>
+          <w:tab w:val="num" w:pos="1440"/>
+        </w:tabs>
+        <w:ind w:left="1440" w:hanging="360"/>
+      </w:pPr>
+    </w:lvl>
+    <w:lvl w:ilvl="2" w:tentative="1">
+      <w:start w:val="1"/>
+      <w:numFmt w:val="decimal"/>
+      <w:lvlText w:val="%3."/>
+      <w:lvlJc w:val="left"/>
+      <w:pPr>
+        <w:tabs>
+          <w:tab w:val="num" w:pos="2160"/>
+        </w:tabs>
+        <w:ind w:left="2160" w:hanging="360"/>
+      </w:pPr>
+    </w:lvl>
+    <w:lvl w:ilvl="3" w:tentative="1">
+      <w:start w:val="1"/>
+      <w:numFmt w:val="decimal"/>
+      <w:lvlText w:val="%4."/>
+      <w:lvlJc w:val="left"/>
+      <w:pPr>
+        <w:tabs>
+          <w:tab w:val="num" w:pos="2880"/>
+        </w:tabs>
+        <w:ind w:left="2880" w:hanging="360"/>
+      </w:pPr>
+    </w:lvl>
+    <w:lvl w:ilvl="4" w:tentative="1">
+      <w:start w:val="1"/>
+      <w:numFmt w:val="decimal"/>
+      <w:lvlText w:val="%5."/>
+      <w:lvlJc w:val="left"/>
+      <w:pPr>
+        <w:tabs>
+          <w:tab w:val="num" w:pos="3600"/>
+        </w:tabs>
+        <w:ind w:left="3600" w:hanging="360"/>
+      </w:pPr>
+    </w:lvl>
+    <w:lvl w:ilvl="5" w:tentative="1">
+      <w:start w:val="1"/>
+      <w:numFmt w:val="decimal"/>
+      <w:lvlText w:val="%6."/>
+      <w:lvlJc w:val="left"/>
+      <w:pPr>
+        <w:tabs>
+          <w:tab w:val="num" w:pos="4320"/>
+        </w:tabs>
+        <w:ind w:left="4320" w:hanging="360"/>
+      </w:pPr>
+    </w:lvl>
+    <w:lvl w:ilvl="6" w:tentative="1">
+      <w:start w:val="1"/>
+      <w:numFmt w:val="decimal"/>
+      <w:lvlText w:val="%7."/>
+      <w:lvlJc w:val="left"/>
+      <w:pPr>
+        <w:tabs>
+          <w:tab w:val="num" w:pos="5040"/>
+        </w:tabs>
+        <w:ind w:left="5040" w:hanging="360"/>
+      </w:pPr>
+    </w:lvl>
+    <w:lvl w:ilvl="7" w:tentative="1">
+      <w:start w:val="1"/>
+      <w:numFmt w:val="decimal"/>
+      <w:lvlText w:val="%8."/>
+      <w:lvlJc w:val="left"/>
+      <w:pPr>
+        <w:tabs>
+          <w:tab w:val="num" w:pos="5760"/>
+        </w:tabs>
+        <w:ind w:left="5760" w:hanging="360"/>
+      </w:pPr>
+    </w:lvl>
+    <w:lvl w:ilvl="8" w:tentative="1">
+      <w:start w:val="1"/>
+      <w:numFmt w:val="decimal"/>
+      <w:lvlText w:val="%9."/>
+      <w:lvlJc w:val="left"/>
+      <w:pPr>
+        <w:tabs>
+          <w:tab w:val="num" w:pos="6480"/>
+        </w:tabs>
+        <w:ind w:left="6480" w:hanging="360"/>
+      </w:pPr>
+    </w:lvl>
+  </w:abstractNum>
+  <w:abstractNum w:abstractNumId="1" w15:restartNumberingAfterBreak="0">
+    <w:nsid w:val="164164F5"/>
+    <w:multiLevelType w:val="multilevel"/>
+    <w:tmpl w:val="CAF6BFAC"/>
+    <w:lvl w:ilvl="0">
+      <w:start w:val="5"/>
+      <w:numFmt w:val="decimal"/>
+      <w:lvlText w:val="%1."/>
+      <w:lvlJc w:val="left"/>
+      <w:pPr>
+        <w:tabs>
+          <w:tab w:val="num" w:pos="720"/>
+        </w:tabs>
+        <w:ind w:left="720" w:hanging="360"/>
+      </w:pPr>
+    </w:lvl>
+    <w:lvl w:ilvl="1" w:tentative="1">
+      <w:start w:val="1"/>
+      <w:numFmt w:val="decimal"/>
+      <w:lvlText w:val="%2."/>
+      <w:lvlJc w:val="left"/>
+      <w:pPr>
+        <w:tabs>
+          <w:tab w:val="num" w:pos="1440"/>
+        </w:tabs>
+        <w:ind w:left="1440" w:hanging="360"/>
+      </w:pPr>
+    </w:lvl>
+    <w:lvl w:ilvl="2" w:tentative="1">
+      <w:start w:val="1"/>
+      <w:numFmt w:val="decimal"/>
+      <w:lvlText w:val="%3."/>
+      <w:lvlJc w:val="left"/>
+      <w:pPr>
+        <w:tabs>
+          <w:tab w:val="num" w:pos="2160"/>
+        </w:tabs>
+        <w:ind w:left="2160" w:hanging="360"/>
+      </w:pPr>
+    </w:lvl>
+    <w:lvl w:ilvl="3" w:tentative="1">
+      <w:start w:val="1"/>
+      <w:numFmt w:val="decimal"/>
+      <w:lvlText w:val="%4."/>
+      <w:lvlJc w:val="left"/>
+      <w:pPr>
+        <w:tabs>
+          <w:tab w:val="num" w:pos="2880"/>
+        </w:tabs>
+        <w:ind w:left="2880" w:hanging="360"/>
+      </w:pPr>
+    </w:lvl>
+    <w:lvl w:ilvl="4" w:tentative="1">
+      <w:start w:val="1"/>
+      <w:numFmt w:val="decimal"/>
+      <w:lvlText w:val="%5."/>
+      <w:lvlJc w:val="left"/>
+      <w:pPr>
+        <w:tabs>
+          <w:tab w:val="num" w:pos="3600"/>
+        </w:tabs>
+        <w:ind w:left="3600" w:hanging="360"/>
+      </w:pPr>
+    </w:lvl>
+    <w:lvl w:ilvl="5" w:tentative="1">
+      <w:start w:val="1"/>
+      <w:numFmt w:val="decimal"/>
+      <w:lvlText w:val="%6."/>
+      <w:lvlJc w:val="left"/>
+      <w:pPr>
+        <w:tabs>
+          <w:tab w:val="num" w:pos="4320"/>
+        </w:tabs>
+        <w:ind w:left="4320" w:hanging="360"/>
+      </w:pPr>
+    </w:lvl>
+    <w:lvl w:ilvl="6" w:tentative="1">
+      <w:start w:val="1"/>
+      <w:numFmt w:val="decimal"/>
+      <w:lvlText w:val="%7."/>
+      <w:lvlJc w:val="left"/>
+      <w:pPr>
+        <w:tabs>
+          <w:tab w:val="num" w:pos="5040"/>
+        </w:tabs>
+        <w:ind w:left="5040" w:hanging="360"/>
+      </w:pPr>
+    </w:lvl>
+    <w:lvl w:ilvl="7" w:tentative="1">
+      <w:start w:val="1"/>
+      <w:numFmt w:val="decimal"/>
+      <w:lvlText w:val="%8."/>
+      <w:lvlJc w:val="left"/>
+      <w:pPr>
+        <w:tabs>
+          <w:tab w:val="num" w:pos="5760"/>
+        </w:tabs>
+        <w:ind w:left="5760" w:hanging="360"/>
+      </w:pPr>
+    </w:lvl>
+    <w:lvl w:ilvl="8" w:tentative="1">
+      <w:start w:val="1"/>
+      <w:numFmt w:val="decimal"/>
+      <w:lvlText w:val="%9."/>
+      <w:lvlJc w:val="left"/>
+      <w:pPr>
+        <w:tabs>
+          <w:tab w:val="num" w:pos="6480"/>
+        </w:tabs>
+        <w:ind w:left="6480" w:hanging="360"/>
+      </w:pPr>
+    </w:lvl>
+  </w:abstractNum>
+  <w:abstractNum w:abstractNumId="2" w15:restartNumberingAfterBreak="0">
+    <w:nsid w:val="209D5499"/>
+    <w:multiLevelType w:val="multilevel"/>
+    <w:tmpl w:val="913C446A"/>
+    <w:lvl w:ilvl="0">
+      <w:start w:val="4"/>
+      <w:numFmt w:val="decimal"/>
+      <w:lvlText w:val="%1."/>
+      <w:lvlJc w:val="left"/>
+      <w:pPr>
+        <w:tabs>
+          <w:tab w:val="num" w:pos="720"/>
+        </w:tabs>
+        <w:ind w:left="720" w:hanging="360"/>
+      </w:pPr>
+    </w:lvl>
+    <w:lvl w:ilvl="1" w:tentative="1">
+      <w:start w:val="1"/>
+      <w:numFmt w:val="decimal"/>
+      <w:lvlText w:val="%2."/>
+      <w:lvlJc w:val="left"/>
+      <w:pPr>
+        <w:tabs>
+          <w:tab w:val="num" w:pos="1440"/>
+        </w:tabs>
+        <w:ind w:left="1440" w:hanging="360"/>
+      </w:pPr>
+    </w:lvl>
+    <w:lvl w:ilvl="2" w:tentative="1">
+      <w:start w:val="1"/>
+      <w:numFmt w:val="decimal"/>
+      <w:lvlText w:val="%3."/>
+      <w:lvlJc w:val="left"/>
+      <w:pPr>
+        <w:tabs>
+          <w:tab w:val="num" w:pos="2160"/>
+        </w:tabs>
+        <w:ind w:left="2160" w:hanging="360"/>
+      </w:pPr>
+    </w:lvl>
+    <w:lvl w:ilvl="3" w:tentative="1">
+      <w:start w:val="1"/>
+      <w:numFmt w:val="decimal"/>
+      <w:lvlText w:val="%4."/>
+      <w:lvlJc w:val="left"/>
+      <w:pPr>
+        <w:tabs>
+          <w:tab w:val="num" w:pos="2880"/>
+        </w:tabs>
+        <w:ind w:left="2880" w:hanging="360"/>
+      </w:pPr>
+    </w:lvl>
+    <w:lvl w:ilvl="4" w:tentative="1">
+      <w:start w:val="1"/>
+      <w:numFmt w:val="decimal"/>
+      <w:lvlText w:val="%5."/>
+      <w:lvlJc w:val="left"/>
+      <w:pPr>
+        <w:tabs>
+          <w:tab w:val="num" w:pos="3600"/>
+        </w:tabs>
+        <w:ind w:left="3600" w:hanging="360"/>
+      </w:pPr>
+    </w:lvl>
+    <w:lvl w:ilvl="5" w:tentative="1">
+      <w:start w:val="1"/>
+      <w:numFmt w:val="decimal"/>
+      <w:lvlText w:val="%6."/>
+      <w:lvlJc w:val="left"/>
+      <w:pPr>
+        <w:tabs>
+          <w:tab w:val="num" w:pos="4320"/>
+        </w:tabs>
+        <w:ind w:left="4320" w:hanging="360"/>
+      </w:pPr>
+    </w:lvl>
+    <w:lvl w:ilvl="6" w:tentative="1">
+      <w:start w:val="1"/>
+      <w:numFmt w:val="decimal"/>
+      <w:lvlText w:val="%7."/>
+      <w:lvlJc w:val="left"/>
+      <w:pPr>
+        <w:tabs>
+          <w:tab w:val="num" w:pos="5040"/>
+        </w:tabs>
+        <w:ind w:left="5040" w:hanging="360"/>
+      </w:pPr>
+    </w:lvl>
+    <w:lvl w:ilvl="7" w:tentative="1">
+      <w:start w:val="1"/>
+      <w:numFmt w:val="decimal"/>
+      <w:lvlText w:val="%8."/>
+      <w:lvlJc w:val="left"/>
+      <w:pPr>
+        <w:tabs>
+          <w:tab w:val="num" w:pos="5760"/>
+        </w:tabs>
+        <w:ind w:left="5760" w:hanging="360"/>
+      </w:pPr>
+    </w:lvl>
+    <w:lvl w:ilvl="8" w:tentative="1">
+      <w:start w:val="1"/>
+      <w:numFmt w:val="decimal"/>
+      <w:lvlText w:val="%9."/>
+      <w:lvlJc w:val="left"/>
+      <w:pPr>
+        <w:tabs>
+          <w:tab w:val="num" w:pos="6480"/>
+        </w:tabs>
+        <w:ind w:left="6480" w:hanging="360"/>
+      </w:pPr>
+    </w:lvl>
+  </w:abstractNum>
+  <w:abstractNum w:abstractNumId="3" w15:restartNumberingAfterBreak="0">
+    <w:nsid w:val="2CBF543C"/>
+    <w:multiLevelType w:val="multilevel"/>
+    <w:tmpl w:val="73CA8894"/>
+    <w:lvl w:ilvl="0">
+      <w:start w:val="7"/>
+      <w:numFmt w:val="decimal"/>
+      <w:lvlText w:val="%1."/>
+      <w:lvlJc w:val="left"/>
+      <w:pPr>
+        <w:tabs>
+          <w:tab w:val="num" w:pos="720"/>
+        </w:tabs>
+        <w:ind w:left="720" w:hanging="360"/>
+      </w:pPr>
+    </w:lvl>
+    <w:lvl w:ilvl="1" w:tentative="1">
+      <w:start w:val="1"/>
+      <w:numFmt w:val="decimal"/>
+      <w:lvlText w:val="%2."/>
+      <w:lvlJc w:val="left"/>
+      <w:pPr>
+        <w:tabs>
+          <w:tab w:val="num" w:pos="1440"/>
+        </w:tabs>
+        <w:ind w:left="1440" w:hanging="360"/>
+      </w:pPr>
+    </w:lvl>
+    <w:lvl w:ilvl="2" w:tentative="1">
+      <w:start w:val="1"/>
+      <w:numFmt w:val="decimal"/>
+      <w:lvlText w:val="%3."/>
+      <w:lvlJc w:val="left"/>
+      <w:pPr>
+        <w:tabs>
+          <w:tab w:val="num" w:pos="2160"/>
+        </w:tabs>
+        <w:ind w:left="2160" w:hanging="360"/>
+      </w:pPr>
+    </w:lvl>
+    <w:lvl w:ilvl="3" w:tentative="1">
+      <w:start w:val="1"/>
+      <w:numFmt w:val="decimal"/>
+      <w:lvlText w:val="%4."/>
+      <w:lvlJc w:val="left"/>
+      <w:pPr>
+        <w:tabs>
+          <w:tab w:val="num" w:pos="2880"/>
+        </w:tabs>
+        <w:ind w:left="2880" w:hanging="360"/>
+      </w:pPr>
+    </w:lvl>
+    <w:lvl w:ilvl="4" w:tentative="1">
+      <w:start w:val="1"/>
+      <w:numFmt w:val="decimal"/>
+      <w:lvlText w:val="%5."/>
+      <w:lvlJc w:val="left"/>
+      <w:pPr>
+        <w:tabs>
+          <w:tab w:val="num" w:pos="3600"/>
+        </w:tabs>
+        <w:ind w:left="3600" w:hanging="360"/>
+      </w:pPr>
+    </w:lvl>
+    <w:lvl w:ilvl="5" w:tentative="1">
+      <w:start w:val="1"/>
+      <w:numFmt w:val="decimal"/>
+      <w:lvlText w:val="%6."/>
+      <w:lvlJc w:val="left"/>
+      <w:pPr>
+        <w:tabs>
+          <w:tab w:val="num" w:pos="4320"/>
+        </w:tabs>
+        <w:ind w:left="4320" w:hanging="360"/>
+      </w:pPr>
+    </w:lvl>
+    <w:lvl w:ilvl="6" w:tentative="1">
+      <w:start w:val="1"/>
+      <w:numFmt w:val="decimal"/>
+      <w:lvlText w:val="%7."/>
+      <w:lvlJc w:val="left"/>
+      <w:pPr>
+        <w:tabs>
+          <w:tab w:val="num" w:pos="5040"/>
+        </w:tabs>
+        <w:ind w:left="5040" w:hanging="360"/>
+      </w:pPr>
+    </w:lvl>
+    <w:lvl w:ilvl="7" w:tentative="1">
+      <w:start w:val="1"/>
+      <w:numFmt w:val="decimal"/>
+      <w:lvlText w:val="%8."/>
+      <w:lvlJc w:val="left"/>
+      <w:pPr>
+        <w:tabs>
+          <w:tab w:val="num" w:pos="5760"/>
+        </w:tabs>
+        <w:ind w:left="5760" w:hanging="360"/>
+      </w:pPr>
+    </w:lvl>
+    <w:lvl w:ilvl="8" w:tentative="1">
+      <w:start w:val="1"/>
+      <w:numFmt w:val="decimal"/>
+      <w:lvlText w:val="%9."/>
+      <w:lvlJc w:val="left"/>
+      <w:pPr>
+        <w:tabs>
+          <w:tab w:val="num" w:pos="6480"/>
+        </w:tabs>
+        <w:ind w:left="6480" w:hanging="360"/>
+      </w:pPr>
+    </w:lvl>
+  </w:abstractNum>
+  <w:abstractNum w:abstractNumId="4" w15:restartNumberingAfterBreak="0">
+    <w:nsid w:val="36382E9B"/>
+    <w:multiLevelType w:val="multilevel"/>
+    <w:tmpl w:val="6A049E8C"/>
+    <w:lvl w:ilvl="0">
+      <w:start w:val="3"/>
+      <w:numFmt w:val="decimal"/>
+      <w:lvlText w:val="%1."/>
+      <w:lvlJc w:val="left"/>
+      <w:pPr>
+        <w:tabs>
+          <w:tab w:val="num" w:pos="720"/>
+        </w:tabs>
+        <w:ind w:left="720" w:hanging="360"/>
+      </w:pPr>
+    </w:lvl>
+    <w:lvl w:ilvl="1" w:tentative="1">
+      <w:start w:val="1"/>
+      <w:numFmt w:val="decimal"/>
+      <w:lvlText w:val="%2."/>
+      <w:lvlJc w:val="left"/>
+      <w:pPr>
+        <w:tabs>
+          <w:tab w:val="num" w:pos="1440"/>
+        </w:tabs>
+        <w:ind w:left="1440" w:hanging="360"/>
+      </w:pPr>
+    </w:lvl>
+    <w:lvl w:ilvl="2" w:tentative="1">
+      <w:start w:val="1"/>
+      <w:numFmt w:val="decimal"/>
+      <w:lvlText w:val="%3."/>
+      <w:lvlJc w:val="left"/>
+      <w:pPr>
+        <w:tabs>
+          <w:tab w:val="num" w:pos="2160"/>
+        </w:tabs>
+        <w:ind w:left="2160" w:hanging="360"/>
+      </w:pPr>
+    </w:lvl>
+    <w:lvl w:ilvl="3" w:tentative="1">
+      <w:start w:val="1"/>
+      <w:numFmt w:val="decimal"/>
+      <w:lvlText w:val="%4."/>
+      <w:lvlJc w:val="left"/>
+      <w:pPr>
+        <w:tabs>
+          <w:tab w:val="num" w:pos="2880"/>
+        </w:tabs>
+        <w:ind w:left="2880" w:hanging="360"/>
+      </w:pPr>
+    </w:lvl>
+    <w:lvl w:ilvl="4" w:tentative="1">
+      <w:start w:val="1"/>
+      <w:numFmt w:val="decimal"/>
+      <w:lvlText w:val="%5."/>
+      <w:lvlJc w:val="left"/>
+      <w:pPr>
+        <w:tabs>
+          <w:tab w:val="num" w:pos="3600"/>
+        </w:tabs>
+        <w:ind w:left="3600" w:hanging="360"/>
+      </w:pPr>
+    </w:lvl>
+    <w:lvl w:ilvl="5" w:tentative="1">
+      <w:start w:val="1"/>
+      <w:numFmt w:val="decimal"/>
+      <w:lvlText w:val="%6."/>
+      <w:lvlJc w:val="left"/>
+      <w:pPr>
+        <w:tabs>
+          <w:tab w:val="num" w:pos="4320"/>
+        </w:tabs>
+        <w:ind w:left="4320" w:hanging="360"/>
+      </w:pPr>
+    </w:lvl>
+    <w:lvl w:ilvl="6" w:tentative="1">
+      <w:start w:val="1"/>
+      <w:numFmt w:val="decimal"/>
+      <w:lvlText w:val="%7."/>
+      <w:lvlJc w:val="left"/>
+      <w:pPr>
+        <w:tabs>
+          <w:tab w:val="num" w:pos="5040"/>
+        </w:tabs>
+        <w:ind w:left="5040" w:hanging="360"/>
+      </w:pPr>
+    </w:lvl>
+    <w:lvl w:ilvl="7" w:tentative="1">
+      <w:start w:val="1"/>
+      <w:numFmt w:val="decimal"/>
+      <w:lvlText w:val="%8."/>
+      <w:lvlJc w:val="left"/>
+      <w:pPr>
+        <w:tabs>
+          <w:tab w:val="num" w:pos="5760"/>
+        </w:tabs>
+        <w:ind w:left="5760" w:hanging="360"/>
+      </w:pPr>
+    </w:lvl>
+    <w:lvl w:ilvl="8" w:tentative="1">
+      <w:start w:val="1"/>
+      <w:numFmt w:val="decimal"/>
+      <w:lvlText w:val="%9."/>
+      <w:lvlJc w:val="left"/>
+      <w:pPr>
+        <w:tabs>
+          <w:tab w:val="num" w:pos="6480"/>
+        </w:tabs>
+        <w:ind w:left="6480" w:hanging="360"/>
+      </w:pPr>
+    </w:lvl>
+  </w:abstractNum>
+  <w:abstractNum w:abstractNumId="5" w15:restartNumberingAfterBreak="0">
+    <w:nsid w:val="47C80BA2"/>
+    <w:multiLevelType w:val="multilevel"/>
+    <w:tmpl w:val="E006DD02"/>
+    <w:lvl w:ilvl="0">
+      <w:start w:val="2"/>
+      <w:numFmt w:val="decimal"/>
+      <w:lvlText w:val="%1."/>
+      <w:lvlJc w:val="left"/>
+      <w:pPr>
+        <w:tabs>
+          <w:tab w:val="num" w:pos="720"/>
+        </w:tabs>
+        <w:ind w:left="720" w:hanging="360"/>
+      </w:pPr>
+    </w:lvl>
+    <w:lvl w:ilvl="1" w:tentative="1">
+      <w:start w:val="1"/>
+      <w:numFmt w:val="decimal"/>
+      <w:lvlText w:val="%2."/>
+      <w:lvlJc w:val="left"/>
+      <w:pPr>
+        <w:tabs>
+          <w:tab w:val="num" w:pos="1440"/>
+        </w:tabs>
+        <w:ind w:left="1440" w:hanging="360"/>
+      </w:pPr>
+    </w:lvl>
+    <w:lvl w:ilvl="2" w:tentative="1">
+      <w:start w:val="1"/>
+      <w:numFmt w:val="decimal"/>
+      <w:lvlText w:val="%3."/>
+      <w:lvlJc w:val="left"/>
+      <w:pPr>
+        <w:tabs>
+          <w:tab w:val="num" w:pos="2160"/>
+        </w:tabs>
+        <w:ind w:left="2160" w:hanging="360"/>
+      </w:pPr>
+    </w:lvl>
+    <w:lvl w:ilvl="3" w:tentative="1">
+      <w:start w:val="1"/>
+      <w:numFmt w:val="decimal"/>
+      <w:lvlText w:val="%4."/>
+      <w:lvlJc w:val="left"/>
+      <w:pPr>
+        <w:tabs>
+          <w:tab w:val="num" w:pos="2880"/>
+        </w:tabs>
+        <w:ind w:left="2880" w:hanging="360"/>
+      </w:pPr>
+    </w:lvl>
+    <w:lvl w:ilvl="4" w:tentative="1">
+      <w:start w:val="1"/>
+      <w:numFmt w:val="decimal"/>
+      <w:lvlText w:val="%5."/>
+      <w:lvlJc w:val="left"/>
+      <w:pPr>
+        <w:tabs>
+          <w:tab w:val="num" w:pos="3600"/>
+        </w:tabs>
+        <w:ind w:left="3600" w:hanging="360"/>
+      </w:pPr>
+    </w:lvl>
+    <w:lvl w:ilvl="5" w:tentative="1">
+      <w:start w:val="1"/>
+      <w:numFmt w:val="decimal"/>
+      <w:lvlText w:val="%6."/>
+      <w:lvlJc w:val="left"/>
+      <w:pPr>
+        <w:tabs>
+          <w:tab w:val="num" w:pos="4320"/>
+        </w:tabs>
+        <w:ind w:left="4320" w:hanging="360"/>
+      </w:pPr>
+    </w:lvl>
+    <w:lvl w:ilvl="6" w:tentative="1">
+      <w:start w:val="1"/>
+      <w:numFmt w:val="decimal"/>
+      <w:lvlText w:val="%7."/>
+      <w:lvlJc w:val="left"/>
+      <w:pPr>
+        <w:tabs>
+          <w:tab w:val="num" w:pos="5040"/>
+        </w:tabs>
+        <w:ind w:left="5040" w:hanging="360"/>
+      </w:pPr>
+    </w:lvl>
+    <w:lvl w:ilvl="7" w:tentative="1">
+      <w:start w:val="1"/>
+      <w:numFmt w:val="decimal"/>
+      <w:lvlText w:val="%8."/>
+      <w:lvlJc w:val="left"/>
+      <w:pPr>
+        <w:tabs>
+          <w:tab w:val="num" w:pos="5760"/>
+        </w:tabs>
+        <w:ind w:left="5760" w:hanging="360"/>
+      </w:pPr>
+    </w:lvl>
+    <w:lvl w:ilvl="8" w:tentative="1">
+      <w:start w:val="1"/>
+      <w:numFmt w:val="decimal"/>
+      <w:lvlText w:val="%9."/>
+      <w:lvlJc w:val="left"/>
+      <w:pPr>
+        <w:tabs>
+          <w:tab w:val="num" w:pos="6480"/>
+        </w:tabs>
+        <w:ind w:left="6480" w:hanging="360"/>
+      </w:pPr>
+    </w:lvl>
+  </w:abstractNum>
+  <w:abstractNum w:abstractNumId="6" w15:restartNumberingAfterBreak="0">
+    <w:nsid w:val="4EEF665F"/>
+    <w:multiLevelType w:val="multilevel"/>
+    <w:tmpl w:val="1AD0F7CA"/>
+    <w:lvl w:ilvl="0">
+      <w:start w:val="8"/>
+      <w:numFmt w:val="decimal"/>
+      <w:lvlText w:val="%1."/>
+      <w:lvlJc w:val="left"/>
+      <w:pPr>
+        <w:tabs>
+          <w:tab w:val="num" w:pos="720"/>
+        </w:tabs>
+        <w:ind w:left="720" w:hanging="360"/>
+      </w:pPr>
+    </w:lvl>
+    <w:lvl w:ilvl="1" w:tentative="1">
+      <w:start w:val="1"/>
+      <w:numFmt w:val="decimal"/>
+      <w:lvlText w:val="%2."/>
+      <w:lvlJc w:val="left"/>
+      <w:pPr>
+        <w:tabs>
+          <w:tab w:val="num" w:pos="1440"/>
+        </w:tabs>
+        <w:ind w:left="1440" w:hanging="360"/>
+      </w:pPr>
+    </w:lvl>
+    <w:lvl w:ilvl="2" w:tentative="1">
+      <w:start w:val="1"/>
+      <w:numFmt w:val="decimal"/>
+      <w:lvlText w:val="%3."/>
+      <w:lvlJc w:val="left"/>
+      <w:pPr>
+        <w:tabs>
+          <w:tab w:val="num" w:pos="2160"/>
+        </w:tabs>
+        <w:ind w:left="2160" w:hanging="360"/>
+      </w:pPr>
+    </w:lvl>
+    <w:lvl w:ilvl="3" w:tentative="1">
+      <w:start w:val="1"/>
+      <w:numFmt w:val="decimal"/>
+      <w:lvlText w:val="%4."/>
+      <w:lvlJc w:val="left"/>
+      <w:pPr>
+        <w:tabs>
+          <w:tab w:val="num" w:pos="2880"/>
+        </w:tabs>
+        <w:ind w:left="2880" w:hanging="360"/>
+      </w:pPr>
+    </w:lvl>
+    <w:lvl w:ilvl="4" w:tentative="1">
+      <w:start w:val="1"/>
+      <w:numFmt w:val="decimal"/>
+      <w:lvlText w:val="%5."/>
+      <w:lvlJc w:val="left"/>
+      <w:pPr>
+        <w:tabs>
+          <w:tab w:val="num" w:pos="3600"/>
+        </w:tabs>
+        <w:ind w:left="3600" w:hanging="360"/>
+      </w:pPr>
+    </w:lvl>
+    <w:lvl w:ilvl="5" w:tentative="1">
+      <w:start w:val="1"/>
+      <w:numFmt w:val="decimal"/>
+      <w:lvlText w:val="%6."/>
+      <w:lvlJc w:val="left"/>
+      <w:pPr>
+        <w:tabs>
+          <w:tab w:val="num" w:pos="4320"/>
+        </w:tabs>
+        <w:ind w:left="4320" w:hanging="360"/>
+      </w:pPr>
+    </w:lvl>
+    <w:lvl w:ilvl="6" w:tentative="1">
+      <w:start w:val="1"/>
+      <w:numFmt w:val="decimal"/>
+      <w:lvlText w:val="%7."/>
+      <w:lvlJc w:val="left"/>
+      <w:pPr>
+        <w:tabs>
+          <w:tab w:val="num" w:pos="5040"/>
+        </w:tabs>
+        <w:ind w:left="5040" w:hanging="360"/>
+      </w:pPr>
+    </w:lvl>
+    <w:lvl w:ilvl="7" w:tentative="1">
+      <w:start w:val="1"/>
+      <w:numFmt w:val="decimal"/>
+      <w:lvlText w:val="%8."/>
+      <w:lvlJc w:val="left"/>
+      <w:pPr>
+        <w:tabs>
+          <w:tab w:val="num" w:pos="5760"/>
+        </w:tabs>
+        <w:ind w:left="5760" w:hanging="360"/>
+      </w:pPr>
+    </w:lvl>
+    <w:lvl w:ilvl="8" w:tentative="1">
+      <w:start w:val="1"/>
+      <w:numFmt w:val="decimal"/>
+      <w:lvlText w:val="%9."/>
+      <w:lvlJc w:val="left"/>
+      <w:pPr>
+        <w:tabs>
+          <w:tab w:val="num" w:pos="6480"/>
+        </w:tabs>
+        <w:ind w:left="6480" w:hanging="360"/>
+      </w:pPr>
+    </w:lvl>
+  </w:abstractNum>
+  <w:abstractNum w:abstractNumId="7" w15:restartNumberingAfterBreak="0">
+    <w:nsid w:val="5EB33EB4"/>
+    <w:multiLevelType w:val="multilevel"/>
+    <w:tmpl w:val="A4C0CC1A"/>
+    <w:lvl w:ilvl="0">
+      <w:start w:val="6"/>
+      <w:numFmt w:val="decimal"/>
+      <w:lvlText w:val="%1."/>
+      <w:lvlJc w:val="left"/>
+      <w:pPr>
+        <w:tabs>
+          <w:tab w:val="num" w:pos="720"/>
+        </w:tabs>
+        <w:ind w:left="720" w:hanging="360"/>
+      </w:pPr>
+    </w:lvl>
+    <w:lvl w:ilvl="1" w:tentative="1">
+      <w:start w:val="1"/>
+      <w:numFmt w:val="decimal"/>
+      <w:lvlText w:val="%2."/>
+      <w:lvlJc w:val="left"/>
+      <w:pPr>
+        <w:tabs>
+          <w:tab w:val="num" w:pos="1440"/>
+        </w:tabs>
+        <w:ind w:left="1440" w:hanging="360"/>
+      </w:pPr>
+    </w:lvl>
+    <w:lvl w:ilvl="2" w:tentative="1">
+      <w:start w:val="1"/>
+      <w:numFmt w:val="decimal"/>
+      <w:lvlText w:val="%3."/>
+      <w:lvlJc w:val="left"/>
+      <w:pPr>
+        <w:tabs>
+          <w:tab w:val="num" w:pos="2160"/>
+        </w:tabs>
+        <w:ind w:left="2160" w:hanging="360"/>
+      </w:pPr>
+    </w:lvl>
+    <w:lvl w:ilvl="3" w:tentative="1">
+      <w:start w:val="1"/>
+      <w:numFmt w:val="decimal"/>
+      <w:lvlText w:val="%4."/>
+      <w:lvlJc w:val="left"/>
+      <w:pPr>
+        <w:tabs>
+          <w:tab w:val="num" w:pos="2880"/>
+        </w:tabs>
+        <w:ind w:left="2880" w:hanging="360"/>
+      </w:pPr>
+    </w:lvl>
+    <w:lvl w:ilvl="4" w:tentative="1">
+      <w:start w:val="1"/>
+      <w:numFmt w:val="decimal"/>
+      <w:lvlText w:val="%5."/>
+      <w:lvlJc w:val="left"/>
+      <w:pPr>
+        <w:tabs>
+          <w:tab w:val="num" w:pos="3600"/>
+        </w:tabs>
+        <w:ind w:left="3600" w:hanging="360"/>
+      </w:pPr>
+    </w:lvl>
+    <w:lvl w:ilvl="5" w:tentative="1">
+      <w:start w:val="1"/>
+      <w:numFmt w:val="decimal"/>
+      <w:lvlText w:val="%6."/>
+      <w:lvlJc w:val="left"/>
+      <w:pPr>
+        <w:tabs>
+          <w:tab w:val="num" w:pos="4320"/>
+        </w:tabs>
+        <w:ind w:left="4320" w:hanging="360"/>
+      </w:pPr>
+    </w:lvl>
+    <w:lvl w:ilvl="6" w:tentative="1">
+      <w:start w:val="1"/>
+      <w:numFmt w:val="decimal"/>
+      <w:lvlText w:val="%7."/>
+      <w:lvlJc w:val="left"/>
+      <w:pPr>
+        <w:tabs>
+          <w:tab w:val="num" w:pos="5040"/>
+        </w:tabs>
+        <w:ind w:left="5040" w:hanging="360"/>
+      </w:pPr>
+    </w:lvl>
+    <w:lvl w:ilvl="7" w:tentative="1">
+      <w:start w:val="1"/>
+      <w:numFmt w:val="decimal"/>
+      <w:lvlText w:val="%8."/>
+      <w:lvlJc w:val="left"/>
+      <w:pPr>
+        <w:tabs>
+          <w:tab w:val="num" w:pos="5760"/>
+        </w:tabs>
+        <w:ind w:left="5760" w:hanging="360"/>
+      </w:pPr>
+    </w:lvl>
+    <w:lvl w:ilvl="8" w:tentative="1">
+      <w:start w:val="1"/>
+      <w:numFmt w:val="decimal"/>
+      <w:lvlText w:val="%9."/>
+      <w:lvlJc w:val="left"/>
+      <w:pPr>
+        <w:tabs>
+          <w:tab w:val="num" w:pos="6480"/>
+        </w:tabs>
+        <w:ind w:left="6480" w:hanging="360"/>
+      </w:pPr>
+    </w:lvl>
+  </w:abstractNum>
+  <w:num w:numId="1" w16cid:durableId="504128883">
+    <w:abstractNumId w:val="0"/>
+  </w:num>
+  <w:num w:numId="2" w16cid:durableId="1126702438">
+    <w:abstractNumId w:val="5"/>
+  </w:num>
+  <w:num w:numId="3" w16cid:durableId="200825935">
+    <w:abstractNumId w:val="4"/>
+  </w:num>
+  <w:num w:numId="4" w16cid:durableId="2095128627">
+    <w:abstractNumId w:val="2"/>
+  </w:num>
+  <w:num w:numId="5" w16cid:durableId="1821192536">
+    <w:abstractNumId w:val="1"/>
+  </w:num>
+  <w:num w:numId="6" w16cid:durableId="895122014">
+    <w:abstractNumId w:val="7"/>
+  </w:num>
+  <w:num w:numId="7" w16cid:durableId="762384630">
+    <w:abstractNumId w:val="3"/>
+  </w:num>
+  <w:num w:numId="8" w16cid:durableId="1785423139">
+    <w:abstractNumId w:val="6"/>
+  </w:num>
+</w:numbering>
 </file>
 
 <file path=word/styles.xml><?xml version="1.0" encoding="utf-8"?>
@@ -752,6 +2224,32 @@
     <w:semiHidden/>
     <w:unhideWhenUsed/>
   </w:style>
+  <w:style w:type="paragraph" w:customStyle="1" w:styleId="paragraph">
+    <w:name w:val="paragraph"/>
+    <w:basedOn w:val="Normal"/>
+    <w:rsid w:val="008D18C9"/>
+    <w:pPr>
+      <w:spacing w:before="100" w:beforeAutospacing="1" w:after="100" w:afterAutospacing="1" w:line="240" w:lineRule="auto"/>
+    </w:pPr>
+    <w:rPr>
+      <w:rFonts w:ascii="Times New Roman" w:eastAsia="Times New Roman" w:hAnsi="Times New Roman" w:cs="Times New Roman"/>
+      <w:kern w:val="0"/>
+      <w:sz w:val="24"/>
+      <w:szCs w:val="24"/>
+      <w:lang w:eastAsia="es-CO"/>
+      <w14:ligatures w14:val="none"/>
+    </w:rPr>
+  </w:style>
+  <w:style w:type="character" w:customStyle="1" w:styleId="normaltextrun">
+    <w:name w:val="normaltextrun"/>
+    <w:basedOn w:val="Fuentedeprrafopredeter"/>
+    <w:rsid w:val="008D18C9"/>
+  </w:style>
+  <w:style w:type="character" w:customStyle="1" w:styleId="eop">
+    <w:name w:val="eop"/>
+    <w:basedOn w:val="Fuentedeprrafopredeter"/>
+    <w:rsid w:val="008D18C9"/>
+  </w:style>
 </w:styles>
 </file>
 

--- a/Reporte.docx
+++ b/Reporte.docx
@@ -449,87 +449,62 @@
         <w:ind w:left="1080" w:firstLine="0"/>
         <w:textAlignment w:val="baseline"/>
         <w:rPr>
-          <w:rFonts w:ascii="Palatino Linotype" w:hAnsi="Palatino Linotype" w:cs="Segoe UI"/>
-          <w:sz w:val="22"/>
-          <w:szCs w:val="22"/>
-        </w:rPr>
-      </w:pPr>
-      <w:r>
-        <w:rPr>
           <w:rStyle w:val="normaltextrun"/>
           <w:rFonts w:ascii="Palatino Linotype" w:hAnsi="Palatino Linotype" w:cs="Segoe UI"/>
           <w:sz w:val="22"/>
           <w:szCs w:val="22"/>
-          <w:lang w:val="es-ES"/>
-        </w:rPr>
-        <w:t>Investigación</w:t>
-      </w:r>
-      <w:r>
-        <w:rPr>
-          <w:rStyle w:val="eop"/>
-          <w:rFonts w:ascii="Palatino Linotype" w:hAnsi="Palatino Linotype" w:cs="Segoe UI"/>
-          <w:sz w:val="22"/>
-          <w:szCs w:val="22"/>
-        </w:rPr>
-        <w:t> </w:t>
+        </w:rPr>
+      </w:pPr>
+      <w:r>
+        <w:rPr>
+          <w:rStyle w:val="normaltextrun"/>
+          <w:rFonts w:ascii="Palatino Linotype" w:hAnsi="Palatino Linotype" w:cs="Segoe UI"/>
+          <w:sz w:val="22"/>
+          <w:szCs w:val="22"/>
+          <w:lang w:val="es-ES"/>
+        </w:rPr>
+        <w:t>Planteamiento solución</w:t>
       </w:r>
     </w:p>
     <w:p>
       <w:pPr>
         <w:pStyle w:val="paragraph"/>
         <w:spacing w:before="0" w:beforeAutospacing="0" w:after="0" w:afterAutospacing="0"/>
-        <w:ind w:left="720"/>
         <w:textAlignment w:val="baseline"/>
         <w:rPr>
-          <w:rFonts w:ascii="Palatino Linotype" w:hAnsi="Palatino Linotype" w:cs="Segoe UI"/>
-          <w:sz w:val="18"/>
-          <w:szCs w:val="18"/>
-        </w:rPr>
-      </w:pPr>
-      <w:r>
-        <w:rPr>
-          <w:rStyle w:val="eop"/>
-          <w:rFonts w:ascii="Palatino Linotype" w:hAnsi="Palatino Linotype" w:cs="Segoe UI"/>
-          <w:sz w:val="22"/>
-          <w:szCs w:val="22"/>
-        </w:rPr>
-        <w:t> </w:t>
-      </w:r>
+          <w:rStyle w:val="normaltextrun"/>
+          <w:rFonts w:ascii="Palatino Linotype" w:hAnsi="Palatino Linotype" w:cs="Segoe UI"/>
+          <w:sz w:val="22"/>
+          <w:szCs w:val="22"/>
+        </w:rPr>
+      </w:pPr>
     </w:p>
     <w:p>
       <w:pPr>
         <w:pStyle w:val="paragraph"/>
         <w:numPr>
           <w:ilvl w:val="0"/>
-          <w:numId w:val="3"/>
+          <w:numId w:val="2"/>
         </w:numPr>
         <w:spacing w:before="0" w:beforeAutospacing="0" w:after="0" w:afterAutospacing="0"/>
         <w:ind w:left="1080" w:firstLine="0"/>
         <w:textAlignment w:val="baseline"/>
         <w:rPr>
-          <w:rFonts w:ascii="Palatino Linotype" w:hAnsi="Palatino Linotype" w:cs="Segoe UI"/>
-          <w:sz w:val="22"/>
-          <w:szCs w:val="22"/>
-        </w:rPr>
-      </w:pPr>
-      <w:r>
-        <w:rPr>
           <w:rStyle w:val="normaltextrun"/>
           <w:rFonts w:ascii="Palatino Linotype" w:hAnsi="Palatino Linotype" w:cs="Segoe UI"/>
           <w:sz w:val="22"/>
           <w:szCs w:val="22"/>
-          <w:lang w:val="es-ES"/>
-        </w:rPr>
-        <w:t>Planteamiento de la solución</w:t>
-      </w:r>
-      <w:r>
-        <w:rPr>
-          <w:rStyle w:val="eop"/>
-          <w:rFonts w:ascii="Palatino Linotype" w:hAnsi="Palatino Linotype" w:cs="Segoe UI"/>
-          <w:sz w:val="22"/>
-          <w:szCs w:val="22"/>
-        </w:rPr>
-        <w:t> </w:t>
+        </w:rPr>
+      </w:pPr>
+      <w:r>
+        <w:rPr>
+          <w:rStyle w:val="normaltextrun"/>
+          <w:rFonts w:ascii="Palatino Linotype" w:hAnsi="Palatino Linotype" w:cs="Segoe UI"/>
+          <w:sz w:val="22"/>
+          <w:szCs w:val="22"/>
+          <w:lang w:val="es-ES"/>
+        </w:rPr>
+        <w:t>Investigación</w:t>
       </w:r>
     </w:p>
     <w:p>
@@ -847,6 +822,351 @@
     <w:p>
       <w:pPr>
         <w:jc w:val="center"/>
+        <w:rPr>
+          <w:rFonts w:ascii="Palatino Linotype" w:hAnsi="Palatino Linotype"/>
+          <w:lang w:val="es-ES"/>
+        </w:rPr>
+      </w:pPr>
+    </w:p>
+    <w:p>
+      <w:pPr>
+        <w:jc w:val="center"/>
+        <w:rPr>
+          <w:rFonts w:ascii="Palatino Linotype" w:hAnsi="Palatino Linotype"/>
+          <w:lang w:val="es-ES"/>
+        </w:rPr>
+      </w:pPr>
+    </w:p>
+    <w:p>
+      <w:pPr>
+        <w:jc w:val="center"/>
+        <w:rPr>
+          <w:rFonts w:ascii="Palatino Linotype" w:hAnsi="Palatino Linotype"/>
+          <w:lang w:val="es-ES"/>
+        </w:rPr>
+      </w:pPr>
+    </w:p>
+    <w:p>
+      <w:pPr>
+        <w:jc w:val="center"/>
+        <w:rPr>
+          <w:rFonts w:ascii="Palatino Linotype" w:hAnsi="Palatino Linotype"/>
+          <w:lang w:val="es-ES"/>
+        </w:rPr>
+      </w:pPr>
+    </w:p>
+    <w:p>
+      <w:pPr>
+        <w:jc w:val="center"/>
+        <w:rPr>
+          <w:rFonts w:ascii="Palatino Linotype" w:hAnsi="Palatino Linotype"/>
+          <w:lang w:val="es-ES"/>
+        </w:rPr>
+      </w:pPr>
+    </w:p>
+    <w:p>
+      <w:pPr>
+        <w:jc w:val="center"/>
+        <w:rPr>
+          <w:rFonts w:ascii="Palatino Linotype" w:hAnsi="Palatino Linotype"/>
+          <w:lang w:val="es-ES"/>
+        </w:rPr>
+      </w:pPr>
+    </w:p>
+    <w:p>
+      <w:pPr>
+        <w:jc w:val="center"/>
+        <w:rPr>
+          <w:rFonts w:ascii="Palatino Linotype" w:hAnsi="Palatino Linotype"/>
+          <w:lang w:val="es-ES"/>
+        </w:rPr>
+      </w:pPr>
+    </w:p>
+    <w:p>
+      <w:pPr>
+        <w:jc w:val="center"/>
+        <w:rPr>
+          <w:rFonts w:ascii="Palatino Linotype" w:hAnsi="Palatino Linotype"/>
+          <w:lang w:val="es-ES"/>
+        </w:rPr>
+      </w:pPr>
+    </w:p>
+    <w:p>
+      <w:pPr>
+        <w:jc w:val="center"/>
+        <w:rPr>
+          <w:rFonts w:ascii="Palatino Linotype" w:hAnsi="Palatino Linotype"/>
+          <w:lang w:val="es-ES"/>
+        </w:rPr>
+      </w:pPr>
+    </w:p>
+    <w:p>
+      <w:pPr>
+        <w:jc w:val="center"/>
+        <w:rPr>
+          <w:rFonts w:ascii="Palatino Linotype" w:hAnsi="Palatino Linotype"/>
+          <w:lang w:val="es-ES"/>
+        </w:rPr>
+      </w:pPr>
+    </w:p>
+    <w:p>
+      <w:pPr>
+        <w:jc w:val="center"/>
+        <w:rPr>
+          <w:rFonts w:ascii="Palatino Linotype" w:hAnsi="Palatino Linotype"/>
+          <w:lang w:val="es-ES"/>
+        </w:rPr>
+      </w:pPr>
+    </w:p>
+    <w:p>
+      <w:pPr>
+        <w:jc w:val="center"/>
+        <w:rPr>
+          <w:rFonts w:ascii="Palatino Linotype" w:hAnsi="Palatino Linotype"/>
+          <w:lang w:val="es-ES"/>
+        </w:rPr>
+      </w:pPr>
+    </w:p>
+    <w:p>
+      <w:pPr>
+        <w:jc w:val="center"/>
+        <w:rPr>
+          <w:rFonts w:ascii="Palatino Linotype" w:hAnsi="Palatino Linotype"/>
+          <w:lang w:val="es-ES"/>
+        </w:rPr>
+      </w:pPr>
+    </w:p>
+    <w:p>
+      <w:pPr>
+        <w:jc w:val="center"/>
+        <w:rPr>
+          <w:rFonts w:ascii="Palatino Linotype" w:hAnsi="Palatino Linotype"/>
+          <w:lang w:val="es-ES"/>
+        </w:rPr>
+      </w:pPr>
+    </w:p>
+    <w:p>
+      <w:pPr>
+        <w:jc w:val="center"/>
+        <w:rPr>
+          <w:rFonts w:ascii="Palatino Linotype" w:hAnsi="Palatino Linotype"/>
+          <w:lang w:val="es-ES"/>
+        </w:rPr>
+      </w:pPr>
+    </w:p>
+    <w:p>
+      <w:pPr>
+        <w:pStyle w:val="Prrafodelista"/>
+        <w:numPr>
+          <w:ilvl w:val="0"/>
+          <w:numId w:val="9"/>
+        </w:numPr>
+        <w:jc w:val="both"/>
+        <w:rPr>
+          <w:rFonts w:ascii="Palatino Linotype" w:hAnsi="Palatino Linotype"/>
+          <w:lang w:val="es-ES"/>
+        </w:rPr>
+      </w:pPr>
+      <w:r>
+        <w:rPr>
+          <w:rFonts w:ascii="Palatino Linotype" w:hAnsi="Palatino Linotype"/>
+          <w:lang w:val="es-ES"/>
+        </w:rPr>
+        <w:lastRenderedPageBreak/>
+        <w:t>ANALISIS PROBLEMA</w:t>
+      </w:r>
+    </w:p>
+    <w:p>
+      <w:pPr>
+        <w:jc w:val="both"/>
+        <w:rPr>
+          <w:rFonts w:ascii="Palatino Linotype" w:hAnsi="Palatino Linotype"/>
+          <w:lang w:val="es-ES"/>
+        </w:rPr>
+      </w:pPr>
+    </w:p>
+    <w:p>
+      <w:pPr>
+        <w:jc w:val="both"/>
+        <w:rPr>
+          <w:rFonts w:ascii="Palatino Linotype" w:hAnsi="Palatino Linotype"/>
+          <w:lang w:val="es-ES"/>
+        </w:rPr>
+      </w:pPr>
+      <w:r>
+        <w:rPr>
+          <w:rFonts w:ascii="Palatino Linotype" w:hAnsi="Palatino Linotype"/>
+          <w:lang w:val="es-ES"/>
+        </w:rPr>
+        <w:t xml:space="preserve">Se requiere un Programa que permita generar patrones en </w:t>
+      </w:r>
+      <w:r>
+        <w:rPr>
+          <w:rFonts w:ascii="Palatino Linotype" w:hAnsi="Palatino Linotype"/>
+          <w:lang w:val="es-ES"/>
+        </w:rPr>
+        <w:t>una matriz</w:t>
+      </w:r>
+      <w:r>
+        <w:rPr>
+          <w:rFonts w:ascii="Palatino Linotype" w:hAnsi="Palatino Linotype"/>
+          <w:lang w:val="es-ES"/>
+        </w:rPr>
+        <w:t xml:space="preserve"> de LED’s de 8 x</w:t>
+      </w:r>
+      <w:r>
+        <w:rPr>
+          <w:rFonts w:ascii="Palatino Linotype" w:hAnsi="Palatino Linotype"/>
+          <w:lang w:val="es-ES"/>
+        </w:rPr>
+        <w:t xml:space="preserve"> </w:t>
+      </w:r>
+      <w:r>
+        <w:rPr>
+          <w:rFonts w:ascii="Palatino Linotype" w:hAnsi="Palatino Linotype"/>
+          <w:lang w:val="es-ES"/>
+        </w:rPr>
+        <w:t xml:space="preserve">8 mediante el </w:t>
+      </w:r>
+      <w:r>
+        <w:rPr>
+          <w:rFonts w:ascii="Palatino Linotype" w:hAnsi="Palatino Linotype"/>
+          <w:lang w:val="es-ES"/>
+        </w:rPr>
+        <w:t>uso</w:t>
+      </w:r>
+      <w:r>
+        <w:rPr>
+          <w:rFonts w:ascii="Palatino Linotype" w:hAnsi="Palatino Linotype"/>
+          <w:lang w:val="es-ES"/>
+        </w:rPr>
+        <w:t xml:space="preserve"> de la placa Arduino UNO R3</w:t>
+      </w:r>
+      <w:r>
+        <w:rPr>
+          <w:rFonts w:ascii="Palatino Linotype" w:hAnsi="Palatino Linotype"/>
+          <w:lang w:val="es-ES"/>
+        </w:rPr>
+        <w:t>, esta placa puede ser programada mediante el leguaje C++, lenguaje que se esta usando en el curso de Informática II.</w:t>
+      </w:r>
+    </w:p>
+    <w:p>
+      <w:pPr>
+        <w:jc w:val="both"/>
+        <w:rPr>
+          <w:rFonts w:ascii="Palatino Linotype" w:hAnsi="Palatino Linotype"/>
+          <w:lang w:val="es-ES"/>
+        </w:rPr>
+      </w:pPr>
+      <w:r>
+        <w:rPr>
+          <w:rFonts w:ascii="Palatino Linotype" w:hAnsi="Palatino Linotype"/>
+          <w:lang w:val="es-ES"/>
+        </w:rPr>
+        <w:t>Los patrones deben ser mostrados en la matriz mediante el uso de funciones, donde el encendido de los LEDs debe ser mediante algoritmos no triviales, es decir primero se deben identificar patrones los cuales se van a usar en el momento de la programación en el software de desarrollo Qtcreator.</w:t>
+      </w:r>
+    </w:p>
+    <w:p>
+      <w:pPr>
+        <w:jc w:val="both"/>
+        <w:rPr>
+          <w:rFonts w:ascii="Palatino Linotype" w:hAnsi="Palatino Linotype"/>
+          <w:lang w:val="es-ES"/>
+        </w:rPr>
+      </w:pPr>
+      <w:r>
+        <w:rPr>
+          <w:rFonts w:ascii="Palatino Linotype" w:hAnsi="Palatino Linotype"/>
+          <w:lang w:val="es-ES"/>
+        </w:rPr>
+        <w:t xml:space="preserve">Para poder realizar una mejor comprensión del problema se procede a aplicar la técnica de “divide y vencerás “, por </w:t>
+      </w:r>
+      <w:proofErr w:type="gramStart"/>
+      <w:r>
+        <w:rPr>
+          <w:rFonts w:ascii="Palatino Linotype" w:hAnsi="Palatino Linotype"/>
+          <w:lang w:val="es-ES"/>
+        </w:rPr>
+        <w:t>ende</w:t>
+      </w:r>
+      <w:proofErr w:type="gramEnd"/>
+      <w:r>
+        <w:rPr>
+          <w:rFonts w:ascii="Palatino Linotype" w:hAnsi="Palatino Linotype"/>
+          <w:lang w:val="es-ES"/>
+        </w:rPr>
+        <w:t xml:space="preserve"> dividiremos este problema en varios.</w:t>
+      </w:r>
+    </w:p>
+    <w:p>
+      <w:pPr>
+        <w:jc w:val="both"/>
+        <w:rPr>
+          <w:rFonts w:ascii="Palatino Linotype" w:hAnsi="Palatino Linotype"/>
+          <w:lang w:val="es-ES"/>
+        </w:rPr>
+      </w:pPr>
+      <w:r>
+        <w:rPr>
+          <w:rFonts w:ascii="Palatino Linotype" w:hAnsi="Palatino Linotype"/>
+          <w:lang w:val="es-ES"/>
+        </w:rPr>
+        <w:t>1 ¿Como conectar los 64 LEDs para luego poder manipularlos?</w:t>
+      </w:r>
+    </w:p>
+    <w:p>
+      <w:pPr>
+        <w:jc w:val="both"/>
+        <w:rPr>
+          <w:rFonts w:ascii="Palatino Linotype" w:hAnsi="Palatino Linotype"/>
+          <w:lang w:val="es-ES"/>
+        </w:rPr>
+      </w:pPr>
+    </w:p>
+    <w:p>
+      <w:pPr>
+        <w:jc w:val="both"/>
+        <w:rPr>
+          <w:rFonts w:ascii="Palatino Linotype" w:hAnsi="Palatino Linotype"/>
+          <w:lang w:val="es-ES"/>
+        </w:rPr>
+      </w:pPr>
+    </w:p>
+    <w:p>
+      <w:pPr>
+        <w:jc w:val="both"/>
+        <w:rPr>
+          <w:rFonts w:ascii="Palatino Linotype" w:hAnsi="Palatino Linotype"/>
+          <w:lang w:val="es-ES"/>
+        </w:rPr>
+      </w:pPr>
+    </w:p>
+    <w:p>
+      <w:pPr>
+        <w:jc w:val="both"/>
+        <w:rPr>
+          <w:rFonts w:ascii="Palatino Linotype" w:hAnsi="Palatino Linotype"/>
+          <w:lang w:val="es-ES"/>
+        </w:rPr>
+      </w:pPr>
+    </w:p>
+    <w:p>
+      <w:pPr>
+        <w:pStyle w:val="Prrafodelista"/>
+        <w:numPr>
+          <w:ilvl w:val="0"/>
+          <w:numId w:val="9"/>
+        </w:numPr>
+        <w:jc w:val="both"/>
+        <w:rPr>
+          <w:rFonts w:ascii="Palatino Linotype" w:hAnsi="Palatino Linotype"/>
+          <w:lang w:val="es-ES"/>
+        </w:rPr>
+      </w:pPr>
+    </w:p>
+    <w:p>
+      <w:pPr>
+        <w:jc w:val="both"/>
         <w:rPr>
           <w:rFonts w:ascii="Palatino Linotype" w:hAnsi="Palatino Linotype"/>
           <w:lang w:val="es-ES"/>
@@ -1657,6 +1977,95 @@
     </w:lvl>
   </w:abstractNum>
   <w:abstractNum w:abstractNumId="7" w15:restartNumberingAfterBreak="0">
+    <w:nsid w:val="5ABC16FC"/>
+    <w:multiLevelType w:val="hybridMultilevel"/>
+    <w:tmpl w:val="3D4C0D3C"/>
+    <w:lvl w:ilvl="0" w:tplc="240A000F">
+      <w:start w:val="1"/>
+      <w:numFmt w:val="decimal"/>
+      <w:lvlText w:val="%1."/>
+      <w:lvlJc w:val="left"/>
+      <w:pPr>
+        <w:ind w:left="720" w:hanging="360"/>
+      </w:pPr>
+      <w:rPr>
+        <w:rFonts w:hint="default"/>
+      </w:rPr>
+    </w:lvl>
+    <w:lvl w:ilvl="1" w:tplc="240A0019" w:tentative="1">
+      <w:start w:val="1"/>
+      <w:numFmt w:val="lowerLetter"/>
+      <w:lvlText w:val="%2."/>
+      <w:lvlJc w:val="left"/>
+      <w:pPr>
+        <w:ind w:left="1440" w:hanging="360"/>
+      </w:pPr>
+    </w:lvl>
+    <w:lvl w:ilvl="2" w:tplc="240A001B" w:tentative="1">
+      <w:start w:val="1"/>
+      <w:numFmt w:val="lowerRoman"/>
+      <w:lvlText w:val="%3."/>
+      <w:lvlJc w:val="right"/>
+      <w:pPr>
+        <w:ind w:left="2160" w:hanging="180"/>
+      </w:pPr>
+    </w:lvl>
+    <w:lvl w:ilvl="3" w:tplc="240A000F" w:tentative="1">
+      <w:start w:val="1"/>
+      <w:numFmt w:val="decimal"/>
+      <w:lvlText w:val="%4."/>
+      <w:lvlJc w:val="left"/>
+      <w:pPr>
+        <w:ind w:left="2880" w:hanging="360"/>
+      </w:pPr>
+    </w:lvl>
+    <w:lvl w:ilvl="4" w:tplc="240A0019" w:tentative="1">
+      <w:start w:val="1"/>
+      <w:numFmt w:val="lowerLetter"/>
+      <w:lvlText w:val="%5."/>
+      <w:lvlJc w:val="left"/>
+      <w:pPr>
+        <w:ind w:left="3600" w:hanging="360"/>
+      </w:pPr>
+    </w:lvl>
+    <w:lvl w:ilvl="5" w:tplc="240A001B" w:tentative="1">
+      <w:start w:val="1"/>
+      <w:numFmt w:val="lowerRoman"/>
+      <w:lvlText w:val="%6."/>
+      <w:lvlJc w:val="right"/>
+      <w:pPr>
+        <w:ind w:left="4320" w:hanging="180"/>
+      </w:pPr>
+    </w:lvl>
+    <w:lvl w:ilvl="6" w:tplc="240A000F" w:tentative="1">
+      <w:start w:val="1"/>
+      <w:numFmt w:val="decimal"/>
+      <w:lvlText w:val="%7."/>
+      <w:lvlJc w:val="left"/>
+      <w:pPr>
+        <w:ind w:left="5040" w:hanging="360"/>
+      </w:pPr>
+    </w:lvl>
+    <w:lvl w:ilvl="7" w:tplc="240A0019" w:tentative="1">
+      <w:start w:val="1"/>
+      <w:numFmt w:val="lowerLetter"/>
+      <w:lvlText w:val="%8."/>
+      <w:lvlJc w:val="left"/>
+      <w:pPr>
+        <w:ind w:left="5760" w:hanging="360"/>
+      </w:pPr>
+    </w:lvl>
+    <w:lvl w:ilvl="8" w:tplc="240A001B" w:tentative="1">
+      <w:start w:val="1"/>
+      <w:numFmt w:val="lowerRoman"/>
+      <w:lvlText w:val="%9."/>
+      <w:lvlJc w:val="right"/>
+      <w:pPr>
+        <w:ind w:left="6480" w:hanging="180"/>
+      </w:pPr>
+    </w:lvl>
+  </w:abstractNum>
+  <w:abstractNum w:abstractNumId="8" w15:restartNumberingAfterBreak="0">
     <w:nsid w:val="5EB33EB4"/>
     <w:multiLevelType w:val="multilevel"/>
     <w:tmpl w:val="A4C0CC1A"/>
@@ -1785,13 +2194,16 @@
     <w:abstractNumId w:val="1"/>
   </w:num>
   <w:num w:numId="6" w16cid:durableId="895122014">
-    <w:abstractNumId w:val="7"/>
+    <w:abstractNumId w:val="8"/>
   </w:num>
   <w:num w:numId="7" w16cid:durableId="762384630">
     <w:abstractNumId w:val="3"/>
   </w:num>
   <w:num w:numId="8" w16cid:durableId="1785423139">
     <w:abstractNumId w:val="6"/>
+  </w:num>
+  <w:num w:numId="9" w16cid:durableId="1346638726">
+    <w:abstractNumId w:val="7"/>
   </w:num>
 </w:numbering>
 </file>
@@ -2250,6 +2662,17 @@
     <w:basedOn w:val="Fuentedeprrafopredeter"/>
     <w:rsid w:val="008D18C9"/>
   </w:style>
+  <w:style w:type="paragraph" w:styleId="Prrafodelista">
+    <w:name w:val="List Paragraph"/>
+    <w:basedOn w:val="Normal"/>
+    <w:uiPriority w:val="34"/>
+    <w:qFormat/>
+    <w:rsid w:val="00891295"/>
+    <w:pPr>
+      <w:ind w:left="720"/>
+      <w:contextualSpacing/>
+    </w:pPr>
+  </w:style>
 </w:styles>
 </file>
 

--- a/Reporte.docx
+++ b/Reporte.docx
@@ -463,7 +463,7 @@
           <w:szCs w:val="22"/>
           <w:lang w:val="es-ES"/>
         </w:rPr>
-        <w:t>Planteamiento solución</w:t>
+        <w:t>Investigación</w:t>
       </w:r>
     </w:p>
     <w:p>
@@ -504,7 +504,7 @@
           <w:szCs w:val="22"/>
           <w:lang w:val="es-ES"/>
         </w:rPr>
-        <w:t>Investigación</w:t>
+        <w:t>Planteamiento de Solución</w:t>
       </w:r>
     </w:p>
     <w:p>
@@ -1081,15 +1081,13 @@
         </w:rPr>
         <w:t xml:space="preserve">Para poder realizar una mejor comprensión del problema se procede a aplicar la técnica de “divide y vencerás “, por </w:t>
       </w:r>
-      <w:proofErr w:type="gramStart"/>
-      <w:r>
-        <w:rPr>
-          <w:rFonts w:ascii="Palatino Linotype" w:hAnsi="Palatino Linotype"/>
-          <w:lang w:val="es-ES"/>
-        </w:rPr>
-        <w:t>ende</w:t>
-      </w:r>
-      <w:proofErr w:type="gramEnd"/>
+      <w:r>
+        <w:rPr>
+          <w:rFonts w:ascii="Palatino Linotype" w:hAnsi="Palatino Linotype"/>
+          <w:lang w:val="es-ES"/>
+        </w:rPr>
+        <w:t>ende,</w:t>
+      </w:r>
       <w:r>
         <w:rPr>
           <w:rFonts w:ascii="Palatino Linotype" w:hAnsi="Palatino Linotype"/>
@@ -1122,6 +1120,13 @@
           <w:lang w:val="es-ES"/>
         </w:rPr>
       </w:pPr>
+      <w:r>
+        <w:rPr>
+          <w:rFonts w:ascii="Palatino Linotype" w:hAnsi="Palatino Linotype"/>
+          <w:lang w:val="es-ES"/>
+        </w:rPr>
+        <w:t>2 ¿Cómo energizar individualmente cada LED?</w:t>
+      </w:r>
     </w:p>
     <w:p>
       <w:pPr>
@@ -1131,6 +1136,13 @@
           <w:lang w:val="es-ES"/>
         </w:rPr>
       </w:pPr>
+      <w:r>
+        <w:rPr>
+          <w:rFonts w:ascii="Palatino Linotype" w:hAnsi="Palatino Linotype"/>
+          <w:lang w:val="es-ES"/>
+        </w:rPr>
+        <w:t>3 ¿Qué código se debe implementar en el IDE de Arduino?</w:t>
+      </w:r>
     </w:p>
     <w:p>
       <w:pPr>
@@ -1149,6 +1161,1307 @@
           <w:lang w:val="es-ES"/>
         </w:rPr>
       </w:pPr>
+    </w:p>
+    <w:p>
+      <w:pPr>
+        <w:jc w:val="both"/>
+        <w:rPr>
+          <w:rFonts w:ascii="Palatino Linotype" w:hAnsi="Palatino Linotype"/>
+          <w:lang w:val="es-ES"/>
+        </w:rPr>
+      </w:pPr>
+    </w:p>
+    <w:p>
+      <w:pPr>
+        <w:jc w:val="both"/>
+        <w:rPr>
+          <w:rFonts w:ascii="Palatino Linotype" w:hAnsi="Palatino Linotype"/>
+          <w:lang w:val="es-ES"/>
+        </w:rPr>
+      </w:pPr>
+    </w:p>
+    <w:p>
+      <w:pPr>
+        <w:jc w:val="both"/>
+        <w:rPr>
+          <w:rFonts w:ascii="Palatino Linotype" w:hAnsi="Palatino Linotype"/>
+          <w:lang w:val="es-ES"/>
+        </w:rPr>
+      </w:pPr>
+    </w:p>
+    <w:p>
+      <w:pPr>
+        <w:jc w:val="both"/>
+        <w:rPr>
+          <w:rFonts w:ascii="Palatino Linotype" w:hAnsi="Palatino Linotype"/>
+          <w:lang w:val="es-ES"/>
+        </w:rPr>
+      </w:pPr>
+    </w:p>
+    <w:p>
+      <w:pPr>
+        <w:pStyle w:val="Prrafodelista"/>
+        <w:numPr>
+          <w:ilvl w:val="0"/>
+          <w:numId w:val="9"/>
+        </w:numPr>
+        <w:jc w:val="both"/>
+        <w:rPr>
+          <w:rFonts w:ascii="Palatino Linotype" w:hAnsi="Palatino Linotype"/>
+          <w:lang w:val="es-ES"/>
+        </w:rPr>
+      </w:pPr>
+      <w:r>
+        <w:rPr>
+          <w:rFonts w:ascii="Palatino Linotype" w:hAnsi="Palatino Linotype"/>
+          <w:lang w:val="es-ES"/>
+        </w:rPr>
+        <w:t>INVESTIGACIÓN</w:t>
+      </w:r>
+    </w:p>
+    <w:p>
+      <w:pPr>
+        <w:jc w:val="both"/>
+        <w:rPr>
+          <w:rFonts w:ascii="Palatino Linotype" w:hAnsi="Palatino Linotype"/>
+          <w:lang w:val="es-ES"/>
+        </w:rPr>
+      </w:pPr>
+      <w:r>
+        <w:rPr>
+          <w:rFonts w:ascii="Palatino Linotype" w:hAnsi="Palatino Linotype"/>
+          <w:lang w:val="es-ES"/>
+        </w:rPr>
+        <w:t>Registro de desplazamiento 75HC595:</w:t>
+      </w:r>
+    </w:p>
+    <w:p>
+      <w:pPr>
+        <w:jc w:val="both"/>
+        <w:rPr>
+          <w:rFonts w:ascii="Palatino Linotype" w:hAnsi="Palatino Linotype"/>
+          <w:lang w:val="es-ES"/>
+        </w:rPr>
+      </w:pPr>
+      <w:r>
+        <w:rPr>
+          <w:rFonts w:ascii="Palatino Linotype" w:hAnsi="Palatino Linotype"/>
+          <w:lang w:val="es-ES"/>
+        </w:rPr>
+        <w:t xml:space="preserve">El chip shift registrer es un circuito integrado que hace parte de las librerías Arduino, el cual permite que a partir de 3 salidas digitales se consigue 8 salidas </w:t>
+      </w:r>
+      <w:r>
+        <w:rPr>
+          <w:rFonts w:ascii="Palatino Linotype" w:hAnsi="Palatino Linotype"/>
+          <w:lang w:val="es-ES"/>
+        </w:rPr>
+        <w:t>digitales y</w:t>
+      </w:r>
+      <w:r>
+        <w:rPr>
+          <w:rFonts w:ascii="Palatino Linotype" w:hAnsi="Palatino Linotype"/>
+          <w:lang w:val="es-ES"/>
+        </w:rPr>
+        <w:t xml:space="preserve"> se pone en serie se puede conseguir 8*n </w:t>
+      </w:r>
+      <w:r>
+        <w:rPr>
+          <w:rFonts w:ascii="Palatino Linotype" w:hAnsi="Palatino Linotype"/>
+          <w:lang w:val="es-ES"/>
+        </w:rPr>
+        <w:t>salidas digitale</w:t>
+      </w:r>
+      <w:r>
+        <w:rPr>
+          <w:rFonts w:ascii="Palatino Linotype" w:hAnsi="Palatino Linotype"/>
+          <w:lang w:val="es-ES"/>
+        </w:rPr>
+        <w:t>s.</w:t>
+      </w:r>
+    </w:p>
+    <w:p>
+      <w:pPr>
+        <w:jc w:val="both"/>
+        <w:rPr>
+          <w:rFonts w:ascii="Palatino Linotype" w:hAnsi="Palatino Linotype"/>
+          <w:lang w:val="es-ES"/>
+        </w:rPr>
+      </w:pPr>
+      <w:r>
+        <w:rPr>
+          <w:rFonts w:ascii="Palatino Linotype" w:hAnsi="Palatino Linotype"/>
+          <w:lang w:val="es-ES"/>
+        </w:rPr>
+        <w:t xml:space="preserve">Su funcionamiento se realiza a través de algo llamado </w:t>
+      </w:r>
+      <w:r>
+        <w:rPr>
+          <w:rFonts w:ascii="Palatino Linotype" w:hAnsi="Palatino Linotype"/>
+          <w:lang w:val="es-ES"/>
+        </w:rPr>
+        <w:t>“Comunicación</w:t>
+      </w:r>
+      <w:r>
+        <w:rPr>
+          <w:rFonts w:ascii="Palatino Linotype" w:hAnsi="Palatino Linotype"/>
+          <w:lang w:val="es-ES"/>
+        </w:rPr>
+        <w:t xml:space="preserve"> en seri síncrona” lo que significa </w:t>
+      </w:r>
+      <w:r>
+        <w:rPr>
+          <w:rFonts w:ascii="Palatino Linotype" w:hAnsi="Palatino Linotype"/>
+          <w:lang w:val="es-ES"/>
+        </w:rPr>
+        <w:t>que setea</w:t>
+      </w:r>
+      <w:r>
+        <w:rPr>
+          <w:rFonts w:ascii="Palatino Linotype" w:hAnsi="Palatino Linotype"/>
+          <w:lang w:val="es-ES"/>
+        </w:rPr>
+        <w:t xml:space="preserve"> un pin en Alto o Bajo comunicando un BYTE (8 bits) al registro, donde luego se transmitirá a las 8 salidas </w:t>
+      </w:r>
+      <w:r>
+        <w:rPr>
+          <w:rFonts w:ascii="Palatino Linotype" w:hAnsi="Palatino Linotype"/>
+          <w:lang w:val="es-ES"/>
+        </w:rPr>
+        <w:t>de este</w:t>
+      </w:r>
+      <w:r>
+        <w:rPr>
+          <w:rFonts w:ascii="Palatino Linotype" w:hAnsi="Palatino Linotype"/>
+          <w:lang w:val="es-ES"/>
+        </w:rPr>
+        <w:t xml:space="preserve">. Para entender mejor su funcionamiento se </w:t>
+      </w:r>
+      <w:r>
+        <w:rPr>
+          <w:rFonts w:ascii="Palatino Linotype" w:hAnsi="Palatino Linotype"/>
+          <w:lang w:val="es-ES"/>
+        </w:rPr>
+        <w:t xml:space="preserve">muestra </w:t>
+      </w:r>
+      <w:r>
+        <w:rPr>
+          <w:rFonts w:ascii="Palatino Linotype" w:hAnsi="Palatino Linotype"/>
+          <w:lang w:val="es-ES"/>
+        </w:rPr>
+        <w:t>la siguiente figura</w:t>
+      </w:r>
+      <w:r>
+        <w:rPr>
+          <w:rFonts w:ascii="Palatino Linotype" w:hAnsi="Palatino Linotype"/>
+          <w:lang w:val="es-ES"/>
+        </w:rPr>
+        <w:t xml:space="preserve"> 1</w:t>
+      </w:r>
+      <w:r>
+        <w:rPr>
+          <w:rFonts w:ascii="Palatino Linotype" w:hAnsi="Palatino Linotype"/>
+          <w:lang w:val="es-ES"/>
+        </w:rPr>
+        <w:t xml:space="preserve"> del datasheet, que indica su estructura esquemática.</w:t>
+      </w:r>
+    </w:p>
+    <w:p>
+      <w:pPr>
+        <w:jc w:val="both"/>
+        <w:rPr>
+          <w:rFonts w:ascii="Palatino Linotype" w:hAnsi="Palatino Linotype"/>
+          <w:lang w:val="es-ES"/>
+        </w:rPr>
+      </w:pPr>
+    </w:p>
+    <w:p>
+      <w:pPr>
+        <w:jc w:val="center"/>
+        <w:rPr>
+          <w:rFonts w:ascii="Palatino Linotype" w:hAnsi="Palatino Linotype"/>
+          <w:u w:val="single"/>
+          <w:lang w:val="es-ES"/>
+        </w:rPr>
+      </w:pPr>
+      <w:r>
+        <w:rPr>
+          <w:rFonts w:ascii="Palatino Linotype" w:hAnsi="Palatino Linotype"/>
+          <w:lang w:val="es-ES"/>
+        </w:rPr>
+        <w:lastRenderedPageBreak/>
+        <w:drawing>
+          <wp:inline distT="0" distB="0" distL="0" distR="0" wp14:anchorId="0D409CCC" wp14:editId="02CC043F">
+            <wp:extent cx="3269263" cy="2728196"/>
+            <wp:effectExtent l="0" t="0" r="7620" b="0"/>
+            <wp:docPr id="1836966447" name="Imagen 1" descr="Gráfico&#10;&#10;Descripción generada automáticamente con confianza media"/>
+            <wp:cNvGraphicFramePr>
+              <a:graphicFrameLocks xmlns:a="http://schemas.openxmlformats.org/drawingml/2006/main" noChangeAspect="1"/>
+            </wp:cNvGraphicFramePr>
+            <a:graphic xmlns:a="http://schemas.openxmlformats.org/drawingml/2006/main">
+              <a:graphicData uri="http://schemas.openxmlformats.org/drawingml/2006/picture">
+                <pic:pic xmlns:pic="http://schemas.openxmlformats.org/drawingml/2006/picture">
+                  <pic:nvPicPr>
+                    <pic:cNvPr id="1836966447" name="Imagen 1" descr="Gráfico&#10;&#10;Descripción generada automáticamente con confianza media"/>
+                    <pic:cNvPicPr/>
+                  </pic:nvPicPr>
+                  <pic:blipFill>
+                    <a:blip r:embed="rId5"/>
+                    <a:stretch>
+                      <a:fillRect/>
+                    </a:stretch>
+                  </pic:blipFill>
+                  <pic:spPr>
+                    <a:xfrm>
+                      <a:off x="0" y="0"/>
+                      <a:ext cx="3269263" cy="2728196"/>
+                    </a:xfrm>
+                    <a:prstGeom prst="rect">
+                      <a:avLst/>
+                    </a:prstGeom>
+                  </pic:spPr>
+                </pic:pic>
+              </a:graphicData>
+            </a:graphic>
+          </wp:inline>
+        </w:drawing>
+      </w:r>
+    </w:p>
+    <w:p>
+      <w:pPr>
+        <w:jc w:val="center"/>
+        <w:rPr>
+          <w:rFonts w:ascii="Palatino Linotype" w:hAnsi="Palatino Linotype"/>
+          <w:u w:val="single"/>
+          <w:lang w:val="es-ES"/>
+        </w:rPr>
+      </w:pPr>
+      <w:proofErr w:type="spellStart"/>
+      <w:r>
+        <w:rPr>
+          <w:rFonts w:ascii="Palatino Linotype" w:hAnsi="Palatino Linotype"/>
+          <w:u w:val="single"/>
+          <w:lang w:val="es-ES"/>
+        </w:rPr>
+        <w:t>Fig</w:t>
+      </w:r>
+      <w:proofErr w:type="spellEnd"/>
+      <w:r>
+        <w:rPr>
+          <w:rFonts w:ascii="Palatino Linotype" w:hAnsi="Palatino Linotype"/>
+          <w:u w:val="single"/>
+          <w:lang w:val="es-ES"/>
+        </w:rPr>
+        <w:t xml:space="preserve"> 1</w:t>
+      </w:r>
+    </w:p>
+    <w:p>
+      <w:pPr>
+        <w:jc w:val="both"/>
+        <w:rPr>
+          <w:rFonts w:ascii="Palatino Linotype" w:hAnsi="Palatino Linotype"/>
+          <w:lang w:val="es-ES"/>
+        </w:rPr>
+      </w:pPr>
+      <w:r>
+        <w:rPr>
+          <w:rFonts w:ascii="Palatino Linotype" w:hAnsi="Palatino Linotype"/>
+          <w:lang w:val="es-ES"/>
+        </w:rPr>
+        <w:t>Donde en</w:t>
+      </w:r>
+      <w:r>
+        <w:rPr>
+          <w:rFonts w:ascii="Palatino Linotype" w:hAnsi="Palatino Linotype"/>
+          <w:lang w:val="es-ES"/>
+        </w:rPr>
+        <w:t xml:space="preserve"> la siguiente tabla se muestra la información de cada una de las salidas y entradas del circuito integrado.</w:t>
+      </w:r>
+    </w:p>
+    <w:p>
+      <w:pPr>
+        <w:jc w:val="both"/>
+        <w:rPr>
+          <w:rFonts w:ascii="Palatino Linotype" w:hAnsi="Palatino Linotype"/>
+          <w:lang w:val="es-ES"/>
+        </w:rPr>
+      </w:pPr>
+    </w:p>
+    <w:tbl>
+      <w:tblPr>
+        <w:tblStyle w:val="Tablaconcuadrcula"/>
+        <w:tblW w:w="0" w:type="auto"/>
+        <w:jc w:val="center"/>
+        <w:tblLook w:val="04A0" w:firstRow="1" w:lastRow="0" w:firstColumn="1" w:lastColumn="0" w:noHBand="0" w:noVBand="1"/>
+      </w:tblPr>
+      <w:tblGrid>
+        <w:gridCol w:w="2942"/>
+        <w:gridCol w:w="2943"/>
+      </w:tblGrid>
+      <w:tr>
+        <w:trPr>
+          <w:jc w:val="center"/>
+        </w:trPr>
+        <w:tc>
+          <w:tcPr>
+            <w:tcW w:w="2942" w:type="dxa"/>
+          </w:tcPr>
+          <w:p>
+            <w:pPr>
+              <w:jc w:val="both"/>
+              <w:rPr>
+                <w:rFonts w:ascii="Palatino Linotype" w:hAnsi="Palatino Linotype"/>
+                <w:lang w:val="es-ES"/>
+              </w:rPr>
+            </w:pPr>
+            <w:r>
+              <w:rPr>
+                <w:rFonts w:ascii="Palatino Linotype" w:hAnsi="Palatino Linotype"/>
+                <w:lang w:val="es-ES"/>
+              </w:rPr>
+              <w:t>Q0</w:t>
+            </w:r>
+          </w:p>
+        </w:tc>
+        <w:tc>
+          <w:tcPr>
+            <w:tcW w:w="2943" w:type="dxa"/>
+          </w:tcPr>
+          <w:p>
+            <w:pPr>
+              <w:jc w:val="both"/>
+              <w:rPr>
+                <w:rFonts w:ascii="Palatino Linotype" w:hAnsi="Palatino Linotype"/>
+                <w:lang w:val="es-ES"/>
+              </w:rPr>
+            </w:pPr>
+            <w:r>
+              <w:rPr>
+                <w:rFonts w:ascii="Palatino Linotype" w:hAnsi="Palatino Linotype"/>
+                <w:lang w:val="es-ES"/>
+              </w:rPr>
+              <w:t>Salida digital</w:t>
+            </w:r>
+          </w:p>
+        </w:tc>
+      </w:tr>
+      <w:tr>
+        <w:trPr>
+          <w:jc w:val="center"/>
+        </w:trPr>
+        <w:tc>
+          <w:tcPr>
+            <w:tcW w:w="2942" w:type="dxa"/>
+          </w:tcPr>
+          <w:p>
+            <w:pPr>
+              <w:jc w:val="both"/>
+              <w:rPr>
+                <w:rFonts w:ascii="Palatino Linotype" w:hAnsi="Palatino Linotype"/>
+                <w:lang w:val="es-ES"/>
+              </w:rPr>
+            </w:pPr>
+            <w:r>
+              <w:rPr>
+                <w:rFonts w:ascii="Palatino Linotype" w:hAnsi="Palatino Linotype"/>
+                <w:lang w:val="es-ES"/>
+              </w:rPr>
+              <w:t>Q1</w:t>
+            </w:r>
+          </w:p>
+        </w:tc>
+        <w:tc>
+          <w:tcPr>
+            <w:tcW w:w="2943" w:type="dxa"/>
+          </w:tcPr>
+          <w:p>
+            <w:pPr>
+              <w:jc w:val="both"/>
+              <w:rPr>
+                <w:rFonts w:ascii="Palatino Linotype" w:hAnsi="Palatino Linotype"/>
+                <w:lang w:val="es-ES"/>
+              </w:rPr>
+            </w:pPr>
+            <w:r>
+              <w:rPr>
+                <w:rFonts w:ascii="Palatino Linotype" w:hAnsi="Palatino Linotype"/>
+                <w:lang w:val="es-ES"/>
+              </w:rPr>
+              <w:t>Salida digital</w:t>
+            </w:r>
+          </w:p>
+        </w:tc>
+      </w:tr>
+      <w:tr>
+        <w:trPr>
+          <w:jc w:val="center"/>
+        </w:trPr>
+        <w:tc>
+          <w:tcPr>
+            <w:tcW w:w="2942" w:type="dxa"/>
+          </w:tcPr>
+          <w:p>
+            <w:pPr>
+              <w:jc w:val="both"/>
+              <w:rPr>
+                <w:rFonts w:ascii="Palatino Linotype" w:hAnsi="Palatino Linotype"/>
+                <w:lang w:val="es-ES"/>
+              </w:rPr>
+            </w:pPr>
+            <w:r>
+              <w:rPr>
+                <w:rFonts w:ascii="Palatino Linotype" w:hAnsi="Palatino Linotype"/>
+                <w:lang w:val="es-ES"/>
+              </w:rPr>
+              <w:t>Q2</w:t>
+            </w:r>
+          </w:p>
+        </w:tc>
+        <w:tc>
+          <w:tcPr>
+            <w:tcW w:w="2943" w:type="dxa"/>
+          </w:tcPr>
+          <w:p>
+            <w:pPr>
+              <w:jc w:val="both"/>
+              <w:rPr>
+                <w:rFonts w:ascii="Palatino Linotype" w:hAnsi="Palatino Linotype"/>
+                <w:lang w:val="es-ES"/>
+              </w:rPr>
+            </w:pPr>
+            <w:r>
+              <w:rPr>
+                <w:rFonts w:ascii="Palatino Linotype" w:hAnsi="Palatino Linotype"/>
+                <w:lang w:val="es-ES"/>
+              </w:rPr>
+              <w:t>Salida digital</w:t>
+            </w:r>
+          </w:p>
+        </w:tc>
+      </w:tr>
+      <w:tr>
+        <w:trPr>
+          <w:jc w:val="center"/>
+        </w:trPr>
+        <w:tc>
+          <w:tcPr>
+            <w:tcW w:w="2942" w:type="dxa"/>
+          </w:tcPr>
+          <w:p>
+            <w:pPr>
+              <w:jc w:val="both"/>
+              <w:rPr>
+                <w:rFonts w:ascii="Palatino Linotype" w:hAnsi="Palatino Linotype"/>
+                <w:lang w:val="es-ES"/>
+              </w:rPr>
+            </w:pPr>
+            <w:r>
+              <w:rPr>
+                <w:rFonts w:ascii="Palatino Linotype" w:hAnsi="Palatino Linotype"/>
+                <w:lang w:val="es-ES"/>
+              </w:rPr>
+              <w:t>Q3</w:t>
+            </w:r>
+          </w:p>
+        </w:tc>
+        <w:tc>
+          <w:tcPr>
+            <w:tcW w:w="2943" w:type="dxa"/>
+          </w:tcPr>
+          <w:p>
+            <w:pPr>
+              <w:jc w:val="both"/>
+              <w:rPr>
+                <w:rFonts w:ascii="Palatino Linotype" w:hAnsi="Palatino Linotype"/>
+                <w:lang w:val="es-ES"/>
+              </w:rPr>
+            </w:pPr>
+            <w:r>
+              <w:rPr>
+                <w:rFonts w:ascii="Palatino Linotype" w:hAnsi="Palatino Linotype"/>
+                <w:lang w:val="es-ES"/>
+              </w:rPr>
+              <w:t>Salida digital</w:t>
+            </w:r>
+          </w:p>
+        </w:tc>
+      </w:tr>
+      <w:tr>
+        <w:trPr>
+          <w:jc w:val="center"/>
+        </w:trPr>
+        <w:tc>
+          <w:tcPr>
+            <w:tcW w:w="2942" w:type="dxa"/>
+          </w:tcPr>
+          <w:p>
+            <w:pPr>
+              <w:jc w:val="both"/>
+              <w:rPr>
+                <w:rFonts w:ascii="Palatino Linotype" w:hAnsi="Palatino Linotype"/>
+                <w:lang w:val="es-ES"/>
+              </w:rPr>
+            </w:pPr>
+            <w:r>
+              <w:rPr>
+                <w:rFonts w:ascii="Palatino Linotype" w:hAnsi="Palatino Linotype"/>
+                <w:lang w:val="es-ES"/>
+              </w:rPr>
+              <w:t>Q4</w:t>
+            </w:r>
+          </w:p>
+        </w:tc>
+        <w:tc>
+          <w:tcPr>
+            <w:tcW w:w="2943" w:type="dxa"/>
+          </w:tcPr>
+          <w:p>
+            <w:pPr>
+              <w:jc w:val="both"/>
+              <w:rPr>
+                <w:rFonts w:ascii="Palatino Linotype" w:hAnsi="Palatino Linotype"/>
+                <w:lang w:val="es-ES"/>
+              </w:rPr>
+            </w:pPr>
+            <w:r>
+              <w:rPr>
+                <w:rFonts w:ascii="Palatino Linotype" w:hAnsi="Palatino Linotype"/>
+                <w:lang w:val="es-ES"/>
+              </w:rPr>
+              <w:t>Salida digital</w:t>
+            </w:r>
+          </w:p>
+        </w:tc>
+      </w:tr>
+      <w:tr>
+        <w:trPr>
+          <w:jc w:val="center"/>
+        </w:trPr>
+        <w:tc>
+          <w:tcPr>
+            <w:tcW w:w="2942" w:type="dxa"/>
+          </w:tcPr>
+          <w:p>
+            <w:pPr>
+              <w:jc w:val="both"/>
+              <w:rPr>
+                <w:rFonts w:ascii="Palatino Linotype" w:hAnsi="Palatino Linotype"/>
+                <w:lang w:val="es-ES"/>
+              </w:rPr>
+            </w:pPr>
+            <w:r>
+              <w:rPr>
+                <w:rFonts w:ascii="Palatino Linotype" w:hAnsi="Palatino Linotype"/>
+                <w:lang w:val="es-ES"/>
+              </w:rPr>
+              <w:t>Q5</w:t>
+            </w:r>
+          </w:p>
+        </w:tc>
+        <w:tc>
+          <w:tcPr>
+            <w:tcW w:w="2943" w:type="dxa"/>
+          </w:tcPr>
+          <w:p>
+            <w:pPr>
+              <w:jc w:val="both"/>
+              <w:rPr>
+                <w:rFonts w:ascii="Palatino Linotype" w:hAnsi="Palatino Linotype"/>
+                <w:lang w:val="es-ES"/>
+              </w:rPr>
+            </w:pPr>
+            <w:r>
+              <w:rPr>
+                <w:rFonts w:ascii="Palatino Linotype" w:hAnsi="Palatino Linotype"/>
+                <w:lang w:val="es-ES"/>
+              </w:rPr>
+              <w:t>Salida digital</w:t>
+            </w:r>
+          </w:p>
+        </w:tc>
+      </w:tr>
+      <w:tr>
+        <w:trPr>
+          <w:jc w:val="center"/>
+        </w:trPr>
+        <w:tc>
+          <w:tcPr>
+            <w:tcW w:w="2942" w:type="dxa"/>
+          </w:tcPr>
+          <w:p>
+            <w:pPr>
+              <w:jc w:val="both"/>
+              <w:rPr>
+                <w:rFonts w:ascii="Palatino Linotype" w:hAnsi="Palatino Linotype"/>
+                <w:lang w:val="es-ES"/>
+              </w:rPr>
+            </w:pPr>
+            <w:r>
+              <w:rPr>
+                <w:rFonts w:ascii="Palatino Linotype" w:hAnsi="Palatino Linotype"/>
+                <w:lang w:val="es-ES"/>
+              </w:rPr>
+              <w:t>Q6</w:t>
+            </w:r>
+          </w:p>
+        </w:tc>
+        <w:tc>
+          <w:tcPr>
+            <w:tcW w:w="2943" w:type="dxa"/>
+          </w:tcPr>
+          <w:p>
+            <w:pPr>
+              <w:jc w:val="both"/>
+              <w:rPr>
+                <w:rFonts w:ascii="Palatino Linotype" w:hAnsi="Palatino Linotype"/>
+                <w:lang w:val="es-ES"/>
+              </w:rPr>
+            </w:pPr>
+            <w:r>
+              <w:rPr>
+                <w:rFonts w:ascii="Palatino Linotype" w:hAnsi="Palatino Linotype"/>
+                <w:lang w:val="es-ES"/>
+              </w:rPr>
+              <w:t>Salida digital</w:t>
+            </w:r>
+          </w:p>
+        </w:tc>
+      </w:tr>
+      <w:tr>
+        <w:trPr>
+          <w:jc w:val="center"/>
+        </w:trPr>
+        <w:tc>
+          <w:tcPr>
+            <w:tcW w:w="2942" w:type="dxa"/>
+          </w:tcPr>
+          <w:p>
+            <w:pPr>
+              <w:jc w:val="both"/>
+              <w:rPr>
+                <w:rFonts w:ascii="Palatino Linotype" w:hAnsi="Palatino Linotype"/>
+                <w:lang w:val="es-ES"/>
+              </w:rPr>
+            </w:pPr>
+            <w:r>
+              <w:rPr>
+                <w:rFonts w:ascii="Palatino Linotype" w:hAnsi="Palatino Linotype"/>
+                <w:lang w:val="es-ES"/>
+              </w:rPr>
+              <w:t>Q7</w:t>
+            </w:r>
+          </w:p>
+        </w:tc>
+        <w:tc>
+          <w:tcPr>
+            <w:tcW w:w="2943" w:type="dxa"/>
+          </w:tcPr>
+          <w:p>
+            <w:pPr>
+              <w:jc w:val="both"/>
+              <w:rPr>
+                <w:rFonts w:ascii="Palatino Linotype" w:hAnsi="Palatino Linotype"/>
+                <w:lang w:val="es-ES"/>
+              </w:rPr>
+            </w:pPr>
+            <w:r>
+              <w:rPr>
+                <w:rFonts w:ascii="Palatino Linotype" w:hAnsi="Palatino Linotype"/>
+                <w:lang w:val="es-ES"/>
+              </w:rPr>
+              <w:t>Salida digital</w:t>
+            </w:r>
+          </w:p>
+        </w:tc>
+      </w:tr>
+      <w:tr>
+        <w:trPr>
+          <w:jc w:val="center"/>
+        </w:trPr>
+        <w:tc>
+          <w:tcPr>
+            <w:tcW w:w="2942" w:type="dxa"/>
+          </w:tcPr>
+          <w:p>
+            <w:pPr>
+              <w:jc w:val="both"/>
+              <w:rPr>
+                <w:rFonts w:ascii="Palatino Linotype" w:hAnsi="Palatino Linotype"/>
+                <w:lang w:val="es-ES"/>
+              </w:rPr>
+            </w:pPr>
+            <w:r>
+              <w:rPr>
+                <w:rFonts w:ascii="Palatino Linotype" w:hAnsi="Palatino Linotype"/>
+                <w:lang w:val="es-ES"/>
+              </w:rPr>
+              <w:t>GND</w:t>
+            </w:r>
+          </w:p>
+        </w:tc>
+        <w:tc>
+          <w:tcPr>
+            <w:tcW w:w="2943" w:type="dxa"/>
+          </w:tcPr>
+          <w:p>
+            <w:pPr>
+              <w:jc w:val="both"/>
+              <w:rPr>
+                <w:rFonts w:ascii="Palatino Linotype" w:hAnsi="Palatino Linotype"/>
+                <w:lang w:val="es-ES"/>
+              </w:rPr>
+            </w:pPr>
+            <w:r>
+              <w:rPr>
+                <w:rFonts w:ascii="Palatino Linotype" w:hAnsi="Palatino Linotype"/>
+                <w:lang w:val="es-ES"/>
+              </w:rPr>
+              <w:t>Tierra</w:t>
+            </w:r>
+          </w:p>
+        </w:tc>
+      </w:tr>
+      <w:tr>
+        <w:trPr>
+          <w:jc w:val="center"/>
+        </w:trPr>
+        <w:tc>
+          <w:tcPr>
+            <w:tcW w:w="2942" w:type="dxa"/>
+          </w:tcPr>
+          <w:p>
+            <w:pPr>
+              <w:jc w:val="both"/>
+              <w:rPr>
+                <w:rFonts w:ascii="Palatino Linotype" w:hAnsi="Palatino Linotype"/>
+                <w:lang w:val="es-ES"/>
+              </w:rPr>
+            </w:pPr>
+            <w:r>
+              <w:rPr>
+                <w:rFonts w:ascii="Palatino Linotype" w:hAnsi="Palatino Linotype"/>
+                <w:lang w:val="es-ES"/>
+              </w:rPr>
+              <w:t>Vcc</w:t>
+            </w:r>
+          </w:p>
+        </w:tc>
+        <w:tc>
+          <w:tcPr>
+            <w:tcW w:w="2943" w:type="dxa"/>
+          </w:tcPr>
+          <w:p>
+            <w:pPr>
+              <w:jc w:val="both"/>
+              <w:rPr>
+                <w:rFonts w:ascii="Palatino Linotype" w:hAnsi="Palatino Linotype"/>
+                <w:lang w:val="es-ES"/>
+              </w:rPr>
+            </w:pPr>
+            <w:r>
+              <w:rPr>
+                <w:rFonts w:ascii="Palatino Linotype" w:hAnsi="Palatino Linotype"/>
+                <w:lang w:val="es-ES"/>
+              </w:rPr>
+              <w:t>Alimentación</w:t>
+            </w:r>
+          </w:p>
+        </w:tc>
+      </w:tr>
+      <w:tr>
+        <w:trPr>
+          <w:jc w:val="center"/>
+        </w:trPr>
+        <w:tc>
+          <w:tcPr>
+            <w:tcW w:w="2942" w:type="dxa"/>
+          </w:tcPr>
+          <w:p>
+            <w:pPr>
+              <w:jc w:val="both"/>
+              <w:rPr>
+                <w:rFonts w:ascii="Palatino Linotype" w:hAnsi="Palatino Linotype"/>
+                <w:lang w:val="es-ES"/>
+              </w:rPr>
+            </w:pPr>
+            <w:r>
+              <w:rPr>
+                <w:rFonts w:ascii="Palatino Linotype" w:hAnsi="Palatino Linotype"/>
+                <w:lang w:val="es-ES"/>
+              </w:rPr>
+              <w:t>DS</w:t>
+            </w:r>
+          </w:p>
+          <w:p>
+            <w:pPr>
+              <w:jc w:val="both"/>
+              <w:rPr>
+                <w:rFonts w:ascii="Palatino Linotype" w:hAnsi="Palatino Linotype"/>
+                <w:lang w:val="es-ES"/>
+              </w:rPr>
+            </w:pPr>
+          </w:p>
+        </w:tc>
+        <w:tc>
+          <w:tcPr>
+            <w:tcW w:w="2943" w:type="dxa"/>
+          </w:tcPr>
+          <w:p>
+            <w:pPr>
+              <w:jc w:val="both"/>
+              <w:rPr>
+                <w:rFonts w:ascii="Palatino Linotype" w:hAnsi="Palatino Linotype"/>
+                <w:lang w:val="es-ES"/>
+              </w:rPr>
+            </w:pPr>
+            <w:r>
+              <w:rPr>
+                <w:rFonts w:ascii="Palatino Linotype" w:hAnsi="Palatino Linotype"/>
+                <w:lang w:val="es-ES"/>
+              </w:rPr>
+              <w:t>Entrada digital en serie de datos</w:t>
+            </w:r>
+          </w:p>
+        </w:tc>
+      </w:tr>
+      <w:tr>
+        <w:trPr>
+          <w:jc w:val="center"/>
+        </w:trPr>
+        <w:tc>
+          <w:tcPr>
+            <w:tcW w:w="2942" w:type="dxa"/>
+          </w:tcPr>
+          <w:p>
+            <w:pPr>
+              <w:jc w:val="both"/>
+              <w:rPr>
+                <w:rFonts w:ascii="Palatino Linotype" w:hAnsi="Palatino Linotype"/>
+                <w:lang w:val="es-ES"/>
+              </w:rPr>
+            </w:pPr>
+            <w:r>
+              <w:rPr>
+                <w:rFonts w:ascii="Palatino Linotype" w:hAnsi="Palatino Linotype"/>
+                <w:lang w:val="es-ES"/>
+              </w:rPr>
+              <w:t>OE</w:t>
+            </w:r>
+          </w:p>
+        </w:tc>
+        <w:tc>
+          <w:tcPr>
+            <w:tcW w:w="2943" w:type="dxa"/>
+          </w:tcPr>
+          <w:p>
+            <w:pPr>
+              <w:jc w:val="both"/>
+              <w:rPr>
+                <w:rFonts w:ascii="Palatino Linotype" w:hAnsi="Palatino Linotype"/>
+                <w:lang w:val="es-ES"/>
+              </w:rPr>
+            </w:pPr>
+            <w:r>
+              <w:rPr>
+                <w:rFonts w:ascii="Palatino Linotype" w:hAnsi="Palatino Linotype"/>
+                <w:lang w:val="es-ES"/>
+              </w:rPr>
+              <w:t>Habilitación de Salida</w:t>
+            </w:r>
+          </w:p>
+        </w:tc>
+      </w:tr>
+      <w:tr>
+        <w:trPr>
+          <w:jc w:val="center"/>
+        </w:trPr>
+        <w:tc>
+          <w:tcPr>
+            <w:tcW w:w="2942" w:type="dxa"/>
+          </w:tcPr>
+          <w:p>
+            <w:pPr>
+              <w:jc w:val="both"/>
+              <w:rPr>
+                <w:rFonts w:ascii="Palatino Linotype" w:hAnsi="Palatino Linotype"/>
+                <w:lang w:val="es-ES"/>
+              </w:rPr>
+            </w:pPr>
+            <w:r>
+              <w:rPr>
+                <w:rFonts w:ascii="Palatino Linotype" w:hAnsi="Palatino Linotype"/>
+                <w:lang w:val="es-ES"/>
+              </w:rPr>
+              <w:t>ST-CP</w:t>
+            </w:r>
+          </w:p>
+        </w:tc>
+        <w:tc>
+          <w:tcPr>
+            <w:tcW w:w="2943" w:type="dxa"/>
+          </w:tcPr>
+          <w:p>
+            <w:pPr>
+              <w:jc w:val="both"/>
+              <w:rPr>
+                <w:rFonts w:ascii="Palatino Linotype" w:hAnsi="Palatino Linotype"/>
+                <w:lang w:val="es-ES"/>
+              </w:rPr>
+            </w:pPr>
+            <w:r>
+              <w:rPr>
+                <w:rFonts w:ascii="Palatino Linotype" w:hAnsi="Palatino Linotype"/>
+                <w:lang w:val="es-ES"/>
+              </w:rPr>
+              <w:t>Activación de registro de almacenamiento</w:t>
+            </w:r>
+          </w:p>
+        </w:tc>
+      </w:tr>
+      <w:tr>
+        <w:trPr>
+          <w:jc w:val="center"/>
+        </w:trPr>
+        <w:tc>
+          <w:tcPr>
+            <w:tcW w:w="2942" w:type="dxa"/>
+          </w:tcPr>
+          <w:p>
+            <w:pPr>
+              <w:jc w:val="both"/>
+              <w:rPr>
+                <w:rFonts w:ascii="Palatino Linotype" w:hAnsi="Palatino Linotype"/>
+                <w:lang w:val="es-ES"/>
+              </w:rPr>
+            </w:pPr>
+            <w:r>
+              <w:rPr>
+                <w:rFonts w:ascii="Palatino Linotype" w:hAnsi="Palatino Linotype"/>
+                <w:lang w:val="es-ES"/>
+              </w:rPr>
+              <w:t>SH-CP</w:t>
+            </w:r>
+          </w:p>
+        </w:tc>
+        <w:tc>
+          <w:tcPr>
+            <w:tcW w:w="2943" w:type="dxa"/>
+          </w:tcPr>
+          <w:p>
+            <w:pPr>
+              <w:jc w:val="both"/>
+              <w:rPr>
+                <w:rFonts w:ascii="Palatino Linotype" w:hAnsi="Palatino Linotype"/>
+                <w:lang w:val="es-ES"/>
+              </w:rPr>
+            </w:pPr>
+            <w:r>
+              <w:rPr>
+                <w:rFonts w:ascii="Palatino Linotype" w:hAnsi="Palatino Linotype"/>
+                <w:lang w:val="es-ES"/>
+              </w:rPr>
+              <w:t>Pin de reloj de desplazamiento</w:t>
+            </w:r>
+          </w:p>
+        </w:tc>
+      </w:tr>
+      <w:tr>
+        <w:trPr>
+          <w:jc w:val="center"/>
+        </w:trPr>
+        <w:tc>
+          <w:tcPr>
+            <w:tcW w:w="2942" w:type="dxa"/>
+          </w:tcPr>
+          <w:p>
+            <w:pPr>
+              <w:jc w:val="both"/>
+              <w:rPr>
+                <w:rFonts w:ascii="Palatino Linotype" w:hAnsi="Palatino Linotype"/>
+                <w:lang w:val="es-ES"/>
+              </w:rPr>
+            </w:pPr>
+            <w:r>
+              <w:rPr>
+                <w:rFonts w:ascii="Palatino Linotype" w:hAnsi="Palatino Linotype"/>
+                <w:lang w:val="es-ES"/>
+              </w:rPr>
+              <w:t>MR</w:t>
+            </w:r>
+          </w:p>
+        </w:tc>
+        <w:tc>
+          <w:tcPr>
+            <w:tcW w:w="2943" w:type="dxa"/>
+          </w:tcPr>
+          <w:p>
+            <w:pPr>
+              <w:jc w:val="both"/>
+              <w:rPr>
+                <w:rFonts w:ascii="Palatino Linotype" w:hAnsi="Palatino Linotype"/>
+                <w:lang w:val="es-ES"/>
+              </w:rPr>
+            </w:pPr>
+            <w:r>
+              <w:rPr>
+                <w:rFonts w:ascii="Palatino Linotype" w:hAnsi="Palatino Linotype"/>
+                <w:lang w:val="es-ES"/>
+              </w:rPr>
+              <w:t>Reset de registro</w:t>
+            </w:r>
+          </w:p>
+        </w:tc>
+      </w:tr>
+      <w:tr>
+        <w:trPr>
+          <w:jc w:val="center"/>
+        </w:trPr>
+        <w:tc>
+          <w:tcPr>
+            <w:tcW w:w="2942" w:type="dxa"/>
+          </w:tcPr>
+          <w:p>
+            <w:pPr>
+              <w:jc w:val="both"/>
+              <w:rPr>
+                <w:rFonts w:ascii="Palatino Linotype" w:hAnsi="Palatino Linotype"/>
+                <w:lang w:val="es-ES"/>
+              </w:rPr>
+            </w:pPr>
+            <w:r>
+              <w:rPr>
+                <w:rFonts w:ascii="Palatino Linotype" w:hAnsi="Palatino Linotype"/>
+                <w:lang w:val="es-ES"/>
+              </w:rPr>
+              <w:t>Q’7’</w:t>
+            </w:r>
+          </w:p>
+        </w:tc>
+        <w:tc>
+          <w:tcPr>
+            <w:tcW w:w="2943" w:type="dxa"/>
+          </w:tcPr>
+          <w:p>
+            <w:pPr>
+              <w:jc w:val="both"/>
+              <w:rPr>
+                <w:rFonts w:ascii="Palatino Linotype" w:hAnsi="Palatino Linotype"/>
+                <w:lang w:val="es-ES"/>
+              </w:rPr>
+            </w:pPr>
+            <w:r>
+              <w:rPr>
+                <w:rFonts w:ascii="Palatino Linotype" w:hAnsi="Palatino Linotype"/>
+                <w:lang w:val="es-ES"/>
+              </w:rPr>
+              <w:t>Salida para conexión en serie</w:t>
+            </w:r>
+          </w:p>
+        </w:tc>
+      </w:tr>
+    </w:tbl>
+    <w:p>
+      <w:pPr>
+        <w:jc w:val="center"/>
+        <w:rPr>
+          <w:rFonts w:ascii="Palatino Linotype" w:hAnsi="Palatino Linotype"/>
+          <w:lang w:val="es-ES"/>
+        </w:rPr>
+      </w:pPr>
+      <w:r>
+        <w:rPr>
+          <w:rFonts w:ascii="Palatino Linotype" w:hAnsi="Palatino Linotype"/>
+          <w:lang w:val="es-ES"/>
+        </w:rPr>
+        <w:t>Tabla1</w:t>
+      </w:r>
+    </w:p>
+    <w:p>
+      <w:pPr>
+        <w:jc w:val="both"/>
+        <w:rPr>
+          <w:rFonts w:ascii="Palatino Linotype" w:hAnsi="Palatino Linotype"/>
+          <w:u w:val="single"/>
+          <w:lang w:val="es-ES"/>
+        </w:rPr>
+      </w:pPr>
+    </w:p>
+    <w:p>
+      <w:pPr>
+        <w:jc w:val="center"/>
+        <w:rPr>
+          <w:rFonts w:ascii="Palatino Linotype" w:hAnsi="Palatino Linotype"/>
+          <w:u w:val="single"/>
+          <w:lang w:val="es-ES"/>
+        </w:rPr>
+      </w:pPr>
+    </w:p>
+    <w:p>
+      <w:pPr>
+        <w:pStyle w:val="Prrafodelista"/>
+        <w:numPr>
+          <w:ilvl w:val="0"/>
+          <w:numId w:val="9"/>
+        </w:numPr>
+        <w:jc w:val="both"/>
+        <w:rPr>
+          <w:rFonts w:ascii="Palatino Linotype" w:hAnsi="Palatino Linotype"/>
+          <w:lang w:val="es-ES"/>
+        </w:rPr>
+      </w:pPr>
+      <w:r>
+        <w:rPr>
+          <w:rFonts w:ascii="Palatino Linotype" w:hAnsi="Palatino Linotype"/>
+          <w:lang w:val="es-ES"/>
+        </w:rPr>
+        <w:t>PLANTEAMIENTO DE SOLUCIÓN</w:t>
+      </w:r>
+    </w:p>
+    <w:p>
+      <w:pPr>
+        <w:jc w:val="both"/>
+        <w:rPr>
+          <w:rFonts w:ascii="Palatino Linotype" w:hAnsi="Palatino Linotype"/>
+          <w:lang w:val="es-ES"/>
+        </w:rPr>
+      </w:pPr>
+      <w:r>
+        <w:rPr>
+          <w:rFonts w:ascii="Palatino Linotype" w:hAnsi="Palatino Linotype"/>
+          <w:lang w:val="es-ES"/>
+        </w:rPr>
+        <w:t xml:space="preserve">Para lograr resolver el reto propuesto y como antes se mencionó, se procedió por dividir el problema en general en problemas </w:t>
+      </w:r>
+      <w:r>
+        <w:rPr>
+          <w:rFonts w:ascii="Palatino Linotype" w:hAnsi="Palatino Linotype"/>
+          <w:lang w:val="es-ES"/>
+        </w:rPr>
+        <w:t>más específicos</w:t>
+      </w:r>
+      <w:r>
+        <w:rPr>
+          <w:rFonts w:ascii="Palatino Linotype" w:hAnsi="Palatino Linotype"/>
+          <w:lang w:val="es-ES"/>
+        </w:rPr>
+        <w:t xml:space="preserve"> para lograr una generar </w:t>
+      </w:r>
+      <w:r>
+        <w:rPr>
+          <w:rFonts w:ascii="Palatino Linotype" w:hAnsi="Palatino Linotype"/>
+          <w:lang w:val="es-ES"/>
+        </w:rPr>
+        <w:t>una solución</w:t>
+      </w:r>
+      <w:r>
+        <w:rPr>
+          <w:rFonts w:ascii="Palatino Linotype" w:hAnsi="Palatino Linotype"/>
+          <w:lang w:val="es-ES"/>
+        </w:rPr>
+        <w:t xml:space="preserve"> de una manera </w:t>
+      </w:r>
+      <w:r>
+        <w:rPr>
+          <w:rFonts w:ascii="Palatino Linotype" w:hAnsi="Palatino Linotype"/>
+          <w:lang w:val="es-ES"/>
+        </w:rPr>
+        <w:t>más</w:t>
+      </w:r>
+      <w:r>
+        <w:rPr>
+          <w:rFonts w:ascii="Palatino Linotype" w:hAnsi="Palatino Linotype"/>
+          <w:lang w:val="es-ES"/>
+        </w:rPr>
+        <w:t xml:space="preserve"> sencilla.</w:t>
+      </w:r>
+    </w:p>
+    <w:p>
+      <w:pPr>
+        <w:jc w:val="both"/>
+        <w:rPr>
+          <w:rFonts w:ascii="Palatino Linotype" w:hAnsi="Palatino Linotype"/>
+          <w:lang w:val="es-ES"/>
+        </w:rPr>
+      </w:pPr>
+      <w:r>
+        <w:rPr>
+          <w:rFonts w:ascii="Palatino Linotype" w:hAnsi="Palatino Linotype"/>
+          <w:lang w:val="es-ES"/>
+        </w:rPr>
+        <w:t xml:space="preserve">1 ¿Como conectar los 64 </w:t>
+      </w:r>
+      <w:proofErr w:type="spellStart"/>
+      <w:r>
+        <w:rPr>
+          <w:rFonts w:ascii="Palatino Linotype" w:hAnsi="Palatino Linotype"/>
+          <w:lang w:val="es-ES"/>
+        </w:rPr>
+        <w:t>LEDs</w:t>
+      </w:r>
+      <w:proofErr w:type="spellEnd"/>
+      <w:r>
+        <w:rPr>
+          <w:rFonts w:ascii="Palatino Linotype" w:hAnsi="Palatino Linotype"/>
+          <w:lang w:val="es-ES"/>
+        </w:rPr>
+        <w:t xml:space="preserve"> para luego poder manipularlos?</w:t>
+      </w:r>
+    </w:p>
+    <w:p>
+      <w:pPr>
+        <w:jc w:val="both"/>
+        <w:rPr>
+          <w:rFonts w:ascii="Palatino Linotype" w:hAnsi="Palatino Linotype"/>
+          <w:lang w:val="es-ES"/>
+        </w:rPr>
+      </w:pPr>
+      <w:r>
+        <w:rPr>
+          <w:rFonts w:ascii="Palatino Linotype" w:hAnsi="Palatino Linotype"/>
+          <w:lang w:val="es-ES"/>
+        </w:rPr>
+        <w:t xml:space="preserve">Para lograr la conexión de los 64 </w:t>
+      </w:r>
+      <w:proofErr w:type="spellStart"/>
+      <w:r>
+        <w:rPr>
+          <w:rFonts w:ascii="Palatino Linotype" w:hAnsi="Palatino Linotype"/>
+          <w:lang w:val="es-ES"/>
+        </w:rPr>
+        <w:t>LEDs</w:t>
+      </w:r>
+      <w:proofErr w:type="spellEnd"/>
+      <w:r>
+        <w:rPr>
+          <w:rFonts w:ascii="Palatino Linotype" w:hAnsi="Palatino Linotype"/>
+          <w:lang w:val="es-ES"/>
+        </w:rPr>
+        <w:t xml:space="preserve"> se necesita hacer el uso como máximo de 7 pines digitales, ese decir se debe encontrar un </w:t>
+      </w:r>
+    </w:p>
+    <w:p>
+      <w:pPr>
+        <w:jc w:val="both"/>
+        <w:rPr>
+          <w:rFonts w:ascii="Palatino Linotype" w:hAnsi="Palatino Linotype"/>
+          <w:lang w:val="es-ES"/>
+        </w:rPr>
+      </w:pPr>
+    </w:p>
+    <w:p>
+      <w:pPr>
+        <w:jc w:val="both"/>
+        <w:rPr>
+          <w:rFonts w:ascii="Palatino Linotype" w:hAnsi="Palatino Linotype"/>
+          <w:lang w:val="es-ES"/>
+        </w:rPr>
+      </w:pPr>
+      <w:r>
+        <w:rPr>
+          <w:rFonts w:ascii="Palatino Linotype" w:hAnsi="Palatino Linotype"/>
+          <w:lang w:val="es-ES"/>
+        </w:rPr>
+        <w:t>1</w:t>
+      </w:r>
     </w:p>
     <w:p>
       <w:pPr>
@@ -2608,6 +3921,7 @@
   <w:style w:type="paragraph" w:default="1" w:styleId="Normal">
     <w:name w:val="Normal"/>
     <w:qFormat/>
+    <w:rsid w:val="00373CFD"/>
   </w:style>
   <w:style w:type="character" w:default="1" w:styleId="Fuentedeprrafopredeter">
     <w:name w:val="Default Paragraph Font"/>
@@ -2672,6 +3986,25 @@
       <w:ind w:left="720"/>
       <w:contextualSpacing/>
     </w:pPr>
+  </w:style>
+  <w:style w:type="table" w:styleId="Tablaconcuadrcula">
+    <w:name w:val="Table Grid"/>
+    <w:basedOn w:val="Tablanormal"/>
+    <w:uiPriority w:val="39"/>
+    <w:rsid w:val="00A0498D"/>
+    <w:pPr>
+      <w:spacing w:after="0" w:line="240" w:lineRule="auto"/>
+    </w:pPr>
+    <w:tblPr>
+      <w:tblBorders>
+        <w:top w:val="single" w:sz="4" w:space="0" w:color="auto"/>
+        <w:left w:val="single" w:sz="4" w:space="0" w:color="auto"/>
+        <w:bottom w:val="single" w:sz="4" w:space="0" w:color="auto"/>
+        <w:right w:val="single" w:sz="4" w:space="0" w:color="auto"/>
+        <w:insideH w:val="single" w:sz="4" w:space="0" w:color="auto"/>
+        <w:insideV w:val="single" w:sz="4" w:space="0" w:color="auto"/>
+      </w:tblBorders>
+    </w:tblPr>
   </w:style>
 </w:styles>
 </file>

--- a/Reporte.docx
+++ b/Reporte.docx
@@ -553,7 +553,7 @@
           <w:szCs w:val="22"/>
           <w:lang w:val="es-ES"/>
         </w:rPr>
-        <w:t>Cronograma</w:t>
+        <w:t>Esquema de tareas</w:t>
       </w:r>
       <w:r>
         <w:rPr>
@@ -1136,6 +1136,47 @@
           <w:lang w:val="es-ES"/>
         </w:rPr>
       </w:pPr>
+      <w:proofErr w:type="gramStart"/>
+      <w:r>
+        <w:rPr>
+          <w:rFonts w:ascii="Palatino Linotype" w:hAnsi="Palatino Linotype"/>
+          <w:lang w:val="es-ES"/>
+        </w:rPr>
+        <w:t>4.¿ Que</w:t>
+      </w:r>
+      <w:proofErr w:type="gramEnd"/>
+      <w:r>
+        <w:rPr>
+          <w:rFonts w:ascii="Palatino Linotype" w:hAnsi="Palatino Linotype"/>
+          <w:lang w:val="es-ES"/>
+        </w:rPr>
+        <w:t xml:space="preserve"> función genera la señal de entrada a </w:t>
+      </w:r>
+      <w:proofErr w:type="spellStart"/>
+      <w:r>
+        <w:rPr>
+          <w:rFonts w:ascii="Palatino Linotype" w:hAnsi="Palatino Linotype"/>
+          <w:lang w:val="es-ES"/>
+        </w:rPr>
+        <w:t>shiftOut</w:t>
+      </w:r>
+      <w:proofErr w:type="spellEnd"/>
+      <w:r>
+        <w:rPr>
+          <w:rFonts w:ascii="Palatino Linotype" w:hAnsi="Palatino Linotype"/>
+          <w:lang w:val="es-ES"/>
+        </w:rPr>
+        <w:t>?</w:t>
+      </w:r>
+    </w:p>
+    <w:p>
+      <w:pPr>
+        <w:jc w:val="both"/>
+        <w:rPr>
+          <w:rFonts w:ascii="Palatino Linotype" w:hAnsi="Palatino Linotype"/>
+          <w:lang w:val="es-ES"/>
+        </w:rPr>
+      </w:pPr>
       <w:r>
         <w:rPr>
           <w:rFonts w:ascii="Palatino Linotype" w:hAnsi="Palatino Linotype"/>
@@ -1143,33 +1184,6 @@
         </w:rPr>
         <w:t>3 ¿Qué código se debe implementar en el IDE de Arduino?</w:t>
       </w:r>
-    </w:p>
-    <w:p>
-      <w:pPr>
-        <w:jc w:val="both"/>
-        <w:rPr>
-          <w:rFonts w:ascii="Palatino Linotype" w:hAnsi="Palatino Linotype"/>
-          <w:lang w:val="es-ES"/>
-        </w:rPr>
-      </w:pPr>
-    </w:p>
-    <w:p>
-      <w:pPr>
-        <w:jc w:val="both"/>
-        <w:rPr>
-          <w:rFonts w:ascii="Palatino Linotype" w:hAnsi="Palatino Linotype"/>
-          <w:lang w:val="es-ES"/>
-        </w:rPr>
-      </w:pPr>
-    </w:p>
-    <w:p>
-      <w:pPr>
-        <w:jc w:val="both"/>
-        <w:rPr>
-          <w:rFonts w:ascii="Palatino Linotype" w:hAnsi="Palatino Linotype"/>
-          <w:lang w:val="es-ES"/>
-        </w:rPr>
-      </w:pPr>
     </w:p>
     <w:p>
       <w:pPr>
@@ -1386,6 +1400,7 @@
       <w:r>
         <w:rPr>
           <w:rFonts w:ascii="Palatino Linotype" w:hAnsi="Palatino Linotype"/>
+          <w:noProof/>
           <w:lang w:val="es-ES"/>
         </w:rPr>
         <w:lastRenderedPageBreak/>
@@ -2280,7 +2295,635 @@
         <w:jc w:val="both"/>
         <w:rPr>
           <w:rFonts w:ascii="Palatino Linotype" w:hAnsi="Palatino Linotype"/>
-          <w:u w:val="single"/>
+          <w:lang w:val="es-ES"/>
+        </w:rPr>
+      </w:pPr>
+      <w:r>
+        <w:rPr>
+          <w:rFonts w:ascii="Palatino Linotype" w:hAnsi="Palatino Linotype"/>
+          <w:lang w:val="es-ES"/>
+        </w:rPr>
+        <w:lastRenderedPageBreak/>
+        <w:t xml:space="preserve">El funcionamiento del encapsulado es muy </w:t>
+      </w:r>
+      <w:r>
+        <w:rPr>
+          <w:rFonts w:ascii="Palatino Linotype" w:hAnsi="Palatino Linotype"/>
+          <w:lang w:val="es-ES"/>
+        </w:rPr>
+        <w:t>sencillo, se</w:t>
+      </w:r>
+      <w:r>
+        <w:rPr>
+          <w:rFonts w:ascii="Palatino Linotype" w:hAnsi="Palatino Linotype"/>
+          <w:lang w:val="es-ES"/>
+        </w:rPr>
+        <w:t xml:space="preserve"> necesita una señal de 8 </w:t>
+      </w:r>
+      <w:r>
+        <w:rPr>
+          <w:rFonts w:ascii="Palatino Linotype" w:hAnsi="Palatino Linotype"/>
+          <w:lang w:val="es-ES"/>
+        </w:rPr>
+        <w:t>bits que</w:t>
+      </w:r>
+      <w:r>
+        <w:rPr>
+          <w:rFonts w:ascii="Palatino Linotype" w:hAnsi="Palatino Linotype"/>
+          <w:lang w:val="es-ES"/>
+        </w:rPr>
+        <w:t xml:space="preserve"> será ingresada por la entrada digital DS, la lectura de cada bit se realiza con tiempo de reloj, es decir que es necesario crear un tren de pulsos </w:t>
+      </w:r>
+      <w:r>
+        <w:rPr>
+          <w:rFonts w:ascii="Palatino Linotype" w:hAnsi="Palatino Linotype"/>
+          <w:lang w:val="es-ES"/>
+        </w:rPr>
+        <w:t>y conectarlo</w:t>
+      </w:r>
+      <w:r>
+        <w:rPr>
+          <w:rFonts w:ascii="Palatino Linotype" w:hAnsi="Palatino Linotype"/>
+          <w:lang w:val="es-ES"/>
+        </w:rPr>
+        <w:t xml:space="preserve"> a la entrada digital SH-CP, una vez todos los 8 bits han sido cargados es necesario habilitar las 8 salidas, esto se hace a través de la entrada digital ST-CP.</w:t>
+      </w:r>
+    </w:p>
+    <w:p>
+      <w:pPr>
+        <w:jc w:val="both"/>
+        <w:rPr>
+          <w:rFonts w:ascii="Palatino Linotype" w:hAnsi="Palatino Linotype"/>
+          <w:lang w:val="es-ES"/>
+        </w:rPr>
+      </w:pPr>
+      <w:r>
+        <w:rPr>
+          <w:rFonts w:ascii="Palatino Linotype" w:hAnsi="Palatino Linotype"/>
+          <w:lang w:val="es-ES"/>
+        </w:rPr>
+        <w:t xml:space="preserve">Como en </w:t>
+      </w:r>
+      <w:r>
+        <w:rPr>
+          <w:rFonts w:ascii="Palatino Linotype" w:hAnsi="Palatino Linotype"/>
+          <w:lang w:val="es-ES"/>
+        </w:rPr>
+        <w:t xml:space="preserve">este caso se </w:t>
+      </w:r>
+      <w:r>
+        <w:rPr>
+          <w:rFonts w:ascii="Palatino Linotype" w:hAnsi="Palatino Linotype"/>
+          <w:lang w:val="es-ES"/>
+        </w:rPr>
+        <w:t>usará</w:t>
+      </w:r>
+      <w:r>
+        <w:rPr>
+          <w:rFonts w:ascii="Palatino Linotype" w:hAnsi="Palatino Linotype"/>
+          <w:lang w:val="es-ES"/>
+        </w:rPr>
+        <w:t xml:space="preserve"> la conexión en serie del dispositivo no solo se va a usar una entrada de 8 bits, será necesario crear una señal de 64 </w:t>
+      </w:r>
+      <w:r>
+        <w:rPr>
+          <w:rFonts w:ascii="Palatino Linotype" w:hAnsi="Palatino Linotype"/>
+          <w:lang w:val="es-ES"/>
+        </w:rPr>
+        <w:t>bits donde</w:t>
+      </w:r>
+      <w:r>
+        <w:rPr>
+          <w:rFonts w:ascii="Palatino Linotype" w:hAnsi="Palatino Linotype"/>
+          <w:lang w:val="es-ES"/>
+        </w:rPr>
+        <w:t xml:space="preserve"> cada bloque de 8 </w:t>
+      </w:r>
+      <w:r>
+        <w:rPr>
+          <w:rFonts w:ascii="Palatino Linotype" w:hAnsi="Palatino Linotype"/>
+          <w:lang w:val="es-ES"/>
+        </w:rPr>
+        <w:t>será</w:t>
+      </w:r>
+      <w:r>
+        <w:rPr>
+          <w:rFonts w:ascii="Palatino Linotype" w:hAnsi="Palatino Linotype"/>
+          <w:lang w:val="es-ES"/>
+        </w:rPr>
+        <w:t xml:space="preserve"> la señal que </w:t>
+      </w:r>
+      <w:r>
+        <w:rPr>
+          <w:rFonts w:ascii="Palatino Linotype" w:hAnsi="Palatino Linotype"/>
+          <w:lang w:val="es-ES"/>
+        </w:rPr>
+        <w:t>entrará</w:t>
+      </w:r>
+      <w:r>
+        <w:rPr>
+          <w:rFonts w:ascii="Palatino Linotype" w:hAnsi="Palatino Linotype"/>
+          <w:lang w:val="es-ES"/>
+        </w:rPr>
+        <w:t xml:space="preserve"> a cada uno de los chips.</w:t>
+      </w:r>
+    </w:p>
+    <w:p>
+      <w:pPr>
+        <w:spacing w:after="0" w:line="240" w:lineRule="auto"/>
+        <w:rPr>
+          <w:rFonts w:ascii="Times New Roman" w:eastAsia="Times New Roman" w:hAnsi="Times New Roman" w:cs="Times New Roman"/>
+          <w:kern w:val="0"/>
+          <w:sz w:val="24"/>
+          <w:szCs w:val="24"/>
+          <w:lang w:eastAsia="es-CO"/>
+          <w14:ligatures w14:val="none"/>
+        </w:rPr>
+      </w:pPr>
+    </w:p>
+    <w:p>
+      <w:pPr>
+        <w:spacing w:line="240" w:lineRule="auto"/>
+        <w:jc w:val="both"/>
+        <w:rPr>
+          <w:rFonts w:ascii="Times New Roman" w:eastAsia="Times New Roman" w:hAnsi="Times New Roman" w:cs="Times New Roman"/>
+          <w:kern w:val="0"/>
+          <w:sz w:val="24"/>
+          <w:szCs w:val="24"/>
+          <w:lang w:eastAsia="es-CO"/>
+          <w14:ligatures w14:val="none"/>
+        </w:rPr>
+      </w:pPr>
+      <w:r>
+        <w:rPr>
+          <w:rFonts w:ascii="Palatino Linotype" w:eastAsia="Times New Roman" w:hAnsi="Palatino Linotype" w:cs="Times New Roman"/>
+          <w:b/>
+          <w:bCs/>
+          <w:color w:val="000000"/>
+          <w:kern w:val="0"/>
+          <w:lang w:eastAsia="es-CO"/>
+          <w14:ligatures w14:val="none"/>
+        </w:rPr>
+        <w:t>Resistencia:</w:t>
+      </w:r>
+    </w:p>
+    <w:p>
+      <w:pPr>
+        <w:spacing w:line="240" w:lineRule="auto"/>
+        <w:jc w:val="both"/>
+        <w:rPr>
+          <w:rFonts w:ascii="Times New Roman" w:eastAsia="Times New Roman" w:hAnsi="Times New Roman" w:cs="Times New Roman"/>
+          <w:kern w:val="0"/>
+          <w:sz w:val="24"/>
+          <w:szCs w:val="24"/>
+          <w:lang w:eastAsia="es-CO"/>
+          <w14:ligatures w14:val="none"/>
+        </w:rPr>
+      </w:pPr>
+      <w:r>
+        <w:rPr>
+          <w:rFonts w:ascii="Palatino Linotype" w:eastAsia="Times New Roman" w:hAnsi="Palatino Linotype" w:cs="Times New Roman"/>
+          <w:color w:val="000000"/>
+          <w:kern w:val="0"/>
+          <w:lang w:eastAsia="es-CO"/>
+          <w14:ligatures w14:val="none"/>
+        </w:rPr>
+        <w:t xml:space="preserve">Además la conexión al tratarse de </w:t>
+      </w:r>
+      <w:proofErr w:type="spellStart"/>
+      <w:r>
+        <w:rPr>
+          <w:rFonts w:ascii="Palatino Linotype" w:eastAsia="Times New Roman" w:hAnsi="Palatino Linotype" w:cs="Times New Roman"/>
+          <w:color w:val="000000"/>
+          <w:kern w:val="0"/>
+          <w:lang w:eastAsia="es-CO"/>
+          <w14:ligatures w14:val="none"/>
+        </w:rPr>
+        <w:t>LEDs</w:t>
+      </w:r>
+      <w:proofErr w:type="spellEnd"/>
+      <w:r>
+        <w:rPr>
+          <w:rFonts w:ascii="Palatino Linotype" w:eastAsia="Times New Roman" w:hAnsi="Palatino Linotype" w:cs="Times New Roman"/>
+          <w:color w:val="000000"/>
+          <w:kern w:val="0"/>
+          <w:lang w:eastAsia="es-CO"/>
+          <w14:ligatures w14:val="none"/>
+        </w:rPr>
+        <w:t xml:space="preserve"> es necesario determinar el valor de la </w:t>
+      </w:r>
+      <w:r>
+        <w:rPr>
+          <w:rFonts w:ascii="Palatino Linotype" w:eastAsia="Times New Roman" w:hAnsi="Palatino Linotype" w:cs="Times New Roman"/>
+          <w:color w:val="000000"/>
+          <w:kern w:val="0"/>
+          <w:lang w:eastAsia="es-CO"/>
+          <w14:ligatures w14:val="none"/>
+        </w:rPr>
+        <w:t>resistencia a</w:t>
+      </w:r>
+      <w:r>
+        <w:rPr>
+          <w:rFonts w:ascii="Palatino Linotype" w:eastAsia="Times New Roman" w:hAnsi="Palatino Linotype" w:cs="Times New Roman"/>
+          <w:color w:val="000000"/>
+          <w:kern w:val="0"/>
+          <w:lang w:eastAsia="es-CO"/>
+          <w14:ligatures w14:val="none"/>
+        </w:rPr>
+        <w:t xml:space="preserve"> usar puesto que si supera la corriente nominal del </w:t>
+      </w:r>
+      <w:proofErr w:type="gramStart"/>
+      <w:r>
+        <w:rPr>
+          <w:rFonts w:ascii="Palatino Linotype" w:eastAsia="Times New Roman" w:hAnsi="Palatino Linotype" w:cs="Times New Roman"/>
+          <w:color w:val="000000"/>
+          <w:kern w:val="0"/>
+          <w:lang w:eastAsia="es-CO"/>
+          <w14:ligatures w14:val="none"/>
+        </w:rPr>
+        <w:t>Led  o</w:t>
+      </w:r>
+      <w:proofErr w:type="gramEnd"/>
+      <w:r>
+        <w:rPr>
+          <w:rFonts w:ascii="Palatino Linotype" w:eastAsia="Times New Roman" w:hAnsi="Palatino Linotype" w:cs="Times New Roman"/>
+          <w:color w:val="000000"/>
+          <w:kern w:val="0"/>
+          <w:lang w:eastAsia="es-CO"/>
+          <w14:ligatures w14:val="none"/>
+        </w:rPr>
+        <w:t xml:space="preserve"> la del circuito integrado los podemos quemar, para esto se usara el valor de voltaje de trabajo del Arduino que son 5 Volts , la corriente máxima del LED  y la corriente </w:t>
+      </w:r>
+      <w:r>
+        <w:rPr>
+          <w:rFonts w:ascii="Palatino Linotype" w:eastAsia="Times New Roman" w:hAnsi="Palatino Linotype" w:cs="Times New Roman"/>
+          <w:color w:val="000000"/>
+          <w:kern w:val="0"/>
+          <w:lang w:eastAsia="es-CO"/>
+          <w14:ligatures w14:val="none"/>
+        </w:rPr>
+        <w:t>máxima</w:t>
+      </w:r>
+      <w:r>
+        <w:rPr>
+          <w:rFonts w:ascii="Palatino Linotype" w:eastAsia="Times New Roman" w:hAnsi="Palatino Linotype" w:cs="Times New Roman"/>
+          <w:color w:val="000000"/>
+          <w:kern w:val="0"/>
+          <w:lang w:eastAsia="es-CO"/>
+          <w14:ligatures w14:val="none"/>
+        </w:rPr>
+        <w:t xml:space="preserve"> de  74HC9565  estos datos se pueden verificar en el </w:t>
+      </w:r>
+      <w:r>
+        <w:rPr>
+          <w:rFonts w:ascii="Palatino Linotype" w:eastAsia="Times New Roman" w:hAnsi="Palatino Linotype" w:cs="Times New Roman"/>
+          <w:color w:val="000000"/>
+          <w:kern w:val="0"/>
+          <w:lang w:eastAsia="es-CO"/>
+          <w14:ligatures w14:val="none"/>
+        </w:rPr>
+        <w:t>datases</w:t>
+      </w:r>
+      <w:r>
+        <w:rPr>
+          <w:rFonts w:ascii="Palatino Linotype" w:eastAsia="Times New Roman" w:hAnsi="Palatino Linotype" w:cs="Times New Roman"/>
+          <w:color w:val="000000"/>
+          <w:kern w:val="0"/>
+          <w:lang w:eastAsia="es-CO"/>
+          <w14:ligatures w14:val="none"/>
+        </w:rPr>
+        <w:t xml:space="preserve"> como se muestra en la siguientes figuras.</w:t>
+      </w:r>
+    </w:p>
+    <w:p>
+      <w:pPr>
+        <w:spacing w:line="240" w:lineRule="auto"/>
+        <w:jc w:val="both"/>
+        <w:rPr>
+          <w:rFonts w:ascii="Times New Roman" w:eastAsia="Times New Roman" w:hAnsi="Times New Roman" w:cs="Times New Roman"/>
+          <w:kern w:val="0"/>
+          <w:sz w:val="24"/>
+          <w:szCs w:val="24"/>
+          <w:lang w:eastAsia="es-CO"/>
+          <w14:ligatures w14:val="none"/>
+        </w:rPr>
+      </w:pPr>
+      <w:r>
+        <w:rPr>
+          <w:rFonts w:ascii="Palatino Linotype" w:eastAsia="Times New Roman" w:hAnsi="Palatino Linotype" w:cs="Times New Roman"/>
+          <w:noProof/>
+          <w:color w:val="000000"/>
+          <w:kern w:val="0"/>
+          <w:bdr w:val="none" w:sz="0" w:space="0" w:color="auto" w:frame="1"/>
+          <w:lang w:eastAsia="es-CO"/>
+          <w14:ligatures w14:val="none"/>
+        </w:rPr>
+        <w:drawing>
+          <wp:inline distT="0" distB="0" distL="0" distR="0" wp14:anchorId="4901BEF2" wp14:editId="1BB78FE6">
+            <wp:extent cx="5608320" cy="2125980"/>
+            <wp:effectExtent l="0" t="0" r="0" b="7620"/>
+            <wp:docPr id="657721244" name="Imagen 2" descr="Tabla&#10;&#10;Descripción generada automáticamente"/>
+            <wp:cNvGraphicFramePr>
+              <a:graphicFrameLocks xmlns:a="http://schemas.openxmlformats.org/drawingml/2006/main" noChangeAspect="1"/>
+            </wp:cNvGraphicFramePr>
+            <a:graphic xmlns:a="http://schemas.openxmlformats.org/drawingml/2006/main">
+              <a:graphicData uri="http://schemas.openxmlformats.org/drawingml/2006/picture">
+                <pic:pic xmlns:pic="http://schemas.openxmlformats.org/drawingml/2006/picture">
+                  <pic:nvPicPr>
+                    <pic:cNvPr id="657721244" name="Imagen 2" descr="Tabla&#10;&#10;Descripción generada automáticamente"/>
+                    <pic:cNvPicPr>
+                      <a:picLocks noChangeAspect="1" noChangeArrowheads="1"/>
+                    </pic:cNvPicPr>
+                  </pic:nvPicPr>
+                  <pic:blipFill>
+                    <a:blip r:embed="rId6">
+                      <a:extLst>
+                        <a:ext uri="{28A0092B-C50C-407E-A947-70E740481C1C}">
+                          <a14:useLocalDpi xmlns:a14="http://schemas.microsoft.com/office/drawing/2010/main" val="0"/>
+                        </a:ext>
+                      </a:extLst>
+                    </a:blip>
+                    <a:srcRect/>
+                    <a:stretch>
+                      <a:fillRect/>
+                    </a:stretch>
+                  </pic:blipFill>
+                  <pic:spPr bwMode="auto">
+                    <a:xfrm>
+                      <a:off x="0" y="0"/>
+                      <a:ext cx="5608320" cy="2125980"/>
+                    </a:xfrm>
+                    <a:prstGeom prst="rect">
+                      <a:avLst/>
+                    </a:prstGeom>
+                    <a:noFill/>
+                    <a:ln>
+                      <a:noFill/>
+                    </a:ln>
+                  </pic:spPr>
+                </pic:pic>
+              </a:graphicData>
+            </a:graphic>
+          </wp:inline>
+        </w:drawing>
+      </w:r>
+    </w:p>
+    <w:p>
+      <w:pPr>
+        <w:spacing w:line="240" w:lineRule="auto"/>
+        <w:jc w:val="center"/>
+        <w:rPr>
+          <w:rFonts w:ascii="Times New Roman" w:eastAsia="Times New Roman" w:hAnsi="Times New Roman" w:cs="Times New Roman"/>
+          <w:kern w:val="0"/>
+          <w:sz w:val="24"/>
+          <w:szCs w:val="24"/>
+          <w:lang w:eastAsia="es-CO"/>
+          <w14:ligatures w14:val="none"/>
+        </w:rPr>
+      </w:pPr>
+      <w:proofErr w:type="spellStart"/>
+      <w:r>
+        <w:rPr>
+          <w:rFonts w:ascii="Palatino Linotype" w:eastAsia="Times New Roman" w:hAnsi="Palatino Linotype" w:cs="Times New Roman"/>
+          <w:color w:val="000000"/>
+          <w:kern w:val="0"/>
+          <w:lang w:eastAsia="es-CO"/>
+          <w14:ligatures w14:val="none"/>
+        </w:rPr>
+        <w:t>Fig</w:t>
+      </w:r>
+      <w:proofErr w:type="spellEnd"/>
+      <w:r>
+        <w:rPr>
+          <w:rFonts w:ascii="Palatino Linotype" w:eastAsia="Times New Roman" w:hAnsi="Palatino Linotype" w:cs="Times New Roman"/>
+          <w:color w:val="000000"/>
+          <w:kern w:val="0"/>
+          <w:lang w:eastAsia="es-CO"/>
+          <w14:ligatures w14:val="none"/>
+        </w:rPr>
+        <w:t xml:space="preserve"> 2</w:t>
+      </w:r>
+    </w:p>
+    <w:p>
+      <w:pPr>
+        <w:spacing w:after="0" w:line="240" w:lineRule="auto"/>
+        <w:rPr>
+          <w:rFonts w:ascii="Times New Roman" w:eastAsia="Times New Roman" w:hAnsi="Times New Roman" w:cs="Times New Roman"/>
+          <w:kern w:val="0"/>
+          <w:sz w:val="24"/>
+          <w:szCs w:val="24"/>
+          <w:lang w:eastAsia="es-CO"/>
+          <w14:ligatures w14:val="none"/>
+        </w:rPr>
+      </w:pPr>
+    </w:p>
+    <w:p>
+      <w:pPr>
+        <w:spacing w:line="240" w:lineRule="auto"/>
+        <w:jc w:val="center"/>
+        <w:rPr>
+          <w:rFonts w:ascii="Times New Roman" w:eastAsia="Times New Roman" w:hAnsi="Times New Roman" w:cs="Times New Roman"/>
+          <w:kern w:val="0"/>
+          <w:sz w:val="24"/>
+          <w:szCs w:val="24"/>
+          <w:lang w:eastAsia="es-CO"/>
+          <w14:ligatures w14:val="none"/>
+        </w:rPr>
+      </w:pPr>
+      <w:r>
+        <w:rPr>
+          <w:rFonts w:ascii="Palatino Linotype" w:eastAsia="Times New Roman" w:hAnsi="Palatino Linotype" w:cs="Times New Roman"/>
+          <w:noProof/>
+          <w:color w:val="000000"/>
+          <w:kern w:val="0"/>
+          <w:bdr w:val="none" w:sz="0" w:space="0" w:color="auto" w:frame="1"/>
+          <w:lang w:eastAsia="es-CO"/>
+          <w14:ligatures w14:val="none"/>
+        </w:rPr>
+        <w:drawing>
+          <wp:inline distT="0" distB="0" distL="0" distR="0" wp14:anchorId="6307160A" wp14:editId="59DE6470">
+            <wp:extent cx="5608320" cy="1859280"/>
+            <wp:effectExtent l="0" t="0" r="0" b="7620"/>
+            <wp:docPr id="701874802" name="Imagen 1" descr="Tabla&#10;&#10;Descripción generada automáticamente"/>
+            <wp:cNvGraphicFramePr>
+              <a:graphicFrameLocks xmlns:a="http://schemas.openxmlformats.org/drawingml/2006/main" noChangeAspect="1"/>
+            </wp:cNvGraphicFramePr>
+            <a:graphic xmlns:a="http://schemas.openxmlformats.org/drawingml/2006/main">
+              <a:graphicData uri="http://schemas.openxmlformats.org/drawingml/2006/picture">
+                <pic:pic xmlns:pic="http://schemas.openxmlformats.org/drawingml/2006/picture">
+                  <pic:nvPicPr>
+                    <pic:cNvPr id="701874802" name="Imagen 1" descr="Tabla&#10;&#10;Descripción generada automáticamente"/>
+                    <pic:cNvPicPr>
+                      <a:picLocks noChangeAspect="1" noChangeArrowheads="1"/>
+                    </pic:cNvPicPr>
+                  </pic:nvPicPr>
+                  <pic:blipFill>
+                    <a:blip r:embed="rId7">
+                      <a:extLst>
+                        <a:ext uri="{28A0092B-C50C-407E-A947-70E740481C1C}">
+                          <a14:useLocalDpi xmlns:a14="http://schemas.microsoft.com/office/drawing/2010/main" val="0"/>
+                        </a:ext>
+                      </a:extLst>
+                    </a:blip>
+                    <a:srcRect/>
+                    <a:stretch>
+                      <a:fillRect/>
+                    </a:stretch>
+                  </pic:blipFill>
+                  <pic:spPr bwMode="auto">
+                    <a:xfrm>
+                      <a:off x="0" y="0"/>
+                      <a:ext cx="5608320" cy="1859280"/>
+                    </a:xfrm>
+                    <a:prstGeom prst="rect">
+                      <a:avLst/>
+                    </a:prstGeom>
+                    <a:noFill/>
+                    <a:ln>
+                      <a:noFill/>
+                    </a:ln>
+                  </pic:spPr>
+                </pic:pic>
+              </a:graphicData>
+            </a:graphic>
+          </wp:inline>
+        </w:drawing>
+      </w:r>
+    </w:p>
+    <w:p>
+      <w:pPr>
+        <w:spacing w:line="240" w:lineRule="auto"/>
+        <w:jc w:val="center"/>
+        <w:rPr>
+          <w:rFonts w:ascii="Times New Roman" w:eastAsia="Times New Roman" w:hAnsi="Times New Roman" w:cs="Times New Roman"/>
+          <w:kern w:val="0"/>
+          <w:sz w:val="24"/>
+          <w:szCs w:val="24"/>
+          <w:lang w:eastAsia="es-CO"/>
+          <w14:ligatures w14:val="none"/>
+        </w:rPr>
+      </w:pPr>
+      <w:proofErr w:type="spellStart"/>
+      <w:r>
+        <w:rPr>
+          <w:rFonts w:ascii="Palatino Linotype" w:eastAsia="Times New Roman" w:hAnsi="Palatino Linotype" w:cs="Times New Roman"/>
+          <w:color w:val="000000"/>
+          <w:kern w:val="0"/>
+          <w:lang w:eastAsia="es-CO"/>
+          <w14:ligatures w14:val="none"/>
+        </w:rPr>
+        <w:t>Fig</w:t>
+      </w:r>
+      <w:proofErr w:type="spellEnd"/>
+      <w:r>
+        <w:rPr>
+          <w:rFonts w:ascii="Palatino Linotype" w:eastAsia="Times New Roman" w:hAnsi="Palatino Linotype" w:cs="Times New Roman"/>
+          <w:color w:val="000000"/>
+          <w:kern w:val="0"/>
+          <w:lang w:eastAsia="es-CO"/>
+          <w14:ligatures w14:val="none"/>
+        </w:rPr>
+        <w:t xml:space="preserve"> 3</w:t>
+      </w:r>
+    </w:p>
+    <w:p>
+      <w:pPr>
+        <w:spacing w:line="240" w:lineRule="auto"/>
+        <w:jc w:val="both"/>
+        <w:rPr>
+          <w:rFonts w:ascii="Times New Roman" w:eastAsia="Times New Roman" w:hAnsi="Times New Roman" w:cs="Times New Roman"/>
+          <w:kern w:val="0"/>
+          <w:sz w:val="24"/>
+          <w:szCs w:val="24"/>
+          <w:lang w:eastAsia="es-CO"/>
+          <w14:ligatures w14:val="none"/>
+        </w:rPr>
+      </w:pPr>
+      <w:r>
+        <w:rPr>
+          <w:rFonts w:ascii="Palatino Linotype" w:eastAsia="Times New Roman" w:hAnsi="Palatino Linotype" w:cs="Times New Roman"/>
+          <w:color w:val="000000"/>
+          <w:kern w:val="0"/>
+          <w:lang w:eastAsia="es-CO"/>
+          <w14:ligatures w14:val="none"/>
+        </w:rPr>
+        <w:lastRenderedPageBreak/>
+        <w:t xml:space="preserve">Se observa que la corriente máxima que soporta el LED es de 155 </w:t>
+      </w:r>
+      <w:r>
+        <w:rPr>
+          <w:rFonts w:ascii="Palatino Linotype" w:eastAsia="Times New Roman" w:hAnsi="Palatino Linotype" w:cs="Times New Roman"/>
+          <w:color w:val="000000"/>
+          <w:kern w:val="0"/>
+          <w:lang w:eastAsia="es-CO"/>
+          <w14:ligatures w14:val="none"/>
+        </w:rPr>
+        <w:t>mA y</w:t>
+      </w:r>
+      <w:r>
+        <w:rPr>
+          <w:rFonts w:ascii="Palatino Linotype" w:eastAsia="Times New Roman" w:hAnsi="Palatino Linotype" w:cs="Times New Roman"/>
+          <w:color w:val="000000"/>
+          <w:kern w:val="0"/>
+          <w:lang w:eastAsia="es-CO"/>
+          <w14:ligatures w14:val="none"/>
+        </w:rPr>
+        <w:t xml:space="preserve"> la del encapsulado es 35 mA  por tal motivo usaremos una resistencia que mantenga el nivel de corriente en 10mA.</w:t>
+      </w:r>
+    </w:p>
+    <w:p>
+      <w:pPr>
+        <w:spacing w:line="240" w:lineRule="auto"/>
+        <w:jc w:val="both"/>
+        <w:rPr>
+          <w:rFonts w:ascii="Times New Roman" w:eastAsia="Times New Roman" w:hAnsi="Times New Roman" w:cs="Times New Roman"/>
+          <w:kern w:val="0"/>
+          <w:sz w:val="24"/>
+          <w:szCs w:val="24"/>
+          <w:lang w:eastAsia="es-CO"/>
+          <w14:ligatures w14:val="none"/>
+        </w:rPr>
+      </w:pPr>
+      <w:r>
+        <w:rPr>
+          <w:rFonts w:ascii="Palatino Linotype" w:eastAsia="Times New Roman" w:hAnsi="Palatino Linotype" w:cs="Times New Roman"/>
+          <w:color w:val="000000"/>
+          <w:kern w:val="0"/>
+          <w:lang w:eastAsia="es-CO"/>
+          <w14:ligatures w14:val="none"/>
+        </w:rPr>
+        <w:t>Usando la ley de ohm se obtiene que </w:t>
+      </w:r>
+    </w:p>
+    <w:p>
+      <w:pPr>
+        <w:spacing w:line="240" w:lineRule="auto"/>
+        <w:jc w:val="center"/>
+        <w:rPr>
+          <w:rFonts w:ascii="Times New Roman" w:eastAsia="Times New Roman" w:hAnsi="Times New Roman" w:cs="Times New Roman"/>
+          <w:kern w:val="0"/>
+          <w:sz w:val="24"/>
+          <w:szCs w:val="24"/>
+          <w:lang w:eastAsia="es-CO"/>
+          <w14:ligatures w14:val="none"/>
+        </w:rPr>
+      </w:pPr>
+      <w:r>
+        <w:rPr>
+          <w:rFonts w:ascii="Palatino Linotype" w:eastAsia="Times New Roman" w:hAnsi="Palatino Linotype" w:cs="Times New Roman"/>
+          <w:color w:val="000000"/>
+          <w:kern w:val="0"/>
+          <w:lang w:eastAsia="es-CO"/>
+          <w14:ligatures w14:val="none"/>
+        </w:rPr>
+        <w:t>R=VI=50.010=500</w:t>
+      </w:r>
+    </w:p>
+    <w:p>
+      <w:pPr>
+        <w:jc w:val="both"/>
+        <w:rPr>
+          <w:rFonts w:ascii="Palatino Linotype" w:hAnsi="Palatino Linotype"/>
           <w:lang w:val="es-ES"/>
         </w:rPr>
       </w:pPr>
@@ -2436,6 +3079,1165 @@
           <w:lang w:val="es-ES"/>
         </w:rPr>
         <w:t xml:space="preserve"> se necesita hacer el uso como máximo de 7 pines digitales, ese decir se debe encontrar un </w:t>
+      </w:r>
+      <w:r>
+        <w:rPr>
+          <w:rFonts w:ascii="Palatino Linotype" w:hAnsi="Palatino Linotype"/>
+          <w:lang w:val="es-ES"/>
+        </w:rPr>
+        <w:t>método de conexión que con pocas salidas digitales se manipulen 64</w:t>
+      </w:r>
+      <w:r>
+        <w:rPr>
+          <w:rFonts w:ascii="Palatino Linotype" w:hAnsi="Palatino Linotype"/>
+          <w:lang w:val="es-ES"/>
+        </w:rPr>
+        <w:t xml:space="preserve">, basándonos en la investigación realizada anteriormente la respuesta a este problema es el uso de 74HC9565 nos permitirá acceder </w:t>
+      </w:r>
+      <w:r>
+        <w:rPr>
+          <w:rFonts w:ascii="Palatino Linotype" w:hAnsi="Palatino Linotype"/>
+          <w:lang w:val="es-ES"/>
+        </w:rPr>
+        <w:t xml:space="preserve">a 64 </w:t>
+      </w:r>
+      <w:proofErr w:type="spellStart"/>
+      <w:r>
+        <w:rPr>
+          <w:rFonts w:ascii="Palatino Linotype" w:hAnsi="Palatino Linotype"/>
+          <w:lang w:val="es-ES"/>
+        </w:rPr>
+        <w:t>LEDs</w:t>
+      </w:r>
+      <w:proofErr w:type="spellEnd"/>
+      <w:r>
+        <w:rPr>
+          <w:rFonts w:ascii="Palatino Linotype" w:hAnsi="Palatino Linotype"/>
+          <w:lang w:val="es-ES"/>
+        </w:rPr>
+        <w:t xml:space="preserve"> mediante 3 pines, la conexión deberá ser en serie, lo que nos lleva a usar los siguientes recursos.</w:t>
+      </w:r>
+    </w:p>
+    <w:p>
+      <w:pPr>
+        <w:jc w:val="both"/>
+        <w:rPr>
+          <w:rFonts w:ascii="Palatino Linotype" w:hAnsi="Palatino Linotype"/>
+          <w:lang w:val="es-ES"/>
+        </w:rPr>
+      </w:pPr>
+    </w:p>
+    <w:p>
+      <w:pPr>
+        <w:pStyle w:val="Prrafodelista"/>
+        <w:numPr>
+          <w:ilvl w:val="0"/>
+          <w:numId w:val="10"/>
+        </w:numPr>
+        <w:jc w:val="both"/>
+        <w:rPr>
+          <w:rFonts w:ascii="Palatino Linotype" w:hAnsi="Palatino Linotype"/>
+          <w:lang w:val="es-ES"/>
+        </w:rPr>
+      </w:pPr>
+      <w:r>
+        <w:rPr>
+          <w:rFonts w:ascii="Palatino Linotype" w:hAnsi="Palatino Linotype"/>
+          <w:lang w:val="es-ES"/>
+        </w:rPr>
+        <w:t xml:space="preserve">64 </w:t>
+      </w:r>
+      <w:proofErr w:type="spellStart"/>
+      <w:proofErr w:type="gramStart"/>
+      <w:r>
+        <w:rPr>
+          <w:rFonts w:ascii="Palatino Linotype" w:hAnsi="Palatino Linotype"/>
+          <w:lang w:val="es-ES"/>
+        </w:rPr>
+        <w:t>LEDs</w:t>
+      </w:r>
+      <w:proofErr w:type="spellEnd"/>
+      <w:proofErr w:type="gramEnd"/>
+      <w:r>
+        <w:rPr>
+          <w:rFonts w:ascii="Palatino Linotype" w:hAnsi="Palatino Linotype"/>
+          <w:lang w:val="es-ES"/>
+        </w:rPr>
+        <w:t xml:space="preserve"> color rojo </w:t>
+      </w:r>
+    </w:p>
+    <w:p>
+      <w:pPr>
+        <w:numPr>
+          <w:ilvl w:val="0"/>
+          <w:numId w:val="10"/>
+        </w:numPr>
+        <w:spacing w:line="240" w:lineRule="auto"/>
+        <w:jc w:val="both"/>
+        <w:textAlignment w:val="baseline"/>
+        <w:rPr>
+          <w:rFonts w:ascii="Palatino Linotype" w:eastAsia="Times New Roman" w:hAnsi="Palatino Linotype" w:cs="Times New Roman"/>
+          <w:color w:val="000000"/>
+          <w:kern w:val="0"/>
+          <w:lang w:eastAsia="es-CO"/>
+          <w14:ligatures w14:val="none"/>
+        </w:rPr>
+      </w:pPr>
+      <w:r>
+        <w:rPr>
+          <w:rFonts w:ascii="Palatino Linotype" w:eastAsia="Times New Roman" w:hAnsi="Palatino Linotype" w:cs="Times New Roman"/>
+          <w:color w:val="000000"/>
+          <w:kern w:val="0"/>
+          <w:lang w:eastAsia="es-CO"/>
+          <w14:ligatures w14:val="none"/>
+        </w:rPr>
+        <w:t>64 resistencias de 500 Ω</w:t>
+      </w:r>
+    </w:p>
+    <w:p>
+      <w:pPr>
+        <w:numPr>
+          <w:ilvl w:val="0"/>
+          <w:numId w:val="10"/>
+        </w:numPr>
+        <w:spacing w:line="240" w:lineRule="auto"/>
+        <w:jc w:val="both"/>
+        <w:textAlignment w:val="baseline"/>
+        <w:rPr>
+          <w:rFonts w:ascii="Palatino Linotype" w:eastAsia="Times New Roman" w:hAnsi="Palatino Linotype" w:cs="Times New Roman"/>
+          <w:color w:val="000000"/>
+          <w:kern w:val="0"/>
+          <w:lang w:eastAsia="es-CO"/>
+          <w14:ligatures w14:val="none"/>
+        </w:rPr>
+      </w:pPr>
+      <w:r>
+        <w:rPr>
+          <w:rFonts w:ascii="Palatino Linotype" w:eastAsia="Times New Roman" w:hAnsi="Palatino Linotype" w:cs="Times New Roman"/>
+          <w:color w:val="000000"/>
+          <w:kern w:val="0"/>
+          <w:lang w:eastAsia="es-CO"/>
+          <w14:ligatures w14:val="none"/>
+        </w:rPr>
+        <w:t>8 chips 74HC9565</w:t>
+      </w:r>
+    </w:p>
+    <w:p>
+      <w:pPr>
+        <w:numPr>
+          <w:ilvl w:val="0"/>
+          <w:numId w:val="10"/>
+        </w:numPr>
+        <w:spacing w:line="240" w:lineRule="auto"/>
+        <w:jc w:val="both"/>
+        <w:textAlignment w:val="baseline"/>
+        <w:rPr>
+          <w:rFonts w:ascii="Palatino Linotype" w:eastAsia="Times New Roman" w:hAnsi="Palatino Linotype" w:cs="Times New Roman"/>
+          <w:color w:val="000000"/>
+          <w:kern w:val="0"/>
+          <w:lang w:eastAsia="es-CO"/>
+          <w14:ligatures w14:val="none"/>
+        </w:rPr>
+      </w:pPr>
+      <w:r>
+        <w:rPr>
+          <w:rFonts w:ascii="Palatino Linotype" w:eastAsia="Times New Roman" w:hAnsi="Palatino Linotype" w:cs="Times New Roman"/>
+          <w:color w:val="000000"/>
+          <w:kern w:val="0"/>
+          <w:lang w:eastAsia="es-CO"/>
+          <w14:ligatures w14:val="none"/>
+        </w:rPr>
+        <w:t xml:space="preserve">1 </w:t>
+      </w:r>
+      <w:r>
+        <w:rPr>
+          <w:rFonts w:ascii="Palatino Linotype" w:eastAsia="Times New Roman" w:hAnsi="Palatino Linotype" w:cs="Times New Roman"/>
+          <w:color w:val="000000"/>
+          <w:kern w:val="0"/>
+          <w:lang w:eastAsia="es-CO"/>
+          <w14:ligatures w14:val="none"/>
+        </w:rPr>
+        <w:t>placa</w:t>
+      </w:r>
+      <w:r>
+        <w:rPr>
+          <w:rFonts w:ascii="Palatino Linotype" w:eastAsia="Times New Roman" w:hAnsi="Palatino Linotype" w:cs="Times New Roman"/>
+          <w:color w:val="000000"/>
+          <w:kern w:val="0"/>
+          <w:lang w:eastAsia="es-CO"/>
+          <w14:ligatures w14:val="none"/>
+        </w:rPr>
+        <w:t xml:space="preserve"> Arduino UNO R3</w:t>
+      </w:r>
+    </w:p>
+    <w:p>
+      <w:pPr>
+        <w:spacing w:line="240" w:lineRule="auto"/>
+        <w:jc w:val="both"/>
+        <w:rPr>
+          <w:rFonts w:ascii="Palatino Linotype" w:eastAsia="Times New Roman" w:hAnsi="Palatino Linotype" w:cs="Times New Roman"/>
+          <w:color w:val="000000"/>
+          <w:kern w:val="0"/>
+          <w:lang w:eastAsia="es-CO"/>
+          <w14:ligatures w14:val="none"/>
+        </w:rPr>
+      </w:pPr>
+    </w:p>
+    <w:p>
+      <w:pPr>
+        <w:spacing w:line="240" w:lineRule="auto"/>
+        <w:jc w:val="both"/>
+        <w:rPr>
+          <w:rFonts w:ascii="Times New Roman" w:eastAsia="Times New Roman" w:hAnsi="Times New Roman" w:cs="Times New Roman"/>
+          <w:kern w:val="0"/>
+          <w:sz w:val="24"/>
+          <w:szCs w:val="24"/>
+          <w:lang w:eastAsia="es-CO"/>
+          <w14:ligatures w14:val="none"/>
+        </w:rPr>
+      </w:pPr>
+      <w:r>
+        <w:rPr>
+          <w:rFonts w:ascii="Palatino Linotype" w:eastAsia="Times New Roman" w:hAnsi="Palatino Linotype" w:cs="Times New Roman"/>
+          <w:color w:val="000000"/>
+          <w:kern w:val="0"/>
+          <w:lang w:eastAsia="es-CO"/>
+          <w14:ligatures w14:val="none"/>
+        </w:rPr>
+        <w:t>Para ilustrar de una mejor manera como será la conexión de la matriz se ha optado por conectar en serie 2 chips, de la misma manera que se conectaran los 8</w:t>
+      </w:r>
+      <w:r>
+        <w:rPr>
+          <w:rFonts w:ascii="Palatino Linotype" w:eastAsia="Times New Roman" w:hAnsi="Palatino Linotype" w:cs="Times New Roman"/>
+          <w:color w:val="000000"/>
+          <w:kern w:val="0"/>
+          <w:lang w:eastAsia="es-CO"/>
+          <w14:ligatures w14:val="none"/>
+        </w:rPr>
+        <w:t xml:space="preserve"> chips en el montaje final</w:t>
+      </w:r>
+      <w:r>
+        <w:rPr>
+          <w:rFonts w:ascii="Palatino Linotype" w:eastAsia="Times New Roman" w:hAnsi="Palatino Linotype" w:cs="Times New Roman"/>
+          <w:color w:val="000000"/>
+          <w:kern w:val="0"/>
+          <w:lang w:eastAsia="es-CO"/>
+          <w14:ligatures w14:val="none"/>
+        </w:rPr>
+        <w:t>, esta</w:t>
+      </w:r>
+      <w:r>
+        <w:rPr>
+          <w:rFonts w:ascii="Palatino Linotype" w:eastAsia="Times New Roman" w:hAnsi="Palatino Linotype" w:cs="Times New Roman"/>
+          <w:color w:val="000000"/>
+          <w:kern w:val="0"/>
+          <w:lang w:eastAsia="es-CO"/>
+          <w14:ligatures w14:val="none"/>
+        </w:rPr>
+        <w:t xml:space="preserve"> implementación se puede </w:t>
+      </w:r>
+      <w:r>
+        <w:rPr>
+          <w:rFonts w:ascii="Palatino Linotype" w:eastAsia="Times New Roman" w:hAnsi="Palatino Linotype" w:cs="Times New Roman"/>
+          <w:color w:val="000000"/>
+          <w:kern w:val="0"/>
+          <w:lang w:eastAsia="es-CO"/>
+          <w14:ligatures w14:val="none"/>
+        </w:rPr>
+        <w:t>observar en</w:t>
+      </w:r>
+      <w:r>
+        <w:rPr>
+          <w:rFonts w:ascii="Palatino Linotype" w:eastAsia="Times New Roman" w:hAnsi="Palatino Linotype" w:cs="Times New Roman"/>
+          <w:color w:val="000000"/>
+          <w:kern w:val="0"/>
+          <w:lang w:eastAsia="es-CO"/>
+          <w14:ligatures w14:val="none"/>
+        </w:rPr>
+        <w:t xml:space="preserve"> la siguiente figura.</w:t>
+      </w:r>
+    </w:p>
+    <w:p>
+      <w:pPr>
+        <w:spacing w:line="240" w:lineRule="auto"/>
+        <w:jc w:val="both"/>
+        <w:rPr>
+          <w:rFonts w:ascii="Times New Roman" w:eastAsia="Times New Roman" w:hAnsi="Times New Roman" w:cs="Times New Roman"/>
+          <w:kern w:val="0"/>
+          <w:sz w:val="24"/>
+          <w:szCs w:val="24"/>
+          <w:lang w:eastAsia="es-CO"/>
+          <w14:ligatures w14:val="none"/>
+        </w:rPr>
+      </w:pPr>
+      <w:r>
+        <w:rPr>
+          <w:rFonts w:ascii="Palatino Linotype" w:eastAsia="Times New Roman" w:hAnsi="Palatino Linotype" w:cs="Times New Roman"/>
+          <w:noProof/>
+          <w:color w:val="000000"/>
+          <w:kern w:val="0"/>
+          <w:bdr w:val="none" w:sz="0" w:space="0" w:color="auto" w:frame="1"/>
+          <w:lang w:eastAsia="es-CO"/>
+          <w14:ligatures w14:val="none"/>
+        </w:rPr>
+        <w:lastRenderedPageBreak/>
+        <w:drawing>
+          <wp:inline distT="0" distB="0" distL="0" distR="0" wp14:anchorId="6A820777" wp14:editId="3BC627E7">
+            <wp:extent cx="5608320" cy="3360420"/>
+            <wp:effectExtent l="0" t="0" r="0" b="0"/>
+            <wp:docPr id="2147476196" name="Imagen 4" descr="Interfaz de usuario gráfica, Diagrama&#10;&#10;Descripción generada automáticamente"/>
+            <wp:cNvGraphicFramePr>
+              <a:graphicFrameLocks xmlns:a="http://schemas.openxmlformats.org/drawingml/2006/main" noChangeAspect="1"/>
+            </wp:cNvGraphicFramePr>
+            <a:graphic xmlns:a="http://schemas.openxmlformats.org/drawingml/2006/main">
+              <a:graphicData uri="http://schemas.openxmlformats.org/drawingml/2006/picture">
+                <pic:pic xmlns:pic="http://schemas.openxmlformats.org/drawingml/2006/picture">
+                  <pic:nvPicPr>
+                    <pic:cNvPr id="2147476196" name="Imagen 4" descr="Interfaz de usuario gráfica, Diagrama&#10;&#10;Descripción generada automáticamente"/>
+                    <pic:cNvPicPr>
+                      <a:picLocks noChangeAspect="1" noChangeArrowheads="1"/>
+                    </pic:cNvPicPr>
+                  </pic:nvPicPr>
+                  <pic:blipFill>
+                    <a:blip r:embed="rId8">
+                      <a:extLst>
+                        <a:ext uri="{28A0092B-C50C-407E-A947-70E740481C1C}">
+                          <a14:useLocalDpi xmlns:a14="http://schemas.microsoft.com/office/drawing/2010/main" val="0"/>
+                        </a:ext>
+                      </a:extLst>
+                    </a:blip>
+                    <a:srcRect/>
+                    <a:stretch>
+                      <a:fillRect/>
+                    </a:stretch>
+                  </pic:blipFill>
+                  <pic:spPr bwMode="auto">
+                    <a:xfrm>
+                      <a:off x="0" y="0"/>
+                      <a:ext cx="5608320" cy="3360420"/>
+                    </a:xfrm>
+                    <a:prstGeom prst="rect">
+                      <a:avLst/>
+                    </a:prstGeom>
+                    <a:noFill/>
+                    <a:ln>
+                      <a:noFill/>
+                    </a:ln>
+                  </pic:spPr>
+                </pic:pic>
+              </a:graphicData>
+            </a:graphic>
+          </wp:inline>
+        </w:drawing>
+      </w:r>
+    </w:p>
+    <w:p>
+      <w:pPr>
+        <w:spacing w:line="240" w:lineRule="auto"/>
+        <w:jc w:val="both"/>
+        <w:rPr>
+          <w:rFonts w:ascii="Times New Roman" w:eastAsia="Times New Roman" w:hAnsi="Times New Roman" w:cs="Times New Roman"/>
+          <w:kern w:val="0"/>
+          <w:sz w:val="24"/>
+          <w:szCs w:val="24"/>
+          <w:lang w:eastAsia="es-CO"/>
+          <w14:ligatures w14:val="none"/>
+        </w:rPr>
+      </w:pPr>
+      <w:r>
+        <w:rPr>
+          <w:rFonts w:ascii="Palatino Linotype" w:eastAsia="Times New Roman" w:hAnsi="Palatino Linotype" w:cs="Times New Roman"/>
+          <w:color w:val="000000"/>
+          <w:kern w:val="0"/>
+          <w:lang w:eastAsia="es-CO"/>
+          <w14:ligatures w14:val="none"/>
+        </w:rPr>
+        <w:tab/>
+      </w:r>
+      <w:r>
+        <w:rPr>
+          <w:rFonts w:ascii="Palatino Linotype" w:eastAsia="Times New Roman" w:hAnsi="Palatino Linotype" w:cs="Times New Roman"/>
+          <w:color w:val="000000"/>
+          <w:kern w:val="0"/>
+          <w:lang w:eastAsia="es-CO"/>
+          <w14:ligatures w14:val="none"/>
+        </w:rPr>
+        <w:tab/>
+      </w:r>
+      <w:r>
+        <w:rPr>
+          <w:rFonts w:ascii="Palatino Linotype" w:eastAsia="Times New Roman" w:hAnsi="Palatino Linotype" w:cs="Times New Roman"/>
+          <w:color w:val="000000"/>
+          <w:kern w:val="0"/>
+          <w:lang w:eastAsia="es-CO"/>
+          <w14:ligatures w14:val="none"/>
+        </w:rPr>
+        <w:tab/>
+      </w:r>
+      <w:r>
+        <w:rPr>
+          <w:rFonts w:ascii="Palatino Linotype" w:eastAsia="Times New Roman" w:hAnsi="Palatino Linotype" w:cs="Times New Roman"/>
+          <w:color w:val="000000"/>
+          <w:kern w:val="0"/>
+          <w:lang w:eastAsia="es-CO"/>
+          <w14:ligatures w14:val="none"/>
+        </w:rPr>
+        <w:tab/>
+      </w:r>
+      <w:r>
+        <w:rPr>
+          <w:rFonts w:ascii="Palatino Linotype" w:eastAsia="Times New Roman" w:hAnsi="Palatino Linotype" w:cs="Times New Roman"/>
+          <w:color w:val="000000"/>
+          <w:kern w:val="0"/>
+          <w:lang w:eastAsia="es-CO"/>
+          <w14:ligatures w14:val="none"/>
+        </w:rPr>
+        <w:tab/>
+      </w:r>
+      <w:proofErr w:type="spellStart"/>
+      <w:r>
+        <w:rPr>
+          <w:rFonts w:ascii="Palatino Linotype" w:eastAsia="Times New Roman" w:hAnsi="Palatino Linotype" w:cs="Times New Roman"/>
+          <w:color w:val="000000"/>
+          <w:kern w:val="0"/>
+          <w:lang w:eastAsia="es-CO"/>
+          <w14:ligatures w14:val="none"/>
+        </w:rPr>
+        <w:t>Fig</w:t>
+      </w:r>
+      <w:proofErr w:type="spellEnd"/>
+      <w:r>
+        <w:rPr>
+          <w:rFonts w:ascii="Palatino Linotype" w:eastAsia="Times New Roman" w:hAnsi="Palatino Linotype" w:cs="Times New Roman"/>
+          <w:color w:val="000000"/>
+          <w:kern w:val="0"/>
+          <w:lang w:eastAsia="es-CO"/>
+          <w14:ligatures w14:val="none"/>
+        </w:rPr>
+        <w:t xml:space="preserve"> 4</w:t>
+      </w:r>
+    </w:p>
+    <w:p>
+      <w:pPr>
+        <w:spacing w:after="0" w:line="240" w:lineRule="auto"/>
+        <w:rPr>
+          <w:rFonts w:ascii="Times New Roman" w:eastAsia="Times New Roman" w:hAnsi="Times New Roman" w:cs="Times New Roman"/>
+          <w:kern w:val="0"/>
+          <w:sz w:val="24"/>
+          <w:szCs w:val="24"/>
+          <w:lang w:eastAsia="es-CO"/>
+          <w14:ligatures w14:val="none"/>
+        </w:rPr>
+      </w:pPr>
+    </w:p>
+    <w:p>
+      <w:pPr>
+        <w:spacing w:line="240" w:lineRule="auto"/>
+        <w:jc w:val="both"/>
+        <w:rPr>
+          <w:rFonts w:ascii="Times New Roman" w:eastAsia="Times New Roman" w:hAnsi="Times New Roman" w:cs="Times New Roman"/>
+          <w:kern w:val="0"/>
+          <w:sz w:val="24"/>
+          <w:szCs w:val="24"/>
+          <w:lang w:eastAsia="es-CO"/>
+          <w14:ligatures w14:val="none"/>
+        </w:rPr>
+      </w:pPr>
+      <w:r>
+        <w:rPr>
+          <w:rFonts w:ascii="Palatino Linotype" w:eastAsia="Times New Roman" w:hAnsi="Palatino Linotype" w:cs="Times New Roman"/>
+          <w:color w:val="000000"/>
+          <w:kern w:val="0"/>
+          <w:lang w:eastAsia="es-CO"/>
+          <w14:ligatures w14:val="none"/>
+        </w:rPr>
+        <w:t>Los pines que se usaron fueron </w:t>
+      </w:r>
+    </w:p>
+    <w:p>
+      <w:pPr>
+        <w:spacing w:line="240" w:lineRule="auto"/>
+        <w:jc w:val="both"/>
+        <w:rPr>
+          <w:rFonts w:ascii="Times New Roman" w:eastAsia="Times New Roman" w:hAnsi="Times New Roman" w:cs="Times New Roman"/>
+          <w:kern w:val="0"/>
+          <w:sz w:val="24"/>
+          <w:szCs w:val="24"/>
+          <w:lang w:eastAsia="es-CO"/>
+          <w14:ligatures w14:val="none"/>
+        </w:rPr>
+      </w:pPr>
+      <w:r>
+        <w:rPr>
+          <w:rFonts w:ascii="Palatino Linotype" w:eastAsia="Times New Roman" w:hAnsi="Palatino Linotype" w:cs="Times New Roman"/>
+          <w:color w:val="000000"/>
+          <w:kern w:val="0"/>
+          <w:lang w:eastAsia="es-CO"/>
+          <w14:ligatures w14:val="none"/>
+        </w:rPr>
+        <w:t>pin 7= Entrada DS</w:t>
+      </w:r>
+    </w:p>
+    <w:p>
+      <w:pPr>
+        <w:spacing w:line="240" w:lineRule="auto"/>
+        <w:jc w:val="both"/>
+        <w:rPr>
+          <w:rFonts w:ascii="Times New Roman" w:eastAsia="Times New Roman" w:hAnsi="Times New Roman" w:cs="Times New Roman"/>
+          <w:kern w:val="0"/>
+          <w:sz w:val="24"/>
+          <w:szCs w:val="24"/>
+          <w:lang w:eastAsia="es-CO"/>
+          <w14:ligatures w14:val="none"/>
+        </w:rPr>
+      </w:pPr>
+      <w:r>
+        <w:rPr>
+          <w:rFonts w:ascii="Palatino Linotype" w:eastAsia="Times New Roman" w:hAnsi="Palatino Linotype" w:cs="Times New Roman"/>
+          <w:color w:val="000000"/>
+          <w:kern w:val="0"/>
+          <w:lang w:eastAsia="es-CO"/>
+          <w14:ligatures w14:val="none"/>
+        </w:rPr>
+        <w:t>pin 8</w:t>
+      </w:r>
+      <w:r>
+        <w:rPr>
+          <w:rFonts w:ascii="Palatino Linotype" w:eastAsia="Times New Roman" w:hAnsi="Palatino Linotype" w:cs="Times New Roman"/>
+          <w:color w:val="000000"/>
+          <w:kern w:val="0"/>
+          <w:lang w:eastAsia="es-CO"/>
+          <w14:ligatures w14:val="none"/>
+        </w:rPr>
+        <w:t>= Entrada</w:t>
+      </w:r>
+      <w:r>
+        <w:rPr>
+          <w:rFonts w:ascii="Palatino Linotype" w:eastAsia="Times New Roman" w:hAnsi="Palatino Linotype" w:cs="Times New Roman"/>
+          <w:color w:val="000000"/>
+          <w:kern w:val="0"/>
+          <w:lang w:eastAsia="es-CO"/>
+          <w14:ligatures w14:val="none"/>
+        </w:rPr>
+        <w:t xml:space="preserve"> ST-CP</w:t>
+      </w:r>
+    </w:p>
+    <w:p>
+      <w:pPr>
+        <w:spacing w:line="240" w:lineRule="auto"/>
+        <w:jc w:val="both"/>
+        <w:rPr>
+          <w:rFonts w:ascii="Times New Roman" w:eastAsia="Times New Roman" w:hAnsi="Times New Roman" w:cs="Times New Roman"/>
+          <w:kern w:val="0"/>
+          <w:sz w:val="24"/>
+          <w:szCs w:val="24"/>
+          <w:lang w:eastAsia="es-CO"/>
+          <w14:ligatures w14:val="none"/>
+        </w:rPr>
+      </w:pPr>
+      <w:r>
+        <w:rPr>
+          <w:rFonts w:ascii="Palatino Linotype" w:eastAsia="Times New Roman" w:hAnsi="Palatino Linotype" w:cs="Times New Roman"/>
+          <w:color w:val="000000"/>
+          <w:kern w:val="0"/>
+          <w:lang w:eastAsia="es-CO"/>
+          <w14:ligatures w14:val="none"/>
+        </w:rPr>
+        <w:t>pin 9 = Entrada SH-CP</w:t>
+      </w:r>
+    </w:p>
+    <w:p>
+      <w:pPr>
+        <w:spacing w:line="240" w:lineRule="auto"/>
+        <w:jc w:val="both"/>
+        <w:rPr>
+          <w:rFonts w:ascii="Times New Roman" w:eastAsia="Times New Roman" w:hAnsi="Times New Roman" w:cs="Times New Roman"/>
+          <w:kern w:val="0"/>
+          <w:sz w:val="24"/>
+          <w:szCs w:val="24"/>
+          <w:lang w:eastAsia="es-CO"/>
+          <w14:ligatures w14:val="none"/>
+        </w:rPr>
+      </w:pPr>
+      <w:r>
+        <w:rPr>
+          <w:rFonts w:ascii="Palatino Linotype" w:eastAsia="Times New Roman" w:hAnsi="Palatino Linotype" w:cs="Times New Roman"/>
+          <w:color w:val="000000"/>
+          <w:kern w:val="0"/>
+          <w:lang w:eastAsia="es-CO"/>
+          <w14:ligatures w14:val="none"/>
+        </w:rPr>
+        <w:t xml:space="preserve">Como se puede ver en la anterior figura </w:t>
+      </w:r>
+      <w:r>
+        <w:rPr>
+          <w:rFonts w:ascii="Palatino Linotype" w:eastAsia="Times New Roman" w:hAnsi="Palatino Linotype" w:cs="Times New Roman"/>
+          <w:color w:val="000000"/>
+          <w:kern w:val="0"/>
+          <w:lang w:eastAsia="es-CO"/>
+          <w14:ligatures w14:val="none"/>
+        </w:rPr>
+        <w:t>las salidas</w:t>
+      </w:r>
+      <w:r>
+        <w:rPr>
+          <w:rFonts w:ascii="Palatino Linotype" w:eastAsia="Times New Roman" w:hAnsi="Palatino Linotype" w:cs="Times New Roman"/>
+          <w:color w:val="000000"/>
+          <w:kern w:val="0"/>
+          <w:lang w:eastAsia="es-CO"/>
+          <w14:ligatures w14:val="none"/>
+        </w:rPr>
+        <w:t xml:space="preserve"> de cada uno de los chips están conectadas en serie con las resistencias y los </w:t>
+      </w:r>
+      <w:proofErr w:type="spellStart"/>
+      <w:r>
+        <w:rPr>
+          <w:rFonts w:ascii="Palatino Linotype" w:eastAsia="Times New Roman" w:hAnsi="Palatino Linotype" w:cs="Times New Roman"/>
+          <w:color w:val="000000"/>
+          <w:kern w:val="0"/>
+          <w:lang w:eastAsia="es-CO"/>
+          <w14:ligatures w14:val="none"/>
+        </w:rPr>
+        <w:t>LEDs</w:t>
+      </w:r>
+      <w:proofErr w:type="spellEnd"/>
+      <w:r>
+        <w:rPr>
+          <w:rFonts w:ascii="Palatino Linotype" w:eastAsia="Times New Roman" w:hAnsi="Palatino Linotype" w:cs="Times New Roman"/>
+          <w:color w:val="000000"/>
+          <w:kern w:val="0"/>
+          <w:lang w:eastAsia="es-CO"/>
+          <w14:ligatures w14:val="none"/>
+        </w:rPr>
+        <w:t xml:space="preserve">, si se necesita observar de una mejor manera la simulación se puede ingresar al siguiente </w:t>
+      </w:r>
+      <w:proofErr w:type="gramStart"/>
+      <w:r>
+        <w:rPr>
+          <w:rFonts w:ascii="Palatino Linotype" w:eastAsia="Times New Roman" w:hAnsi="Palatino Linotype" w:cs="Times New Roman"/>
+          <w:color w:val="000000"/>
+          <w:kern w:val="0"/>
+          <w:lang w:eastAsia="es-CO"/>
+          <w14:ligatures w14:val="none"/>
+        </w:rPr>
+        <w:t>link</w:t>
+      </w:r>
+      <w:proofErr w:type="gramEnd"/>
+      <w:r>
+        <w:rPr>
+          <w:rFonts w:ascii="Palatino Linotype" w:eastAsia="Times New Roman" w:hAnsi="Palatino Linotype" w:cs="Times New Roman"/>
+          <w:color w:val="000000"/>
+          <w:kern w:val="0"/>
+          <w:lang w:eastAsia="es-CO"/>
+          <w14:ligatures w14:val="none"/>
+        </w:rPr>
+        <w:t>.</w:t>
+      </w:r>
+    </w:p>
+    <w:p>
+      <w:pPr>
+        <w:spacing w:after="0" w:line="240" w:lineRule="auto"/>
+        <w:rPr>
+          <w:rFonts w:ascii="Times New Roman" w:eastAsia="Times New Roman" w:hAnsi="Times New Roman" w:cs="Times New Roman"/>
+          <w:kern w:val="0"/>
+          <w:sz w:val="24"/>
+          <w:szCs w:val="24"/>
+          <w:lang w:eastAsia="es-CO"/>
+          <w14:ligatures w14:val="none"/>
+        </w:rPr>
+      </w:pPr>
+    </w:p>
+    <w:p>
+      <w:pPr>
+        <w:spacing w:line="240" w:lineRule="auto"/>
+        <w:jc w:val="both"/>
+        <w:rPr>
+          <w:rFonts w:ascii="Times New Roman" w:eastAsia="Times New Roman" w:hAnsi="Times New Roman" w:cs="Times New Roman"/>
+          <w:kern w:val="0"/>
+          <w:sz w:val="24"/>
+          <w:szCs w:val="24"/>
+          <w:lang w:eastAsia="es-CO"/>
+          <w14:ligatures w14:val="none"/>
+        </w:rPr>
+      </w:pPr>
+      <w:hyperlink r:id="rId9" w:history="1">
+        <w:r>
+          <w:rPr>
+            <w:rFonts w:ascii="Palatino Linotype" w:eastAsia="Times New Roman" w:hAnsi="Palatino Linotype" w:cs="Times New Roman"/>
+            <w:color w:val="1155CC"/>
+            <w:kern w:val="0"/>
+            <w:u w:val="single"/>
+            <w:lang w:eastAsia="es-CO"/>
+            <w14:ligatures w14:val="none"/>
+          </w:rPr>
+          <w:t>https://www.tinkercad.com/things/6WMndPlvGJw</w:t>
+        </w:r>
+      </w:hyperlink>
+    </w:p>
+    <w:p>
+      <w:pPr>
+        <w:spacing w:after="240" w:line="240" w:lineRule="auto"/>
+        <w:rPr>
+          <w:rFonts w:ascii="Times New Roman" w:eastAsia="Times New Roman" w:hAnsi="Times New Roman" w:cs="Times New Roman"/>
+          <w:kern w:val="0"/>
+          <w:sz w:val="24"/>
+          <w:szCs w:val="24"/>
+          <w:lang w:eastAsia="es-CO"/>
+          <w14:ligatures w14:val="none"/>
+        </w:rPr>
+      </w:pPr>
+      <w:r>
+        <w:rPr>
+          <w:rFonts w:ascii="Times New Roman" w:eastAsia="Times New Roman" w:hAnsi="Times New Roman" w:cs="Times New Roman"/>
+          <w:kern w:val="0"/>
+          <w:sz w:val="24"/>
+          <w:szCs w:val="24"/>
+          <w:lang w:eastAsia="es-CO"/>
+          <w14:ligatures w14:val="none"/>
+        </w:rPr>
+        <w:br/>
+      </w:r>
+    </w:p>
+    <w:p>
+      <w:pPr>
+        <w:spacing w:line="240" w:lineRule="auto"/>
+        <w:jc w:val="both"/>
+        <w:rPr>
+          <w:rFonts w:ascii="Times New Roman" w:eastAsia="Times New Roman" w:hAnsi="Times New Roman" w:cs="Times New Roman"/>
+          <w:kern w:val="0"/>
+          <w:sz w:val="24"/>
+          <w:szCs w:val="24"/>
+          <w:lang w:eastAsia="es-CO"/>
+          <w14:ligatures w14:val="none"/>
+        </w:rPr>
+      </w:pPr>
+      <w:r>
+        <w:rPr>
+          <w:rFonts w:ascii="Palatino Linotype" w:eastAsia="Times New Roman" w:hAnsi="Palatino Linotype" w:cs="Times New Roman"/>
+          <w:b/>
+          <w:bCs/>
+          <w:color w:val="000000"/>
+          <w:kern w:val="0"/>
+          <w:lang w:eastAsia="es-CO"/>
+          <w14:ligatures w14:val="none"/>
+        </w:rPr>
+        <w:t>2 ¿Cómo energizar individualmente cada LED?</w:t>
+      </w:r>
+    </w:p>
+    <w:p>
+      <w:pPr>
+        <w:spacing w:line="240" w:lineRule="auto"/>
+        <w:jc w:val="both"/>
+        <w:rPr>
+          <w:rFonts w:ascii="Times New Roman" w:eastAsia="Times New Roman" w:hAnsi="Times New Roman" w:cs="Times New Roman"/>
+          <w:kern w:val="0"/>
+          <w:sz w:val="24"/>
+          <w:szCs w:val="24"/>
+          <w:lang w:eastAsia="es-CO"/>
+          <w14:ligatures w14:val="none"/>
+        </w:rPr>
+      </w:pPr>
+      <w:r>
+        <w:rPr>
+          <w:rFonts w:ascii="Palatino Linotype" w:eastAsia="Times New Roman" w:hAnsi="Palatino Linotype" w:cs="Times New Roman"/>
+          <w:color w:val="000000"/>
+          <w:kern w:val="0"/>
+          <w:lang w:eastAsia="es-CO"/>
+          <w14:ligatures w14:val="none"/>
+        </w:rPr>
+        <w:t xml:space="preserve">Para energizar cada LED se hace por medio de una señal de 64 bits </w:t>
+      </w:r>
+      <w:r>
+        <w:rPr>
+          <w:rFonts w:ascii="Palatino Linotype" w:eastAsia="Times New Roman" w:hAnsi="Palatino Linotype" w:cs="Times New Roman"/>
+          <w:color w:val="000000"/>
+          <w:kern w:val="0"/>
+          <w:lang w:eastAsia="es-CO"/>
+          <w14:ligatures w14:val="none"/>
+        </w:rPr>
+        <w:t>donde la</w:t>
+      </w:r>
+      <w:r>
+        <w:rPr>
+          <w:rFonts w:ascii="Palatino Linotype" w:eastAsia="Times New Roman" w:hAnsi="Palatino Linotype" w:cs="Times New Roman"/>
+          <w:color w:val="000000"/>
+          <w:kern w:val="0"/>
+          <w:lang w:eastAsia="es-CO"/>
+          <w14:ligatures w14:val="none"/>
+        </w:rPr>
+        <w:t xml:space="preserve"> señal representa un número decimal, para su mayor comprensión se hace un modelo con 16 bits, es decir 2 chips 74HC</w:t>
+      </w:r>
+      <w:proofErr w:type="gramStart"/>
+      <w:r>
+        <w:rPr>
+          <w:rFonts w:ascii="Palatino Linotype" w:eastAsia="Times New Roman" w:hAnsi="Palatino Linotype" w:cs="Times New Roman"/>
+          <w:color w:val="000000"/>
+          <w:kern w:val="0"/>
+          <w:lang w:eastAsia="es-CO"/>
+          <w14:ligatures w14:val="none"/>
+        </w:rPr>
+        <w:t>595  para</w:t>
+      </w:r>
+      <w:proofErr w:type="gramEnd"/>
+      <w:r>
+        <w:rPr>
+          <w:rFonts w:ascii="Palatino Linotype" w:eastAsia="Times New Roman" w:hAnsi="Palatino Linotype" w:cs="Times New Roman"/>
+          <w:color w:val="000000"/>
+          <w:kern w:val="0"/>
+          <w:lang w:eastAsia="es-CO"/>
+          <w14:ligatures w14:val="none"/>
+        </w:rPr>
+        <w:t xml:space="preserve"> que en el momento de la implementación se extrapole a los 64 bits,</w:t>
+      </w:r>
+    </w:p>
+    <w:p>
+      <w:pPr>
+        <w:spacing w:line="240" w:lineRule="auto"/>
+        <w:jc w:val="both"/>
+        <w:rPr>
+          <w:rFonts w:ascii="Times New Roman" w:eastAsia="Times New Roman" w:hAnsi="Times New Roman" w:cs="Times New Roman"/>
+          <w:kern w:val="0"/>
+          <w:sz w:val="24"/>
+          <w:szCs w:val="24"/>
+          <w:lang w:eastAsia="es-CO"/>
+          <w14:ligatures w14:val="none"/>
+        </w:rPr>
+      </w:pPr>
+      <w:r>
+        <w:rPr>
+          <w:rFonts w:ascii="Palatino Linotype" w:eastAsia="Times New Roman" w:hAnsi="Palatino Linotype" w:cs="Times New Roman"/>
+          <w:color w:val="000000"/>
+          <w:kern w:val="0"/>
+          <w:lang w:eastAsia="es-CO"/>
+          <w14:ligatures w14:val="none"/>
+        </w:rPr>
+        <w:t>Imaginemos que tenemos 16 leds de la siguiente forma</w:t>
+      </w:r>
+    </w:p>
+    <w:p>
+      <w:pPr>
+        <w:spacing w:after="0" w:line="240" w:lineRule="auto"/>
+        <w:rPr>
+          <w:rFonts w:ascii="Times New Roman" w:eastAsia="Times New Roman" w:hAnsi="Times New Roman" w:cs="Times New Roman"/>
+          <w:kern w:val="0"/>
+          <w:sz w:val="24"/>
+          <w:szCs w:val="24"/>
+          <w:lang w:eastAsia="es-CO"/>
+          <w14:ligatures w14:val="none"/>
+        </w:rPr>
+      </w:pPr>
+    </w:p>
+    <w:p>
+      <w:pPr>
+        <w:spacing w:line="240" w:lineRule="auto"/>
+        <w:jc w:val="both"/>
+        <w:rPr>
+          <w:rFonts w:ascii="Times New Roman" w:eastAsia="Times New Roman" w:hAnsi="Times New Roman" w:cs="Times New Roman"/>
+          <w:kern w:val="0"/>
+          <w:sz w:val="24"/>
+          <w:szCs w:val="24"/>
+          <w:lang w:eastAsia="es-CO"/>
+          <w14:ligatures w14:val="none"/>
+        </w:rPr>
+      </w:pPr>
+      <w:r>
+        <w:rPr>
+          <w:rFonts w:ascii="Palatino Linotype" w:eastAsia="Times New Roman" w:hAnsi="Palatino Linotype" w:cs="Times New Roman"/>
+          <w:noProof/>
+          <w:color w:val="000000"/>
+          <w:kern w:val="0"/>
+          <w:bdr w:val="none" w:sz="0" w:space="0" w:color="auto" w:frame="1"/>
+          <w:lang w:eastAsia="es-CO"/>
+          <w14:ligatures w14:val="none"/>
+        </w:rPr>
+        <w:lastRenderedPageBreak/>
+        <w:drawing>
+          <wp:inline distT="0" distB="0" distL="0" distR="0" wp14:anchorId="196550DA" wp14:editId="60799460">
+            <wp:extent cx="4983480" cy="1303020"/>
+            <wp:effectExtent l="0" t="0" r="7620" b="0"/>
+            <wp:docPr id="308464920" name="Imagen 3" descr="Un conjunto de letras blancas en un fondo blanco&#10;&#10;Descripción generada automáticamente con confianza baja"/>
+            <wp:cNvGraphicFramePr>
+              <a:graphicFrameLocks xmlns:a="http://schemas.openxmlformats.org/drawingml/2006/main" noChangeAspect="1"/>
+            </wp:cNvGraphicFramePr>
+            <a:graphic xmlns:a="http://schemas.openxmlformats.org/drawingml/2006/main">
+              <a:graphicData uri="http://schemas.openxmlformats.org/drawingml/2006/picture">
+                <pic:pic xmlns:pic="http://schemas.openxmlformats.org/drawingml/2006/picture">
+                  <pic:nvPicPr>
+                    <pic:cNvPr id="308464920" name="Imagen 3" descr="Un conjunto de letras blancas en un fondo blanco&#10;&#10;Descripción generada automáticamente con confianza baja"/>
+                    <pic:cNvPicPr>
+                      <a:picLocks noChangeAspect="1" noChangeArrowheads="1"/>
+                    </pic:cNvPicPr>
+                  </pic:nvPicPr>
+                  <pic:blipFill>
+                    <a:blip r:embed="rId10">
+                      <a:extLst>
+                        <a:ext uri="{28A0092B-C50C-407E-A947-70E740481C1C}">
+                          <a14:useLocalDpi xmlns:a14="http://schemas.microsoft.com/office/drawing/2010/main" val="0"/>
+                        </a:ext>
+                      </a:extLst>
+                    </a:blip>
+                    <a:srcRect/>
+                    <a:stretch>
+                      <a:fillRect/>
+                    </a:stretch>
+                  </pic:blipFill>
+                  <pic:spPr bwMode="auto">
+                    <a:xfrm>
+                      <a:off x="0" y="0"/>
+                      <a:ext cx="4983480" cy="1303020"/>
+                    </a:xfrm>
+                    <a:prstGeom prst="rect">
+                      <a:avLst/>
+                    </a:prstGeom>
+                    <a:noFill/>
+                    <a:ln>
+                      <a:noFill/>
+                    </a:ln>
+                  </pic:spPr>
+                </pic:pic>
+              </a:graphicData>
+            </a:graphic>
+          </wp:inline>
+        </w:drawing>
+      </w:r>
+    </w:p>
+    <w:p>
+      <w:pPr>
+        <w:spacing w:line="240" w:lineRule="auto"/>
+        <w:jc w:val="both"/>
+        <w:rPr>
+          <w:rFonts w:ascii="Times New Roman" w:eastAsia="Times New Roman" w:hAnsi="Times New Roman" w:cs="Times New Roman"/>
+          <w:kern w:val="0"/>
+          <w:sz w:val="24"/>
+          <w:szCs w:val="24"/>
+          <w:lang w:eastAsia="es-CO"/>
+          <w14:ligatures w14:val="none"/>
+        </w:rPr>
+      </w:pPr>
+      <w:r>
+        <w:rPr>
+          <w:rFonts w:ascii="Palatino Linotype" w:eastAsia="Times New Roman" w:hAnsi="Palatino Linotype" w:cs="Times New Roman"/>
+          <w:color w:val="000000"/>
+          <w:kern w:val="0"/>
+          <w:lang w:eastAsia="es-CO"/>
+          <w14:ligatures w14:val="none"/>
+        </w:rPr>
+        <w:t xml:space="preserve">Donde cada LED tiene asociado un número decimal que corresponde a la base 2 elevado al exponente que corresponde a la posición del LED, sin embargo su energización se hace por medio de una salida digital donde cada chip es capaz de activar 8 salidas, por lo cual si se requiere encender el LED # 12, primero encontramos el número </w:t>
+      </w:r>
+      <w:proofErr w:type="gramStart"/>
+      <w:r>
+        <w:rPr>
+          <w:rFonts w:ascii="Palatino Linotype" w:eastAsia="Times New Roman" w:hAnsi="Palatino Linotype" w:cs="Times New Roman"/>
+          <w:color w:val="000000"/>
+          <w:kern w:val="0"/>
+          <w:lang w:eastAsia="es-CO"/>
+          <w14:ligatures w14:val="none"/>
+        </w:rPr>
+        <w:t>asociado  su</w:t>
+      </w:r>
+      <w:proofErr w:type="gramEnd"/>
+      <w:r>
+        <w:rPr>
+          <w:rFonts w:ascii="Palatino Linotype" w:eastAsia="Times New Roman" w:hAnsi="Palatino Linotype" w:cs="Times New Roman"/>
+          <w:color w:val="000000"/>
+          <w:kern w:val="0"/>
+          <w:lang w:eastAsia="es-CO"/>
+          <w14:ligatures w14:val="none"/>
+        </w:rPr>
+        <w:t xml:space="preserve"> posición de la siguiente forma  </w:t>
+      </w:r>
+    </w:p>
+    <w:p>
+      <w:pPr>
+        <w:spacing w:line="240" w:lineRule="auto"/>
+        <w:jc w:val="center"/>
+        <w:rPr>
+          <w:rFonts w:ascii="Times New Roman" w:eastAsia="Times New Roman" w:hAnsi="Times New Roman" w:cs="Times New Roman"/>
+          <w:kern w:val="0"/>
+          <w:sz w:val="24"/>
+          <w:szCs w:val="24"/>
+          <w:lang w:eastAsia="es-CO"/>
+          <w14:ligatures w14:val="none"/>
+        </w:rPr>
+      </w:pPr>
+      <w:proofErr w:type="spellStart"/>
+      <w:r>
+        <w:rPr>
+          <w:rFonts w:ascii="Palatino Linotype" w:eastAsia="Times New Roman" w:hAnsi="Palatino Linotype" w:cs="Times New Roman"/>
+          <w:color w:val="000000"/>
+          <w:kern w:val="0"/>
+          <w:lang w:eastAsia="es-CO"/>
+          <w14:ligatures w14:val="none"/>
+        </w:rPr>
+        <w:t>Num</w:t>
+      </w:r>
+      <w:proofErr w:type="spellEnd"/>
+      <w:r>
+        <w:rPr>
+          <w:rFonts w:ascii="Palatino Linotype" w:eastAsia="Times New Roman" w:hAnsi="Palatino Linotype" w:cs="Times New Roman"/>
+          <w:color w:val="000000"/>
+          <w:kern w:val="0"/>
+          <w:lang w:eastAsia="es-CO"/>
+          <w14:ligatures w14:val="none"/>
+        </w:rPr>
+        <w:t xml:space="preserve">= 212= 4096  </w:t>
+      </w:r>
+    </w:p>
+    <w:p>
+      <w:pPr>
+        <w:spacing w:after="0" w:line="240" w:lineRule="auto"/>
+        <w:rPr>
+          <w:rFonts w:ascii="Times New Roman" w:eastAsia="Times New Roman" w:hAnsi="Times New Roman" w:cs="Times New Roman"/>
+          <w:kern w:val="0"/>
+          <w:sz w:val="24"/>
+          <w:szCs w:val="24"/>
+          <w:lang w:eastAsia="es-CO"/>
+          <w14:ligatures w14:val="none"/>
+        </w:rPr>
+      </w:pPr>
+    </w:p>
+    <w:p>
+      <w:pPr>
+        <w:spacing w:line="240" w:lineRule="auto"/>
+        <w:jc w:val="center"/>
+        <w:rPr>
+          <w:rFonts w:ascii="Times New Roman" w:eastAsia="Times New Roman" w:hAnsi="Times New Roman" w:cs="Times New Roman"/>
+          <w:kern w:val="0"/>
+          <w:sz w:val="24"/>
+          <w:szCs w:val="24"/>
+          <w:lang w:eastAsia="es-CO"/>
+          <w14:ligatures w14:val="none"/>
+        </w:rPr>
+      </w:pPr>
+      <w:r>
+        <w:rPr>
+          <w:rFonts w:ascii="Palatino Linotype" w:eastAsia="Times New Roman" w:hAnsi="Palatino Linotype" w:cs="Times New Roman"/>
+          <w:color w:val="000000"/>
+          <w:kern w:val="0"/>
+          <w:lang w:eastAsia="es-CO"/>
+          <w14:ligatures w14:val="none"/>
+        </w:rPr>
+        <w:t>binario = 0001000000000000</w:t>
+      </w:r>
+    </w:p>
+    <w:p>
+      <w:pPr>
+        <w:spacing w:after="0" w:line="240" w:lineRule="auto"/>
+        <w:rPr>
+          <w:rFonts w:ascii="Times New Roman" w:eastAsia="Times New Roman" w:hAnsi="Times New Roman" w:cs="Times New Roman"/>
+          <w:kern w:val="0"/>
+          <w:sz w:val="24"/>
+          <w:szCs w:val="24"/>
+          <w:lang w:eastAsia="es-CO"/>
+          <w14:ligatures w14:val="none"/>
+        </w:rPr>
+      </w:pPr>
+    </w:p>
+    <w:p>
+      <w:pPr>
+        <w:spacing w:line="240" w:lineRule="auto"/>
+        <w:jc w:val="both"/>
+        <w:rPr>
+          <w:rFonts w:ascii="Times New Roman" w:eastAsia="Times New Roman" w:hAnsi="Times New Roman" w:cs="Times New Roman"/>
+          <w:kern w:val="0"/>
+          <w:sz w:val="24"/>
+          <w:szCs w:val="24"/>
+          <w:lang w:eastAsia="es-CO"/>
+          <w14:ligatures w14:val="none"/>
+        </w:rPr>
+      </w:pPr>
+      <w:r>
+        <w:rPr>
+          <w:rFonts w:ascii="Palatino Linotype" w:eastAsia="Times New Roman" w:hAnsi="Palatino Linotype" w:cs="Times New Roman"/>
+          <w:color w:val="000000"/>
+          <w:kern w:val="0"/>
+          <w:lang w:eastAsia="es-CO"/>
+          <w14:ligatures w14:val="none"/>
+        </w:rPr>
+        <w:t xml:space="preserve">Que una vez sea ingresado a los registros del integrado se </w:t>
+      </w:r>
+      <w:proofErr w:type="spellStart"/>
+      <w:r>
+        <w:rPr>
+          <w:rFonts w:ascii="Palatino Linotype" w:eastAsia="Times New Roman" w:hAnsi="Palatino Linotype" w:cs="Times New Roman"/>
+          <w:color w:val="000000"/>
+          <w:kern w:val="0"/>
+          <w:lang w:eastAsia="es-CO"/>
+          <w14:ligatures w14:val="none"/>
+        </w:rPr>
+        <w:t>ubicaria</w:t>
+      </w:r>
+      <w:proofErr w:type="spellEnd"/>
+      <w:r>
+        <w:rPr>
+          <w:rFonts w:ascii="Palatino Linotype" w:eastAsia="Times New Roman" w:hAnsi="Palatino Linotype" w:cs="Times New Roman"/>
+          <w:color w:val="000000"/>
+          <w:kern w:val="0"/>
+          <w:lang w:eastAsia="es-CO"/>
+          <w14:ligatures w14:val="none"/>
+        </w:rPr>
+        <w:t xml:space="preserve"> de la siguiente </w:t>
+      </w:r>
+    </w:p>
+    <w:p>
+      <w:pPr>
+        <w:spacing w:line="240" w:lineRule="auto"/>
+        <w:jc w:val="both"/>
+        <w:rPr>
+          <w:rFonts w:ascii="Times New Roman" w:eastAsia="Times New Roman" w:hAnsi="Times New Roman" w:cs="Times New Roman"/>
+          <w:kern w:val="0"/>
+          <w:sz w:val="24"/>
+          <w:szCs w:val="24"/>
+          <w:lang w:eastAsia="es-CO"/>
+          <w14:ligatures w14:val="none"/>
+        </w:rPr>
+      </w:pPr>
+      <w:r>
+        <w:rPr>
+          <w:rFonts w:ascii="Palatino Linotype" w:eastAsia="Times New Roman" w:hAnsi="Palatino Linotype" w:cs="Times New Roman"/>
+          <w:color w:val="000000"/>
+          <w:kern w:val="0"/>
+          <w:lang w:eastAsia="es-CO"/>
+          <w14:ligatures w14:val="none"/>
+        </w:rPr>
+        <w:t>manera</w:t>
+      </w:r>
+    </w:p>
+    <w:p>
+      <w:pPr>
+        <w:spacing w:after="240" w:line="240" w:lineRule="auto"/>
+        <w:rPr>
+          <w:rFonts w:ascii="Times New Roman" w:eastAsia="Times New Roman" w:hAnsi="Times New Roman" w:cs="Times New Roman"/>
+          <w:kern w:val="0"/>
+          <w:sz w:val="24"/>
+          <w:szCs w:val="24"/>
+          <w:lang w:eastAsia="es-CO"/>
+          <w14:ligatures w14:val="none"/>
+        </w:rPr>
+      </w:pPr>
+    </w:p>
+    <w:p>
+      <w:pPr>
+        <w:spacing w:line="240" w:lineRule="auto"/>
+        <w:jc w:val="both"/>
+        <w:rPr>
+          <w:rFonts w:ascii="Times New Roman" w:eastAsia="Times New Roman" w:hAnsi="Times New Roman" w:cs="Times New Roman"/>
+          <w:kern w:val="0"/>
+          <w:sz w:val="24"/>
+          <w:szCs w:val="24"/>
+          <w:lang w:eastAsia="es-CO"/>
+          <w14:ligatures w14:val="none"/>
+        </w:rPr>
+      </w:pPr>
+      <w:r>
+        <w:rPr>
+          <w:rFonts w:ascii="Palatino Linotype" w:eastAsia="Times New Roman" w:hAnsi="Palatino Linotype" w:cs="Times New Roman"/>
+          <w:color w:val="000000"/>
+          <w:kern w:val="0"/>
+          <w:lang w:eastAsia="es-CO"/>
+          <w14:ligatures w14:val="none"/>
+        </w:rPr>
+        <w:t>Como cada salida está conectada directamente a una resistencia y al LED se iluminará sólo aquel que su salida sea 1 (HIGH) en este caso el LED12.</w:t>
       </w:r>
     </w:p>
     <w:p>
@@ -2725,6 +4527,155 @@
     </w:lvl>
   </w:abstractNum>
   <w:abstractNum w:abstractNumId="2" w15:restartNumberingAfterBreak="0">
+    <w:nsid w:val="19FF0EB0"/>
+    <w:multiLevelType w:val="multilevel"/>
+    <w:tmpl w:val="62FCDD2A"/>
+    <w:lvl w:ilvl="0">
+      <w:start w:val="1"/>
+      <w:numFmt w:val="bullet"/>
+      <w:lvlText w:val=""/>
+      <w:lvlJc w:val="left"/>
+      <w:pPr>
+        <w:tabs>
+          <w:tab w:val="num" w:pos="720"/>
+        </w:tabs>
+        <w:ind w:left="720" w:hanging="360"/>
+      </w:pPr>
+      <w:rPr>
+        <w:rFonts w:ascii="Symbol" w:hAnsi="Symbol" w:hint="default"/>
+        <w:sz w:val="20"/>
+      </w:rPr>
+    </w:lvl>
+    <w:lvl w:ilvl="1" w:tentative="1">
+      <w:start w:val="1"/>
+      <w:numFmt w:val="bullet"/>
+      <w:lvlText w:val="o"/>
+      <w:lvlJc w:val="left"/>
+      <w:pPr>
+        <w:tabs>
+          <w:tab w:val="num" w:pos="1440"/>
+        </w:tabs>
+        <w:ind w:left="1440" w:hanging="360"/>
+      </w:pPr>
+      <w:rPr>
+        <w:rFonts w:ascii="Courier New" w:hAnsi="Courier New" w:hint="default"/>
+        <w:sz w:val="20"/>
+      </w:rPr>
+    </w:lvl>
+    <w:lvl w:ilvl="2" w:tentative="1">
+      <w:start w:val="1"/>
+      <w:numFmt w:val="bullet"/>
+      <w:lvlText w:val=""/>
+      <w:lvlJc w:val="left"/>
+      <w:pPr>
+        <w:tabs>
+          <w:tab w:val="num" w:pos="2160"/>
+        </w:tabs>
+        <w:ind w:left="2160" w:hanging="360"/>
+      </w:pPr>
+      <w:rPr>
+        <w:rFonts w:ascii="Wingdings" w:hAnsi="Wingdings" w:hint="default"/>
+        <w:sz w:val="20"/>
+      </w:rPr>
+    </w:lvl>
+    <w:lvl w:ilvl="3" w:tentative="1">
+      <w:start w:val="1"/>
+      <w:numFmt w:val="bullet"/>
+      <w:lvlText w:val=""/>
+      <w:lvlJc w:val="left"/>
+      <w:pPr>
+        <w:tabs>
+          <w:tab w:val="num" w:pos="2880"/>
+        </w:tabs>
+        <w:ind w:left="2880" w:hanging="360"/>
+      </w:pPr>
+      <w:rPr>
+        <w:rFonts w:ascii="Wingdings" w:hAnsi="Wingdings" w:hint="default"/>
+        <w:sz w:val="20"/>
+      </w:rPr>
+    </w:lvl>
+    <w:lvl w:ilvl="4" w:tentative="1">
+      <w:start w:val="1"/>
+      <w:numFmt w:val="bullet"/>
+      <w:lvlText w:val=""/>
+      <w:lvlJc w:val="left"/>
+      <w:pPr>
+        <w:tabs>
+          <w:tab w:val="num" w:pos="3600"/>
+        </w:tabs>
+        <w:ind w:left="3600" w:hanging="360"/>
+      </w:pPr>
+      <w:rPr>
+        <w:rFonts w:ascii="Wingdings" w:hAnsi="Wingdings" w:hint="default"/>
+        <w:sz w:val="20"/>
+      </w:rPr>
+    </w:lvl>
+    <w:lvl w:ilvl="5" w:tentative="1">
+      <w:start w:val="1"/>
+      <w:numFmt w:val="bullet"/>
+      <w:lvlText w:val=""/>
+      <w:lvlJc w:val="left"/>
+      <w:pPr>
+        <w:tabs>
+          <w:tab w:val="num" w:pos="4320"/>
+        </w:tabs>
+        <w:ind w:left="4320" w:hanging="360"/>
+      </w:pPr>
+      <w:rPr>
+        <w:rFonts w:ascii="Wingdings" w:hAnsi="Wingdings" w:hint="default"/>
+        <w:sz w:val="20"/>
+      </w:rPr>
+    </w:lvl>
+    <w:lvl w:ilvl="6" w:tentative="1">
+      <w:start w:val="1"/>
+      <w:numFmt w:val="bullet"/>
+      <w:lvlText w:val=""/>
+      <w:lvlJc w:val="left"/>
+      <w:pPr>
+        <w:tabs>
+          <w:tab w:val="num" w:pos="5040"/>
+        </w:tabs>
+        <w:ind w:left="5040" w:hanging="360"/>
+      </w:pPr>
+      <w:rPr>
+        <w:rFonts w:ascii="Wingdings" w:hAnsi="Wingdings" w:hint="default"/>
+        <w:sz w:val="20"/>
+      </w:rPr>
+    </w:lvl>
+    <w:lvl w:ilvl="7" w:tentative="1">
+      <w:start w:val="1"/>
+      <w:numFmt w:val="bullet"/>
+      <w:lvlText w:val=""/>
+      <w:lvlJc w:val="left"/>
+      <w:pPr>
+        <w:tabs>
+          <w:tab w:val="num" w:pos="5760"/>
+        </w:tabs>
+        <w:ind w:left="5760" w:hanging="360"/>
+      </w:pPr>
+      <w:rPr>
+        <w:rFonts w:ascii="Wingdings" w:hAnsi="Wingdings" w:hint="default"/>
+        <w:sz w:val="20"/>
+      </w:rPr>
+    </w:lvl>
+    <w:lvl w:ilvl="8" w:tentative="1">
+      <w:start w:val="1"/>
+      <w:numFmt w:val="bullet"/>
+      <w:lvlText w:val=""/>
+      <w:lvlJc w:val="left"/>
+      <w:pPr>
+        <w:tabs>
+          <w:tab w:val="num" w:pos="6480"/>
+        </w:tabs>
+        <w:ind w:left="6480" w:hanging="360"/>
+      </w:pPr>
+      <w:rPr>
+        <w:rFonts w:ascii="Wingdings" w:hAnsi="Wingdings" w:hint="default"/>
+        <w:sz w:val="20"/>
+      </w:rPr>
+    </w:lvl>
+  </w:abstractNum>
+  <w:abstractNum w:abstractNumId="3" w15:restartNumberingAfterBreak="0">
     <w:nsid w:val="209D5499"/>
     <w:multiLevelType w:val="multilevel"/>
     <w:tmpl w:val="913C446A"/>
@@ -2837,7 +4788,7 @@
       </w:pPr>
     </w:lvl>
   </w:abstractNum>
-  <w:abstractNum w:abstractNumId="3" w15:restartNumberingAfterBreak="0">
+  <w:abstractNum w:abstractNumId="4" w15:restartNumberingAfterBreak="0">
     <w:nsid w:val="2CBF543C"/>
     <w:multiLevelType w:val="multilevel"/>
     <w:tmpl w:val="73CA8894"/>
@@ -2950,7 +4901,7 @@
       </w:pPr>
     </w:lvl>
   </w:abstractNum>
-  <w:abstractNum w:abstractNumId="4" w15:restartNumberingAfterBreak="0">
+  <w:abstractNum w:abstractNumId="5" w15:restartNumberingAfterBreak="0">
     <w:nsid w:val="36382E9B"/>
     <w:multiLevelType w:val="multilevel"/>
     <w:tmpl w:val="6A049E8C"/>
@@ -3063,7 +5014,7 @@
       </w:pPr>
     </w:lvl>
   </w:abstractNum>
-  <w:abstractNum w:abstractNumId="5" w15:restartNumberingAfterBreak="0">
+  <w:abstractNum w:abstractNumId="6" w15:restartNumberingAfterBreak="0">
     <w:nsid w:val="47C80BA2"/>
     <w:multiLevelType w:val="multilevel"/>
     <w:tmpl w:val="E006DD02"/>
@@ -3176,7 +5127,7 @@
       </w:pPr>
     </w:lvl>
   </w:abstractNum>
-  <w:abstractNum w:abstractNumId="6" w15:restartNumberingAfterBreak="0">
+  <w:abstractNum w:abstractNumId="7" w15:restartNumberingAfterBreak="0">
     <w:nsid w:val="4EEF665F"/>
     <w:multiLevelType w:val="multilevel"/>
     <w:tmpl w:val="1AD0F7CA"/>
@@ -3289,7 +5240,7 @@
       </w:pPr>
     </w:lvl>
   </w:abstractNum>
-  <w:abstractNum w:abstractNumId="7" w15:restartNumberingAfterBreak="0">
+  <w:abstractNum w:abstractNumId="8" w15:restartNumberingAfterBreak="0">
     <w:nsid w:val="5ABC16FC"/>
     <w:multiLevelType w:val="hybridMultilevel"/>
     <w:tmpl w:val="3D4C0D3C"/>
@@ -3378,7 +5329,7 @@
       </w:pPr>
     </w:lvl>
   </w:abstractNum>
-  <w:abstractNum w:abstractNumId="8" w15:restartNumberingAfterBreak="0">
+  <w:abstractNum w:abstractNumId="9" w15:restartNumberingAfterBreak="0">
     <w:nsid w:val="5EB33EB4"/>
     <w:multiLevelType w:val="multilevel"/>
     <w:tmpl w:val="A4C0CC1A"/>
@@ -3491,32 +5442,151 @@
       </w:pPr>
     </w:lvl>
   </w:abstractNum>
+  <w:abstractNum w:abstractNumId="10" w15:restartNumberingAfterBreak="0">
+    <w:nsid w:val="79F04C27"/>
+    <w:multiLevelType w:val="hybridMultilevel"/>
+    <w:tmpl w:val="F5765242"/>
+    <w:lvl w:ilvl="0" w:tplc="A3BC0076">
+      <w:start w:val="1"/>
+      <w:numFmt w:val="bullet"/>
+      <w:lvlText w:val="-"/>
+      <w:lvlJc w:val="left"/>
+      <w:pPr>
+        <w:ind w:left="720" w:hanging="360"/>
+      </w:pPr>
+      <w:rPr>
+        <w:rFonts w:ascii="Palatino Linotype" w:eastAsiaTheme="minorHAnsi" w:hAnsi="Palatino Linotype" w:cstheme="minorBidi" w:hint="default"/>
+      </w:rPr>
+    </w:lvl>
+    <w:lvl w:ilvl="1" w:tplc="240A0003" w:tentative="1">
+      <w:start w:val="1"/>
+      <w:numFmt w:val="bullet"/>
+      <w:lvlText w:val="o"/>
+      <w:lvlJc w:val="left"/>
+      <w:pPr>
+        <w:ind w:left="1440" w:hanging="360"/>
+      </w:pPr>
+      <w:rPr>
+        <w:rFonts w:ascii="Courier New" w:hAnsi="Courier New" w:cs="Courier New" w:hint="default"/>
+      </w:rPr>
+    </w:lvl>
+    <w:lvl w:ilvl="2" w:tplc="240A0005" w:tentative="1">
+      <w:start w:val="1"/>
+      <w:numFmt w:val="bullet"/>
+      <w:lvlText w:val=""/>
+      <w:lvlJc w:val="left"/>
+      <w:pPr>
+        <w:ind w:left="2160" w:hanging="360"/>
+      </w:pPr>
+      <w:rPr>
+        <w:rFonts w:ascii="Wingdings" w:hAnsi="Wingdings" w:hint="default"/>
+      </w:rPr>
+    </w:lvl>
+    <w:lvl w:ilvl="3" w:tplc="240A0001" w:tentative="1">
+      <w:start w:val="1"/>
+      <w:numFmt w:val="bullet"/>
+      <w:lvlText w:val=""/>
+      <w:lvlJc w:val="left"/>
+      <w:pPr>
+        <w:ind w:left="2880" w:hanging="360"/>
+      </w:pPr>
+      <w:rPr>
+        <w:rFonts w:ascii="Symbol" w:hAnsi="Symbol" w:hint="default"/>
+      </w:rPr>
+    </w:lvl>
+    <w:lvl w:ilvl="4" w:tplc="240A0003" w:tentative="1">
+      <w:start w:val="1"/>
+      <w:numFmt w:val="bullet"/>
+      <w:lvlText w:val="o"/>
+      <w:lvlJc w:val="left"/>
+      <w:pPr>
+        <w:ind w:left="3600" w:hanging="360"/>
+      </w:pPr>
+      <w:rPr>
+        <w:rFonts w:ascii="Courier New" w:hAnsi="Courier New" w:cs="Courier New" w:hint="default"/>
+      </w:rPr>
+    </w:lvl>
+    <w:lvl w:ilvl="5" w:tplc="240A0005" w:tentative="1">
+      <w:start w:val="1"/>
+      <w:numFmt w:val="bullet"/>
+      <w:lvlText w:val=""/>
+      <w:lvlJc w:val="left"/>
+      <w:pPr>
+        <w:ind w:left="4320" w:hanging="360"/>
+      </w:pPr>
+      <w:rPr>
+        <w:rFonts w:ascii="Wingdings" w:hAnsi="Wingdings" w:hint="default"/>
+      </w:rPr>
+    </w:lvl>
+    <w:lvl w:ilvl="6" w:tplc="240A0001" w:tentative="1">
+      <w:start w:val="1"/>
+      <w:numFmt w:val="bullet"/>
+      <w:lvlText w:val=""/>
+      <w:lvlJc w:val="left"/>
+      <w:pPr>
+        <w:ind w:left="5040" w:hanging="360"/>
+      </w:pPr>
+      <w:rPr>
+        <w:rFonts w:ascii="Symbol" w:hAnsi="Symbol" w:hint="default"/>
+      </w:rPr>
+    </w:lvl>
+    <w:lvl w:ilvl="7" w:tplc="240A0003" w:tentative="1">
+      <w:start w:val="1"/>
+      <w:numFmt w:val="bullet"/>
+      <w:lvlText w:val="o"/>
+      <w:lvlJc w:val="left"/>
+      <w:pPr>
+        <w:ind w:left="5760" w:hanging="360"/>
+      </w:pPr>
+      <w:rPr>
+        <w:rFonts w:ascii="Courier New" w:hAnsi="Courier New" w:cs="Courier New" w:hint="default"/>
+      </w:rPr>
+    </w:lvl>
+    <w:lvl w:ilvl="8" w:tplc="240A0005" w:tentative="1">
+      <w:start w:val="1"/>
+      <w:numFmt w:val="bullet"/>
+      <w:lvlText w:val=""/>
+      <w:lvlJc w:val="left"/>
+      <w:pPr>
+        <w:ind w:left="6480" w:hanging="360"/>
+      </w:pPr>
+      <w:rPr>
+        <w:rFonts w:ascii="Wingdings" w:hAnsi="Wingdings" w:hint="default"/>
+      </w:rPr>
+    </w:lvl>
+  </w:abstractNum>
   <w:num w:numId="1" w16cid:durableId="504128883">
     <w:abstractNumId w:val="0"/>
   </w:num>
   <w:num w:numId="2" w16cid:durableId="1126702438">
+    <w:abstractNumId w:val="6"/>
+  </w:num>
+  <w:num w:numId="3" w16cid:durableId="200825935">
     <w:abstractNumId w:val="5"/>
   </w:num>
-  <w:num w:numId="3" w16cid:durableId="200825935">
-    <w:abstractNumId w:val="4"/>
-  </w:num>
   <w:num w:numId="4" w16cid:durableId="2095128627">
-    <w:abstractNumId w:val="2"/>
+    <w:abstractNumId w:val="3"/>
   </w:num>
   <w:num w:numId="5" w16cid:durableId="1821192536">
     <w:abstractNumId w:val="1"/>
   </w:num>
   <w:num w:numId="6" w16cid:durableId="895122014">
+    <w:abstractNumId w:val="9"/>
+  </w:num>
+  <w:num w:numId="7" w16cid:durableId="762384630">
+    <w:abstractNumId w:val="4"/>
+  </w:num>
+  <w:num w:numId="8" w16cid:durableId="1785423139">
+    <w:abstractNumId w:val="7"/>
+  </w:num>
+  <w:num w:numId="9" w16cid:durableId="1346638726">
     <w:abstractNumId w:val="8"/>
   </w:num>
-  <w:num w:numId="7" w16cid:durableId="762384630">
-    <w:abstractNumId w:val="3"/>
+  <w:num w:numId="10" w16cid:durableId="9528004">
+    <w:abstractNumId w:val="10"/>
   </w:num>
-  <w:num w:numId="8" w16cid:durableId="1785423139">
-    <w:abstractNumId w:val="6"/>
-  </w:num>
-  <w:num w:numId="9" w16cid:durableId="1346638726">
-    <w:abstractNumId w:val="7"/>
+  <w:num w:numId="11" w16cid:durableId="122238669">
+    <w:abstractNumId w:val="2"/>
   </w:num>
 </w:numbering>
 </file>
@@ -4006,6 +6076,42 @@
       </w:tblBorders>
     </w:tblPr>
   </w:style>
+  <w:style w:type="paragraph" w:styleId="NormalWeb">
+    <w:name w:val="Normal (Web)"/>
+    <w:basedOn w:val="Normal"/>
+    <w:uiPriority w:val="99"/>
+    <w:semiHidden/>
+    <w:unhideWhenUsed/>
+    <w:rsid w:val="006E594D"/>
+    <w:pPr>
+      <w:spacing w:before="100" w:beforeAutospacing="1" w:after="100" w:afterAutospacing="1" w:line="240" w:lineRule="auto"/>
+    </w:pPr>
+    <w:rPr>
+      <w:rFonts w:ascii="Times New Roman" w:eastAsia="Times New Roman" w:hAnsi="Times New Roman" w:cs="Times New Roman"/>
+      <w:kern w:val="0"/>
+      <w:sz w:val="24"/>
+      <w:szCs w:val="24"/>
+      <w:lang w:eastAsia="es-CO"/>
+      <w14:ligatures w14:val="none"/>
+    </w:rPr>
+  </w:style>
+  <w:style w:type="character" w:customStyle="1" w:styleId="apple-tab-span">
+    <w:name w:val="apple-tab-span"/>
+    <w:basedOn w:val="Fuentedeprrafopredeter"/>
+    <w:rsid w:val="006E594D"/>
+  </w:style>
+  <w:style w:type="character" w:styleId="Hipervnculo">
+    <w:name w:val="Hyperlink"/>
+    <w:basedOn w:val="Fuentedeprrafopredeter"/>
+    <w:uiPriority w:val="99"/>
+    <w:semiHidden/>
+    <w:unhideWhenUsed/>
+    <w:rsid w:val="006E594D"/>
+    <w:rPr>
+      <w:color w:val="0000FF"/>
+      <w:u w:val="single"/>
+    </w:rPr>
+  </w:style>
 </w:styles>
 </file>
 

--- a/Reporte.docx
+++ b/Reporte.docx
@@ -1142,9 +1142,16 @@
           <w:rFonts w:ascii="Palatino Linotype" w:hAnsi="Palatino Linotype"/>
           <w:lang w:val="es-ES"/>
         </w:rPr>
-        <w:t>4.¿ Que</w:t>
+        <w:t>4.¿</w:t>
       </w:r>
       <w:proofErr w:type="gramEnd"/>
+      <w:r>
+        <w:rPr>
+          <w:rFonts w:ascii="Palatino Linotype" w:hAnsi="Palatino Linotype"/>
+          <w:lang w:val="es-ES"/>
+        </w:rPr>
+        <w:t>Que</w:t>
+      </w:r>
       <w:r>
         <w:rPr>
           <w:rFonts w:ascii="Palatino Linotype" w:hAnsi="Palatino Linotype"/>
@@ -1450,16 +1457,14 @@
           <w:lang w:val="es-ES"/>
         </w:rPr>
       </w:pPr>
-      <w:proofErr w:type="spellStart"/>
       <w:r>
         <w:rPr>
           <w:rFonts w:ascii="Palatino Linotype" w:hAnsi="Palatino Linotype"/>
           <w:u w:val="single"/>
           <w:lang w:val="es-ES"/>
         </w:rPr>
-        <w:t>Fig</w:t>
-      </w:r>
-      <w:proofErr w:type="spellEnd"/>
+        <w:t>Fig.</w:t>
+      </w:r>
       <w:r>
         <w:rPr>
           <w:rFonts w:ascii="Palatino Linotype" w:hAnsi="Palatino Linotype"/>
@@ -2488,49 +2493,27 @@
           <w:lang w:eastAsia="es-CO"/>
           <w14:ligatures w14:val="none"/>
         </w:rPr>
-        <w:t xml:space="preserve">Además la conexión al tratarse de </w:t>
-      </w:r>
-      <w:proofErr w:type="spellStart"/>
-      <w:r>
-        <w:rPr>
-          <w:rFonts w:ascii="Palatino Linotype" w:eastAsia="Times New Roman" w:hAnsi="Palatino Linotype" w:cs="Times New Roman"/>
-          <w:color w:val="000000"/>
-          <w:kern w:val="0"/>
-          <w:lang w:eastAsia="es-CO"/>
-          <w14:ligatures w14:val="none"/>
-        </w:rPr>
-        <w:t>LEDs</w:t>
-      </w:r>
-      <w:proofErr w:type="spellEnd"/>
-      <w:r>
-        <w:rPr>
-          <w:rFonts w:ascii="Palatino Linotype" w:eastAsia="Times New Roman" w:hAnsi="Palatino Linotype" w:cs="Times New Roman"/>
-          <w:color w:val="000000"/>
-          <w:kern w:val="0"/>
-          <w:lang w:eastAsia="es-CO"/>
-          <w14:ligatures w14:val="none"/>
-        </w:rPr>
-        <w:t xml:space="preserve"> es necesario determinar el valor de la </w:t>
-      </w:r>
-      <w:r>
-        <w:rPr>
-          <w:rFonts w:ascii="Palatino Linotype" w:eastAsia="Times New Roman" w:hAnsi="Palatino Linotype" w:cs="Times New Roman"/>
-          <w:color w:val="000000"/>
-          <w:kern w:val="0"/>
-          <w:lang w:eastAsia="es-CO"/>
-          <w14:ligatures w14:val="none"/>
-        </w:rPr>
-        <w:t>resistencia a</w:t>
-      </w:r>
-      <w:r>
-        <w:rPr>
-          <w:rFonts w:ascii="Palatino Linotype" w:eastAsia="Times New Roman" w:hAnsi="Palatino Linotype" w:cs="Times New Roman"/>
-          <w:color w:val="000000"/>
-          <w:kern w:val="0"/>
-          <w:lang w:eastAsia="es-CO"/>
-          <w14:ligatures w14:val="none"/>
-        </w:rPr>
-        <w:t xml:space="preserve"> usar puesto que si supera la corriente nominal del </w:t>
+        <w:t xml:space="preserve">Además la conexión al tratarse de LEDs es necesario determinar el valor de la resistencia a usar puesto que si supera la corriente nominal del </w:t>
+      </w:r>
+      <w:r>
+        <w:rPr>
+          <w:rFonts w:ascii="Palatino Linotype" w:eastAsia="Times New Roman" w:hAnsi="Palatino Linotype" w:cs="Times New Roman"/>
+          <w:color w:val="000000"/>
+          <w:kern w:val="0"/>
+          <w:lang w:eastAsia="es-CO"/>
+          <w14:ligatures w14:val="none"/>
+        </w:rPr>
+        <w:t>Led o</w:t>
+      </w:r>
+      <w:r>
+        <w:rPr>
+          <w:rFonts w:ascii="Palatino Linotype" w:eastAsia="Times New Roman" w:hAnsi="Palatino Linotype" w:cs="Times New Roman"/>
+          <w:color w:val="000000"/>
+          <w:kern w:val="0"/>
+          <w:lang w:eastAsia="es-CO"/>
+          <w14:ligatures w14:val="none"/>
+        </w:rPr>
+        <w:t xml:space="preserve"> la del circuito integrado los podemos quemar, para esto se usara el valor de voltaje de trabajo del Arduino que son 5 </w:t>
       </w:r>
       <w:proofErr w:type="gramStart"/>
       <w:r>
@@ -2541,7 +2524,7 @@
           <w:lang w:eastAsia="es-CO"/>
           <w14:ligatures w14:val="none"/>
         </w:rPr>
-        <w:t>Led  o</w:t>
+        <w:t>Volts ,</w:t>
       </w:r>
       <w:proofErr w:type="gramEnd"/>
       <w:r>
@@ -2552,47 +2535,7 @@
           <w:lang w:eastAsia="es-CO"/>
           <w14:ligatures w14:val="none"/>
         </w:rPr>
-        <w:t xml:space="preserve"> la del circuito integrado los podemos quemar, para esto se usara el valor de voltaje de trabajo del Arduino que son 5 Volts , la corriente máxima del LED  y la corriente </w:t>
-      </w:r>
-      <w:r>
-        <w:rPr>
-          <w:rFonts w:ascii="Palatino Linotype" w:eastAsia="Times New Roman" w:hAnsi="Palatino Linotype" w:cs="Times New Roman"/>
-          <w:color w:val="000000"/>
-          <w:kern w:val="0"/>
-          <w:lang w:eastAsia="es-CO"/>
-          <w14:ligatures w14:val="none"/>
-        </w:rPr>
-        <w:t>máxima</w:t>
-      </w:r>
-      <w:r>
-        <w:rPr>
-          <w:rFonts w:ascii="Palatino Linotype" w:eastAsia="Times New Roman" w:hAnsi="Palatino Linotype" w:cs="Times New Roman"/>
-          <w:color w:val="000000"/>
-          <w:kern w:val="0"/>
-          <w:lang w:eastAsia="es-CO"/>
-          <w14:ligatures w14:val="none"/>
-        </w:rPr>
-        <w:t xml:space="preserve"> de  74HC9565  estos datos se pueden verificar en el </w:t>
-      </w:r>
-      <w:r>
-        <w:rPr>
-          <w:rFonts w:ascii="Palatino Linotype" w:eastAsia="Times New Roman" w:hAnsi="Palatino Linotype" w:cs="Times New Roman"/>
-          <w:color w:val="000000"/>
-          <w:kern w:val="0"/>
-          <w:lang w:eastAsia="es-CO"/>
-          <w14:ligatures w14:val="none"/>
-        </w:rPr>
-        <w:t>datases</w:t>
-      </w:r>
-      <w:r>
-        <w:rPr>
-          <w:rFonts w:ascii="Palatino Linotype" w:eastAsia="Times New Roman" w:hAnsi="Palatino Linotype" w:cs="Times New Roman"/>
-          <w:color w:val="000000"/>
-          <w:kern w:val="0"/>
-          <w:lang w:eastAsia="es-CO"/>
-          <w14:ligatures w14:val="none"/>
-        </w:rPr>
-        <w:t xml:space="preserve"> como se muestra en la siguientes figuras.</w:t>
+        <w:t xml:space="preserve"> la corriente máxima del LED  y la corriente máxima de  74HC9565  estos datos se pueden verificar en el datases como se muestra en la siguientes figuras.</w:t>
       </w:r>
     </w:p>
     <w:p>
@@ -2848,27 +2791,7 @@
           <w14:ligatures w14:val="none"/>
         </w:rPr>
         <w:lastRenderedPageBreak/>
-        <w:t xml:space="preserve">Se observa que la corriente máxima que soporta el LED es de 155 </w:t>
-      </w:r>
-      <w:r>
-        <w:rPr>
-          <w:rFonts w:ascii="Palatino Linotype" w:eastAsia="Times New Roman" w:hAnsi="Palatino Linotype" w:cs="Times New Roman"/>
-          <w:color w:val="000000"/>
-          <w:kern w:val="0"/>
-          <w:lang w:eastAsia="es-CO"/>
-          <w14:ligatures w14:val="none"/>
-        </w:rPr>
-        <w:t>mA y</w:t>
-      </w:r>
-      <w:r>
-        <w:rPr>
-          <w:rFonts w:ascii="Palatino Linotype" w:eastAsia="Times New Roman" w:hAnsi="Palatino Linotype" w:cs="Times New Roman"/>
-          <w:color w:val="000000"/>
-          <w:kern w:val="0"/>
-          <w:lang w:eastAsia="es-CO"/>
-          <w14:ligatures w14:val="none"/>
-        </w:rPr>
-        <w:t xml:space="preserve"> la del encapsulado es 35 mA  por tal motivo usaremos una resistencia que mantenga el nivel de corriente en 10mA.</w:t>
+        <w:t>Se observa que la corriente máxima que soporta el LED es de 155 mA y la del encapsulado es 35 mA  por tal motivo usaremos una resistencia que mantenga el nivel de corriente en 10mA.</w:t>
       </w:r>
     </w:p>
     <w:p>
@@ -3247,27 +3170,7 @@
           <w:lang w:eastAsia="es-CO"/>
           <w14:ligatures w14:val="none"/>
         </w:rPr>
-        <w:t xml:space="preserve">1 </w:t>
-      </w:r>
-      <w:r>
-        <w:rPr>
-          <w:rFonts w:ascii="Palatino Linotype" w:eastAsia="Times New Roman" w:hAnsi="Palatino Linotype" w:cs="Times New Roman"/>
-          <w:color w:val="000000"/>
-          <w:kern w:val="0"/>
-          <w:lang w:eastAsia="es-CO"/>
-          <w14:ligatures w14:val="none"/>
-        </w:rPr>
-        <w:t>placa</w:t>
-      </w:r>
-      <w:r>
-        <w:rPr>
-          <w:rFonts w:ascii="Palatino Linotype" w:eastAsia="Times New Roman" w:hAnsi="Palatino Linotype" w:cs="Times New Roman"/>
-          <w:color w:val="000000"/>
-          <w:kern w:val="0"/>
-          <w:lang w:eastAsia="es-CO"/>
-          <w14:ligatures w14:val="none"/>
-        </w:rPr>
-        <w:t xml:space="preserve"> Arduino UNO R3</w:t>
+        <w:t>1 placa Arduino UNO R3</w:t>
       </w:r>
     </w:p>
     <w:p>
@@ -3324,37 +3227,7 @@
           <w:lang w:eastAsia="es-CO"/>
           <w14:ligatures w14:val="none"/>
         </w:rPr>
-        <w:t>, esta</w:t>
-      </w:r>
-      <w:r>
-        <w:rPr>
-          <w:rFonts w:ascii="Palatino Linotype" w:eastAsia="Times New Roman" w:hAnsi="Palatino Linotype" w:cs="Times New Roman"/>
-          <w:color w:val="000000"/>
-          <w:kern w:val="0"/>
-          <w:lang w:eastAsia="es-CO"/>
-          <w14:ligatures w14:val="none"/>
-        </w:rPr>
-        <w:t xml:space="preserve"> implementación se puede </w:t>
-      </w:r>
-      <w:r>
-        <w:rPr>
-          <w:rFonts w:ascii="Palatino Linotype" w:eastAsia="Times New Roman" w:hAnsi="Palatino Linotype" w:cs="Times New Roman"/>
-          <w:color w:val="000000"/>
-          <w:kern w:val="0"/>
-          <w:lang w:eastAsia="es-CO"/>
-          <w14:ligatures w14:val="none"/>
-        </w:rPr>
-        <w:t>observar en</w:t>
-      </w:r>
-      <w:r>
-        <w:rPr>
-          <w:rFonts w:ascii="Palatino Linotype" w:eastAsia="Times New Roman" w:hAnsi="Palatino Linotype" w:cs="Times New Roman"/>
-          <w:color w:val="000000"/>
-          <w:kern w:val="0"/>
-          <w:lang w:eastAsia="es-CO"/>
-          <w14:ligatures w14:val="none"/>
-        </w:rPr>
-        <w:t xml:space="preserve"> la siguiente figura.</w:t>
+        <w:t>, esta implementación se puede observar en la siguiente figura.</w:t>
       </w:r>
     </w:p>
     <w:p>
@@ -3599,27 +3472,7 @@
           <w:lang w:eastAsia="es-CO"/>
           <w14:ligatures w14:val="none"/>
         </w:rPr>
-        <w:t>pin 8</w:t>
-      </w:r>
-      <w:r>
-        <w:rPr>
-          <w:rFonts w:ascii="Palatino Linotype" w:eastAsia="Times New Roman" w:hAnsi="Palatino Linotype" w:cs="Times New Roman"/>
-          <w:color w:val="000000"/>
-          <w:kern w:val="0"/>
-          <w:lang w:eastAsia="es-CO"/>
-          <w14:ligatures w14:val="none"/>
-        </w:rPr>
-        <w:t>= Entrada</w:t>
-      </w:r>
-      <w:r>
-        <w:rPr>
-          <w:rFonts w:ascii="Palatino Linotype" w:eastAsia="Times New Roman" w:hAnsi="Palatino Linotype" w:cs="Times New Roman"/>
-          <w:color w:val="000000"/>
-          <w:kern w:val="0"/>
-          <w:lang w:eastAsia="es-CO"/>
-          <w14:ligatures w14:val="none"/>
-        </w:rPr>
-        <w:t xml:space="preserve"> ST-CP</w:t>
+        <w:t>pin 8= Entrada ST-CP</w:t>
       </w:r>
     </w:p>
     <w:p>
@@ -3667,49 +3520,7 @@
           <w:lang w:eastAsia="es-CO"/>
           <w14:ligatures w14:val="none"/>
         </w:rPr>
-        <w:t xml:space="preserve">Como se puede ver en la anterior figura </w:t>
-      </w:r>
-      <w:r>
-        <w:rPr>
-          <w:rFonts w:ascii="Palatino Linotype" w:eastAsia="Times New Roman" w:hAnsi="Palatino Linotype" w:cs="Times New Roman"/>
-          <w:color w:val="000000"/>
-          <w:kern w:val="0"/>
-          <w:lang w:eastAsia="es-CO"/>
-          <w14:ligatures w14:val="none"/>
-        </w:rPr>
-        <w:t>las salidas</w:t>
-      </w:r>
-      <w:r>
-        <w:rPr>
-          <w:rFonts w:ascii="Palatino Linotype" w:eastAsia="Times New Roman" w:hAnsi="Palatino Linotype" w:cs="Times New Roman"/>
-          <w:color w:val="000000"/>
-          <w:kern w:val="0"/>
-          <w:lang w:eastAsia="es-CO"/>
-          <w14:ligatures w14:val="none"/>
-        </w:rPr>
-        <w:t xml:space="preserve"> de cada uno de los chips están conectadas en serie con las resistencias y los </w:t>
-      </w:r>
-      <w:proofErr w:type="spellStart"/>
-      <w:r>
-        <w:rPr>
-          <w:rFonts w:ascii="Palatino Linotype" w:eastAsia="Times New Roman" w:hAnsi="Palatino Linotype" w:cs="Times New Roman"/>
-          <w:color w:val="000000"/>
-          <w:kern w:val="0"/>
-          <w:lang w:eastAsia="es-CO"/>
-          <w14:ligatures w14:val="none"/>
-        </w:rPr>
-        <w:t>LEDs</w:t>
-      </w:r>
-      <w:proofErr w:type="spellEnd"/>
-      <w:r>
-        <w:rPr>
-          <w:rFonts w:ascii="Palatino Linotype" w:eastAsia="Times New Roman" w:hAnsi="Palatino Linotype" w:cs="Times New Roman"/>
-          <w:color w:val="000000"/>
-          <w:kern w:val="0"/>
-          <w:lang w:eastAsia="es-CO"/>
-          <w14:ligatures w14:val="none"/>
-        </w:rPr>
-        <w:t xml:space="preserve">, si se necesita observar de una mejor manera la simulación se puede ingresar al siguiente </w:t>
+        <w:t xml:space="preserve">Como se puede ver en la anterior figura las salidas de cada uno de los chips están conectadas en serie con las resistencias y los LEDs, si se necesita observar de una mejor manera la simulación se puede ingresar al siguiente </w:t>
       </w:r>
       <w:proofErr w:type="gramStart"/>
       <w:r>
@@ -3845,27 +3656,7 @@
           <w:lang w:eastAsia="es-CO"/>
           <w14:ligatures w14:val="none"/>
         </w:rPr>
-        <w:t xml:space="preserve">Para energizar cada LED se hace por medio de una señal de 64 bits </w:t>
-      </w:r>
-      <w:r>
-        <w:rPr>
-          <w:rFonts w:ascii="Palatino Linotype" w:eastAsia="Times New Roman" w:hAnsi="Palatino Linotype" w:cs="Times New Roman"/>
-          <w:color w:val="000000"/>
-          <w:kern w:val="0"/>
-          <w:lang w:eastAsia="es-CO"/>
-          <w14:ligatures w14:val="none"/>
-        </w:rPr>
-        <w:t>donde la</w:t>
-      </w:r>
-      <w:r>
-        <w:rPr>
-          <w:rFonts w:ascii="Palatino Linotype" w:eastAsia="Times New Roman" w:hAnsi="Palatino Linotype" w:cs="Times New Roman"/>
-          <w:color w:val="000000"/>
-          <w:kern w:val="0"/>
-          <w:lang w:eastAsia="es-CO"/>
-          <w14:ligatures w14:val="none"/>
-        </w:rPr>
-        <w:t xml:space="preserve"> señal representa un número decimal, para su mayor comprensión se hace un modelo con 16 bits, es decir 2 chips 74HC</w:t>
+        <w:t>Para energizar cada LED se hace por medio de una señal de 64 bits donde la señal representa un número decimal, para su mayor comprensión se hace un modelo con 16 bits, es decir 2 chips 74HC</w:t>
       </w:r>
       <w:proofErr w:type="gramStart"/>
       <w:r>
@@ -3930,7 +3721,7 @@
     <w:p>
       <w:pPr>
         <w:spacing w:line="240" w:lineRule="auto"/>
-        <w:jc w:val="both"/>
+        <w:jc w:val="center"/>
         <w:rPr>
           <w:rFonts w:ascii="Times New Roman" w:eastAsia="Times New Roman" w:hAnsi="Times New Roman" w:cs="Times New Roman"/>
           <w:kern w:val="0"/>
@@ -4004,25 +3795,63 @@
     <w:p>
       <w:pPr>
         <w:spacing w:line="240" w:lineRule="auto"/>
-        <w:jc w:val="both"/>
-        <w:rPr>
-          <w:rFonts w:ascii="Times New Roman" w:eastAsia="Times New Roman" w:hAnsi="Times New Roman" w:cs="Times New Roman"/>
-          <w:kern w:val="0"/>
-          <w:sz w:val="24"/>
-          <w:szCs w:val="24"/>
-          <w:lang w:eastAsia="es-CO"/>
-          <w14:ligatures w14:val="none"/>
-        </w:rPr>
-      </w:pPr>
-      <w:r>
-        <w:rPr>
-          <w:rFonts w:ascii="Palatino Linotype" w:eastAsia="Times New Roman" w:hAnsi="Palatino Linotype" w:cs="Times New Roman"/>
-          <w:color w:val="000000"/>
-          <w:kern w:val="0"/>
-          <w:lang w:eastAsia="es-CO"/>
-          <w14:ligatures w14:val="none"/>
-        </w:rPr>
-        <w:t xml:space="preserve">Donde cada LED tiene asociado un número decimal que corresponde a la base 2 elevado al exponente que corresponde a la posición del LED, sin embargo su energización se hace por medio de una salida digital donde cada chip es capaz de activar 8 salidas, por lo cual si se requiere encender el LED # 12, primero encontramos el número </w:t>
+        <w:jc w:val="center"/>
+        <w:rPr>
+          <w:rFonts w:ascii="Times New Roman" w:eastAsia="Times New Roman" w:hAnsi="Times New Roman" w:cs="Times New Roman"/>
+          <w:kern w:val="0"/>
+          <w:sz w:val="24"/>
+          <w:szCs w:val="24"/>
+          <w:lang w:eastAsia="es-CO"/>
+          <w14:ligatures w14:val="none"/>
+        </w:rPr>
+      </w:pPr>
+      <w:proofErr w:type="spellStart"/>
+      <w:r>
+        <w:rPr>
+          <w:rFonts w:ascii="Times New Roman" w:eastAsia="Times New Roman" w:hAnsi="Times New Roman" w:cs="Times New Roman"/>
+          <w:kern w:val="0"/>
+          <w:sz w:val="24"/>
+          <w:szCs w:val="24"/>
+          <w:lang w:eastAsia="es-CO"/>
+          <w14:ligatures w14:val="none"/>
+        </w:rPr>
+        <w:t>Fig</w:t>
+      </w:r>
+      <w:proofErr w:type="spellEnd"/>
+      <w:r>
+        <w:rPr>
+          <w:rFonts w:ascii="Times New Roman" w:eastAsia="Times New Roman" w:hAnsi="Times New Roman" w:cs="Times New Roman"/>
+          <w:kern w:val="0"/>
+          <w:sz w:val="24"/>
+          <w:szCs w:val="24"/>
+          <w:lang w:eastAsia="es-CO"/>
+          <w14:ligatures w14:val="none"/>
+        </w:rPr>
+        <w:t xml:space="preserve"> 5</w:t>
+      </w:r>
+    </w:p>
+    <w:p>
+      <w:pPr>
+        <w:spacing w:line="240" w:lineRule="auto"/>
+        <w:jc w:val="both"/>
+        <w:rPr>
+          <w:rFonts w:ascii="Times New Roman" w:eastAsia="Times New Roman" w:hAnsi="Times New Roman" w:cs="Times New Roman"/>
+          <w:kern w:val="0"/>
+          <w:sz w:val="24"/>
+          <w:szCs w:val="24"/>
+          <w:lang w:eastAsia="es-CO"/>
+          <w14:ligatures w14:val="none"/>
+        </w:rPr>
+      </w:pPr>
+      <w:r>
+        <w:rPr>
+          <w:rFonts w:ascii="Palatino Linotype" w:eastAsia="Times New Roman" w:hAnsi="Palatino Linotype" w:cs="Times New Roman"/>
+          <w:color w:val="000000"/>
+          <w:kern w:val="0"/>
+          <w:lang w:eastAsia="es-CO"/>
+          <w14:ligatures w14:val="none"/>
+        </w:rPr>
+        <w:t xml:space="preserve">Donde cada LED tiene asociado un número decimal que corresponde a la base 2 elevado al exponente que corresponde a la posición del LED, sin </w:t>
       </w:r>
       <w:proofErr w:type="gramStart"/>
       <w:r>
@@ -4033,9 +3862,29 @@
           <w:lang w:eastAsia="es-CO"/>
           <w14:ligatures w14:val="none"/>
         </w:rPr>
-        <w:t>asociado  su</w:t>
+        <w:t>embargo</w:t>
       </w:r>
       <w:proofErr w:type="gramEnd"/>
+      <w:r>
+        <w:rPr>
+          <w:rFonts w:ascii="Palatino Linotype" w:eastAsia="Times New Roman" w:hAnsi="Palatino Linotype" w:cs="Times New Roman"/>
+          <w:color w:val="000000"/>
+          <w:kern w:val="0"/>
+          <w:lang w:eastAsia="es-CO"/>
+          <w14:ligatures w14:val="none"/>
+        </w:rPr>
+        <w:t xml:space="preserve"> su energización se hace por medio de una salida digital donde cada chip es capaz de activar 8 salidas, por lo cual si se requiere encender el LED # 12, primero encontramos el número </w:t>
+      </w:r>
+      <w:r>
+        <w:rPr>
+          <w:rFonts w:ascii="Palatino Linotype" w:eastAsia="Times New Roman" w:hAnsi="Palatino Linotype" w:cs="Times New Roman"/>
+          <w:color w:val="000000"/>
+          <w:kern w:val="0"/>
+          <w:lang w:eastAsia="es-CO"/>
+          <w14:ligatures w14:val="none"/>
+        </w:rPr>
+        <w:t>asociado su</w:t>
+      </w:r>
       <w:r>
         <w:rPr>
           <w:rFonts w:ascii="Palatino Linotype" w:eastAsia="Times New Roman" w:hAnsi="Palatino Linotype" w:cs="Times New Roman"/>
@@ -4156,6 +4005,261 @@
         </w:rPr>
         <w:t xml:space="preserve">Que una vez sea ingresado a los registros del integrado se </w:t>
       </w:r>
+      <w:r>
+        <w:rPr>
+          <w:rFonts w:ascii="Palatino Linotype" w:eastAsia="Times New Roman" w:hAnsi="Palatino Linotype" w:cs="Times New Roman"/>
+          <w:color w:val="000000"/>
+          <w:kern w:val="0"/>
+          <w:lang w:eastAsia="es-CO"/>
+          <w14:ligatures w14:val="none"/>
+        </w:rPr>
+        <w:t>ubicaría</w:t>
+      </w:r>
+      <w:r>
+        <w:rPr>
+          <w:rFonts w:ascii="Palatino Linotype" w:eastAsia="Times New Roman" w:hAnsi="Palatino Linotype" w:cs="Times New Roman"/>
+          <w:color w:val="000000"/>
+          <w:kern w:val="0"/>
+          <w:lang w:eastAsia="es-CO"/>
+          <w14:ligatures w14:val="none"/>
+        </w:rPr>
+        <w:t xml:space="preserve"> de la siguiente</w:t>
+      </w:r>
+      <w:r>
+        <w:rPr>
+          <w:rFonts w:ascii="Palatino Linotype" w:eastAsia="Times New Roman" w:hAnsi="Palatino Linotype" w:cs="Times New Roman"/>
+          <w:color w:val="000000"/>
+          <w:kern w:val="0"/>
+          <w:lang w:eastAsia="es-CO"/>
+          <w14:ligatures w14:val="none"/>
+        </w:rPr>
+        <w:t xml:space="preserve"> manera.</w:t>
+      </w:r>
+    </w:p>
+    <w:p>
+      <w:pPr>
+        <w:spacing w:line="240" w:lineRule="auto"/>
+        <w:jc w:val="both"/>
+        <w:rPr>
+          <w:rFonts w:ascii="Times New Roman" w:eastAsia="Times New Roman" w:hAnsi="Times New Roman" w:cs="Times New Roman"/>
+          <w:kern w:val="0"/>
+          <w:sz w:val="24"/>
+          <w:szCs w:val="24"/>
+          <w:lang w:eastAsia="es-CO"/>
+          <w14:ligatures w14:val="none"/>
+        </w:rPr>
+      </w:pPr>
+    </w:p>
+    <w:p>
+      <w:pPr>
+        <w:spacing w:after="240" w:line="240" w:lineRule="auto"/>
+        <w:jc w:val="center"/>
+        <w:rPr>
+          <w:rFonts w:ascii="Times New Roman" w:eastAsia="Times New Roman" w:hAnsi="Times New Roman" w:cs="Times New Roman"/>
+          <w:kern w:val="0"/>
+          <w:sz w:val="24"/>
+          <w:szCs w:val="24"/>
+          <w:lang w:eastAsia="es-CO"/>
+          <w14:ligatures w14:val="none"/>
+        </w:rPr>
+      </w:pPr>
+      <w:r>
+        <w:rPr>
+          <w:rFonts w:ascii="Times New Roman" w:eastAsia="Times New Roman" w:hAnsi="Times New Roman" w:cs="Times New Roman"/>
+          <w:kern w:val="0"/>
+          <w:sz w:val="24"/>
+          <w:szCs w:val="24"/>
+          <w:lang w:eastAsia="es-CO"/>
+          <w14:ligatures w14:val="none"/>
+        </w:rPr>
+        <w:drawing>
+          <wp:inline distT="0" distB="0" distL="0" distR="0" wp14:anchorId="4989814B" wp14:editId="3B31F6C8">
+            <wp:extent cx="4572396" cy="723963"/>
+            <wp:effectExtent l="0" t="0" r="0" b="0"/>
+            <wp:docPr id="116700279" name="Imagen 1" descr="Imagen que contiene reloj&#10;&#10;Descripción generada automáticamente"/>
+            <wp:cNvGraphicFramePr>
+              <a:graphicFrameLocks xmlns:a="http://schemas.openxmlformats.org/drawingml/2006/main" noChangeAspect="1"/>
+            </wp:cNvGraphicFramePr>
+            <a:graphic xmlns:a="http://schemas.openxmlformats.org/drawingml/2006/main">
+              <a:graphicData uri="http://schemas.openxmlformats.org/drawingml/2006/picture">
+                <pic:pic xmlns:pic="http://schemas.openxmlformats.org/drawingml/2006/picture">
+                  <pic:nvPicPr>
+                    <pic:cNvPr id="116700279" name="Imagen 1" descr="Imagen que contiene reloj&#10;&#10;Descripción generada automáticamente"/>
+                    <pic:cNvPicPr/>
+                  </pic:nvPicPr>
+                  <pic:blipFill>
+                    <a:blip r:embed="rId11"/>
+                    <a:stretch>
+                      <a:fillRect/>
+                    </a:stretch>
+                  </pic:blipFill>
+                  <pic:spPr>
+                    <a:xfrm>
+                      <a:off x="0" y="0"/>
+                      <a:ext cx="4572396" cy="723963"/>
+                    </a:xfrm>
+                    <a:prstGeom prst="rect">
+                      <a:avLst/>
+                    </a:prstGeom>
+                  </pic:spPr>
+                </pic:pic>
+              </a:graphicData>
+            </a:graphic>
+          </wp:inline>
+        </w:drawing>
+      </w:r>
+    </w:p>
+    <w:p>
+      <w:pPr>
+        <w:spacing w:after="240" w:line="240" w:lineRule="auto"/>
+        <w:jc w:val="center"/>
+        <w:rPr>
+          <w:rFonts w:ascii="Times New Roman" w:eastAsia="Times New Roman" w:hAnsi="Times New Roman" w:cs="Times New Roman"/>
+          <w:kern w:val="0"/>
+          <w:sz w:val="24"/>
+          <w:szCs w:val="24"/>
+          <w:lang w:eastAsia="es-CO"/>
+          <w14:ligatures w14:val="none"/>
+        </w:rPr>
+      </w:pPr>
+      <w:r>
+        <w:rPr>
+          <w:rFonts w:ascii="Times New Roman" w:eastAsia="Times New Roman" w:hAnsi="Times New Roman" w:cs="Times New Roman"/>
+          <w:kern w:val="0"/>
+          <w:sz w:val="24"/>
+          <w:szCs w:val="24"/>
+          <w:lang w:eastAsia="es-CO"/>
+          <w14:ligatures w14:val="none"/>
+        </w:rPr>
+        <w:t>Fig. 6</w:t>
+      </w:r>
+    </w:p>
+    <w:p>
+      <w:pPr>
+        <w:spacing w:line="240" w:lineRule="auto"/>
+        <w:jc w:val="both"/>
+        <w:rPr>
+          <w:rFonts w:ascii="Times New Roman" w:eastAsia="Times New Roman" w:hAnsi="Times New Roman" w:cs="Times New Roman"/>
+          <w:kern w:val="0"/>
+          <w:sz w:val="24"/>
+          <w:szCs w:val="24"/>
+          <w:lang w:eastAsia="es-CO"/>
+          <w14:ligatures w14:val="none"/>
+        </w:rPr>
+      </w:pPr>
+      <w:r>
+        <w:rPr>
+          <w:rFonts w:ascii="Palatino Linotype" w:eastAsia="Times New Roman" w:hAnsi="Palatino Linotype" w:cs="Times New Roman"/>
+          <w:color w:val="000000"/>
+          <w:kern w:val="0"/>
+          <w:lang w:eastAsia="es-CO"/>
+          <w14:ligatures w14:val="none"/>
+        </w:rPr>
+        <w:t>Como cada salida está conectada directamente a una resistencia y al LED se iluminará sólo aquel que su salida sea 1 (HIGH) en este caso el LED12.</w:t>
+      </w:r>
+    </w:p>
+    <w:p>
+      <w:pPr>
+        <w:jc w:val="both"/>
+        <w:rPr>
+          <w:rFonts w:ascii="Palatino Linotype" w:hAnsi="Palatino Linotype"/>
+          <w:lang w:val="es-ES"/>
+        </w:rPr>
+      </w:pPr>
+    </w:p>
+    <w:p>
+      <w:pPr>
+        <w:spacing w:line="240" w:lineRule="auto"/>
+        <w:rPr>
+          <w:rFonts w:ascii="Times New Roman" w:eastAsia="Times New Roman" w:hAnsi="Times New Roman" w:cs="Times New Roman"/>
+          <w:kern w:val="0"/>
+          <w:sz w:val="24"/>
+          <w:szCs w:val="24"/>
+          <w:lang w:eastAsia="es-CO"/>
+          <w14:ligatures w14:val="none"/>
+        </w:rPr>
+      </w:pPr>
+      <w:r>
+        <w:rPr>
+          <w:rFonts w:ascii="Palatino Linotype" w:eastAsia="Times New Roman" w:hAnsi="Palatino Linotype" w:cs="Times New Roman"/>
+          <w:b/>
+          <w:bCs/>
+          <w:color w:val="000000"/>
+          <w:kern w:val="0"/>
+          <w:lang w:eastAsia="es-CO"/>
+          <w14:ligatures w14:val="none"/>
+        </w:rPr>
+        <w:t>3. ¿Cóm</w:t>
+      </w:r>
+      <w:r>
+        <w:rPr>
+          <w:rFonts w:ascii="Palatino Linotype" w:eastAsia="Times New Roman" w:hAnsi="Palatino Linotype" w:cs="Times New Roman"/>
+          <w:b/>
+          <w:bCs/>
+          <w:color w:val="000000"/>
+          <w:kern w:val="0"/>
+          <w:lang w:eastAsia="es-CO"/>
+          <w14:ligatures w14:val="none"/>
+        </w:rPr>
+        <w:t xml:space="preserve">o </w:t>
+      </w:r>
+      <w:r>
+        <w:rPr>
+          <w:rFonts w:ascii="Palatino Linotype" w:eastAsia="Times New Roman" w:hAnsi="Palatino Linotype" w:cs="Times New Roman"/>
+          <w:b/>
+          <w:bCs/>
+          <w:color w:val="000000"/>
+          <w:kern w:val="0"/>
+          <w:lang w:eastAsia="es-CO"/>
+          <w14:ligatures w14:val="none"/>
+        </w:rPr>
+        <w:t>detectar los LEDs</w:t>
+      </w:r>
+      <w:r>
+        <w:rPr>
+          <w:rFonts w:ascii="Palatino Linotype" w:eastAsia="Times New Roman" w:hAnsi="Palatino Linotype" w:cs="Times New Roman"/>
+          <w:b/>
+          <w:bCs/>
+          <w:color w:val="000000"/>
+          <w:kern w:val="0"/>
+          <w:lang w:eastAsia="es-CO"/>
+          <w14:ligatures w14:val="none"/>
+        </w:rPr>
+        <w:t xml:space="preserve"> </w:t>
+      </w:r>
+      <w:r>
+        <w:rPr>
+          <w:rFonts w:ascii="Palatino Linotype" w:eastAsia="Times New Roman" w:hAnsi="Palatino Linotype" w:cs="Times New Roman"/>
+          <w:b/>
+          <w:bCs/>
+          <w:color w:val="000000"/>
+          <w:kern w:val="0"/>
+          <w:lang w:eastAsia="es-CO"/>
+          <w14:ligatures w14:val="none"/>
+        </w:rPr>
+        <w:t>prendidos en los patrones?</w:t>
+      </w:r>
+      <w:r>
+        <w:rPr>
+          <w:rFonts w:ascii="Palatino Linotype" w:eastAsia="Times New Roman" w:hAnsi="Palatino Linotype" w:cs="Times New Roman"/>
+          <w:color w:val="000000"/>
+          <w:kern w:val="0"/>
+          <w:lang w:eastAsia="es-CO"/>
+          <w14:ligatures w14:val="none"/>
+        </w:rPr>
+        <w:br/>
+      </w:r>
+      <w:r>
+        <w:rPr>
+          <w:rFonts w:ascii="Palatino Linotype" w:eastAsia="Times New Roman" w:hAnsi="Palatino Linotype" w:cs="Times New Roman"/>
+          <w:color w:val="000000"/>
+          <w:kern w:val="0"/>
+          <w:lang w:eastAsia="es-CO"/>
+          <w14:ligatures w14:val="none"/>
+        </w:rPr>
+        <w:br/>
+        <w:t xml:space="preserve">Con el motivo de facilitar la creación e implementación de los códigos necesarios para los patrones con las luces LED se decidió como paso inicial el hacer la lógica del programa en base al lenguaje estándar de </w:t>
+      </w:r>
       <w:proofErr w:type="spellStart"/>
       <w:r>
         <w:rPr>
@@ -4165,7 +4269,7 @@
           <w:lang w:eastAsia="es-CO"/>
           <w14:ligatures w14:val="none"/>
         </w:rPr>
-        <w:t>ubicaria</w:t>
+        <w:t>c++</w:t>
       </w:r>
       <w:proofErr w:type="spellEnd"/>
       <w:r>
@@ -4176,41 +4280,2218 @@
           <w:lang w:eastAsia="es-CO"/>
           <w14:ligatures w14:val="none"/>
         </w:rPr>
-        <w:t xml:space="preserve"> de la siguiente </w:t>
-      </w:r>
+        <w:t xml:space="preserve"> donde aquí se pensará en la posible solución y se comprobará que el método pensado funciona correctamente para así luego ser llevado a Arduino con sus respectivos cambios siguiendo la misma lógica</w:t>
+      </w:r>
+      <w:r>
+        <w:rPr>
+          <w:rFonts w:ascii="Palatino Linotype" w:eastAsia="Times New Roman" w:hAnsi="Palatino Linotype" w:cs="Times New Roman"/>
+          <w:color w:val="000000"/>
+          <w:kern w:val="0"/>
+          <w:lang w:eastAsia="es-CO"/>
+          <w14:ligatures w14:val="none"/>
+        </w:rPr>
+        <w:br/>
+      </w:r>
+      <w:r>
+        <w:rPr>
+          <w:rFonts w:ascii="Palatino Linotype" w:eastAsia="Times New Roman" w:hAnsi="Palatino Linotype" w:cs="Times New Roman"/>
+          <w:color w:val="000000"/>
+          <w:kern w:val="0"/>
+          <w:lang w:eastAsia="es-CO"/>
+          <w14:ligatures w14:val="none"/>
+        </w:rPr>
+        <w:br/>
+      </w:r>
+      <w:r>
+        <w:rPr>
+          <w:rFonts w:ascii="Palatino Linotype" w:eastAsia="Times New Roman" w:hAnsi="Palatino Linotype" w:cs="Times New Roman"/>
+          <w:color w:val="000000"/>
+          <w:kern w:val="0"/>
+          <w:lang w:eastAsia="es-CO"/>
+          <w14:ligatures w14:val="none"/>
+        </w:rPr>
+        <w:br/>
+      </w:r>
+    </w:p>
+    <w:p>
+      <w:pPr>
+        <w:spacing w:before="240" w:after="240" w:line="240" w:lineRule="auto"/>
+        <w:jc w:val="center"/>
+        <w:rPr>
+          <w:rFonts w:ascii="Times New Roman" w:eastAsia="Times New Roman" w:hAnsi="Times New Roman" w:cs="Times New Roman"/>
+          <w:kern w:val="0"/>
+          <w:sz w:val="24"/>
+          <w:szCs w:val="24"/>
+          <w:lang w:eastAsia="es-CO"/>
+          <w14:ligatures w14:val="none"/>
+        </w:rPr>
+      </w:pPr>
+      <w:r>
+        <w:rPr>
+          <w:rFonts w:ascii="Palatino Linotype" w:eastAsia="Times New Roman" w:hAnsi="Palatino Linotype" w:cs="Times New Roman"/>
+          <w:color w:val="000000"/>
+          <w:kern w:val="0"/>
+          <w:lang w:eastAsia="es-CO"/>
+          <w14:ligatures w14:val="none"/>
+        </w:rPr>
+        <w:lastRenderedPageBreak/>
+        <w:br/>
+        <w:t xml:space="preserve"> Patrón 1</w:t>
+      </w:r>
+      <w:r>
+        <w:rPr>
+          <w:rFonts w:ascii="Palatino Linotype" w:eastAsia="Times New Roman" w:hAnsi="Palatino Linotype" w:cs="Times New Roman"/>
+          <w:color w:val="000000"/>
+          <w:kern w:val="0"/>
+          <w:lang w:eastAsia="es-CO"/>
+          <w14:ligatures w14:val="none"/>
+        </w:rPr>
+        <w:br/>
+      </w:r>
+      <w:r>
+        <w:rPr>
+          <w:rFonts w:ascii="Palatino Linotype" w:eastAsia="Times New Roman" w:hAnsi="Palatino Linotype" w:cs="Times New Roman"/>
+          <w:color w:val="000000"/>
+          <w:kern w:val="0"/>
+          <w:lang w:eastAsia="es-CO"/>
+          <w14:ligatures w14:val="none"/>
+        </w:rPr>
+        <w:br/>
+      </w:r>
+      <w:r>
+        <w:rPr>
+          <w:rFonts w:ascii="Palatino Linotype" w:eastAsia="Times New Roman" w:hAnsi="Palatino Linotype" w:cs="Times New Roman"/>
+          <w:color w:val="000000"/>
+          <w:kern w:val="0"/>
+          <w:lang w:eastAsia="es-CO"/>
+          <w14:ligatures w14:val="none"/>
+        </w:rPr>
+        <w:br/>
+      </w:r>
+      <w:r>
+        <w:rPr>
+          <w:rFonts w:ascii="Palatino Linotype" w:eastAsia="Times New Roman" w:hAnsi="Palatino Linotype" w:cs="Times New Roman"/>
+          <w:noProof/>
+          <w:color w:val="000000"/>
+          <w:kern w:val="0"/>
+          <w:bdr w:val="none" w:sz="0" w:space="0" w:color="auto" w:frame="1"/>
+          <w:lang w:eastAsia="es-CO"/>
+          <w14:ligatures w14:val="none"/>
+        </w:rPr>
+        <w:drawing>
+          <wp:inline distT="0" distB="0" distL="0" distR="0" wp14:anchorId="079041A1" wp14:editId="7493D280">
+            <wp:extent cx="2118360" cy="2217420"/>
+            <wp:effectExtent l="0" t="0" r="0" b="0"/>
+            <wp:docPr id="1144109647" name="Imagen 6" descr="Un conjunto de letras blancas en un fondo blanco&#10;&#10;Descripción generada automáticamente con confianza media"/>
+            <wp:cNvGraphicFramePr>
+              <a:graphicFrameLocks xmlns:a="http://schemas.openxmlformats.org/drawingml/2006/main" noChangeAspect="1"/>
+            </wp:cNvGraphicFramePr>
+            <a:graphic xmlns:a="http://schemas.openxmlformats.org/drawingml/2006/main">
+              <a:graphicData uri="http://schemas.openxmlformats.org/drawingml/2006/picture">
+                <pic:pic xmlns:pic="http://schemas.openxmlformats.org/drawingml/2006/picture">
+                  <pic:nvPicPr>
+                    <pic:cNvPr id="1144109647" name="Imagen 6" descr="Un conjunto de letras blancas en un fondo blanco&#10;&#10;Descripción generada automáticamente con confianza media"/>
+                    <pic:cNvPicPr>
+                      <a:picLocks noChangeAspect="1" noChangeArrowheads="1"/>
+                    </pic:cNvPicPr>
+                  </pic:nvPicPr>
+                  <pic:blipFill>
+                    <a:blip r:embed="rId12">
+                      <a:extLst>
+                        <a:ext uri="{28A0092B-C50C-407E-A947-70E740481C1C}">
+                          <a14:useLocalDpi xmlns:a14="http://schemas.microsoft.com/office/drawing/2010/main" val="0"/>
+                        </a:ext>
+                      </a:extLst>
+                    </a:blip>
+                    <a:srcRect/>
+                    <a:stretch>
+                      <a:fillRect/>
+                    </a:stretch>
+                  </pic:blipFill>
+                  <pic:spPr bwMode="auto">
+                    <a:xfrm>
+                      <a:off x="0" y="0"/>
+                      <a:ext cx="2118360" cy="2217420"/>
+                    </a:xfrm>
+                    <a:prstGeom prst="rect">
+                      <a:avLst/>
+                    </a:prstGeom>
+                    <a:noFill/>
+                    <a:ln>
+                      <a:noFill/>
+                    </a:ln>
+                  </pic:spPr>
+                </pic:pic>
+              </a:graphicData>
+            </a:graphic>
+          </wp:inline>
+        </w:drawing>
+      </w:r>
+    </w:p>
+    <w:p>
+      <w:pPr>
+        <w:spacing w:before="240" w:after="240" w:line="240" w:lineRule="auto"/>
+        <w:jc w:val="center"/>
+        <w:rPr>
+          <w:rFonts w:ascii="Times New Roman" w:eastAsia="Times New Roman" w:hAnsi="Times New Roman" w:cs="Times New Roman"/>
+          <w:kern w:val="0"/>
+          <w:sz w:val="24"/>
+          <w:szCs w:val="24"/>
+          <w:lang w:eastAsia="es-CO"/>
+          <w14:ligatures w14:val="none"/>
+        </w:rPr>
+      </w:pPr>
+      <w:proofErr w:type="spellStart"/>
+      <w:r>
+        <w:rPr>
+          <w:rFonts w:ascii="Palatino Linotype" w:eastAsia="Times New Roman" w:hAnsi="Palatino Linotype" w:cs="Times New Roman"/>
+          <w:color w:val="000000"/>
+          <w:kern w:val="0"/>
+          <w:lang w:eastAsia="es-CO"/>
+          <w14:ligatures w14:val="none"/>
+        </w:rPr>
+        <w:t>Fig</w:t>
+      </w:r>
+      <w:proofErr w:type="spellEnd"/>
+      <w:r>
+        <w:rPr>
+          <w:rFonts w:ascii="Palatino Linotype" w:eastAsia="Times New Roman" w:hAnsi="Palatino Linotype" w:cs="Times New Roman"/>
+          <w:color w:val="000000"/>
+          <w:kern w:val="0"/>
+          <w:lang w:eastAsia="es-CO"/>
+          <w14:ligatures w14:val="none"/>
+        </w:rPr>
+        <w:t xml:space="preserve"> 7</w:t>
+      </w:r>
+    </w:p>
+    <w:p>
+      <w:pPr>
+        <w:spacing w:before="240" w:after="240" w:line="240" w:lineRule="auto"/>
+        <w:jc w:val="both"/>
+        <w:rPr>
+          <w:rFonts w:ascii="Times New Roman" w:eastAsia="Times New Roman" w:hAnsi="Times New Roman" w:cs="Times New Roman"/>
+          <w:kern w:val="0"/>
+          <w:sz w:val="24"/>
+          <w:szCs w:val="24"/>
+          <w:lang w:eastAsia="es-CO"/>
+          <w14:ligatures w14:val="none"/>
+        </w:rPr>
+      </w:pPr>
+      <w:r>
+        <w:rPr>
+          <w:rFonts w:ascii="Palatino Linotype" w:eastAsia="Times New Roman" w:hAnsi="Palatino Linotype" w:cs="Times New Roman"/>
+          <w:color w:val="000000"/>
+          <w:kern w:val="0"/>
+          <w:lang w:eastAsia="es-CO"/>
+          <w14:ligatures w14:val="none"/>
+        </w:rPr>
+        <w:br/>
+        <w:t> Lógica:</w:t>
+      </w:r>
+    </w:p>
+    <w:p>
+      <w:pPr>
+        <w:spacing w:before="240" w:after="240" w:line="240" w:lineRule="auto"/>
+        <w:jc w:val="both"/>
+        <w:rPr>
+          <w:rFonts w:ascii="Times New Roman" w:eastAsia="Times New Roman" w:hAnsi="Times New Roman" w:cs="Times New Roman"/>
+          <w:kern w:val="0"/>
+          <w:sz w:val="24"/>
+          <w:szCs w:val="24"/>
+          <w:lang w:eastAsia="es-CO"/>
+          <w14:ligatures w14:val="none"/>
+        </w:rPr>
+      </w:pPr>
+      <w:r>
+        <w:rPr>
+          <w:rFonts w:ascii="Palatino Linotype" w:eastAsia="Times New Roman" w:hAnsi="Palatino Linotype" w:cs="Times New Roman"/>
+          <w:color w:val="000000"/>
+          <w:kern w:val="0"/>
+          <w:lang w:eastAsia="es-CO"/>
+          <w14:ligatures w14:val="none"/>
+        </w:rPr>
+        <w:t>Creamos una función llamada patrón 1. Esta función toma un argumento filas, que representa el número de filas en el patrón. El patrón se divide en dos partes simétricas, la mitad superior y la mitad inferior. A continuación, creamos una variable llamada espacios Esta variable se utiliza para controlar la cantidad de espacios en blanco que se imprimen antes y después de los espacios rojos en cada fila. Comienza con el valor “filas – 1” y se reduce en cada iteración para crear el patrón en forma de pirámide.</w:t>
+      </w:r>
+    </w:p>
+    <w:p>
+      <w:pPr>
+        <w:spacing w:before="240" w:after="240" w:line="240" w:lineRule="auto"/>
+        <w:jc w:val="both"/>
+        <w:rPr>
+          <w:rFonts w:ascii="Times New Roman" w:eastAsia="Times New Roman" w:hAnsi="Times New Roman" w:cs="Times New Roman"/>
+          <w:kern w:val="0"/>
+          <w:sz w:val="24"/>
+          <w:szCs w:val="24"/>
+          <w:lang w:eastAsia="es-CO"/>
+          <w14:ligatures w14:val="none"/>
+        </w:rPr>
+      </w:pPr>
+      <w:r>
+        <w:rPr>
+          <w:rFonts w:ascii="Palatino Linotype" w:eastAsia="Times New Roman" w:hAnsi="Palatino Linotype" w:cs="Times New Roman"/>
+          <w:color w:val="000000"/>
+          <w:kern w:val="0"/>
+          <w:lang w:eastAsia="es-CO"/>
+          <w14:ligatures w14:val="none"/>
+        </w:rPr>
+        <w:t>Bucle para la mitad superior: En este bucle, se imprime la parte superior del patrón. Primero, se imprimen los espacios en blanco correspondientes a espacios, luego, se imprimen los espacios rojos, cuya cantidad es igual a filas * 2 - 2 * espacios. Esto crea la secuencia blanco y rojo en cada fila, finalmente, se imprimen más espacios en blanco, se repite este proceso hasta que los espacios llegan a 0.</w:t>
+      </w:r>
+    </w:p>
+    <w:p>
+      <w:pPr>
+        <w:spacing w:before="240" w:after="240" w:line="240" w:lineRule="auto"/>
+        <w:jc w:val="both"/>
+        <w:rPr>
+          <w:rFonts w:ascii="Times New Roman" w:eastAsia="Times New Roman" w:hAnsi="Times New Roman" w:cs="Times New Roman"/>
+          <w:kern w:val="0"/>
+          <w:sz w:val="24"/>
+          <w:szCs w:val="24"/>
+          <w:lang w:eastAsia="es-CO"/>
+          <w14:ligatures w14:val="none"/>
+        </w:rPr>
+      </w:pPr>
+      <w:r>
+        <w:rPr>
+          <w:rFonts w:ascii="Palatino Linotype" w:eastAsia="Times New Roman" w:hAnsi="Palatino Linotype" w:cs="Times New Roman"/>
+          <w:color w:val="000000"/>
+          <w:kern w:val="0"/>
+          <w:lang w:eastAsia="es-CO"/>
+          <w14:ligatures w14:val="none"/>
+        </w:rPr>
+        <w:t>Seguido a esto cuando se imprime la mitad superior se verifica si la fila actual es igual a “filas-i” ara así hacer una línea adicional de espacios rojos</w:t>
+      </w:r>
+    </w:p>
+    <w:p>
+      <w:pPr>
+        <w:spacing w:before="240" w:after="240" w:line="240" w:lineRule="auto"/>
+        <w:jc w:val="both"/>
+        <w:rPr>
+          <w:rFonts w:ascii="Times New Roman" w:eastAsia="Times New Roman" w:hAnsi="Times New Roman" w:cs="Times New Roman"/>
+          <w:kern w:val="0"/>
+          <w:sz w:val="24"/>
+          <w:szCs w:val="24"/>
+          <w:lang w:eastAsia="es-CO"/>
+          <w14:ligatures w14:val="none"/>
+        </w:rPr>
+      </w:pPr>
+      <w:r>
+        <w:rPr>
+          <w:rFonts w:ascii="Palatino Linotype" w:eastAsia="Times New Roman" w:hAnsi="Palatino Linotype" w:cs="Times New Roman"/>
+          <w:color w:val="000000"/>
+          <w:kern w:val="0"/>
+          <w:lang w:eastAsia="es-CO"/>
+          <w14:ligatures w14:val="none"/>
+        </w:rPr>
+        <w:t>Bucle para la mitad inferior: Se utiliza un bucle que es similar al bucle de la mitad superior, pero esta vez espacios se incrementa en lugar de disminuir. Esto crea la mitad inferior del patrón, que es simétrica a la mitad superior.</w:t>
+      </w:r>
+    </w:p>
+    <w:p>
+      <w:pPr>
+        <w:spacing w:before="240" w:after="240" w:line="240" w:lineRule="auto"/>
+        <w:jc w:val="both"/>
+        <w:rPr>
+          <w:rFonts w:ascii="Times New Roman" w:eastAsia="Times New Roman" w:hAnsi="Times New Roman" w:cs="Times New Roman"/>
+          <w:kern w:val="0"/>
+          <w:sz w:val="24"/>
+          <w:szCs w:val="24"/>
+          <w:lang w:eastAsia="es-CO"/>
+          <w14:ligatures w14:val="none"/>
+        </w:rPr>
+      </w:pPr>
+      <w:r>
+        <w:rPr>
+          <w:rFonts w:ascii="Palatino Linotype" w:eastAsia="Times New Roman" w:hAnsi="Palatino Linotype" w:cs="Times New Roman"/>
+          <w:color w:val="000000"/>
+          <w:kern w:val="0"/>
+          <w:lang w:eastAsia="es-CO"/>
+          <w14:ligatures w14:val="none"/>
+        </w:rPr>
+        <w:br/>
+        <w:t xml:space="preserve">            </w:t>
+      </w:r>
+      <w:r>
+        <w:rPr>
+          <w:rFonts w:ascii="Palatino Linotype" w:eastAsia="Times New Roman" w:hAnsi="Palatino Linotype" w:cs="Times New Roman"/>
+          <w:color w:val="000000"/>
+          <w:kern w:val="0"/>
+          <w:lang w:eastAsia="es-CO"/>
+          <w14:ligatures w14:val="none"/>
+        </w:rPr>
+        <w:tab/>
+      </w:r>
+    </w:p>
+    <w:p>
+      <w:pPr>
+        <w:spacing w:before="240" w:after="240" w:line="240" w:lineRule="auto"/>
+        <w:jc w:val="both"/>
+        <w:rPr>
+          <w:rFonts w:ascii="Times New Roman" w:eastAsia="Times New Roman" w:hAnsi="Times New Roman" w:cs="Times New Roman"/>
+          <w:kern w:val="0"/>
+          <w:sz w:val="24"/>
+          <w:szCs w:val="24"/>
+          <w:lang w:eastAsia="es-CO"/>
+          <w14:ligatures w14:val="none"/>
+        </w:rPr>
+      </w:pPr>
+      <w:r>
+        <w:rPr>
+          <w:rFonts w:ascii="Palatino Linotype" w:eastAsia="Times New Roman" w:hAnsi="Palatino Linotype" w:cs="Times New Roman"/>
+          <w:color w:val="000000"/>
+          <w:kern w:val="0"/>
+          <w:lang w:eastAsia="es-CO"/>
+          <w14:ligatures w14:val="none"/>
+        </w:rPr>
+        <w:lastRenderedPageBreak/>
+        <w:t> </w:t>
+      </w:r>
+    </w:p>
+    <w:p>
+      <w:pPr>
+        <w:spacing w:before="240" w:after="240" w:line="240" w:lineRule="auto"/>
+        <w:jc w:val="both"/>
+        <w:rPr>
+          <w:rFonts w:ascii="Palatino Linotype" w:eastAsia="Times New Roman" w:hAnsi="Palatino Linotype" w:cs="Times New Roman"/>
+          <w:color w:val="000000"/>
+          <w:kern w:val="0"/>
+          <w:lang w:eastAsia="es-CO"/>
+          <w14:ligatures w14:val="none"/>
+        </w:rPr>
+      </w:pPr>
+      <w:r>
+        <w:rPr>
+          <w:rFonts w:ascii="Palatino Linotype" w:eastAsia="Times New Roman" w:hAnsi="Palatino Linotype" w:cs="Times New Roman"/>
+          <w:color w:val="000000"/>
+          <w:kern w:val="0"/>
+          <w:lang w:eastAsia="es-CO"/>
+          <w14:ligatures w14:val="none"/>
+        </w:rPr>
+        <w:t>Patrón 2:</w:t>
+      </w:r>
+    </w:p>
+    <w:p>
+      <w:pPr>
+        <w:spacing w:before="240" w:after="240" w:line="240" w:lineRule="auto"/>
+        <w:jc w:val="both"/>
+        <w:rPr>
+          <w:rFonts w:ascii="Times New Roman" w:eastAsia="Times New Roman" w:hAnsi="Times New Roman" w:cs="Times New Roman"/>
+          <w:kern w:val="0"/>
+          <w:sz w:val="24"/>
+          <w:szCs w:val="24"/>
+          <w:lang w:eastAsia="es-CO"/>
+          <w14:ligatures w14:val="none"/>
+        </w:rPr>
+      </w:pPr>
+    </w:p>
+    <w:p>
+      <w:pPr>
+        <w:spacing w:before="240" w:after="240" w:line="240" w:lineRule="auto"/>
+        <w:jc w:val="center"/>
+        <w:rPr>
+          <w:rFonts w:ascii="Times New Roman" w:eastAsia="Times New Roman" w:hAnsi="Times New Roman" w:cs="Times New Roman"/>
+          <w:kern w:val="0"/>
+          <w:sz w:val="24"/>
+          <w:szCs w:val="24"/>
+          <w:lang w:eastAsia="es-CO"/>
+          <w14:ligatures w14:val="none"/>
+        </w:rPr>
+      </w:pPr>
+      <w:r>
+        <w:rPr>
+          <w:rFonts w:ascii="Palatino Linotype" w:eastAsia="Times New Roman" w:hAnsi="Palatino Linotype" w:cs="Times New Roman"/>
+          <w:noProof/>
+          <w:color w:val="000000"/>
+          <w:kern w:val="0"/>
+          <w:bdr w:val="none" w:sz="0" w:space="0" w:color="auto" w:frame="1"/>
+          <w:lang w:eastAsia="es-CO"/>
+          <w14:ligatures w14:val="none"/>
+        </w:rPr>
+        <w:drawing>
+          <wp:inline distT="0" distB="0" distL="0" distR="0" wp14:anchorId="4432845F" wp14:editId="1865BFC0">
+            <wp:extent cx="1935480" cy="1943100"/>
+            <wp:effectExtent l="0" t="0" r="7620" b="0"/>
+            <wp:docPr id="58021559" name="Imagen 5" descr="Un conjunto de letras negras en un fondo blanco&#10;&#10;Descripción generada automáticamente con confianza media"/>
+            <wp:cNvGraphicFramePr>
+              <a:graphicFrameLocks xmlns:a="http://schemas.openxmlformats.org/drawingml/2006/main" noChangeAspect="1"/>
+            </wp:cNvGraphicFramePr>
+            <a:graphic xmlns:a="http://schemas.openxmlformats.org/drawingml/2006/main">
+              <a:graphicData uri="http://schemas.openxmlformats.org/drawingml/2006/picture">
+                <pic:pic xmlns:pic="http://schemas.openxmlformats.org/drawingml/2006/picture">
+                  <pic:nvPicPr>
+                    <pic:cNvPr id="58021559" name="Imagen 5" descr="Un conjunto de letras negras en un fondo blanco&#10;&#10;Descripción generada automáticamente con confianza media"/>
+                    <pic:cNvPicPr>
+                      <a:picLocks noChangeAspect="1" noChangeArrowheads="1"/>
+                    </pic:cNvPicPr>
+                  </pic:nvPicPr>
+                  <pic:blipFill>
+                    <a:blip r:embed="rId13">
+                      <a:extLst>
+                        <a:ext uri="{28A0092B-C50C-407E-A947-70E740481C1C}">
+                          <a14:useLocalDpi xmlns:a14="http://schemas.microsoft.com/office/drawing/2010/main" val="0"/>
+                        </a:ext>
+                      </a:extLst>
+                    </a:blip>
+                    <a:srcRect/>
+                    <a:stretch>
+                      <a:fillRect/>
+                    </a:stretch>
+                  </pic:blipFill>
+                  <pic:spPr bwMode="auto">
+                    <a:xfrm>
+                      <a:off x="0" y="0"/>
+                      <a:ext cx="1935480" cy="1943100"/>
+                    </a:xfrm>
+                    <a:prstGeom prst="rect">
+                      <a:avLst/>
+                    </a:prstGeom>
+                    <a:noFill/>
+                    <a:ln>
+                      <a:noFill/>
+                    </a:ln>
+                  </pic:spPr>
+                </pic:pic>
+              </a:graphicData>
+            </a:graphic>
+          </wp:inline>
+        </w:drawing>
+      </w:r>
+    </w:p>
+    <w:p>
+      <w:pPr>
+        <w:spacing w:before="240" w:after="240" w:line="240" w:lineRule="auto"/>
+        <w:jc w:val="center"/>
+        <w:rPr>
+          <w:rFonts w:ascii="Times New Roman" w:eastAsia="Times New Roman" w:hAnsi="Times New Roman" w:cs="Times New Roman"/>
+          <w:kern w:val="0"/>
+          <w:sz w:val="24"/>
+          <w:szCs w:val="24"/>
+          <w:lang w:eastAsia="es-CO"/>
+          <w14:ligatures w14:val="none"/>
+        </w:rPr>
+      </w:pPr>
+      <w:proofErr w:type="spellStart"/>
+      <w:r>
+        <w:rPr>
+          <w:rFonts w:ascii="Palatino Linotype" w:eastAsia="Times New Roman" w:hAnsi="Palatino Linotype" w:cs="Times New Roman"/>
+          <w:color w:val="000000"/>
+          <w:kern w:val="0"/>
+          <w:lang w:eastAsia="es-CO"/>
+          <w14:ligatures w14:val="none"/>
+        </w:rPr>
+        <w:t>Fig</w:t>
+      </w:r>
+      <w:proofErr w:type="spellEnd"/>
+      <w:r>
+        <w:rPr>
+          <w:rFonts w:ascii="Palatino Linotype" w:eastAsia="Times New Roman" w:hAnsi="Palatino Linotype" w:cs="Times New Roman"/>
+          <w:color w:val="000000"/>
+          <w:kern w:val="0"/>
+          <w:lang w:eastAsia="es-CO"/>
+          <w14:ligatures w14:val="none"/>
+        </w:rPr>
+        <w:t xml:space="preserve"> 8</w:t>
+      </w:r>
+    </w:p>
+    <w:p>
+      <w:pPr>
+        <w:spacing w:before="240" w:after="240" w:line="240" w:lineRule="auto"/>
+        <w:jc w:val="both"/>
+        <w:rPr>
+          <w:rFonts w:ascii="Times New Roman" w:eastAsia="Times New Roman" w:hAnsi="Times New Roman" w:cs="Times New Roman"/>
+          <w:kern w:val="0"/>
+          <w:sz w:val="24"/>
+          <w:szCs w:val="24"/>
+          <w:lang w:eastAsia="es-CO"/>
+          <w14:ligatures w14:val="none"/>
+        </w:rPr>
+      </w:pPr>
+      <w:r>
+        <w:rPr>
+          <w:rFonts w:ascii="Palatino Linotype" w:eastAsia="Times New Roman" w:hAnsi="Palatino Linotype" w:cs="Times New Roman"/>
+          <w:color w:val="000000"/>
+          <w:kern w:val="0"/>
+          <w:lang w:eastAsia="es-CO"/>
+          <w14:ligatures w14:val="none"/>
+        </w:rPr>
+        <w:t> </w:t>
+      </w:r>
+    </w:p>
+    <w:p>
+      <w:pPr>
+        <w:spacing w:before="240" w:after="240" w:line="240" w:lineRule="auto"/>
+        <w:jc w:val="both"/>
+        <w:rPr>
+          <w:rFonts w:ascii="Times New Roman" w:eastAsia="Times New Roman" w:hAnsi="Times New Roman" w:cs="Times New Roman"/>
+          <w:kern w:val="0"/>
+          <w:sz w:val="24"/>
+          <w:szCs w:val="24"/>
+          <w:lang w:eastAsia="es-CO"/>
+          <w14:ligatures w14:val="none"/>
+        </w:rPr>
+      </w:pPr>
+      <w:r>
+        <w:rPr>
+          <w:rFonts w:ascii="Palatino Linotype" w:eastAsia="Times New Roman" w:hAnsi="Palatino Linotype" w:cs="Times New Roman"/>
+          <w:color w:val="000000"/>
+          <w:kern w:val="0"/>
+          <w:lang w:eastAsia="es-CO"/>
+          <w14:ligatures w14:val="none"/>
+        </w:rPr>
+        <w:t>Lógica:</w:t>
+      </w:r>
+      <w:r>
+        <w:rPr>
+          <w:rFonts w:ascii="Palatino Linotype" w:eastAsia="Times New Roman" w:hAnsi="Palatino Linotype" w:cs="Times New Roman"/>
+          <w:color w:val="000000"/>
+          <w:kern w:val="0"/>
+          <w:lang w:eastAsia="es-CO"/>
+          <w14:ligatures w14:val="none"/>
+        </w:rPr>
+        <w:br/>
+        <w:t>Para la solución de este problema se ideó usar dos bucles; uno tendrá que iterar las filas del patrón y el otro las columnas de cada fila. En cada celda, se verifica si la columna actual (j) es igual al índice de la fila actual (i) o si es igual al complemento del índice de la fila (filas - i - 1). Si alguna de estas condiciones es verdadera, será un espacio rojo, de lo contrario, será un espacio blanco. De esta manera, el código muestra espacios rojos en las posiciones diagonales desde la esquina superior izquierda hasta la esquina inferior derecha, y también desde la esquina superior derecha hasta la esquina inferior izquierda, creando el patrón en forma de cruz con espacios blancos en el resto de las posiciones. </w:t>
+      </w:r>
+    </w:p>
+    <w:p>
+      <w:pPr>
+        <w:spacing w:before="240" w:after="240" w:line="240" w:lineRule="auto"/>
+        <w:jc w:val="both"/>
+        <w:rPr>
+          <w:rFonts w:ascii="Times New Roman" w:eastAsia="Times New Roman" w:hAnsi="Times New Roman" w:cs="Times New Roman"/>
+          <w:kern w:val="0"/>
+          <w:sz w:val="24"/>
+          <w:szCs w:val="24"/>
+          <w:lang w:eastAsia="es-CO"/>
+          <w14:ligatures w14:val="none"/>
+        </w:rPr>
+      </w:pPr>
+      <w:r>
+        <w:rPr>
+          <w:rFonts w:ascii="Palatino Linotype" w:eastAsia="Times New Roman" w:hAnsi="Palatino Linotype" w:cs="Times New Roman"/>
+          <w:color w:val="000000"/>
+          <w:kern w:val="0"/>
+          <w:lang w:eastAsia="es-CO"/>
+          <w14:ligatures w14:val="none"/>
+        </w:rPr>
+        <w:t> </w:t>
+      </w:r>
+    </w:p>
+    <w:p>
+      <w:pPr>
+        <w:spacing w:after="0" w:line="240" w:lineRule="auto"/>
+        <w:rPr>
+          <w:rFonts w:ascii="Times New Roman" w:eastAsia="Times New Roman" w:hAnsi="Times New Roman" w:cs="Times New Roman"/>
+          <w:kern w:val="0"/>
+          <w:sz w:val="24"/>
+          <w:szCs w:val="24"/>
+          <w:lang w:eastAsia="es-CO"/>
+          <w14:ligatures w14:val="none"/>
+        </w:rPr>
+      </w:pPr>
+    </w:p>
+    <w:p>
+      <w:pPr>
+        <w:spacing w:before="240" w:after="240" w:line="240" w:lineRule="auto"/>
+        <w:jc w:val="both"/>
+        <w:rPr>
+          <w:rFonts w:ascii="Times New Roman" w:eastAsia="Times New Roman" w:hAnsi="Times New Roman" w:cs="Times New Roman"/>
+          <w:kern w:val="0"/>
+          <w:sz w:val="24"/>
+          <w:szCs w:val="24"/>
+          <w:lang w:eastAsia="es-CO"/>
+          <w14:ligatures w14:val="none"/>
+        </w:rPr>
+      </w:pPr>
+      <w:r>
+        <w:rPr>
+          <w:rFonts w:ascii="Palatino Linotype" w:eastAsia="Times New Roman" w:hAnsi="Palatino Linotype" w:cs="Times New Roman"/>
+          <w:color w:val="000000"/>
+          <w:kern w:val="0"/>
+          <w:lang w:eastAsia="es-CO"/>
+          <w14:ligatures w14:val="none"/>
+        </w:rPr>
+        <w:t>Patrón 3:</w:t>
+      </w:r>
+    </w:p>
+    <w:p>
+      <w:pPr>
+        <w:spacing w:before="240" w:after="240" w:line="240" w:lineRule="auto"/>
+        <w:jc w:val="center"/>
+        <w:rPr>
+          <w:rFonts w:ascii="Times New Roman" w:eastAsia="Times New Roman" w:hAnsi="Times New Roman" w:cs="Times New Roman"/>
+          <w:kern w:val="0"/>
+          <w:sz w:val="24"/>
+          <w:szCs w:val="24"/>
+          <w:lang w:eastAsia="es-CO"/>
+          <w14:ligatures w14:val="none"/>
+        </w:rPr>
+      </w:pPr>
+      <w:r>
+        <w:rPr>
+          <w:rFonts w:ascii="Palatino Linotype" w:eastAsia="Times New Roman" w:hAnsi="Palatino Linotype" w:cs="Times New Roman"/>
+          <w:noProof/>
+          <w:color w:val="000000"/>
+          <w:kern w:val="0"/>
+          <w:bdr w:val="none" w:sz="0" w:space="0" w:color="auto" w:frame="1"/>
+          <w:lang w:eastAsia="es-CO"/>
+          <w14:ligatures w14:val="none"/>
+        </w:rPr>
+        <w:lastRenderedPageBreak/>
+        <w:drawing>
+          <wp:inline distT="0" distB="0" distL="0" distR="0" wp14:anchorId="610D03E8" wp14:editId="2E0619B6">
+            <wp:extent cx="2026920" cy="1737360"/>
+            <wp:effectExtent l="0" t="0" r="0" b="0"/>
+            <wp:docPr id="1456449395" name="Imagen 4" descr="Patrón de fondo&#10;&#10;Descripción generada automáticamente"/>
+            <wp:cNvGraphicFramePr>
+              <a:graphicFrameLocks xmlns:a="http://schemas.openxmlformats.org/drawingml/2006/main" noChangeAspect="1"/>
+            </wp:cNvGraphicFramePr>
+            <a:graphic xmlns:a="http://schemas.openxmlformats.org/drawingml/2006/main">
+              <a:graphicData uri="http://schemas.openxmlformats.org/drawingml/2006/picture">
+                <pic:pic xmlns:pic="http://schemas.openxmlformats.org/drawingml/2006/picture">
+                  <pic:nvPicPr>
+                    <pic:cNvPr id="1456449395" name="Imagen 4" descr="Patrón de fondo&#10;&#10;Descripción generada automáticamente"/>
+                    <pic:cNvPicPr>
+                      <a:picLocks noChangeAspect="1" noChangeArrowheads="1"/>
+                    </pic:cNvPicPr>
+                  </pic:nvPicPr>
+                  <pic:blipFill>
+                    <a:blip r:embed="rId14">
+                      <a:extLst>
+                        <a:ext uri="{28A0092B-C50C-407E-A947-70E740481C1C}">
+                          <a14:useLocalDpi xmlns:a14="http://schemas.microsoft.com/office/drawing/2010/main" val="0"/>
+                        </a:ext>
+                      </a:extLst>
+                    </a:blip>
+                    <a:srcRect/>
+                    <a:stretch>
+                      <a:fillRect/>
+                    </a:stretch>
+                  </pic:blipFill>
+                  <pic:spPr bwMode="auto">
+                    <a:xfrm>
+                      <a:off x="0" y="0"/>
+                      <a:ext cx="2026920" cy="1737360"/>
+                    </a:xfrm>
+                    <a:prstGeom prst="rect">
+                      <a:avLst/>
+                    </a:prstGeom>
+                    <a:noFill/>
+                    <a:ln>
+                      <a:noFill/>
+                    </a:ln>
+                  </pic:spPr>
+                </pic:pic>
+              </a:graphicData>
+            </a:graphic>
+          </wp:inline>
+        </w:drawing>
+      </w:r>
+    </w:p>
+    <w:p>
+      <w:pPr>
+        <w:spacing w:before="240" w:after="240" w:line="240" w:lineRule="auto"/>
+        <w:jc w:val="center"/>
+        <w:rPr>
+          <w:rFonts w:ascii="Times New Roman" w:eastAsia="Times New Roman" w:hAnsi="Times New Roman" w:cs="Times New Roman"/>
+          <w:kern w:val="0"/>
+          <w:sz w:val="24"/>
+          <w:szCs w:val="24"/>
+          <w:lang w:eastAsia="es-CO"/>
+          <w14:ligatures w14:val="none"/>
+        </w:rPr>
+      </w:pPr>
+      <w:proofErr w:type="spellStart"/>
+      <w:r>
+        <w:rPr>
+          <w:rFonts w:ascii="Palatino Linotype" w:eastAsia="Times New Roman" w:hAnsi="Palatino Linotype" w:cs="Times New Roman"/>
+          <w:color w:val="000000"/>
+          <w:kern w:val="0"/>
+          <w:lang w:eastAsia="es-CO"/>
+          <w14:ligatures w14:val="none"/>
+        </w:rPr>
+        <w:t>Fig</w:t>
+      </w:r>
+      <w:proofErr w:type="spellEnd"/>
+      <w:r>
+        <w:rPr>
+          <w:rFonts w:ascii="Palatino Linotype" w:eastAsia="Times New Roman" w:hAnsi="Palatino Linotype" w:cs="Times New Roman"/>
+          <w:color w:val="000000"/>
+          <w:kern w:val="0"/>
+          <w:lang w:eastAsia="es-CO"/>
+          <w14:ligatures w14:val="none"/>
+        </w:rPr>
+        <w:t xml:space="preserve"> 9</w:t>
+      </w:r>
+    </w:p>
+    <w:p>
+      <w:pPr>
+        <w:spacing w:before="240" w:after="240" w:line="240" w:lineRule="auto"/>
+        <w:jc w:val="both"/>
+        <w:rPr>
+          <w:rFonts w:ascii="Times New Roman" w:eastAsia="Times New Roman" w:hAnsi="Times New Roman" w:cs="Times New Roman"/>
+          <w:kern w:val="0"/>
+          <w:sz w:val="24"/>
+          <w:szCs w:val="24"/>
+          <w:lang w:eastAsia="es-CO"/>
+          <w14:ligatures w14:val="none"/>
+        </w:rPr>
+      </w:pPr>
+      <w:r>
+        <w:rPr>
+          <w:rFonts w:ascii="Palatino Linotype" w:eastAsia="Times New Roman" w:hAnsi="Palatino Linotype" w:cs="Times New Roman"/>
+          <w:color w:val="000000"/>
+          <w:kern w:val="0"/>
+          <w:lang w:eastAsia="es-CO"/>
+          <w14:ligatures w14:val="none"/>
+        </w:rPr>
+        <w:t> </w:t>
+      </w:r>
+    </w:p>
+    <w:p>
+      <w:pPr>
+        <w:spacing w:before="240" w:after="240" w:line="240" w:lineRule="auto"/>
+        <w:jc w:val="both"/>
+        <w:rPr>
+          <w:rFonts w:ascii="Times New Roman" w:eastAsia="Times New Roman" w:hAnsi="Times New Roman" w:cs="Times New Roman"/>
+          <w:kern w:val="0"/>
+          <w:sz w:val="24"/>
+          <w:szCs w:val="24"/>
+          <w:lang w:eastAsia="es-CO"/>
+          <w14:ligatures w14:val="none"/>
+        </w:rPr>
+      </w:pPr>
+      <w:r>
+        <w:rPr>
+          <w:rFonts w:ascii="Palatino Linotype" w:eastAsia="Times New Roman" w:hAnsi="Palatino Linotype" w:cs="Times New Roman"/>
+          <w:color w:val="000000"/>
+          <w:kern w:val="0"/>
+          <w:lang w:eastAsia="es-CO"/>
+          <w14:ligatures w14:val="none"/>
+        </w:rPr>
+        <w:t> </w:t>
+      </w:r>
+    </w:p>
+    <w:p>
+      <w:pPr>
+        <w:spacing w:before="240" w:after="240" w:line="240" w:lineRule="auto"/>
+        <w:jc w:val="both"/>
+        <w:rPr>
+          <w:rFonts w:ascii="Times New Roman" w:eastAsia="Times New Roman" w:hAnsi="Times New Roman" w:cs="Times New Roman"/>
+          <w:kern w:val="0"/>
+          <w:sz w:val="24"/>
+          <w:szCs w:val="24"/>
+          <w:lang w:eastAsia="es-CO"/>
+          <w14:ligatures w14:val="none"/>
+        </w:rPr>
+      </w:pPr>
+      <w:r>
+        <w:rPr>
+          <w:rFonts w:ascii="Palatino Linotype" w:eastAsia="Times New Roman" w:hAnsi="Palatino Linotype" w:cs="Times New Roman"/>
+          <w:color w:val="000000"/>
+          <w:kern w:val="0"/>
+          <w:lang w:eastAsia="es-CO"/>
+          <w14:ligatures w14:val="none"/>
+        </w:rPr>
+        <w:t>Lógica: </w:t>
+      </w:r>
+    </w:p>
+    <w:p>
+      <w:pPr>
+        <w:spacing w:before="240" w:after="240" w:line="240" w:lineRule="auto"/>
+        <w:jc w:val="both"/>
+        <w:rPr>
+          <w:rFonts w:ascii="Times New Roman" w:eastAsia="Times New Roman" w:hAnsi="Times New Roman" w:cs="Times New Roman"/>
+          <w:kern w:val="0"/>
+          <w:sz w:val="24"/>
+          <w:szCs w:val="24"/>
+          <w:lang w:eastAsia="es-CO"/>
+          <w14:ligatures w14:val="none"/>
+        </w:rPr>
+      </w:pPr>
+      <w:r>
+        <w:rPr>
+          <w:rFonts w:ascii="Palatino Linotype" w:eastAsia="Times New Roman" w:hAnsi="Palatino Linotype" w:cs="Times New Roman"/>
+          <w:color w:val="000000"/>
+          <w:kern w:val="0"/>
+          <w:lang w:eastAsia="es-CO"/>
+          <w14:ligatures w14:val="none"/>
+        </w:rPr>
+        <w:t>Utilizamos dos bucles anidados, uno para las filas (controlado por la variable i) y otro para las columnas (controlado por la variable j).</w:t>
+      </w:r>
+    </w:p>
+    <w:p>
+      <w:pPr>
+        <w:spacing w:before="240" w:after="240" w:line="240" w:lineRule="auto"/>
+        <w:jc w:val="both"/>
+        <w:rPr>
+          <w:rFonts w:ascii="Times New Roman" w:eastAsia="Times New Roman" w:hAnsi="Times New Roman" w:cs="Times New Roman"/>
+          <w:kern w:val="0"/>
+          <w:sz w:val="24"/>
+          <w:szCs w:val="24"/>
+          <w:lang w:eastAsia="es-CO"/>
+          <w14:ligatures w14:val="none"/>
+        </w:rPr>
+      </w:pPr>
+      <w:r>
+        <w:rPr>
+          <w:rFonts w:ascii="Palatino Linotype" w:eastAsia="Times New Roman" w:hAnsi="Palatino Linotype" w:cs="Times New Roman"/>
+          <w:color w:val="000000"/>
+          <w:kern w:val="0"/>
+          <w:lang w:eastAsia="es-CO"/>
+          <w14:ligatures w14:val="none"/>
+        </w:rPr>
+        <w:t>Utilizamos la condición ((i % 4 == 0 || i % 4 == 1) &amp;&amp; (j % 4 == 0 || j % 4 == 1)) para verificar si estamos en las filas 0, 1, 4 o 5 y en las columnas 0, 1, 4 o 5. En estas posiciones, ira un espacio rojo luego tenemos la condición ((i % 4 == 2 || i % 4 == 3) &amp;&amp; (j % 4 == 2 || j % 4 == 3)) verifica si estamos en las filas 2, 3, 6 u 7 y en las columnas 2 o 3. En estas posiciones, también irán espacios rojos.</w:t>
+      </w:r>
+      <w:r>
+        <w:rPr>
+          <w:rFonts w:ascii="Palatino Linotype" w:eastAsia="Times New Roman" w:hAnsi="Palatino Linotype" w:cs="Times New Roman"/>
+          <w:color w:val="000000"/>
+          <w:kern w:val="0"/>
+          <w:lang w:eastAsia="es-CO"/>
+          <w14:ligatures w14:val="none"/>
+        </w:rPr>
+        <w:br/>
+        <w:t xml:space="preserve"> por último usamos la condición (j == n - 1) para verificar si estamos en la última columna (columna 7) independientemente de la fila en la que estemos. En esta posición, ira espacio rojo para asegurarnos de que la última columna está compuesta por espacios rojos     </w:t>
+      </w:r>
+      <w:r>
+        <w:rPr>
+          <w:rFonts w:ascii="Palatino Linotype" w:eastAsia="Times New Roman" w:hAnsi="Palatino Linotype" w:cs="Times New Roman"/>
+          <w:color w:val="000000"/>
+          <w:kern w:val="0"/>
+          <w:lang w:eastAsia="es-CO"/>
+          <w14:ligatures w14:val="none"/>
+        </w:rPr>
+        <w:tab/>
+      </w:r>
+    </w:p>
+    <w:p>
+      <w:pPr>
+        <w:spacing w:before="240" w:after="240" w:line="240" w:lineRule="auto"/>
+        <w:jc w:val="both"/>
+        <w:rPr>
+          <w:rFonts w:ascii="Times New Roman" w:eastAsia="Times New Roman" w:hAnsi="Times New Roman" w:cs="Times New Roman"/>
+          <w:kern w:val="0"/>
+          <w:sz w:val="24"/>
+          <w:szCs w:val="24"/>
+          <w:lang w:eastAsia="es-CO"/>
+          <w14:ligatures w14:val="none"/>
+        </w:rPr>
+      </w:pPr>
+      <w:r>
+        <w:rPr>
+          <w:rFonts w:ascii="Palatino Linotype" w:eastAsia="Times New Roman" w:hAnsi="Palatino Linotype" w:cs="Times New Roman"/>
+          <w:color w:val="000000"/>
+          <w:kern w:val="0"/>
+          <w:lang w:eastAsia="es-CO"/>
+          <w14:ligatures w14:val="none"/>
+        </w:rPr>
+        <w:t> Patrón 4:</w:t>
+      </w:r>
+    </w:p>
+    <w:p>
+      <w:pPr>
+        <w:spacing w:before="240" w:after="240" w:line="240" w:lineRule="auto"/>
+        <w:jc w:val="center"/>
+        <w:rPr>
+          <w:rFonts w:ascii="Palatino Linotype" w:eastAsia="Times New Roman" w:hAnsi="Palatino Linotype" w:cs="Times New Roman"/>
+          <w:color w:val="000000"/>
+          <w:kern w:val="0"/>
+          <w:lang w:eastAsia="es-CO"/>
+          <w14:ligatures w14:val="none"/>
+        </w:rPr>
+      </w:pPr>
+      <w:r>
+        <w:rPr>
+          <w:rFonts w:ascii="Palatino Linotype" w:eastAsia="Times New Roman" w:hAnsi="Palatino Linotype" w:cs="Times New Roman"/>
+          <w:noProof/>
+          <w:color w:val="000000"/>
+          <w:kern w:val="0"/>
+          <w:bdr w:val="none" w:sz="0" w:space="0" w:color="auto" w:frame="1"/>
+          <w:lang w:eastAsia="es-CO"/>
+          <w14:ligatures w14:val="none"/>
+        </w:rPr>
+        <w:drawing>
+          <wp:inline distT="0" distB="0" distL="0" distR="0" wp14:anchorId="4B5BBB7D" wp14:editId="0366A586">
+            <wp:extent cx="1905000" cy="1821180"/>
+            <wp:effectExtent l="0" t="0" r="0" b="7620"/>
+            <wp:docPr id="1103569365" name="Imagen 3" descr="Un conjunto de letras blancas en un fondo blanco&#10;&#10;Descripción generada automáticamente con confianza media"/>
+            <wp:cNvGraphicFramePr>
+              <a:graphicFrameLocks xmlns:a="http://schemas.openxmlformats.org/drawingml/2006/main" noChangeAspect="1"/>
+            </wp:cNvGraphicFramePr>
+            <a:graphic xmlns:a="http://schemas.openxmlformats.org/drawingml/2006/main">
+              <a:graphicData uri="http://schemas.openxmlformats.org/drawingml/2006/picture">
+                <pic:pic xmlns:pic="http://schemas.openxmlformats.org/drawingml/2006/picture">
+                  <pic:nvPicPr>
+                    <pic:cNvPr id="1103569365" name="Imagen 3" descr="Un conjunto de letras blancas en un fondo blanco&#10;&#10;Descripción generada automáticamente con confianza media"/>
+                    <pic:cNvPicPr>
+                      <a:picLocks noChangeAspect="1" noChangeArrowheads="1"/>
+                    </pic:cNvPicPr>
+                  </pic:nvPicPr>
+                  <pic:blipFill>
+                    <a:blip r:embed="rId15">
+                      <a:extLst>
+                        <a:ext uri="{28A0092B-C50C-407E-A947-70E740481C1C}">
+                          <a14:useLocalDpi xmlns:a14="http://schemas.microsoft.com/office/drawing/2010/main" val="0"/>
+                        </a:ext>
+                      </a:extLst>
+                    </a:blip>
+                    <a:srcRect/>
+                    <a:stretch>
+                      <a:fillRect/>
+                    </a:stretch>
+                  </pic:blipFill>
+                  <pic:spPr bwMode="auto">
+                    <a:xfrm>
+                      <a:off x="0" y="0"/>
+                      <a:ext cx="1905000" cy="1821180"/>
+                    </a:xfrm>
+                    <a:prstGeom prst="rect">
+                      <a:avLst/>
+                    </a:prstGeom>
+                    <a:noFill/>
+                    <a:ln>
+                      <a:noFill/>
+                    </a:ln>
+                  </pic:spPr>
+                </pic:pic>
+              </a:graphicData>
+            </a:graphic>
+          </wp:inline>
+        </w:drawing>
+      </w:r>
+    </w:p>
+    <w:p>
+      <w:pPr>
+        <w:spacing w:before="240" w:after="240" w:line="240" w:lineRule="auto"/>
+        <w:jc w:val="center"/>
+        <w:rPr>
+          <w:rFonts w:ascii="Palatino Linotype" w:eastAsia="Times New Roman" w:hAnsi="Palatino Linotype" w:cs="Times New Roman"/>
+          <w:color w:val="000000"/>
+          <w:kern w:val="0"/>
+          <w:lang w:eastAsia="es-CO"/>
+          <w14:ligatures w14:val="none"/>
+        </w:rPr>
+      </w:pPr>
+      <w:proofErr w:type="spellStart"/>
+      <w:r>
+        <w:rPr>
+          <w:rFonts w:ascii="Palatino Linotype" w:eastAsia="Times New Roman" w:hAnsi="Palatino Linotype" w:cs="Times New Roman"/>
+          <w:color w:val="000000"/>
+          <w:kern w:val="0"/>
+          <w:lang w:eastAsia="es-CO"/>
+          <w14:ligatures w14:val="none"/>
+        </w:rPr>
+        <w:t>Fig</w:t>
+      </w:r>
+      <w:proofErr w:type="spellEnd"/>
+      <w:r>
+        <w:rPr>
+          <w:rFonts w:ascii="Palatino Linotype" w:eastAsia="Times New Roman" w:hAnsi="Palatino Linotype" w:cs="Times New Roman"/>
+          <w:color w:val="000000"/>
+          <w:kern w:val="0"/>
+          <w:lang w:eastAsia="es-CO"/>
+          <w14:ligatures w14:val="none"/>
+        </w:rPr>
+        <w:t xml:space="preserve"> 10</w:t>
+      </w:r>
+    </w:p>
+    <w:p>
+      <w:pPr>
+        <w:spacing w:after="0" w:line="240" w:lineRule="auto"/>
+        <w:rPr>
+          <w:rFonts w:ascii="Times New Roman" w:eastAsia="Times New Roman" w:hAnsi="Times New Roman" w:cs="Times New Roman"/>
+          <w:kern w:val="0"/>
+          <w:sz w:val="24"/>
+          <w:szCs w:val="24"/>
+          <w:lang w:eastAsia="es-CO"/>
+          <w14:ligatures w14:val="none"/>
+        </w:rPr>
+      </w:pPr>
+    </w:p>
+    <w:p>
+      <w:pPr>
+        <w:spacing w:before="240" w:after="240" w:line="240" w:lineRule="auto"/>
+        <w:jc w:val="both"/>
+        <w:rPr>
+          <w:rFonts w:ascii="Times New Roman" w:eastAsia="Times New Roman" w:hAnsi="Times New Roman" w:cs="Times New Roman"/>
+          <w:kern w:val="0"/>
+          <w:sz w:val="24"/>
+          <w:szCs w:val="24"/>
+          <w:lang w:eastAsia="es-CO"/>
+          <w14:ligatures w14:val="none"/>
+        </w:rPr>
+      </w:pPr>
+      <w:r>
+        <w:rPr>
+          <w:rFonts w:ascii="Palatino Linotype" w:eastAsia="Times New Roman" w:hAnsi="Palatino Linotype" w:cs="Times New Roman"/>
+          <w:color w:val="000000"/>
+          <w:kern w:val="0"/>
+          <w:lang w:eastAsia="es-CO"/>
+          <w14:ligatures w14:val="none"/>
+        </w:rPr>
+        <w:t>Lógica: </w:t>
+      </w:r>
+    </w:p>
+    <w:p>
+      <w:pPr>
+        <w:spacing w:before="240" w:after="240" w:line="240" w:lineRule="auto"/>
+        <w:jc w:val="both"/>
+        <w:rPr>
+          <w:rFonts w:ascii="Times New Roman" w:eastAsia="Times New Roman" w:hAnsi="Times New Roman" w:cs="Times New Roman"/>
+          <w:kern w:val="0"/>
+          <w:sz w:val="24"/>
+          <w:szCs w:val="24"/>
+          <w:lang w:eastAsia="es-CO"/>
+          <w14:ligatures w14:val="none"/>
+        </w:rPr>
+      </w:pPr>
+      <w:r>
+        <w:rPr>
+          <w:rFonts w:ascii="Palatino Linotype" w:eastAsia="Times New Roman" w:hAnsi="Palatino Linotype" w:cs="Times New Roman"/>
+          <w:color w:val="000000"/>
+          <w:kern w:val="0"/>
+          <w:lang w:eastAsia="es-CO"/>
+          <w14:ligatures w14:val="none"/>
+        </w:rPr>
+        <w:t>Nuevamente se ve que el patrón se refleja en la mitad así que haciendo la parte superior con un bucle y repetirlo con algún valor cambiado para que se impriman las filas en sentido opuesto vemos que es una solución bastante rápida.</w:t>
+      </w:r>
+      <w:r>
+        <w:rPr>
+          <w:rFonts w:ascii="Palatino Linotype" w:eastAsia="Times New Roman" w:hAnsi="Palatino Linotype" w:cs="Times New Roman"/>
+          <w:color w:val="000000"/>
+          <w:kern w:val="0"/>
+          <w:lang w:eastAsia="es-CO"/>
+          <w14:ligatures w14:val="none"/>
+        </w:rPr>
+        <w:br/>
+        <w:t xml:space="preserve"> Definimos dos variables, numFilas y longitudCadena, para controlar el número de filas y la longitud de cada cadena que queremos imprimir.</w:t>
+      </w:r>
+      <w:r>
+        <w:rPr>
+          <w:rFonts w:ascii="Palatino Linotype" w:eastAsia="Times New Roman" w:hAnsi="Palatino Linotype" w:cs="Times New Roman"/>
+          <w:color w:val="000000"/>
+          <w:kern w:val="0"/>
+          <w:lang w:eastAsia="es-CO"/>
+          <w14:ligatures w14:val="none"/>
+        </w:rPr>
+        <w:br/>
+        <w:t xml:space="preserve"> utilizamos dos bucles, el bucle exterior a través del número de filas especificado (numFilas), que en este caso es 4.</w:t>
+      </w:r>
+    </w:p>
+    <w:p>
+      <w:pPr>
+        <w:spacing w:before="240" w:after="240" w:line="240" w:lineRule="auto"/>
+        <w:jc w:val="both"/>
+        <w:rPr>
+          <w:rFonts w:ascii="Times New Roman" w:eastAsia="Times New Roman" w:hAnsi="Times New Roman" w:cs="Times New Roman"/>
+          <w:kern w:val="0"/>
+          <w:sz w:val="24"/>
+          <w:szCs w:val="24"/>
+          <w:lang w:eastAsia="es-CO"/>
+          <w14:ligatures w14:val="none"/>
+        </w:rPr>
+      </w:pPr>
+      <w:r>
+        <w:rPr>
+          <w:rFonts w:ascii="Palatino Linotype" w:eastAsia="Times New Roman" w:hAnsi="Palatino Linotype" w:cs="Times New Roman"/>
+          <w:color w:val="000000"/>
+          <w:kern w:val="0"/>
+          <w:lang w:eastAsia="es-CO"/>
+          <w14:ligatures w14:val="none"/>
+        </w:rPr>
+        <w:t xml:space="preserve">El segundo bucle está analizado (desde j = 0 hasta j &lt; longitudCadena) se utiliza para recorrer cada posición en la fila. Dependiendo del valor de i (la fila actual) y j (la posición actual en la fila), el programa decide si será un espacio rojo o blanco. Con una condición </w:t>
+      </w:r>
+      <w:proofErr w:type="spellStart"/>
+      <w:r>
+        <w:rPr>
+          <w:rFonts w:ascii="Palatino Linotype" w:eastAsia="Times New Roman" w:hAnsi="Palatino Linotype" w:cs="Times New Roman"/>
+          <w:color w:val="000000"/>
+          <w:kern w:val="0"/>
+          <w:lang w:eastAsia="es-CO"/>
+          <w14:ligatures w14:val="none"/>
+        </w:rPr>
+        <w:t>if</w:t>
+      </w:r>
+      <w:proofErr w:type="spellEnd"/>
+      <w:r>
+        <w:rPr>
+          <w:rFonts w:ascii="Palatino Linotype" w:eastAsia="Times New Roman" w:hAnsi="Palatino Linotype" w:cs="Times New Roman"/>
+          <w:color w:val="000000"/>
+          <w:kern w:val="0"/>
+          <w:lang w:eastAsia="es-CO"/>
+          <w14:ligatures w14:val="none"/>
+        </w:rPr>
+        <w:t xml:space="preserve"> se verifica si j está dentro del rango de posiciones donde se debe mostrar un espacio rojo (en este caso, de i a i + 3). Si es así, se muestra un espacio rojo de lo contrario, será blanco</w:t>
+      </w:r>
+    </w:p>
+    <w:p>
+      <w:pPr>
+        <w:spacing w:before="240" w:after="240" w:line="240" w:lineRule="auto"/>
+        <w:jc w:val="both"/>
+        <w:rPr>
+          <w:rFonts w:ascii="Times New Roman" w:eastAsia="Times New Roman" w:hAnsi="Times New Roman" w:cs="Times New Roman"/>
+          <w:kern w:val="0"/>
+          <w:sz w:val="24"/>
+          <w:szCs w:val="24"/>
+          <w:lang w:eastAsia="es-CO"/>
+          <w14:ligatures w14:val="none"/>
+        </w:rPr>
+      </w:pPr>
+      <w:r>
+        <w:rPr>
+          <w:rFonts w:ascii="Palatino Linotype" w:eastAsia="Times New Roman" w:hAnsi="Palatino Linotype" w:cs="Times New Roman"/>
+          <w:color w:val="000000"/>
+          <w:kern w:val="0"/>
+          <w:lang w:eastAsia="es-CO"/>
+          <w14:ligatures w14:val="none"/>
+        </w:rPr>
+        <w:t>Luego se repite la lógica de estos dos bucles para replicar en sentido opuesto, el único cambio sería en el bucle exterior donde ahora la condición vendría siendo (desde i = numFilas - 1 hasta i &gt;= 0)</w:t>
+      </w:r>
+    </w:p>
+    <w:p>
+      <w:pPr>
+        <w:spacing w:after="240" w:line="240" w:lineRule="auto"/>
+        <w:rPr>
+          <w:rFonts w:ascii="Times New Roman" w:eastAsia="Times New Roman" w:hAnsi="Times New Roman" w:cs="Times New Roman"/>
+          <w:kern w:val="0"/>
+          <w:sz w:val="24"/>
+          <w:szCs w:val="24"/>
+          <w:lang w:eastAsia="es-CO"/>
+          <w14:ligatures w14:val="none"/>
+        </w:rPr>
+      </w:pPr>
+    </w:p>
+    <w:p>
+      <w:pPr>
+        <w:spacing w:before="240" w:after="240" w:line="240" w:lineRule="auto"/>
+        <w:jc w:val="both"/>
+        <w:rPr>
+          <w:rFonts w:ascii="Times New Roman" w:eastAsia="Times New Roman" w:hAnsi="Times New Roman" w:cs="Times New Roman"/>
+          <w:kern w:val="0"/>
+          <w:sz w:val="24"/>
+          <w:szCs w:val="24"/>
+          <w:lang w:eastAsia="es-CO"/>
+          <w14:ligatures w14:val="none"/>
+        </w:rPr>
+      </w:pPr>
+      <w:r>
+        <w:rPr>
+          <w:rFonts w:ascii="Palatino Linotype" w:eastAsia="Times New Roman" w:hAnsi="Palatino Linotype" w:cs="Times New Roman"/>
+          <w:b/>
+          <w:bCs/>
+          <w:color w:val="000000"/>
+          <w:kern w:val="0"/>
+          <w:lang w:eastAsia="es-CO"/>
+          <w14:ligatures w14:val="none"/>
+        </w:rPr>
+        <w:t>4 ¿Cómo generar la señal de salida que representan los patrones?</w:t>
+      </w:r>
+    </w:p>
+    <w:p>
+      <w:pPr>
+        <w:spacing w:after="0" w:line="240" w:lineRule="auto"/>
+        <w:rPr>
+          <w:rFonts w:ascii="Times New Roman" w:eastAsia="Times New Roman" w:hAnsi="Times New Roman" w:cs="Times New Roman"/>
+          <w:kern w:val="0"/>
+          <w:sz w:val="24"/>
+          <w:szCs w:val="24"/>
+          <w:lang w:eastAsia="es-CO"/>
+          <w14:ligatures w14:val="none"/>
+        </w:rPr>
+      </w:pPr>
+    </w:p>
+    <w:p>
+      <w:pPr>
+        <w:spacing w:before="240" w:after="240" w:line="240" w:lineRule="auto"/>
+        <w:jc w:val="both"/>
+        <w:rPr>
+          <w:rFonts w:ascii="Times New Roman" w:eastAsia="Times New Roman" w:hAnsi="Times New Roman" w:cs="Times New Roman"/>
+          <w:kern w:val="0"/>
+          <w:sz w:val="24"/>
+          <w:szCs w:val="24"/>
+          <w:lang w:eastAsia="es-CO"/>
+          <w14:ligatures w14:val="none"/>
+        </w:rPr>
+      </w:pPr>
+      <w:r>
+        <w:rPr>
+          <w:rFonts w:ascii="Palatino Linotype" w:eastAsia="Times New Roman" w:hAnsi="Palatino Linotype" w:cs="Times New Roman"/>
+          <w:color w:val="000000"/>
+          <w:kern w:val="0"/>
+          <w:lang w:eastAsia="es-CO"/>
+          <w14:ligatures w14:val="none"/>
+        </w:rPr>
+        <w:t xml:space="preserve">Se tendrá una matriz de 8x8 con números enteros entre 0 y 63 donde cada posición de dicha matriz representa una posición de un </w:t>
+      </w:r>
+      <w:r>
+        <w:rPr>
+          <w:rFonts w:ascii="Palatino Linotype" w:eastAsia="Times New Roman" w:hAnsi="Palatino Linotype" w:cs="Times New Roman"/>
+          <w:color w:val="000000"/>
+          <w:kern w:val="0"/>
+          <w:lang w:eastAsia="es-CO"/>
+          <w14:ligatures w14:val="none"/>
+        </w:rPr>
+        <w:t>led,</w:t>
+      </w:r>
+      <w:r>
+        <w:rPr>
+          <w:rFonts w:ascii="Palatino Linotype" w:eastAsia="Times New Roman" w:hAnsi="Palatino Linotype" w:cs="Times New Roman"/>
+          <w:color w:val="000000"/>
+          <w:kern w:val="0"/>
+          <w:lang w:eastAsia="es-CO"/>
+          <w14:ligatures w14:val="none"/>
+        </w:rPr>
+        <w:t xml:space="preserve"> cada fila tendrá un puntero para así poder diferenciar y poder actuar sobre ellas con facilidad.</w:t>
+      </w:r>
+      <w:r>
+        <w:rPr>
+          <w:rFonts w:ascii="Palatino Linotype" w:eastAsia="Times New Roman" w:hAnsi="Palatino Linotype" w:cs="Times New Roman"/>
+          <w:color w:val="000000"/>
+          <w:kern w:val="0"/>
+          <w:lang w:eastAsia="es-CO"/>
+          <w14:ligatures w14:val="none"/>
+        </w:rPr>
+        <w:br/>
+        <w:t xml:space="preserve">al momento de querer actuar dentro de cada fila se selecciona el puntero correspondiente a dicha fila y para luego saber sobre cual </w:t>
+      </w:r>
+      <w:r>
+        <w:rPr>
+          <w:rFonts w:ascii="Palatino Linotype" w:eastAsia="Times New Roman" w:hAnsi="Palatino Linotype" w:cs="Times New Roman"/>
+          <w:color w:val="000000"/>
+          <w:kern w:val="0"/>
+          <w:lang w:eastAsia="es-CO"/>
+          <w14:ligatures w14:val="none"/>
+        </w:rPr>
+        <w:t>posición</w:t>
+      </w:r>
+      <w:r>
+        <w:rPr>
+          <w:rFonts w:ascii="Palatino Linotype" w:eastAsia="Times New Roman" w:hAnsi="Palatino Linotype" w:cs="Times New Roman"/>
+          <w:color w:val="000000"/>
+          <w:kern w:val="0"/>
+          <w:lang w:eastAsia="es-CO"/>
+          <w14:ligatures w14:val="none"/>
+        </w:rPr>
+        <w:t xml:space="preserve"> (columna) hay que </w:t>
+      </w:r>
+      <w:r>
+        <w:rPr>
+          <w:rFonts w:ascii="Palatino Linotype" w:eastAsia="Times New Roman" w:hAnsi="Palatino Linotype" w:cs="Times New Roman"/>
+          <w:color w:val="000000"/>
+          <w:kern w:val="0"/>
+          <w:lang w:eastAsia="es-CO"/>
+          <w14:ligatures w14:val="none"/>
+        </w:rPr>
+        <w:t>habría</w:t>
+      </w:r>
+      <w:r>
+        <w:rPr>
+          <w:rFonts w:ascii="Palatino Linotype" w:eastAsia="Times New Roman" w:hAnsi="Palatino Linotype" w:cs="Times New Roman"/>
+          <w:color w:val="000000"/>
+          <w:kern w:val="0"/>
+          <w:lang w:eastAsia="es-CO"/>
+          <w14:ligatures w14:val="none"/>
+        </w:rPr>
+        <w:t xml:space="preserve"> que encontrar su valor en binario, lo cual </w:t>
+      </w:r>
+      <w:r>
+        <w:rPr>
+          <w:rFonts w:ascii="Palatino Linotype" w:eastAsia="Times New Roman" w:hAnsi="Palatino Linotype" w:cs="Times New Roman"/>
+          <w:color w:val="000000"/>
+          <w:kern w:val="0"/>
+          <w:lang w:eastAsia="es-CO"/>
+          <w14:ligatures w14:val="none"/>
+        </w:rPr>
+        <w:t>podríamos</w:t>
+      </w:r>
+      <w:r>
+        <w:rPr>
+          <w:rFonts w:ascii="Palatino Linotype" w:eastAsia="Times New Roman" w:hAnsi="Palatino Linotype" w:cs="Times New Roman"/>
+          <w:color w:val="000000"/>
+          <w:kern w:val="0"/>
+          <w:lang w:eastAsia="es-CO"/>
+          <w14:ligatures w14:val="none"/>
+        </w:rPr>
+        <w:t xml:space="preserve"> hacer usando la siguiente operación</w:t>
+      </w:r>
+    </w:p>
+    <w:p>
+      <w:pPr>
+        <w:spacing w:before="240" w:after="240" w:line="240" w:lineRule="auto"/>
+        <w:jc w:val="both"/>
+        <w:rPr>
+          <w:rFonts w:ascii="Times New Roman" w:eastAsia="Times New Roman" w:hAnsi="Times New Roman" w:cs="Times New Roman"/>
+          <w:kern w:val="0"/>
+          <w:sz w:val="24"/>
+          <w:szCs w:val="24"/>
+          <w:lang w:eastAsia="es-CO"/>
+          <w14:ligatures w14:val="none"/>
+        </w:rPr>
+      </w:pPr>
+      <w:r>
+        <w:rPr>
+          <w:rFonts w:ascii="Palatino Linotype" w:eastAsia="Times New Roman" w:hAnsi="Palatino Linotype" w:cs="Times New Roman"/>
+          <w:color w:val="000000"/>
+          <w:kern w:val="0"/>
+          <w:lang w:eastAsia="es-CO"/>
+          <w14:ligatures w14:val="none"/>
+        </w:rPr>
+        <w:br/>
+        <w:t>suma=</w:t>
+      </w:r>
+      <w:proofErr w:type="spellStart"/>
+      <w:r>
+        <w:rPr>
+          <w:rFonts w:ascii="Palatino Linotype" w:eastAsia="Times New Roman" w:hAnsi="Palatino Linotype" w:cs="Times New Roman"/>
+          <w:color w:val="000000"/>
+          <w:kern w:val="0"/>
+          <w:lang w:eastAsia="es-CO"/>
+          <w14:ligatures w14:val="none"/>
+        </w:rPr>
+        <w:t>suma+pow</w:t>
+      </w:r>
+      <w:proofErr w:type="spellEnd"/>
+      <w:r>
+        <w:rPr>
+          <w:rFonts w:ascii="Palatino Linotype" w:eastAsia="Times New Roman" w:hAnsi="Palatino Linotype" w:cs="Times New Roman"/>
+          <w:color w:val="000000"/>
+          <w:kern w:val="0"/>
+          <w:lang w:eastAsia="es-CO"/>
+          <w14:ligatures w14:val="none"/>
+        </w:rPr>
+        <w:t>(</w:t>
+      </w:r>
+      <w:proofErr w:type="gramStart"/>
+      <w:r>
+        <w:rPr>
+          <w:rFonts w:ascii="Palatino Linotype" w:eastAsia="Times New Roman" w:hAnsi="Palatino Linotype" w:cs="Times New Roman"/>
+          <w:color w:val="000000"/>
+          <w:kern w:val="0"/>
+          <w:lang w:eastAsia="es-CO"/>
+          <w14:ligatures w14:val="none"/>
+        </w:rPr>
+        <w:t>2,fila</w:t>
+      </w:r>
+      <w:proofErr w:type="gramEnd"/>
+      <w:r>
+        <w:rPr>
+          <w:rFonts w:ascii="Palatino Linotype" w:eastAsia="Times New Roman" w:hAnsi="Palatino Linotype" w:cs="Times New Roman"/>
+          <w:color w:val="000000"/>
+          <w:kern w:val="0"/>
+          <w:lang w:eastAsia="es-CO"/>
+          <w14:ligatures w14:val="none"/>
+        </w:rPr>
+        <w:t>{i})</w:t>
+      </w:r>
+      <w:r>
+        <w:rPr>
+          <w:rFonts w:ascii="Palatino Linotype" w:eastAsia="Times New Roman" w:hAnsi="Palatino Linotype" w:cs="Times New Roman"/>
+          <w:color w:val="000000"/>
+          <w:kern w:val="0"/>
+          <w:lang w:eastAsia="es-CO"/>
+          <w14:ligatures w14:val="none"/>
+        </w:rPr>
+        <w:br/>
+      </w:r>
+      <w:r>
+        <w:rPr>
+          <w:rFonts w:ascii="Palatino Linotype" w:eastAsia="Times New Roman" w:hAnsi="Palatino Linotype" w:cs="Times New Roman"/>
+          <w:color w:val="000000"/>
+          <w:kern w:val="0"/>
+          <w:lang w:eastAsia="es-CO"/>
+          <w14:ligatures w14:val="none"/>
+        </w:rPr>
+        <w:br/>
+      </w:r>
+    </w:p>
+    <w:p>
+      <w:pPr>
+        <w:spacing w:before="240" w:after="240" w:line="240" w:lineRule="auto"/>
+        <w:jc w:val="both"/>
+        <w:rPr>
+          <w:rFonts w:ascii="Palatino Linotype" w:eastAsia="Times New Roman" w:hAnsi="Palatino Linotype" w:cs="Times New Roman"/>
+          <w:color w:val="000000"/>
+          <w:kern w:val="0"/>
+          <w:lang w:eastAsia="es-CO"/>
+          <w14:ligatures w14:val="none"/>
+        </w:rPr>
+      </w:pPr>
+      <w:r>
+        <w:rPr>
+          <w:rFonts w:ascii="Palatino Linotype" w:eastAsia="Times New Roman" w:hAnsi="Palatino Linotype" w:cs="Times New Roman"/>
+          <w:color w:val="000000"/>
+          <w:kern w:val="0"/>
+          <w:lang w:eastAsia="es-CO"/>
+          <w14:ligatures w14:val="none"/>
+        </w:rPr>
+        <w:t>Para hacerlo más entendible se hará un ejemplo de cómo sería el funcionamiento con el patrón 2</w:t>
+      </w:r>
+    </w:p>
+    <w:p>
+      <w:pPr>
+        <w:spacing w:before="240" w:after="240" w:line="240" w:lineRule="auto"/>
+        <w:jc w:val="both"/>
+        <w:rPr>
+          <w:rFonts w:ascii="Palatino Linotype" w:eastAsia="Times New Roman" w:hAnsi="Palatino Linotype" w:cs="Times New Roman"/>
+          <w:color w:val="000000"/>
+          <w:kern w:val="0"/>
+          <w:lang w:eastAsia="es-CO"/>
+          <w14:ligatures w14:val="none"/>
+        </w:rPr>
+      </w:pPr>
+    </w:p>
+    <w:p>
+      <w:pPr>
+        <w:spacing w:before="240" w:after="240" w:line="240" w:lineRule="auto"/>
+        <w:jc w:val="both"/>
+        <w:rPr>
+          <w:rFonts w:ascii="Times New Roman" w:eastAsia="Times New Roman" w:hAnsi="Times New Roman" w:cs="Times New Roman"/>
+          <w:kern w:val="0"/>
+          <w:sz w:val="24"/>
+          <w:szCs w:val="24"/>
+          <w:lang w:eastAsia="es-CO"/>
+          <w14:ligatures w14:val="none"/>
+        </w:rPr>
+      </w:pPr>
+    </w:p>
+    <w:p>
+      <w:pPr>
+        <w:spacing w:before="240" w:after="240" w:line="240" w:lineRule="auto"/>
+        <w:ind w:left="720"/>
+        <w:jc w:val="both"/>
+        <w:rPr>
+          <w:rFonts w:ascii="Times New Roman" w:eastAsia="Times New Roman" w:hAnsi="Times New Roman" w:cs="Times New Roman"/>
+          <w:kern w:val="0"/>
+          <w:sz w:val="24"/>
+          <w:szCs w:val="24"/>
+          <w:lang w:eastAsia="es-CO"/>
+          <w14:ligatures w14:val="none"/>
+        </w:rPr>
+      </w:pPr>
+      <w:r>
+        <w:rPr>
+          <w:rFonts w:ascii="Palatino Linotype" w:eastAsia="Times New Roman" w:hAnsi="Palatino Linotype" w:cs="Times New Roman"/>
+          <w:color w:val="000000"/>
+          <w:kern w:val="0"/>
+          <w:lang w:eastAsia="es-CO"/>
+          <w14:ligatures w14:val="none"/>
+        </w:rPr>
+        <w:lastRenderedPageBreak/>
+        <w:t>       Matriz</w:t>
+      </w:r>
+      <w:r>
+        <w:rPr>
+          <w:rFonts w:ascii="Palatino Linotype" w:eastAsia="Times New Roman" w:hAnsi="Palatino Linotype" w:cs="Times New Roman"/>
+          <w:color w:val="000000"/>
+          <w:kern w:val="0"/>
+          <w:lang w:eastAsia="es-CO"/>
+          <w14:ligatures w14:val="none"/>
+        </w:rPr>
+        <w:tab/>
+      </w:r>
+      <w:r>
+        <w:rPr>
+          <w:rFonts w:ascii="Palatino Linotype" w:eastAsia="Times New Roman" w:hAnsi="Palatino Linotype" w:cs="Times New Roman"/>
+          <w:color w:val="000000"/>
+          <w:kern w:val="0"/>
+          <w:lang w:eastAsia="es-CO"/>
+          <w14:ligatures w14:val="none"/>
+        </w:rPr>
+        <w:tab/>
+      </w:r>
+      <w:r>
+        <w:rPr>
+          <w:rFonts w:ascii="Palatino Linotype" w:eastAsia="Times New Roman" w:hAnsi="Palatino Linotype" w:cs="Times New Roman"/>
+          <w:color w:val="000000"/>
+          <w:kern w:val="0"/>
+          <w:lang w:eastAsia="es-CO"/>
+          <w14:ligatures w14:val="none"/>
+        </w:rPr>
+        <w:tab/>
+      </w:r>
+      <w:r>
+        <w:rPr>
+          <w:rFonts w:ascii="Palatino Linotype" w:eastAsia="Times New Roman" w:hAnsi="Palatino Linotype" w:cs="Times New Roman"/>
+          <w:color w:val="000000"/>
+          <w:kern w:val="0"/>
+          <w:lang w:eastAsia="es-CO"/>
+          <w14:ligatures w14:val="none"/>
+        </w:rPr>
+        <w:tab/>
+      </w:r>
+      <w:r>
+        <w:rPr>
+          <w:rFonts w:ascii="Palatino Linotype" w:eastAsia="Times New Roman" w:hAnsi="Palatino Linotype" w:cs="Times New Roman"/>
+          <w:color w:val="000000"/>
+          <w:kern w:val="0"/>
+          <w:lang w:eastAsia="es-CO"/>
+          <w14:ligatures w14:val="none"/>
+        </w:rPr>
+        <w:tab/>
+        <w:t xml:space="preserve">       Patrón 2 </w:t>
+      </w:r>
+    </w:p>
+    <w:p>
+      <w:pPr>
+        <w:spacing w:before="240" w:after="240" w:line="240" w:lineRule="auto"/>
+        <w:jc w:val="both"/>
+        <w:rPr>
+          <w:rFonts w:ascii="Times New Roman" w:eastAsia="Times New Roman" w:hAnsi="Times New Roman" w:cs="Times New Roman"/>
+          <w:kern w:val="0"/>
+          <w:sz w:val="24"/>
+          <w:szCs w:val="24"/>
+          <w:lang w:eastAsia="es-CO"/>
+          <w14:ligatures w14:val="none"/>
+        </w:rPr>
+      </w:pPr>
+      <w:r>
+        <w:rPr>
+          <w:rFonts w:ascii="Palatino Linotype" w:eastAsia="Times New Roman" w:hAnsi="Palatino Linotype" w:cs="Times New Roman"/>
+          <w:noProof/>
+          <w:color w:val="000000"/>
+          <w:kern w:val="0"/>
+          <w:bdr w:val="none" w:sz="0" w:space="0" w:color="auto" w:frame="1"/>
+          <w:lang w:eastAsia="es-CO"/>
+          <w14:ligatures w14:val="none"/>
+        </w:rPr>
+        <w:drawing>
+          <wp:inline distT="0" distB="0" distL="0" distR="0" wp14:anchorId="19348CF2" wp14:editId="31A0B498">
+            <wp:extent cx="1828800" cy="1775460"/>
+            <wp:effectExtent l="0" t="0" r="0" b="0"/>
+            <wp:docPr id="1550763657" name="Imagen 2" descr="Un conjunto de letras negras en un fondo blanco&#10;&#10;Descripción generada automáticamente con confianza baja"/>
+            <wp:cNvGraphicFramePr>
+              <a:graphicFrameLocks xmlns:a="http://schemas.openxmlformats.org/drawingml/2006/main" noChangeAspect="1"/>
+            </wp:cNvGraphicFramePr>
+            <a:graphic xmlns:a="http://schemas.openxmlformats.org/drawingml/2006/main">
+              <a:graphicData uri="http://schemas.openxmlformats.org/drawingml/2006/picture">
+                <pic:pic xmlns:pic="http://schemas.openxmlformats.org/drawingml/2006/picture">
+                  <pic:nvPicPr>
+                    <pic:cNvPr id="1550763657" name="Imagen 2" descr="Un conjunto de letras negras en un fondo blanco&#10;&#10;Descripción generada automáticamente con confianza baja"/>
+                    <pic:cNvPicPr>
+                      <a:picLocks noChangeAspect="1" noChangeArrowheads="1"/>
+                    </pic:cNvPicPr>
+                  </pic:nvPicPr>
+                  <pic:blipFill>
+                    <a:blip r:embed="rId16">
+                      <a:extLst>
+                        <a:ext uri="{28A0092B-C50C-407E-A947-70E740481C1C}">
+                          <a14:useLocalDpi xmlns:a14="http://schemas.microsoft.com/office/drawing/2010/main" val="0"/>
+                        </a:ext>
+                      </a:extLst>
+                    </a:blip>
+                    <a:srcRect/>
+                    <a:stretch>
+                      <a:fillRect/>
+                    </a:stretch>
+                  </pic:blipFill>
+                  <pic:spPr bwMode="auto">
+                    <a:xfrm>
+                      <a:off x="0" y="0"/>
+                      <a:ext cx="1828800" cy="1775460"/>
+                    </a:xfrm>
+                    <a:prstGeom prst="rect">
+                      <a:avLst/>
+                    </a:prstGeom>
+                    <a:noFill/>
+                    <a:ln>
+                      <a:noFill/>
+                    </a:ln>
+                  </pic:spPr>
+                </pic:pic>
+              </a:graphicData>
+            </a:graphic>
+          </wp:inline>
+        </w:drawing>
+      </w:r>
+      <w:r>
+        <w:rPr>
+          <w:rFonts w:ascii="Palatino Linotype" w:eastAsia="Times New Roman" w:hAnsi="Palatino Linotype" w:cs="Times New Roman"/>
+          <w:color w:val="000000"/>
+          <w:kern w:val="0"/>
+          <w:lang w:eastAsia="es-CO"/>
+          <w14:ligatures w14:val="none"/>
+        </w:rPr>
+        <w:t xml:space="preserve"> </w:t>
+      </w:r>
+      <w:r>
+        <w:rPr>
+          <w:rFonts w:ascii="Palatino Linotype" w:eastAsia="Times New Roman" w:hAnsi="Palatino Linotype" w:cs="Times New Roman"/>
+          <w:color w:val="000000"/>
+          <w:kern w:val="0"/>
+          <w:lang w:eastAsia="es-CO"/>
+          <w14:ligatures w14:val="none"/>
+        </w:rPr>
+        <w:tab/>
+      </w:r>
+      <w:r>
+        <w:rPr>
+          <w:rFonts w:ascii="Palatino Linotype" w:eastAsia="Times New Roman" w:hAnsi="Palatino Linotype" w:cs="Times New Roman"/>
+          <w:color w:val="000000"/>
+          <w:kern w:val="0"/>
+          <w:lang w:eastAsia="es-CO"/>
+          <w14:ligatures w14:val="none"/>
+        </w:rPr>
+        <w:tab/>
+        <w:t xml:space="preserve"> </w:t>
+      </w:r>
+      <w:r>
+        <w:rPr>
+          <w:rFonts w:ascii="Palatino Linotype" w:eastAsia="Times New Roman" w:hAnsi="Palatino Linotype" w:cs="Times New Roman"/>
+          <w:noProof/>
+          <w:color w:val="000000"/>
+          <w:kern w:val="0"/>
+          <w:bdr w:val="none" w:sz="0" w:space="0" w:color="auto" w:frame="1"/>
+          <w:lang w:eastAsia="es-CO"/>
+          <w14:ligatures w14:val="none"/>
+        </w:rPr>
+        <w:drawing>
+          <wp:inline distT="0" distB="0" distL="0" distR="0" wp14:anchorId="100FCDEC" wp14:editId="4551C8C9">
+            <wp:extent cx="1752600" cy="1706880"/>
+            <wp:effectExtent l="0" t="0" r="0" b="7620"/>
+            <wp:docPr id="81142420" name="Imagen 1" descr="Un conjunto de letras blancas en un fondo blanco&#10;&#10;Descripción generada automáticamente con confianza media"/>
+            <wp:cNvGraphicFramePr>
+              <a:graphicFrameLocks xmlns:a="http://schemas.openxmlformats.org/drawingml/2006/main" noChangeAspect="1"/>
+            </wp:cNvGraphicFramePr>
+            <a:graphic xmlns:a="http://schemas.openxmlformats.org/drawingml/2006/main">
+              <a:graphicData uri="http://schemas.openxmlformats.org/drawingml/2006/picture">
+                <pic:pic xmlns:pic="http://schemas.openxmlformats.org/drawingml/2006/picture">
+                  <pic:nvPicPr>
+                    <pic:cNvPr id="81142420" name="Imagen 1" descr="Un conjunto de letras blancas en un fondo blanco&#10;&#10;Descripción generada automáticamente con confianza media"/>
+                    <pic:cNvPicPr>
+                      <a:picLocks noChangeAspect="1" noChangeArrowheads="1"/>
+                    </pic:cNvPicPr>
+                  </pic:nvPicPr>
+                  <pic:blipFill>
+                    <a:blip r:embed="rId17">
+                      <a:extLst>
+                        <a:ext uri="{28A0092B-C50C-407E-A947-70E740481C1C}">
+                          <a14:useLocalDpi xmlns:a14="http://schemas.microsoft.com/office/drawing/2010/main" val="0"/>
+                        </a:ext>
+                      </a:extLst>
+                    </a:blip>
+                    <a:srcRect/>
+                    <a:stretch>
+                      <a:fillRect/>
+                    </a:stretch>
+                  </pic:blipFill>
+                  <pic:spPr bwMode="auto">
+                    <a:xfrm>
+                      <a:off x="0" y="0"/>
+                      <a:ext cx="1752600" cy="1706880"/>
+                    </a:xfrm>
+                    <a:prstGeom prst="rect">
+                      <a:avLst/>
+                    </a:prstGeom>
+                    <a:noFill/>
+                    <a:ln>
+                      <a:noFill/>
+                    </a:ln>
+                  </pic:spPr>
+                </pic:pic>
+              </a:graphicData>
+            </a:graphic>
+          </wp:inline>
+        </w:drawing>
+      </w:r>
+    </w:p>
+    <w:p>
+      <w:pPr>
+        <w:spacing w:before="240" w:after="240" w:line="240" w:lineRule="auto"/>
+        <w:jc w:val="both"/>
+        <w:rPr>
+          <w:rFonts w:ascii="Times New Roman" w:eastAsia="Times New Roman" w:hAnsi="Times New Roman" w:cs="Times New Roman"/>
+          <w:kern w:val="0"/>
+          <w:sz w:val="24"/>
+          <w:szCs w:val="24"/>
+          <w:lang w:eastAsia="es-CO"/>
+          <w14:ligatures w14:val="none"/>
+        </w:rPr>
+      </w:pPr>
+      <w:r>
+        <w:rPr>
+          <w:rFonts w:ascii="Palatino Linotype" w:eastAsia="Times New Roman" w:hAnsi="Palatino Linotype" w:cs="Times New Roman"/>
+          <w:color w:val="000000"/>
+          <w:kern w:val="0"/>
+          <w:lang w:eastAsia="es-CO"/>
+          <w14:ligatures w14:val="none"/>
+        </w:rPr>
+        <w:tab/>
+        <w:t xml:space="preserve">          </w:t>
+      </w:r>
+      <w:proofErr w:type="spellStart"/>
+      <w:r>
+        <w:rPr>
+          <w:rFonts w:ascii="Palatino Linotype" w:eastAsia="Times New Roman" w:hAnsi="Palatino Linotype" w:cs="Times New Roman"/>
+          <w:color w:val="000000"/>
+          <w:kern w:val="0"/>
+          <w:lang w:eastAsia="es-CO"/>
+          <w14:ligatures w14:val="none"/>
+        </w:rPr>
+        <w:t>Fig</w:t>
+      </w:r>
+      <w:proofErr w:type="spellEnd"/>
+      <w:r>
+        <w:rPr>
+          <w:rFonts w:ascii="Palatino Linotype" w:eastAsia="Times New Roman" w:hAnsi="Palatino Linotype" w:cs="Times New Roman"/>
+          <w:color w:val="000000"/>
+          <w:kern w:val="0"/>
+          <w:lang w:eastAsia="es-CO"/>
+          <w14:ligatures w14:val="none"/>
+        </w:rPr>
+        <w:t xml:space="preserve"> 11</w:t>
+      </w:r>
+      <w:r>
+        <w:rPr>
+          <w:rFonts w:ascii="Palatino Linotype" w:eastAsia="Times New Roman" w:hAnsi="Palatino Linotype" w:cs="Times New Roman"/>
+          <w:color w:val="000000"/>
+          <w:kern w:val="0"/>
+          <w:lang w:eastAsia="es-CO"/>
+          <w14:ligatures w14:val="none"/>
+        </w:rPr>
+        <w:tab/>
+      </w:r>
+      <w:r>
+        <w:rPr>
+          <w:rFonts w:ascii="Palatino Linotype" w:eastAsia="Times New Roman" w:hAnsi="Palatino Linotype" w:cs="Times New Roman"/>
+          <w:color w:val="000000"/>
+          <w:kern w:val="0"/>
+          <w:lang w:eastAsia="es-CO"/>
+          <w14:ligatures w14:val="none"/>
+        </w:rPr>
+        <w:tab/>
+      </w:r>
+      <w:r>
+        <w:rPr>
+          <w:rFonts w:ascii="Palatino Linotype" w:eastAsia="Times New Roman" w:hAnsi="Palatino Linotype" w:cs="Times New Roman"/>
+          <w:color w:val="000000"/>
+          <w:kern w:val="0"/>
+          <w:lang w:eastAsia="es-CO"/>
+          <w14:ligatures w14:val="none"/>
+        </w:rPr>
+        <w:tab/>
+      </w:r>
+      <w:r>
+        <w:rPr>
+          <w:rFonts w:ascii="Palatino Linotype" w:eastAsia="Times New Roman" w:hAnsi="Palatino Linotype" w:cs="Times New Roman"/>
+          <w:color w:val="000000"/>
+          <w:kern w:val="0"/>
+          <w:lang w:eastAsia="es-CO"/>
+          <w14:ligatures w14:val="none"/>
+        </w:rPr>
+        <w:tab/>
+      </w:r>
+      <w:r>
+        <w:rPr>
+          <w:rFonts w:ascii="Palatino Linotype" w:eastAsia="Times New Roman" w:hAnsi="Palatino Linotype" w:cs="Times New Roman"/>
+          <w:color w:val="000000"/>
+          <w:kern w:val="0"/>
+          <w:lang w:eastAsia="es-CO"/>
+          <w14:ligatures w14:val="none"/>
+        </w:rPr>
+        <w:tab/>
+        <w:t xml:space="preserve">         </w:t>
+      </w:r>
+      <w:proofErr w:type="spellStart"/>
+      <w:r>
+        <w:rPr>
+          <w:rFonts w:ascii="Palatino Linotype" w:eastAsia="Times New Roman" w:hAnsi="Palatino Linotype" w:cs="Times New Roman"/>
+          <w:color w:val="000000"/>
+          <w:kern w:val="0"/>
+          <w:lang w:eastAsia="es-CO"/>
+          <w14:ligatures w14:val="none"/>
+        </w:rPr>
+        <w:t>Fig</w:t>
+      </w:r>
+      <w:proofErr w:type="spellEnd"/>
+      <w:r>
+        <w:rPr>
+          <w:rFonts w:ascii="Palatino Linotype" w:eastAsia="Times New Roman" w:hAnsi="Palatino Linotype" w:cs="Times New Roman"/>
+          <w:color w:val="000000"/>
+          <w:kern w:val="0"/>
+          <w:lang w:eastAsia="es-CO"/>
+          <w14:ligatures w14:val="none"/>
+        </w:rPr>
+        <w:t xml:space="preserve"> 12</w:t>
+      </w:r>
+    </w:p>
+    <w:p>
+      <w:pPr>
+        <w:spacing w:after="0" w:line="240" w:lineRule="auto"/>
+        <w:rPr>
+          <w:rFonts w:ascii="Times New Roman" w:eastAsia="Times New Roman" w:hAnsi="Times New Roman" w:cs="Times New Roman"/>
+          <w:kern w:val="0"/>
+          <w:sz w:val="24"/>
+          <w:szCs w:val="24"/>
+          <w:lang w:eastAsia="es-CO"/>
+          <w14:ligatures w14:val="none"/>
+        </w:rPr>
+      </w:pPr>
+    </w:p>
+    <w:p>
+      <w:pPr>
+        <w:spacing w:before="240" w:after="240" w:line="240" w:lineRule="auto"/>
+        <w:jc w:val="both"/>
+        <w:rPr>
+          <w:rFonts w:ascii="Times New Roman" w:eastAsia="Times New Roman" w:hAnsi="Times New Roman" w:cs="Times New Roman"/>
+          <w:kern w:val="0"/>
+          <w:sz w:val="24"/>
+          <w:szCs w:val="24"/>
+          <w:lang w:eastAsia="es-CO"/>
+          <w14:ligatures w14:val="none"/>
+        </w:rPr>
+      </w:pPr>
+      <w:r>
+        <w:rPr>
+          <w:rFonts w:ascii="Palatino Linotype" w:eastAsia="Times New Roman" w:hAnsi="Palatino Linotype" w:cs="Times New Roman"/>
+          <w:color w:val="000000"/>
+          <w:kern w:val="0"/>
+          <w:lang w:eastAsia="es-CO"/>
+          <w14:ligatures w14:val="none"/>
+        </w:rPr>
+        <w:t>Primero identificamos el patrón, podemos ver que los espacios encendidos son (columna==fila) y (fila == columnas - 1 - columna).</w:t>
+      </w:r>
+      <w:r>
+        <w:rPr>
+          <w:rFonts w:ascii="Palatino Linotype" w:eastAsia="Times New Roman" w:hAnsi="Palatino Linotype" w:cs="Times New Roman"/>
+          <w:color w:val="000000"/>
+          <w:kern w:val="0"/>
+          <w:lang w:eastAsia="es-CO"/>
+          <w14:ligatures w14:val="none"/>
+        </w:rPr>
+        <w:br/>
+        <w:t xml:space="preserve">Como se mencionó anteriormente a cada fila para diferenciarlo le corresponde un puntero y dentro de este puntero </w:t>
+      </w:r>
+      <w:r>
+        <w:rPr>
+          <w:rFonts w:ascii="Palatino Linotype" w:eastAsia="Times New Roman" w:hAnsi="Palatino Linotype" w:cs="Times New Roman"/>
+          <w:color w:val="000000"/>
+          <w:kern w:val="0"/>
+          <w:lang w:eastAsia="es-CO"/>
+          <w14:ligatures w14:val="none"/>
+        </w:rPr>
+        <w:t>están</w:t>
+      </w:r>
+      <w:r>
+        <w:rPr>
+          <w:rFonts w:ascii="Palatino Linotype" w:eastAsia="Times New Roman" w:hAnsi="Palatino Linotype" w:cs="Times New Roman"/>
+          <w:color w:val="000000"/>
+          <w:kern w:val="0"/>
+          <w:lang w:eastAsia="es-CO"/>
+          <w14:ligatures w14:val="none"/>
+        </w:rPr>
+        <w:t xml:space="preserve"> lo que </w:t>
+      </w:r>
+      <w:r>
+        <w:rPr>
+          <w:rFonts w:ascii="Palatino Linotype" w:eastAsia="Times New Roman" w:hAnsi="Palatino Linotype" w:cs="Times New Roman"/>
+          <w:color w:val="000000"/>
+          <w:kern w:val="0"/>
+          <w:lang w:eastAsia="es-CO"/>
+          <w14:ligatures w14:val="none"/>
+        </w:rPr>
+        <w:t>vendrían</w:t>
+      </w:r>
+      <w:r>
+        <w:rPr>
+          <w:rFonts w:ascii="Palatino Linotype" w:eastAsia="Times New Roman" w:hAnsi="Palatino Linotype" w:cs="Times New Roman"/>
+          <w:color w:val="000000"/>
+          <w:kern w:val="0"/>
+          <w:lang w:eastAsia="es-CO"/>
+          <w14:ligatures w14:val="none"/>
+        </w:rPr>
+        <w:t xml:space="preserve"> siendo las columnas así que para encender los LEDs de la primera fila hay que usar su respectivo puntero para ingresar a su contenido, y ya que es la primer fila siguiendo el patrón que se mencionó antes el código debería de encender el primer y último led, acto similar a la segunda fila solo que ahora en lugar de ser el primer y último led los que se encienden estos vienen siendo el segundo y penúltimo, y así sucesivamente para cada fila de leds en la matriz </w:t>
+      </w:r>
+    </w:p>
+    <w:p>
+      <w:pPr>
+        <w:spacing w:before="240" w:after="240" w:line="240" w:lineRule="auto"/>
+        <w:jc w:val="both"/>
+        <w:rPr>
+          <w:rFonts w:ascii="Times New Roman" w:eastAsia="Times New Roman" w:hAnsi="Times New Roman" w:cs="Times New Roman"/>
+          <w:kern w:val="0"/>
+          <w:sz w:val="24"/>
+          <w:szCs w:val="24"/>
+          <w:lang w:eastAsia="es-CO"/>
+          <w14:ligatures w14:val="none"/>
+        </w:rPr>
+      </w:pPr>
+      <w:r>
+        <w:rPr>
+          <w:rFonts w:ascii="Palatino Linotype" w:eastAsia="Times New Roman" w:hAnsi="Palatino Linotype" w:cs="Times New Roman"/>
+          <w:color w:val="000000"/>
+          <w:kern w:val="0"/>
+          <w:lang w:eastAsia="es-CO"/>
+          <w14:ligatures w14:val="none"/>
+        </w:rPr>
+        <w:t xml:space="preserve">Por ejemplo, </w:t>
+      </w:r>
+      <w:r>
+        <w:rPr>
+          <w:rFonts w:ascii="Palatino Linotype" w:eastAsia="Times New Roman" w:hAnsi="Palatino Linotype" w:cs="Times New Roman"/>
+          <w:color w:val="000000"/>
+          <w:kern w:val="0"/>
+          <w:lang w:eastAsia="es-CO"/>
+          <w14:ligatures w14:val="none"/>
+        </w:rPr>
+        <w:t>la operación para los leds encendidos en la primera fila sería</w:t>
+      </w:r>
+    </w:p>
+    <w:p>
+      <w:pPr>
+        <w:spacing w:before="240" w:after="240" w:line="240" w:lineRule="auto"/>
+        <w:jc w:val="both"/>
+        <w:rPr>
+          <w:rFonts w:ascii="Palatino Linotype" w:eastAsia="Times New Roman" w:hAnsi="Palatino Linotype" w:cs="Times New Roman"/>
+          <w:color w:val="000000"/>
+          <w:kern w:val="0"/>
+          <w:lang w:eastAsia="es-CO"/>
+          <w14:ligatures w14:val="none"/>
+        </w:rPr>
+      </w:pPr>
+      <w:r>
+        <w:rPr>
+          <w:rFonts w:ascii="Palatino Linotype" w:eastAsia="Times New Roman" w:hAnsi="Palatino Linotype" w:cs="Times New Roman"/>
+          <w:color w:val="000000"/>
+          <w:kern w:val="0"/>
+          <w:lang w:eastAsia="es-CO"/>
+          <w14:ligatures w14:val="none"/>
+        </w:rPr>
+        <w:br/>
+        <w:t xml:space="preserve">Led 1 </w:t>
+      </w:r>
+    </w:p>
+    <w:p>
+      <w:pPr>
+        <w:spacing w:before="240" w:after="240" w:line="240" w:lineRule="auto"/>
+        <w:jc w:val="both"/>
+        <w:rPr>
+          <w:rFonts w:ascii="Palatino Linotype" w:eastAsia="Times New Roman" w:hAnsi="Palatino Linotype" w:cs="Times New Roman"/>
+          <w:color w:val="000000"/>
+          <w:kern w:val="0"/>
+          <w:lang w:eastAsia="es-CO"/>
+          <w14:ligatures w14:val="none"/>
+        </w:rPr>
+      </w:pPr>
+      <w:r>
+        <w:rPr>
+          <w:rFonts w:ascii="Palatino Linotype" w:eastAsia="Times New Roman" w:hAnsi="Palatino Linotype" w:cs="Times New Roman"/>
+          <w:color w:val="000000"/>
+          <w:kern w:val="0"/>
+          <w:lang w:eastAsia="es-CO"/>
+          <w14:ligatures w14:val="none"/>
+        </w:rPr>
+        <w:t>suma=</w:t>
+      </w:r>
+      <w:proofErr w:type="spellStart"/>
+      <w:r>
+        <w:rPr>
+          <w:rFonts w:ascii="Palatino Linotype" w:eastAsia="Times New Roman" w:hAnsi="Palatino Linotype" w:cs="Times New Roman"/>
+          <w:color w:val="000000"/>
+          <w:kern w:val="0"/>
+          <w:lang w:eastAsia="es-CO"/>
+          <w14:ligatures w14:val="none"/>
+        </w:rPr>
+        <w:t>suma+</w:t>
+      </w:r>
+      <w:proofErr w:type="gramStart"/>
+      <w:r>
+        <w:rPr>
+          <w:rFonts w:ascii="Palatino Linotype" w:eastAsia="Times New Roman" w:hAnsi="Palatino Linotype" w:cs="Times New Roman"/>
+          <w:color w:val="000000"/>
+          <w:kern w:val="0"/>
+          <w:lang w:eastAsia="es-CO"/>
+          <w14:ligatures w14:val="none"/>
+        </w:rPr>
+        <w:t>pow</w:t>
+      </w:r>
+      <w:proofErr w:type="spellEnd"/>
+      <w:r>
+        <w:rPr>
+          <w:rFonts w:ascii="Palatino Linotype" w:eastAsia="Times New Roman" w:hAnsi="Palatino Linotype" w:cs="Times New Roman"/>
+          <w:color w:val="000000"/>
+          <w:kern w:val="0"/>
+          <w:lang w:eastAsia="es-CO"/>
+          <w14:ligatures w14:val="none"/>
+        </w:rPr>
+        <w:t>(</w:t>
+      </w:r>
+      <w:proofErr w:type="gramEnd"/>
+      <w:r>
+        <w:rPr>
+          <w:rFonts w:ascii="Palatino Linotype" w:eastAsia="Times New Roman" w:hAnsi="Palatino Linotype" w:cs="Times New Roman"/>
+          <w:color w:val="000000"/>
+          <w:kern w:val="0"/>
+          <w:lang w:eastAsia="es-CO"/>
+          <w14:ligatures w14:val="none"/>
+        </w:rPr>
+        <w:t>2,0)</w:t>
+      </w:r>
+      <w:r>
+        <w:rPr>
+          <w:rFonts w:ascii="Palatino Linotype" w:eastAsia="Times New Roman" w:hAnsi="Palatino Linotype" w:cs="Times New Roman"/>
+          <w:color w:val="000000"/>
+          <w:kern w:val="0"/>
+          <w:lang w:eastAsia="es-CO"/>
+          <w14:ligatures w14:val="none"/>
+        </w:rPr>
+        <w:br/>
+      </w:r>
+      <w:proofErr w:type="spellStart"/>
+      <w:r>
+        <w:rPr>
+          <w:rFonts w:ascii="Palatino Linotype" w:eastAsia="Times New Roman" w:hAnsi="Palatino Linotype" w:cs="Times New Roman"/>
+          <w:color w:val="000000"/>
+          <w:kern w:val="0"/>
+          <w:lang w:eastAsia="es-CO"/>
+          <w14:ligatures w14:val="none"/>
+        </w:rPr>
+        <w:t>LEd</w:t>
+      </w:r>
+      <w:proofErr w:type="spellEnd"/>
+      <w:r>
+        <w:rPr>
+          <w:rFonts w:ascii="Palatino Linotype" w:eastAsia="Times New Roman" w:hAnsi="Palatino Linotype" w:cs="Times New Roman"/>
+          <w:color w:val="000000"/>
+          <w:kern w:val="0"/>
+          <w:lang w:eastAsia="es-CO"/>
+          <w14:ligatures w14:val="none"/>
+        </w:rPr>
+        <w:t xml:space="preserve"> 2 </w:t>
+      </w:r>
+    </w:p>
+    <w:p>
+      <w:pPr>
+        <w:spacing w:before="240" w:after="240" w:line="240" w:lineRule="auto"/>
+        <w:jc w:val="both"/>
+        <w:rPr>
+          <w:rFonts w:ascii="Times New Roman" w:eastAsia="Times New Roman" w:hAnsi="Times New Roman" w:cs="Times New Roman"/>
+          <w:kern w:val="0"/>
+          <w:sz w:val="24"/>
+          <w:szCs w:val="24"/>
+          <w:lang w:eastAsia="es-CO"/>
+          <w14:ligatures w14:val="none"/>
+        </w:rPr>
+      </w:pPr>
+      <w:r>
+        <w:rPr>
+          <w:rFonts w:ascii="Palatino Linotype" w:eastAsia="Times New Roman" w:hAnsi="Palatino Linotype" w:cs="Times New Roman"/>
+          <w:color w:val="000000"/>
+          <w:kern w:val="0"/>
+          <w:lang w:eastAsia="es-CO"/>
+          <w14:ligatures w14:val="none"/>
+        </w:rPr>
+        <w:t>suma=</w:t>
+      </w:r>
+      <w:proofErr w:type="spellStart"/>
+      <w:r>
+        <w:rPr>
+          <w:rFonts w:ascii="Palatino Linotype" w:eastAsia="Times New Roman" w:hAnsi="Palatino Linotype" w:cs="Times New Roman"/>
+          <w:color w:val="000000"/>
+          <w:kern w:val="0"/>
+          <w:lang w:eastAsia="es-CO"/>
+          <w14:ligatures w14:val="none"/>
+        </w:rPr>
+        <w:t>suma+</w:t>
+      </w:r>
+      <w:proofErr w:type="gramStart"/>
+      <w:r>
+        <w:rPr>
+          <w:rFonts w:ascii="Palatino Linotype" w:eastAsia="Times New Roman" w:hAnsi="Palatino Linotype" w:cs="Times New Roman"/>
+          <w:color w:val="000000"/>
+          <w:kern w:val="0"/>
+          <w:lang w:eastAsia="es-CO"/>
+          <w14:ligatures w14:val="none"/>
+        </w:rPr>
+        <w:t>pow</w:t>
+      </w:r>
+      <w:proofErr w:type="spellEnd"/>
+      <w:r>
+        <w:rPr>
+          <w:rFonts w:ascii="Palatino Linotype" w:eastAsia="Times New Roman" w:hAnsi="Palatino Linotype" w:cs="Times New Roman"/>
+          <w:color w:val="000000"/>
+          <w:kern w:val="0"/>
+          <w:lang w:eastAsia="es-CO"/>
+          <w14:ligatures w14:val="none"/>
+        </w:rPr>
+        <w:t>(</w:t>
+      </w:r>
+      <w:proofErr w:type="gramEnd"/>
+      <w:r>
+        <w:rPr>
+          <w:rFonts w:ascii="Palatino Linotype" w:eastAsia="Times New Roman" w:hAnsi="Palatino Linotype" w:cs="Times New Roman"/>
+          <w:color w:val="000000"/>
+          <w:kern w:val="0"/>
+          <w:lang w:eastAsia="es-CO"/>
+          <w14:ligatures w14:val="none"/>
+        </w:rPr>
+        <w:t>2,7)</w:t>
+      </w:r>
+    </w:p>
+    <w:p>
+      <w:pPr>
+        <w:spacing w:before="240" w:after="240" w:line="240" w:lineRule="auto"/>
+        <w:jc w:val="both"/>
+        <w:rPr>
+          <w:rFonts w:ascii="Times New Roman" w:eastAsia="Times New Roman" w:hAnsi="Times New Roman" w:cs="Times New Roman"/>
+          <w:kern w:val="0"/>
+          <w:sz w:val="24"/>
+          <w:szCs w:val="24"/>
+          <w:lang w:eastAsia="es-CO"/>
+          <w14:ligatures w14:val="none"/>
+        </w:rPr>
+      </w:pPr>
+      <w:r>
+        <w:rPr>
+          <w:rFonts w:ascii="Palatino Linotype" w:eastAsia="Times New Roman" w:hAnsi="Palatino Linotype" w:cs="Times New Roman"/>
+          <w:color w:val="000000"/>
+          <w:kern w:val="0"/>
+          <w:lang w:eastAsia="es-CO"/>
+          <w14:ligatures w14:val="none"/>
+        </w:rPr>
+        <w:t xml:space="preserve">El 0 y 7 vienen de la posición a la que corresponde cada led y como se mencionó anteriormente los leds en esa posición son los que deberán de encenderse. En este caso suma valdría 129 (10000001) pues viene siendo la </w:t>
+      </w:r>
+      <w:r>
+        <w:rPr>
+          <w:rFonts w:ascii="Palatino Linotype" w:eastAsia="Times New Roman" w:hAnsi="Palatino Linotype" w:cs="Times New Roman"/>
+          <w:color w:val="000000"/>
+          <w:kern w:val="0"/>
+          <w:lang w:eastAsia="es-CO"/>
+          <w14:ligatures w14:val="none"/>
+        </w:rPr>
+        <w:t>primera fila</w:t>
+      </w:r>
+      <w:r>
+        <w:rPr>
+          <w:rFonts w:ascii="Palatino Linotype" w:eastAsia="Times New Roman" w:hAnsi="Palatino Linotype" w:cs="Times New Roman"/>
+          <w:color w:val="000000"/>
+          <w:kern w:val="0"/>
+          <w:lang w:eastAsia="es-CO"/>
+          <w14:ligatures w14:val="none"/>
+        </w:rPr>
+        <w:t xml:space="preserve"> y da como resultado el valor binario usado para que el código sepa qué posición en la matriz queremos que encienda un led</w:t>
+      </w:r>
+    </w:p>
+    <w:p>
+      <w:pPr>
+        <w:spacing w:after="0" w:line="240" w:lineRule="auto"/>
+        <w:rPr>
+          <w:rFonts w:ascii="Times New Roman" w:eastAsia="Times New Roman" w:hAnsi="Times New Roman" w:cs="Times New Roman"/>
+          <w:kern w:val="0"/>
+          <w:sz w:val="24"/>
+          <w:szCs w:val="24"/>
+          <w:lang w:eastAsia="es-CO"/>
+          <w14:ligatures w14:val="none"/>
+        </w:rPr>
+      </w:pPr>
     </w:p>
     <w:p>
       <w:pPr>
         <w:spacing w:line="240" w:lineRule="auto"/>
         <w:jc w:val="both"/>
         <w:rPr>
-          <w:rFonts w:ascii="Times New Roman" w:eastAsia="Times New Roman" w:hAnsi="Times New Roman" w:cs="Times New Roman"/>
-          <w:kern w:val="0"/>
-          <w:sz w:val="24"/>
-          <w:szCs w:val="24"/>
-          <w:lang w:eastAsia="es-CO"/>
-          <w14:ligatures w14:val="none"/>
-        </w:rPr>
-      </w:pPr>
-      <w:r>
-        <w:rPr>
-          <w:rFonts w:ascii="Palatino Linotype" w:eastAsia="Times New Roman" w:hAnsi="Palatino Linotype" w:cs="Times New Roman"/>
-          <w:color w:val="000000"/>
-          <w:kern w:val="0"/>
-          <w:lang w:eastAsia="es-CO"/>
-          <w14:ligatures w14:val="none"/>
-        </w:rPr>
-        <w:t>manera</w:t>
-      </w:r>
-    </w:p>
-    <w:p>
-      <w:pPr>
-        <w:spacing w:after="240" w:line="240" w:lineRule="auto"/>
-        <w:rPr>
-          <w:rFonts w:ascii="Times New Roman" w:eastAsia="Times New Roman" w:hAnsi="Times New Roman" w:cs="Times New Roman"/>
-          <w:kern w:val="0"/>
-          <w:sz w:val="24"/>
-          <w:szCs w:val="24"/>
+          <w:rFonts w:ascii="Palatino Linotype" w:eastAsia="Times New Roman" w:hAnsi="Palatino Linotype" w:cs="Times New Roman"/>
+          <w:b/>
+          <w:bCs/>
+          <w:color w:val="000000"/>
+          <w:kern w:val="0"/>
           <w:lang w:eastAsia="es-CO"/>
           <w14:ligatures w14:val="none"/>
         </w:rPr>
@@ -4221,63 +6502,416 @@
         <w:spacing w:line="240" w:lineRule="auto"/>
         <w:jc w:val="both"/>
         <w:rPr>
-          <w:rFonts w:ascii="Times New Roman" w:eastAsia="Times New Roman" w:hAnsi="Times New Roman" w:cs="Times New Roman"/>
-          <w:kern w:val="0"/>
-          <w:sz w:val="24"/>
-          <w:szCs w:val="24"/>
-          <w:lang w:eastAsia="es-CO"/>
-          <w14:ligatures w14:val="none"/>
-        </w:rPr>
-      </w:pPr>
-      <w:r>
-        <w:rPr>
-          <w:rFonts w:ascii="Palatino Linotype" w:eastAsia="Times New Roman" w:hAnsi="Palatino Linotype" w:cs="Times New Roman"/>
-          <w:color w:val="000000"/>
-          <w:kern w:val="0"/>
-          <w:lang w:eastAsia="es-CO"/>
-          <w14:ligatures w14:val="none"/>
-        </w:rPr>
-        <w:t>Como cada salida está conectada directamente a una resistencia y al LED se iluminará sólo aquel que su salida sea 1 (HIGH) en este caso el LED12.</w:t>
-      </w:r>
-    </w:p>
-    <w:p>
-      <w:pPr>
-        <w:jc w:val="both"/>
-        <w:rPr>
-          <w:rFonts w:ascii="Palatino Linotype" w:hAnsi="Palatino Linotype"/>
-          <w:lang w:val="es-ES"/>
-        </w:rPr>
-      </w:pPr>
-    </w:p>
-    <w:p>
-      <w:pPr>
-        <w:jc w:val="both"/>
-        <w:rPr>
-          <w:rFonts w:ascii="Palatino Linotype" w:hAnsi="Palatino Linotype"/>
-          <w:lang w:val="es-ES"/>
-        </w:rPr>
-      </w:pPr>
-      <w:r>
-        <w:rPr>
-          <w:rFonts w:ascii="Palatino Linotype" w:hAnsi="Palatino Linotype"/>
-          <w:lang w:val="es-ES"/>
-        </w:rPr>
-        <w:t>1</w:t>
-      </w:r>
-    </w:p>
-    <w:p>
-      <w:pPr>
-        <w:pStyle w:val="Prrafodelista"/>
-        <w:numPr>
-          <w:ilvl w:val="0"/>
-          <w:numId w:val="9"/>
-        </w:numPr>
-        <w:jc w:val="both"/>
-        <w:rPr>
-          <w:rFonts w:ascii="Palatino Linotype" w:hAnsi="Palatino Linotype"/>
-          <w:lang w:val="es-ES"/>
-        </w:rPr>
-      </w:pPr>
+          <w:rFonts w:ascii="Palatino Linotype" w:eastAsia="Times New Roman" w:hAnsi="Palatino Linotype" w:cs="Times New Roman"/>
+          <w:b/>
+          <w:bCs/>
+          <w:color w:val="000000"/>
+          <w:kern w:val="0"/>
+          <w:lang w:eastAsia="es-CO"/>
+          <w14:ligatures w14:val="none"/>
+        </w:rPr>
+      </w:pPr>
+    </w:p>
+    <w:p>
+      <w:pPr>
+        <w:spacing w:line="240" w:lineRule="auto"/>
+        <w:jc w:val="both"/>
+        <w:rPr>
+          <w:rFonts w:ascii="Palatino Linotype" w:eastAsia="Times New Roman" w:hAnsi="Palatino Linotype" w:cs="Times New Roman"/>
+          <w:b/>
+          <w:bCs/>
+          <w:color w:val="000000"/>
+          <w:kern w:val="0"/>
+          <w:lang w:eastAsia="es-CO"/>
+          <w14:ligatures w14:val="none"/>
+        </w:rPr>
+      </w:pPr>
+      <w:r>
+        <w:rPr>
+          <w:rFonts w:ascii="Palatino Linotype" w:eastAsia="Times New Roman" w:hAnsi="Palatino Linotype" w:cs="Times New Roman"/>
+          <w:b/>
+          <w:bCs/>
+          <w:color w:val="000000"/>
+          <w:kern w:val="0"/>
+          <w:lang w:eastAsia="es-CO"/>
+          <w14:ligatures w14:val="none"/>
+        </w:rPr>
+        <w:lastRenderedPageBreak/>
+        <w:t> 5 ¿Qué código se debe implementar en el IDE de Arduino?</w:t>
+      </w:r>
+    </w:p>
+    <w:p>
+      <w:pPr>
+        <w:spacing w:line="240" w:lineRule="auto"/>
+        <w:jc w:val="both"/>
+        <w:rPr>
+          <w:rFonts w:ascii="Times New Roman" w:eastAsia="Times New Roman" w:hAnsi="Times New Roman" w:cs="Times New Roman"/>
+          <w:kern w:val="0"/>
+          <w:sz w:val="24"/>
+          <w:szCs w:val="24"/>
+          <w:lang w:eastAsia="es-CO"/>
+          <w14:ligatures w14:val="none"/>
+        </w:rPr>
+      </w:pPr>
+    </w:p>
+    <w:p>
+      <w:pPr>
+        <w:spacing w:line="240" w:lineRule="auto"/>
+        <w:jc w:val="both"/>
+        <w:rPr>
+          <w:rFonts w:ascii="Times New Roman" w:eastAsia="Times New Roman" w:hAnsi="Times New Roman" w:cs="Times New Roman"/>
+          <w:kern w:val="0"/>
+          <w:sz w:val="24"/>
+          <w:szCs w:val="24"/>
+          <w:lang w:eastAsia="es-CO"/>
+          <w14:ligatures w14:val="none"/>
+        </w:rPr>
+      </w:pPr>
+      <w:r>
+        <w:rPr>
+          <w:rFonts w:ascii="Palatino Linotype" w:eastAsia="Times New Roman" w:hAnsi="Palatino Linotype" w:cs="Times New Roman"/>
+          <w:color w:val="000000"/>
+          <w:kern w:val="0"/>
+          <w:lang w:eastAsia="es-CO"/>
+          <w14:ligatures w14:val="none"/>
+        </w:rPr>
+        <w:t xml:space="preserve">En el IDE de Arduino se hará uso de la función </w:t>
+      </w:r>
+      <w:proofErr w:type="spellStart"/>
+      <w:r>
+        <w:rPr>
+          <w:rFonts w:ascii="Palatino Linotype" w:eastAsia="Times New Roman" w:hAnsi="Palatino Linotype" w:cs="Times New Roman"/>
+          <w:color w:val="000000"/>
+          <w:kern w:val="0"/>
+          <w:lang w:eastAsia="es-CO"/>
+          <w14:ligatures w14:val="none"/>
+        </w:rPr>
+        <w:t>shitfOut</w:t>
+      </w:r>
+      <w:proofErr w:type="spellEnd"/>
+      <w:r>
+        <w:rPr>
+          <w:rFonts w:ascii="Palatino Linotype" w:eastAsia="Times New Roman" w:hAnsi="Palatino Linotype" w:cs="Times New Roman"/>
+          <w:color w:val="000000"/>
+          <w:kern w:val="0"/>
+          <w:lang w:eastAsia="es-CO"/>
+          <w14:ligatures w14:val="none"/>
+        </w:rPr>
+        <w:t xml:space="preserve"> la cual nos facilita el trabajo al ingresar la señal de entrada, puesto que es capaz de generar el ciclo de reloj y hacer la conversión a binario en la misma línea, esta función se declara de la siguiente manera.</w:t>
+      </w:r>
+    </w:p>
+    <w:p>
+      <w:pPr>
+        <w:spacing w:line="240" w:lineRule="auto"/>
+        <w:jc w:val="both"/>
+        <w:rPr>
+          <w:rFonts w:ascii="Times New Roman" w:eastAsia="Times New Roman" w:hAnsi="Times New Roman" w:cs="Times New Roman"/>
+          <w:kern w:val="0"/>
+          <w:sz w:val="24"/>
+          <w:szCs w:val="24"/>
+          <w:lang w:eastAsia="es-CO"/>
+          <w14:ligatures w14:val="none"/>
+        </w:rPr>
+      </w:pPr>
+      <w:proofErr w:type="spellStart"/>
+      <w:proofErr w:type="gramStart"/>
+      <w:r>
+        <w:rPr>
+          <w:rFonts w:ascii="Palatino Linotype" w:eastAsia="Times New Roman" w:hAnsi="Palatino Linotype" w:cs="Times New Roman"/>
+          <w:color w:val="000000"/>
+          <w:kern w:val="0"/>
+          <w:lang w:eastAsia="es-CO"/>
+          <w14:ligatures w14:val="none"/>
+        </w:rPr>
+        <w:t>shiftOut</w:t>
+      </w:r>
+      <w:proofErr w:type="spellEnd"/>
+      <w:r>
+        <w:rPr>
+          <w:rFonts w:ascii="Palatino Linotype" w:eastAsia="Times New Roman" w:hAnsi="Palatino Linotype" w:cs="Times New Roman"/>
+          <w:color w:val="000000"/>
+          <w:kern w:val="0"/>
+          <w:lang w:eastAsia="es-CO"/>
+          <w14:ligatures w14:val="none"/>
+        </w:rPr>
+        <w:t>  (</w:t>
+      </w:r>
+      <w:proofErr w:type="gramEnd"/>
+      <w:r>
+        <w:rPr>
+          <w:rFonts w:ascii="Palatino Linotype" w:eastAsia="Times New Roman" w:hAnsi="Palatino Linotype" w:cs="Times New Roman"/>
+          <w:color w:val="000000"/>
+          <w:kern w:val="0"/>
+          <w:lang w:eastAsia="es-CO"/>
+          <w14:ligatures w14:val="none"/>
+        </w:rPr>
+        <w:t xml:space="preserve"> Pin de Entrada, Pin Ciclo de reloj, (MSB o LSB), número en decimal)</w:t>
+      </w:r>
+    </w:p>
+    <w:p>
+      <w:pPr>
+        <w:spacing w:line="240" w:lineRule="auto"/>
+        <w:jc w:val="both"/>
+        <w:rPr>
+          <w:rFonts w:ascii="Times New Roman" w:eastAsia="Times New Roman" w:hAnsi="Times New Roman" w:cs="Times New Roman"/>
+          <w:kern w:val="0"/>
+          <w:sz w:val="24"/>
+          <w:szCs w:val="24"/>
+          <w:lang w:eastAsia="es-CO"/>
+          <w14:ligatures w14:val="none"/>
+        </w:rPr>
+      </w:pPr>
+      <w:r>
+        <w:rPr>
+          <w:rFonts w:ascii="Palatino Linotype" w:eastAsia="Times New Roman" w:hAnsi="Palatino Linotype" w:cs="Times New Roman"/>
+          <w:color w:val="000000"/>
+          <w:kern w:val="0"/>
+          <w:lang w:eastAsia="es-CO"/>
+          <w14:ligatures w14:val="none"/>
+        </w:rPr>
+        <w:t xml:space="preserve">Con esta función ya se tendría ingresada la señal de entrada a los chips, sin embargo al tratarse de una configuración en serie, es necesario ingresar los datos en bloques de 8 bits, lo cual conlleva a realizar una verificación </w:t>
+      </w:r>
+      <w:proofErr w:type="gramStart"/>
+      <w:r>
+        <w:rPr>
+          <w:rFonts w:ascii="Palatino Linotype" w:eastAsia="Times New Roman" w:hAnsi="Palatino Linotype" w:cs="Times New Roman"/>
+          <w:color w:val="000000"/>
+          <w:kern w:val="0"/>
+          <w:lang w:eastAsia="es-CO"/>
+          <w14:ligatures w14:val="none"/>
+        </w:rPr>
+        <w:t>del  tamaño</w:t>
+      </w:r>
+      <w:proofErr w:type="gramEnd"/>
+      <w:r>
+        <w:rPr>
+          <w:rFonts w:ascii="Palatino Linotype" w:eastAsia="Times New Roman" w:hAnsi="Palatino Linotype" w:cs="Times New Roman"/>
+          <w:color w:val="000000"/>
+          <w:kern w:val="0"/>
+          <w:lang w:eastAsia="es-CO"/>
+          <w14:ligatures w14:val="none"/>
+        </w:rPr>
+        <w:t xml:space="preserve"> de bits que tiene dicho número, para así generar un desplazamiento  para representar el número correctamente.</w:t>
+      </w:r>
+    </w:p>
+    <w:p>
+      <w:pPr>
+        <w:spacing w:line="240" w:lineRule="auto"/>
+        <w:jc w:val="both"/>
+        <w:rPr>
+          <w:rFonts w:ascii="Times New Roman" w:eastAsia="Times New Roman" w:hAnsi="Times New Roman" w:cs="Times New Roman"/>
+          <w:kern w:val="0"/>
+          <w:sz w:val="24"/>
+          <w:szCs w:val="24"/>
+          <w:lang w:eastAsia="es-CO"/>
+          <w14:ligatures w14:val="none"/>
+        </w:rPr>
+      </w:pPr>
+      <w:r>
+        <w:rPr>
+          <w:rFonts w:ascii="Palatino Linotype" w:eastAsia="Times New Roman" w:hAnsi="Palatino Linotype" w:cs="Times New Roman"/>
+          <w:color w:val="000000"/>
+          <w:kern w:val="0"/>
+          <w:lang w:eastAsia="es-CO"/>
+          <w14:ligatures w14:val="none"/>
+        </w:rPr>
+        <w:t xml:space="preserve">Basándonos en el caso de la figura 5 donde el LED a encender es el número 12 lo que significa que el número en la función </w:t>
+      </w:r>
+      <w:proofErr w:type="spellStart"/>
+      <w:r>
+        <w:rPr>
+          <w:rFonts w:ascii="Palatino Linotype" w:eastAsia="Times New Roman" w:hAnsi="Palatino Linotype" w:cs="Times New Roman"/>
+          <w:color w:val="000000"/>
+          <w:kern w:val="0"/>
+          <w:lang w:eastAsia="es-CO"/>
+          <w14:ligatures w14:val="none"/>
+        </w:rPr>
+        <w:t>shiftOut</w:t>
+      </w:r>
+      <w:proofErr w:type="spellEnd"/>
+      <w:r>
+        <w:rPr>
+          <w:rFonts w:ascii="Palatino Linotype" w:eastAsia="Times New Roman" w:hAnsi="Palatino Linotype" w:cs="Times New Roman"/>
+          <w:color w:val="000000"/>
+          <w:kern w:val="0"/>
+          <w:lang w:eastAsia="es-CO"/>
+          <w14:ligatures w14:val="none"/>
+        </w:rPr>
+        <w:t xml:space="preserve"> sería 4096 y este requiere más de 8 bits en su representación binaria, es necesario primero ejecutar un desplazamiento de la siguiente forma.</w:t>
+      </w:r>
+    </w:p>
+    <w:p>
+      <w:pPr>
+        <w:spacing w:after="0" w:line="240" w:lineRule="auto"/>
+        <w:rPr>
+          <w:rFonts w:ascii="Times New Roman" w:eastAsia="Times New Roman" w:hAnsi="Times New Roman" w:cs="Times New Roman"/>
+          <w:kern w:val="0"/>
+          <w:sz w:val="24"/>
+          <w:szCs w:val="24"/>
+          <w:lang w:eastAsia="es-CO"/>
+          <w14:ligatures w14:val="none"/>
+        </w:rPr>
+      </w:pPr>
+    </w:p>
+    <w:p>
+      <w:pPr>
+        <w:spacing w:line="240" w:lineRule="auto"/>
+        <w:jc w:val="both"/>
+        <w:rPr>
+          <w:rFonts w:ascii="Times New Roman" w:eastAsia="Times New Roman" w:hAnsi="Times New Roman" w:cs="Times New Roman"/>
+          <w:kern w:val="0"/>
+          <w:sz w:val="24"/>
+          <w:szCs w:val="24"/>
+          <w:lang w:eastAsia="es-CO"/>
+          <w14:ligatures w14:val="none"/>
+        </w:rPr>
+      </w:pPr>
+      <w:proofErr w:type="spellStart"/>
+      <w:r>
+        <w:rPr>
+          <w:rFonts w:ascii="Palatino Linotype" w:eastAsia="Times New Roman" w:hAnsi="Palatino Linotype" w:cs="Times New Roman"/>
+          <w:color w:val="000000"/>
+          <w:kern w:val="0"/>
+          <w:lang w:eastAsia="es-CO"/>
+          <w14:ligatures w14:val="none"/>
+        </w:rPr>
+        <w:t>shiftOut</w:t>
+      </w:r>
+      <w:proofErr w:type="spellEnd"/>
+      <w:r>
+        <w:rPr>
+          <w:rFonts w:ascii="Palatino Linotype" w:eastAsia="Times New Roman" w:hAnsi="Palatino Linotype" w:cs="Times New Roman"/>
+          <w:color w:val="000000"/>
+          <w:kern w:val="0"/>
+          <w:lang w:eastAsia="es-CO"/>
+          <w14:ligatures w14:val="none"/>
+        </w:rPr>
+        <w:t>(7,</w:t>
+      </w:r>
+      <w:proofErr w:type="gramStart"/>
+      <w:r>
+        <w:rPr>
+          <w:rFonts w:ascii="Palatino Linotype" w:eastAsia="Times New Roman" w:hAnsi="Palatino Linotype" w:cs="Times New Roman"/>
+          <w:color w:val="000000"/>
+          <w:kern w:val="0"/>
+          <w:lang w:eastAsia="es-CO"/>
+          <w14:ligatures w14:val="none"/>
+        </w:rPr>
+        <w:t>9,MSBFIRST</w:t>
+      </w:r>
+      <w:proofErr w:type="gramEnd"/>
+      <w:r>
+        <w:rPr>
+          <w:rFonts w:ascii="Palatino Linotype" w:eastAsia="Times New Roman" w:hAnsi="Palatino Linotype" w:cs="Times New Roman"/>
+          <w:color w:val="000000"/>
+          <w:kern w:val="0"/>
+          <w:lang w:eastAsia="es-CO"/>
+          <w14:ligatures w14:val="none"/>
+        </w:rPr>
+        <w:t>,(LED12&gt;&gt;8));</w:t>
+      </w:r>
+    </w:p>
+    <w:p>
+      <w:pPr>
+        <w:spacing w:line="240" w:lineRule="auto"/>
+        <w:jc w:val="both"/>
+        <w:rPr>
+          <w:rFonts w:ascii="Times New Roman" w:eastAsia="Times New Roman" w:hAnsi="Times New Roman" w:cs="Times New Roman"/>
+          <w:kern w:val="0"/>
+          <w:sz w:val="24"/>
+          <w:szCs w:val="24"/>
+          <w:lang w:eastAsia="es-CO"/>
+          <w14:ligatures w14:val="none"/>
+        </w:rPr>
+      </w:pPr>
+      <w:proofErr w:type="spellStart"/>
+      <w:r>
+        <w:rPr>
+          <w:rFonts w:ascii="Palatino Linotype" w:eastAsia="Times New Roman" w:hAnsi="Palatino Linotype" w:cs="Times New Roman"/>
+          <w:color w:val="000000"/>
+          <w:kern w:val="0"/>
+          <w:lang w:eastAsia="es-CO"/>
+          <w14:ligatures w14:val="none"/>
+        </w:rPr>
+        <w:t>shiftOut</w:t>
+      </w:r>
+      <w:proofErr w:type="spellEnd"/>
+      <w:r>
+        <w:rPr>
+          <w:rFonts w:ascii="Palatino Linotype" w:eastAsia="Times New Roman" w:hAnsi="Palatino Linotype" w:cs="Times New Roman"/>
+          <w:color w:val="000000"/>
+          <w:kern w:val="0"/>
+          <w:lang w:eastAsia="es-CO"/>
+          <w14:ligatures w14:val="none"/>
+        </w:rPr>
+        <w:t>(7,</w:t>
+      </w:r>
+      <w:proofErr w:type="gramStart"/>
+      <w:r>
+        <w:rPr>
+          <w:rFonts w:ascii="Palatino Linotype" w:eastAsia="Times New Roman" w:hAnsi="Palatino Linotype" w:cs="Times New Roman"/>
+          <w:color w:val="000000"/>
+          <w:kern w:val="0"/>
+          <w:lang w:eastAsia="es-CO"/>
+          <w14:ligatures w14:val="none"/>
+        </w:rPr>
+        <w:t>9,LSBFIRST</w:t>
+      </w:r>
+      <w:proofErr w:type="gramEnd"/>
+      <w:r>
+        <w:rPr>
+          <w:rFonts w:ascii="Palatino Linotype" w:eastAsia="Times New Roman" w:hAnsi="Palatino Linotype" w:cs="Times New Roman"/>
+          <w:color w:val="000000"/>
+          <w:kern w:val="0"/>
+          <w:lang w:eastAsia="es-CO"/>
+          <w14:ligatures w14:val="none"/>
+        </w:rPr>
+        <w:t>,LED12);</w:t>
+      </w:r>
+    </w:p>
+    <w:p>
+      <w:pPr>
+        <w:spacing w:line="240" w:lineRule="auto"/>
+        <w:jc w:val="both"/>
+        <w:rPr>
+          <w:rFonts w:ascii="Times New Roman" w:eastAsia="Times New Roman" w:hAnsi="Times New Roman" w:cs="Times New Roman"/>
+          <w:kern w:val="0"/>
+          <w:sz w:val="24"/>
+          <w:szCs w:val="24"/>
+          <w:lang w:eastAsia="es-CO"/>
+          <w14:ligatures w14:val="none"/>
+        </w:rPr>
+      </w:pPr>
+      <w:r>
+        <w:rPr>
+          <w:rFonts w:ascii="Palatino Linotype" w:eastAsia="Times New Roman" w:hAnsi="Palatino Linotype" w:cs="Times New Roman"/>
+          <w:color w:val="000000"/>
+          <w:kern w:val="0"/>
+          <w:lang w:eastAsia="es-CO"/>
+          <w14:ligatures w14:val="none"/>
+        </w:rPr>
+        <w:t xml:space="preserve">Análogamente se realizará este proceso para la conexión de los 64 LEDs, lo cual requerirá de </w:t>
+      </w:r>
+      <w:r>
+        <w:rPr>
+          <w:rFonts w:ascii="Palatino Linotype" w:eastAsia="Times New Roman" w:hAnsi="Palatino Linotype" w:cs="Times New Roman"/>
+          <w:color w:val="000000"/>
+          <w:kern w:val="0"/>
+          <w:lang w:eastAsia="es-CO"/>
+          <w14:ligatures w14:val="none"/>
+        </w:rPr>
+        <w:t>7 verificaciones</w:t>
+      </w:r>
+      <w:r>
+        <w:rPr>
+          <w:rFonts w:ascii="Palatino Linotype" w:eastAsia="Times New Roman" w:hAnsi="Palatino Linotype" w:cs="Times New Roman"/>
+          <w:color w:val="000000"/>
+          <w:kern w:val="0"/>
+          <w:lang w:eastAsia="es-CO"/>
+          <w14:ligatures w14:val="none"/>
+        </w:rPr>
+        <w:t>.</w:t>
+      </w:r>
     </w:p>
     <w:p>
       <w:pPr>
